--- a/docs/Lawson paper - wood density in australian riparian plants_KF_ML_JL.docx
+++ b/docs/Lawson paper - wood density in australian riparian plants_KF_ML_JL.docx
@@ -979,6 +979,66 @@
       <w:r>
         <w:t>, but requires more investment of biomass and is therefore more costly to construct per unit of stem height.</w:t>
       </w:r>
+      <w:ins w:id="21" w:author="James Lawson" w:date="2014-04-22T11:41:00Z">
+        <w:r>
+          <w:t xml:space="preserve"> Resources not invested in </w:t>
+        </w:r>
+      </w:ins>
+      <w:ins w:id="22" w:author="James Lawson" w:date="2014-04-22T11:42:00Z">
+        <w:r>
+          <w:t>structural</w:t>
+        </w:r>
+      </w:ins>
+      <w:ins w:id="23" w:author="James Lawson" w:date="2014-04-22T11:41:00Z">
+        <w:r>
+          <w:t xml:space="preserve"> </w:t>
+        </w:r>
+      </w:ins>
+      <w:ins w:id="24" w:author="James Lawson" w:date="2014-04-22T11:43:00Z">
+        <w:r>
+          <w:t xml:space="preserve">support </w:t>
+        </w:r>
+      </w:ins>
+      <w:ins w:id="25" w:author="James Lawson" w:date="2014-04-22T11:42:00Z">
+        <w:r>
+          <w:t xml:space="preserve">may </w:t>
+        </w:r>
+      </w:ins>
+      <w:ins w:id="26" w:author="James Lawson" w:date="2014-04-22T11:41:00Z">
+        <w:r>
+          <w:t xml:space="preserve">be </w:t>
+        </w:r>
+      </w:ins>
+      <w:ins w:id="27" w:author="James Lawson" w:date="2014-04-22T11:42:00Z">
+        <w:r>
+          <w:t xml:space="preserve">used for </w:t>
+        </w:r>
+      </w:ins>
+      <w:ins w:id="28" w:author="James Lawson" w:date="2014-04-22T11:43:00Z">
+        <w:r>
+          <w:t>purposes that contribute more directly to fitness, such as</w:t>
+        </w:r>
+      </w:ins>
+      <w:ins w:id="29" w:author="James Lawson" w:date="2014-04-22T11:44:00Z">
+        <w:r>
+          <w:t xml:space="preserve"> production of photosynthetic tissues or </w:t>
+        </w:r>
+        <w:proofErr w:type="spellStart"/>
+        <w:r>
+          <w:t>propagules</w:t>
+        </w:r>
+      </w:ins>
+      <w:proofErr w:type="spellEnd"/>
+      <w:ins w:id="30" w:author="James Lawson" w:date="2014-04-22T11:45:00Z">
+        <w:r>
+          <w:t>, or rapid growth</w:t>
+        </w:r>
+      </w:ins>
+      <w:ins w:id="31" w:author="James Lawson" w:date="2014-04-22T11:44:00Z">
+        <w:r>
+          <w:t>.</w:t>
+        </w:r>
+      </w:ins>
     </w:p>
     <w:p>
       <w:pPr>
@@ -992,7 +1052,7 @@
         <w:fldChar w:fldCharType="begin" w:fldLock="1"/>
       </w:r>
       <w:r>
-        <w:instrText>ADDIN CSL_CITATION { "citationItems" : [ { "id" : "ITEM-1", "itemData" : { "DOI" : "10.1111/j.1469-8137.2009.03092.x", "ISSN" : "1469-8137", "PMID" : "19925555", "abstract" : "*In a comparative study of 42 rainforest tree species we examined relationships amongst wood traits, diameter growth and survival of large trees in the field, and shade tolerance and adult stature of the species. *The species show two orthogonal axes of trait variation: a primary axis related to the vessel size-number trade-off (reflecting investment in hydraulic conductance vs hydraulic safety) and a secondary axis related to investment in parenchyma vs fibres (storage vs strength). Across species, growth rate was positively related to vessel diameter and potential specific hydraulic conductance (K(p)), and negatively related to wood density. Survival rate was only positively related to wood density. *Light-demanding species were characterized by low wood and vessel density and wide vessels. Tall species were characterized by wide vessels with low density and large K(p). Hydraulic traits were more closely associated with adult stature than with light demand, possibly because tall canopy species experience more drought stress and face a higher cavitation risk. *Vessel traits affect growth and wood density affects growth and survival of large trees in the field. Vessel traits and wood density are therefore important components of the performance and life history strategies of tropical tree species.", "author" : [ { "dropping-particle" : "", "family" : "Poorter", "given" : "Lourens", "non-dropping-particle" : "", "parse-names" : false, "suffix" : "" }, { "dropping-particle" : "", "family" : "McDonald", "given" : "Imole", "non-dropping-particle" : "", "parse-names" : false, "suffix" : "" }, { "dropping-particle" : "", "family" : "Alarc\u00f3n", "given" : "Alfredo", "non-dropping-particle" : "", "parse-names" : false, "suffix" : "" }, { "dropping-particle" : "", "family" : "Fichtler", "given" : "Esther", "non-dropping-particle" : "", "parse-names" : false, "suffix" : "" }, { "dropping-particle" : "", "family" : "Licona", "given" : "Juan-Carlos", "non-dropping-particle" : "", "parse-names" : false, "suffix" : "" }, { "dropping-particle" : "", "family" : "Pe\u00f1a-Claros", "given" : "Marielos", "non-dropping-particle" : "", "parse-names" : false, "suffix" : "" }, { "dropping-particle" : "", "family" : "Sterck", "given" : "Frank", "non-dropping-particle" : "", "parse-names" : false, "suffix" : "" }, { "dropping-particle" : "", "family" : "Villegas", "given" : "Zulma", "non-dropping-particle" : "", "parse-names" : false, "suffix" : "" }, { "dropping-particle" : "", "family" : "Sass-Klaassen", "given" : "Ute", "non-dropping-particle" : "", "parse-names" : false, "suffix" : "" } ], "container-title" : "The New phytologist", "id" : "ITEM-1", "issue" : "2", "issued" : { "date-parts" : [ [ "2010", "1" ] ] }, "page" : "481-92", "title" : "The importance of wood traits and hydraulic conductance for the performance and life history strategies of 42 rainforest tree species.", "type" : "article-journal", "volume" : "185" }, "uris" : [ "http://www.mendeley.com/documents/?uuid=ffb2a50c-7b7f-4105-a782-19dc7ba28157" ] }, { "id" : "ITEM-2", "itemData" : { "ISSN" : "0012-9658", "PMID" : "18705377", "abstract" : "A central goal of comparative plant ecology is to understand how functional traits vary among species and to what extent this variation has adaptive value. Here we evaluate relationships between four functional traits (seed volume, specific leaf area, wood density, and adult stature) and two demographic attributes (diameter growth and tree mortality) for large trees of 240 tree species from five Neotropical forests. We evaluate how these key functional traits are related to survival and growth and whether similar relationships between traits and demography hold across different tropical forests. There was a tendency for a trade-off between growth and survival across rain forest tree species. Wood density, seed volume, and adult stature were significant predictors of growth and/or mortality. Both growth and mortality rates declined with an increase in wood density. This is consistent with greater construction costs and greater resistance to stem damage for denser wood. Growth and mortality rates also declined as seed volume increased. This is consistent with an adaptive syndrome in which species tolerant of low resource availability (in this case shade-tolerant species) have large seeds to establish successfully and low inherent growth and mortality rates. Growth increased and mortality decreased with an increase in adult stature, because taller species have a greater access to light and longer life spans. Specific leaf area was, surprisingly, only modestly informative for the performance of large trees and had ambiguous relationships with growth and survival. Single traits accounted for 9-55% of the interspecific variation in growth and mortality rates at individual sites. Significant correlations with demographic rates tended to be similar across forests and for phylogenetically independent contrasts as well as for cross-species analyses that treated each species as an independent observation. In combination, the morphological traits explained 41% of the variation in growth rate and 54% of the variation in mortality rate, with wood density being the best predictor of growth and mortality. Relationships between functional traits and demographic rates were statistically similar across a wide range of Neotropical forests. The consistency of these results strongly suggests that tropical rain forest species face similar trade-offs in different sites and converge on similar sets of solutions.", "author" : [ { "dropping-particle" : "", "family" : "Poorter", "given" : "L", "non-dropping-particle" : "", "parse-names" : false, "suffix" : "" }, { "dropping-particle" : "", "family" : "Wright", "given" : "S J", "non-dropping-particle" : "", "parse-names" : false, "suffix" : "" }, { "dropping-particle" : "", "family" : "Paz", "given" : "H", "non-dropping-particle" : "", "parse-names" : false, "suffix" : "" }, { "dropping-particle" : "", "family" : "Ackerly", "given" : "D D", "non-dropping-particle" : "", "parse-names" : false, "suffix" : "" }, { "dropping-particle" : "", "family" : "Condit", "given" : "R", "non-dropping-particle" : "", "parse-names" : false, "suffix" : "" }, { "dropping-particle" : "", "family" : "Ibarra-Manr\u00edquez", "given" : "G", "non-dropping-particle" : "", "parse-names" : false, "suffix" : "" }, { "dropping-particle" : "", "family" : "Harms", "given" : "K E", "non-dropping-particle" : "", "parse-names" : false, "suffix" : "" }, { "dropping-particle" : "", "family" : "Licona", "given" : "J C", "non-dropping-particle" : "", "parse-names" : false, "suffix" : "" }, { "dropping-particle" : "", "family" : "Mart\u00ednez-Ramos", "given" : "M", "non-dropping-particle" : "", "parse-names" : false, "suffix" : "" }, { "dropping-particle" : "", "family" : "Mazer", "given" : "S J", "non-dropping-particle" : "", "parse-names" : false, "suffix" : "" }, { "dropping-particle" : "", "family" : "Muller-Landau", "given" : "H C", "non-dropping-particle" : "", "parse-names" : false, "suffix" : "" }, { "dropping-particle" : "", "family" : "Pe\u00f1a-Claros", "given" : "M", "non-dropping-particle" : "", "parse-names" : false, "suffix" : "" }, { "dropping-particle" : "", "family" : "Webb", "given" : "C O", "non-dropping-particle" : "", "parse-names" : false, "suffix" : "" }, { "dropping-particle" : "", "family" : "Wright", "given" : "I J", "non-dropping-particle" : "", "parse-names" : false, "suffix" : "" } ], "container-title" : "Ecology", "id" : "ITEM-2", "issue" : "7", "issued" : { "date-parts" : [ [ "2008", "7" ] ] }, "page" : "1908-20", "title" : "Are functional traits good predictors of demographic rates? Evidence from five neotropical forests.", "type" : "article-journal", "volume" : "89" }, "uris" : [ "http://www.mendeley.com/documents/?uuid=c8b2cd40-7dd7-40a1-a537-0c9452d12246" ] }, { "id" : "ITEM-3", "itemData" : { "DOI" : "10.1111/j.1365-2745.2006.01112.x", "ISSN" : "00220477", "author" : [ { "dropping-particle" : "", "family" : "King", "given" : "David a.", "non-dropping-particle" : "", "parse-names" : false, "suffix" : "" }, { "dropping-particle" : "", "family" : "Davies", "given" : "Stuart J.", "non-dropping-particle" : "", "parse-names" : false, "suffix" : "" }, { "dropping-particle" : "", "family" : "Tan", "given" : "Sylvester", "non-dropping-particle" : "", "parse-names" : false, "suffix" : "" }, { "dropping-particle" : "", "family" : "Noor", "given" : "Nur Supardi Md.", "non-dropping-particle" : "", "parse-names" : false, "suffix" : "" } ], "container-title" : "Journal of Ecology", "id" : "ITEM-3", "issue" : "3", "issued" : { "date-parts" : [ [ "2006", "3", "3" ] ] }, "page" : "670-680", "title" : "The role of wood density and stem support costs in the growth and mortality of tropical trees", "type" : "article-journal", "volume" : "94" }, "uris" : [ "http://www.mendeley.com/documents/?uuid=7463ba26-6e62-43e6-a6d3-affc9e1957b3" ] }, { "id" : "ITEM-4", "itemData" : { "DOI" : "10.1111/j.1469-8137.2010.03444.x", "ISSN" : "1469-8137", "PMID" : "21058950", "abstract" : "Wood density is thought to be an important indicator of plant life history because it is coupled to many aspects of whole-plant form and function. We used a hierarchical Bayesian approach to explain variation in mortality rates with wood density, drawing on data for 765,500 trees from 1639 species at 10 sites located across the Old and New World tropics. Mortality rates declined with increasing wood density at five of 10 sites. Similar negative trends were detected at four additional sites, while one site showed no relationship. Our model explained 40% of variation in mortality on average. Both wood density and mortality rates show a high degree of phylogenetic conservatism. Grouping species by family across sites in a second analysis, we found considerable variation in the relationship between wood density and mortality, with 10 of 27 families demonstrating a strong negative relationship. Our results highlight the importance of wood density as a functional trait in tropical forests, as it is strongly linked to variation in survival. However, the relationship varied among families, plots, and even census intervals within sites, indicating that the factors responsible for the relationship between wood density and mortality vary spatially, taxonomically and temporally.", "author" : [ { "dropping-particle" : "", "family" : "Kraft", "given" : "Nathan J B", "non-dropping-particle" : "", "parse-names" : false, "suffix" : "" }, { "dropping-particle" : "", "family" : "Metz", "given" : "Margaret R", "non-dropping-particle" : "", "parse-names" : false, "suffix" : "" }, { "dropping-particle" : "", "family" : "Condit", "given" : "Richard S", "non-dropping-particle" : "", "parse-names" : false, "suffix" : "" }, { "dropping-particle" : "", "family" : "Chave", "given" : "J\u00e9r\u00f4me", "non-dropping-particle" : "", "parse-names" : false, "suffix" : "" } ], "container-title" : "The New phytologist", "id" : "ITEM-4", "issue" : "4", "issued" : { "date-parts" : [ [ "2010", "12" ] ] }, "page" : "1124-36", "title" : "The relationship between wood density and mortality in a global tropical forest data set.", "type" : "article-journal", "volume" : "188" }, "uris" : [ "http://www.mendeley.com/documents/?uuid=43feb396-5c8c-4182-9ab6-2cdcaf46da46" ] }, { "id" : "ITEM-5", "itemData" : { "ISSN" : "0012-9658", "PMID" : "21302837", "abstract" : "A trade-off between growth and mortality rates characterizes tree species in closed canopy forests. This trade-off is maintained by inherent differences among species and spatial variation in light availability caused by canopy-opening disturbances. We evaluated conditions under which the trade-off is expressed and relationships with four key functional traits for 103 tree species from Barro Colorado Island, Panama. The trade-off is strongest for saplings for growth rates of the fastest growing individuals and mortality rates of the slowest growing individuals (r2 = 0.69), intermediate for saplings for average growth rates and overall mortality rates (r2 = 0.46), and much weaker for large trees (r2 &lt; or = 0.10). This parallels likely levels of spatial variation in light availability, which is greatest for fast- vs. slow-growing saplings and least for large trees with foliage in the forest canopy. Inherent attributes of species contributing to the trade-off include abilities to disperse, acquire resources, grow rapidly, and tolerate shade and other stresses. There is growing interest in the possibility that functional traits might provide insight into such ecological differences and a growing consensus that seed mass (SM), leaf mass per area (LMA), wood density (WD), and maximum height (H(max)) are key traits among forest trees. Seed mass, LMA, WD, and H(max) are predicted to be small for light-demanding species with rapid growth and mortality and large for shade-tolerant species with slow growth and mortality. Six of these trait-demographic rate predictions were realized for saplings; however, with the exception of WD, the relationships were weak (r2 &lt; 0.1 for three and r2 &lt; 0.2 for five of the six remaining relationships). The four traits together explained 43-44% of interspecific variation in species positions on the growth-mortality trade-off; however, WD alone accounted for &gt; 80% of the explained variation and, after WD was included, LMA and H(max) made insignificant contributions. Virtually the full range of values of SM, LMA, and H(max) occurred at all positions on the growth-mortality trade-off. Although WD provides a promising start, a successful trait-based ecology of tropical forest trees will require consideration of additional traits.", "author" : [ { "dropping-particle" : "", "family" : "Wright", "given" : "S Joseph", "non-dropping-particle" : "", "parse-names" : false, "suffix" : "" }, { "dropping-particle" : "", "family" : "Kitajima", "given" : "Kaoru", "non-dropping-particle" : "", "parse-names" : false, "suffix" : "" }, { "dropping-particle" : "", "family" : "Kraft", "given" : "Nathan J B", "non-dropping-particle" : "", "parse-names" : false, "suffix" : "" }, { "dropping-particle" : "", "family" : "Reich", "given" : "Peter B", "non-dropping-particle" : "", "parse-names" : false, "suffix" : "" }, { "dropping-particle" : "", "family" : "Wright", "given" : "Ian J", "non-dropping-particle" : "", "parse-names" : false, "suffix" : "" }, { "dropping-particle" : "", "family" : "Bunker", "given" : "Daniel E", "non-dropping-particle" : "", "parse-names" : false, "suffix" : "" }, { "dropping-particle" : "", "family" : "Condit", "given" : "Richard", "non-dropping-particle" : "", "parse-names" : false, "suffix" : "" }, { "dropping-particle" : "", "family" : "Dalling", "given" : "James W", "non-dropping-particle" : "", "parse-names" : false, "suffix" : "" }, { "dropping-particle" : "", "family" : "Davies", "given" : "Stuart J", "non-dropping-particle" : "", "parse-names" : false, "suffix" : "" }, { "dropping-particle" : "", "family" : "D\u00edaz", "given" : "Sandra", "non-dropping-particle" : "", "parse-names" : false, "suffix" : "" }, { "dropping-particle" : "", "family" : "Engelbrecht", "given" : "Bettina M J", "non-dropping-particle" : "", "parse-names" : false, "suffix" : "" }, { "dropping-particle" : "", "family" : "Harms", "given" : "Kyle E", "non-dropping-particle" : "", "parse-names" : false, "suffix" : "" }, { "dropping-particle" : "", "family" : "Hubbell", "given" : "Stephen P", "non-dropping-particle" : "", "parse-names" : false, "suffix" : "" }, { "dropping-particle" : "", "family" : "Marks", "given" : "Christian O", "non-dropping-particle" : "", "parse-names" : false, "suffix" : "" }, { "dropping-particle" : "", "family" : "Ruiz-Jaen", "given" : "Maria C", "non-dropping-particle" : "", "parse-names" : false, "suffix" : "" }, { "dropping-particle" : "", "family" : "Salvador", "given" : "Cristina M", "non-dropping-particle" : "", "parse-names" : false, "suffix" : "" }, { "dropping-particle" : "", "family" : "Zanne", "given" : "Amy E", "non-dropping-particle" : "", "parse-names" : false, "suffix" : "" } ], "container-title" : "Ecology", "id" : "ITEM-5", "issue" : "12", "issued" : { "date-parts" : [ [ "2010", "12" ] ] }, "page" : "3664-74", "title" : "Functional traits and the growth-mortality trade-off in tropical trees.", "type" : "article-journal", "volume" : "91" }, "uris" : [ "http://www.mendeley.com/documents/?uuid=dcaa5bcb-0a9e-40af-8c6b-a07d23caa8f6" ] } ], "mendeley" : { "previouslyFormattedCitation" : "(King, Davies, Tan, &amp; Noor, 2006; Kraft, Metz, Condit, &amp; Chave, 2010; L Poorter et al., 2008; Lourens Poorter et al., 2010; Wright et al., 2010)" }, "properties" : { "noteIndex" : 0 }, "schema" : "https://github.com/citation-style-language/schema/raw/master/csl-citation.json" }</w:instrText>
+        <w:instrText>ADDIN CSL_CITATION { "citationItems" : [ { "id" : "ITEM-1", "itemData" : { "DOI" : "10.1111/j.1469-8137.2009.03092.x", "ISSN" : "1469-8137", "PMID" : "19925555", "abstract" : "*In a comparative study of 42 rainforest tree species we examined relationships amongst wood traits, diameter growth and survival of large trees in the field, and shade tolerance and adult stature of the species. *The species show two orthogonal axes of trait variation: a primary axis related to the vessel size-number trade-off (reflecting investment in hydraulic conductance vs hydraulic safety) and a secondary axis related to investment in parenchyma vs fibres (storage vs strength). Across species, growth rate was positively related to vessel diameter and potential specific hydraulic conductance (K(p)), and negatively related to wood density. Survival rate was only positively related to wood density. *Light-demanding species were characterized by low wood and vessel density and wide vessels. Tall species were characterized by wide vessels with low density and large K(p). Hydraulic traits were more closely associated with adult stature than with light demand, possibly because tall canopy species experience more drought stress and face a higher cavitation risk. *Vessel traits affect growth and wood density affects growth and survival of large trees in the field. Vessel traits and wood density are therefore important components of the performance and life history strategies of tropical tree species.", "author" : [ { "dropping-particle" : "", "family" : "Poorter", "given" : "Lourens", "non-dropping-particle" : "", "parse-names" : false, "suffix" : "" }, { "dropping-particle" : "", "family" : "McDonald", "given" : "Imole", "non-dropping-particle" : "", "parse-names" : false, "suffix" : "" }, { "dropping-particle" : "", "family" : "Alarc\u00f3n", "given" : "Alfredo", "non-dropping-particle" : "", "parse-names" : false, "suffix" : "" }, { "dropping-particle" : "", "family" : "Fichtler", "given" : "Esther", "non-dropping-particle" : "", "parse-names" : false, "suffix" : "" }, { "dropping-particle" : "", "family" : "Licona", "given" : "Juan-Carlos", "non-dropping-particle" : "", "parse-names" : false, "suffix" : "" }, { "dropping-particle" : "", "family" : "Pe\u00f1a-Claros", "given" : "Marielos", "non-dropping-particle" : "", "parse-names" : false, "suffix" : "" }, { "dropping-particle" : "", "family" : "Sterck", "given" : "Frank", "non-dropping-particle" : "", "parse-names" : false, "suffix" : "" }, { "dropping-particle" : "", "family" : "Villegas", "given" : "Zulma", "non-dropping-particle" : "", "parse-names" : false, "suffix" : "" }, { "dropping-particle" : "", "family" : "Sass-Klaassen", "given" : "Ute", "non-dropping-particle" : "", "parse-names" : false, "suffix" : "" } ], "container-title" : "The New phytologist", "id" : "ITEM-1", "issue" : "2", "issued" : { "date-parts" : [ [ "2010", "1" ] ] }, "page" : "481-92", "title" : "The importance of wood traits and hydraulic conductance for the performance and life history strategies of 42 rainforest tree species.", "type" : "article-journal", "volume" : "185" }, "uris" : [ "http://www.mendeley.com/documents/?uuid=ffb2a50c-7b7f-4105-a782-19dc7ba28157" ] }, { "id" : "ITEM-2", "itemData" : { "ISSN" : "0012-9658", "PMID" : "18705377", "abstract" : "A central goal of comparative plant ecology is to understand how functional traits vary among species and to what extent this variation has adaptive value. Here we evaluate relationships between four functional traits (seed volume, specific leaf area, wood density, and adult stature) and two demographic attributes (diameter growth and tree mortality) for large trees of 240 tree species from five Neotropical forests. We evaluate how these key functional traits are related to survival and growth and whether similar relationships between traits and demography hold across different tropical forests. There was a tendency for a trade-off between growth and survival across rain forest tree species. Wood density, seed volume, and adult stature were significant predictors of growth and/or mortality. Both growth and mortality rates declined with an increase in wood density. This is consistent with greater construction costs and greater resistance to stem damage for denser wood. Growth and mortality rates also declined as seed volume increased. This is consistent with an adaptive syndrome in which species tolerant of low resource availability (in this case shade-tolerant species) have large seeds to establish successfully and low inherent growth and mortality rates. Growth increased and mortality decreased with an increase in adult stature, because taller species have a greater access to light and longer life spans. Specific leaf area was, surprisingly, only modestly informative for the performance of large trees and had ambiguous relationships with growth and survival. Single traits accounted for 9-55% of the interspecific variation in growth and mortality rates at individual sites. Significant correlations with demographic rates tended to be similar across forests and for phylogenetically independent contrasts as well as for cross-species analyses that treated each species as an independent observation. In combination, the morphological traits explained 41% of the variation in growth rate and 54% of the variation in mortality rate, with wood density being the best predictor of growth and mortality. Relationships between functional traits and demographic rates were statistically similar across a wide range of Neotropical forests. The consistency of these results strongly suggests that tropical rain forest species face similar trade-offs in different sites and converge on similar sets of solutions.", "author" : [ { "dropping-particle" : "", "family" : "Poorter", "given" : "L", "non-dropping-particle" : "", "parse-names" : false, "suffix" : "" }, { "dropping-particle" : "", "family" : "Wright", "given" : "S J", "non-dropping-particle" : "", "parse-names" : false, "suffix" : "" }, { "dropping-particle" : "", "family" : "Paz", "given" : "H", "non-dropping-particle" : "", "parse-names" : false, "suffix" : "" }, { "dropping-particle" : "", "family" : "Ackerly", "given" : "D D", "non-dropping-particle" : "", "parse-names" : false, "suffix" : "" }, { "dropping-particle" : "", "family" : "Condit", "given" : "R", "non-dropping-particle" : "", "parse-names" : false, "suffix" : "" }, { "dropping-particle" : "", "family" : "Ibarra-Manr\u00edquez", "given" : "G", "non-dropping-particle" : "", "parse-names" : false, "suffix" : "" }, { "dropping-particle" : "", "family" : "Harms", "given" : "K E", "non-dropping-particle" : "", "parse-names" : false, "suffix" : "" }, { "dropping-particle" : "", "family" : "Licona", "given" : "J C", "non-dropping-particle" : "", "parse-names" : false, "suffix" : "" }, { "dropping-particle" : "", "family" : "Mart\u00ednez-Ramos", "given" : "M", "non-dropping-particle" : "", "parse-names" : false, "suffix" : "" }, { "dropping-particle" : "", "family" : "Mazer", "given" : "S J", "non-dropping-particle" : "", "parse-names" : false, "suffix" : "" }, { "dropping-particle" : "", "family" : "Muller-Landau", "given" : "H C", "non-dropping-particle" : "", "parse-names" : false, "suffix" : "" }, { "dropping-particle" : "", "family" : "Pe\u00f1a-Claros", "given" : "M", "non-dropping-particle" : "", "parse-names" : false, "suffix" : "" }, { "dropping-particle" : "", "family" : "Webb", "given" : "C O", "non-dropping-particle" : "", "parse-names" : false, "suffix" : "" }, { "dropping-particle" : "", "family" : "Wright", "given" : "I J", "non-dropping-particle" : "", "parse-names" : false, "suffix" : "" } ], "container-title" : "Ecology", "id" : "ITEM-2", "issue" : "7", "issued" : { "date-parts" : [ [ "2008", "7" ] ] }, "page" : "1908-20", "title" : "Are functional traits good predictors of demographic rates? Evidence from five neotropical forests.", "type" : "article-journal", "volume" : "89" }, "uris" : [ "http://www.mendeley.com/documents/?uuid=c8b2cd40-7dd7-40a1-a537-0c9452d12246" ] }, { "id" : "ITEM-3", "itemData" : { "DOI" : "10.1111/j.1365-2745.2006.01112.x", "ISSN" : "00220477", "author" : [ { "dropping-particle" : "", "family" : "King", "given" : "David a.", "non-dropping-particle" : "", "parse-names" : false, "suffix" : "" }, { "dropping-particle" : "", "family" : "Davies", "given" : "Stuart J.", "non-dropping-particle" : "", "parse-names" : false, "suffix" : "" }, { "dropping-particle" : "", "family" : "Tan", "given" : "Sylvester", "non-dropping-particle" : "", "parse-names" : false, "suffix" : "" }, { "dropping-particle" : "", "family" : "Noor", "given" : "Nur Supardi Md.", "non-dropping-particle" : "", "parse-names" : false, "suffix" : "" } ], "container-title" : "Journal of Ecology", "id" : "ITEM-3", "issue" : "3", "issued" : { "date-parts" : [ [ "2006", "3", "3" ] ] }, "page" : "670-680", "title" : "The role of wood density and stem support costs in the growth and mortality of tropical trees", "type" : "article-journal", "volume" : "94" }, "uris" : [ "http://www.mendeley.com/documents/?uuid=7463ba26-6e62-43e6-a6d3-affc9e1957b3" ] }, { "id" : "ITEM-4", "itemData" : { "DOI" : "10.1111/j.1469-8137.2010.03444.x", "ISSN" : "1469-8137", "PMID" : "21058950", "abstract" : "Wood density is thought to be an important indicator of plant life history because it is coupled to many aspects of whole-plant form and function. We used a hierarchical Bayesian approach to explain variation in mortality rates with wood density, drawing on data for 765,500 trees from 1639 species at 10 sites located across the Old and New World tropics. Mortality rates declined with increasing wood density at five of 10 sites. Similar negative trends were detected at four additional sites, while one site showed no relationship. Our model explained 40% of variation in mortality on average. Both wood density and mortality rates show a high degree of phylogenetic conservatism. Grouping species by family across sites in a second analysis, we found considerable variation in the relationship between wood density and mortality, with 10 of 27 families demonstrating a strong negative relationship. Our results highlight the importance of wood density as a functional trait in tropical forests, as it is strongly linked to variation in survival. However, the relationship varied among families, plots, and even census intervals within sites, indicating that the factors responsible for the relationship between wood density and mortality vary spatially, taxonomically and temporally.", "author" : [ { "dropping-particle" : "", "family" : "Kraft", "given" : "Nathan J B", "non-dropping-particle" : "", "parse-names" : false, "suffix" : "" }, { "dropping-particle" : "", "family" : "Metz", "given" : "Margaret R", "non-dropping-particle" : "", "parse-names" : false, "suffix" : "" }, { "dropping-particle" : "", "family" : "Condit", "given" : "Richard S", "non-dropping-particle" : "", "parse-names" : false, "suffix" : "" }, { "dropping-particle" : "", "family" : "Chave", "given" : "J\u00e9r\u00f4me", "non-dropping-particle" : "", "parse-names" : false, "suffix" : "" } ], "container-title" : "The New phytologist", "id" : "ITEM-4", "issue" : "4", "issued" : { "date-parts" : [ [ "2010", "12" ] ] }, "page" : "1124-36", "title" : "The relationship between wood density and mortality in a global tropical forest data set.", "type" : "article-journal", "volume" : "188" }, "uris" : [ "http://www.mendeley.com/documents/?uuid=43feb396-5c8c-4182-9ab6-2cdcaf46da46" ] }, { "id" : "ITEM-5", "itemData" : { "ISSN" : "0012-9658", "PMID" : "21302837", "abstract" : "A trade-off between growth and mortality rates characterizes tree species in closed canopy forests. This trade-off is maintained by inherent differences among species and spatial variation in light availability caused by canopy-opening disturbances. We evaluated conditions under which the trade-off is expressed and relationships with four key functional traits for 103 tree species from Barro Colorado Island, Panama. The trade-off is strongest for saplings for growth rates of the fastest growing individuals and mortality rates of the slowest growing individuals (r2 = 0.69), intermediate for saplings for average growth rates and overall mortality rates (r2 = 0.46), and much weaker for large trees (r2 &lt; or = 0.10). This parallels likely levels of spatial variation in light availability, which is greatest for fast- vs. slow-growing saplings and least for large trees with foliage in the forest canopy. Inherent attributes of species contributing to the trade-off include abilities to disperse, acquire resources, grow rapidly, and tolerate shade and other stresses. There is growing interest in the possibility that functional traits might provide insight into such ecological differences and a growing consensus that seed mass (SM), leaf mass per area (LMA), wood density (WD), and maximum height (H(max)) are key traits among forest trees. Seed mass, LMA, WD, and H(max) are predicted to be small for light-demanding species with rapid growth and mortality and large for shade-tolerant species with slow growth and mortality. Six of these trait-demographic rate predictions were realized for saplings; however, with the exception of WD, the relationships were weak (r2 &lt; 0.1 for three and r2 &lt; 0.2 for five of the six remaining relationships). The four traits together explained 43-44% of interspecific variation in species positions on the growth-mortality trade-off; however, WD alone accounted for &gt; 80% of the explained variation and, after WD was included, LMA and H(max) made insignificant contributions. Virtually the full range of values of SM, LMA, and H(max) occurred at all positions on the growth-mortality trade-off. Although WD provides a promising start, a successful trait-based ecology of tropical forest trees will require consideration of additional traits.", "author" : [ { "dropping-particle" : "", "family" : "Wright", "given" : "S Joseph", "non-dropping-particle" : "", "parse-names" : false, "suffix" : "" }, { "dropping-particle" : "", "family" : "Kitajima", "given" : "Kaoru", "non-dropping-particle" : "", "parse-names" : false, "suffix" : "" }, { "dropping-particle" : "", "family" : "Kraft", "given" : "Nathan J B", "non-dropping-particle" : "", "parse-names" : false, "suffix" : "" }, { "dropping-particle" : "", "family" : "Reich", "given" : "Peter B", "non-dropping-particle" : "", "parse-names" : false, "suffix" : "" }, { "dropping-particle" : "", "family" : "Wright", "given" : "Ian J", "non-dropping-particle" : "", "parse-names" : false, "suffix" : "" }, { "dropping-particle" : "", "family" : "Bunker", "given" : "Daniel E", "non-dropping-particle" : "", "parse-names" : false, "suffix" : "" }, { "dropping-particle" : "", "family" : "Condit", "given" : "Richard", "non-dropping-particle" : "", "parse-names" : false, "suffix" : "" }, { "dropping-particle" : "", "family" : "Dalling", "given" : "James W", "non-dropping-particle" : "", "parse-names" : false, "suffix" : "" }, { "dropping-particle" : "", "family" : "Davies", "given" : "Stuart J", "non-dropping-particle" : "", "parse-names" : false, "suffix" : "" }, { "dropping-particle" : "", "family" : "D\u00edaz", "given" : "Sandra", "non-dropping-particle" : "", "parse-names" : false, "suffix" : "" }, { "dropping-particle" : "", "family" : "Engelbrecht", "given" : "Bettina M J", "non-dropping-particle" : "", "parse-names" : false, "suffix" : "" }, { "dropping-particle" : "", "family" : "Harms", "given" : "Kyle E", "non-dropping-particle" : "", "parse-names" : false, "suffix" : "" }, { "dropping-particle" : "", "family" : "Hubbell", "given" : "Stephen P", "non-dropping-particle" : "", "parse-names" : false, "suffix" : "" }, { "dropping-particle" : "", "family" : "Marks", "given" : "Christian O", "non-dropping-particle" : "", "parse-names" : false, "suffix" : "" }, { "dropping-particle" : "", "family" : "Ruiz-Jaen", "given" : "Maria C", "non-dropping-particle" : "", "parse-names" : false, "suffix" : "" }, { "dropping-particle" : "", "family" : "Salvador", "given" : "Cristina M", "non-dropping-particle" : "", "parse-names" : false, "suffix" : "" }, { "dropping-particle" : "", "family" : "Zanne", "given" : "Amy E", "non-dropping-particle" : "", "parse-names" : false, "suffix" : "" } ], "container-title" : "Ecology", "id" : "ITEM-5", "issue" : "12", "issued" : { "date-parts" : [ [ "2010", "12" ] ] }, "page" : "3664-74", "title" : "Functional traits and the growth-mortality trade-off in tropical trees.", "type" : "article-journal", "volume" : "91" }, "uris" : [ "http://www.mendeley.com/documents/?uuid=dcaa5bcb-0a9e-40af-8c6b-a07d23caa8f6" ] } ], "mendeley" : { "previouslyFormattedCitation" : "(King, Davies, Tan, &amp; Noor, 2006; N. J. B. Kraft, Metz, Condit, &amp; Chave, 2010; L Poorter et al., 2008; Lourens Poorter et al., 2010; Wright et al., 2010)" }, "properties" : { "noteIndex" : 0 }, "schema" : "https://github.com/citation-style-language/schema/raw/master/csl-citation.json" }</w:instrText>
       </w:r>
       <w:r>
         <w:fldChar w:fldCharType="separate"/>
@@ -1001,7 +1061,7 @@
         <w:rPr>
           <w:noProof/>
         </w:rPr>
-        <w:t>(King, Davies, Tan, &amp; Noor, 2006; Kraft, Metz, Condit, &amp; Chave, 2010; L Poorter et al., 2008; Lourens Poorter et al., 2010; Wright et al., 2010)</w:t>
+        <w:t>(King, Davies, Tan, &amp; Noor, 2006; N. J. B. Kraft, Metz, Condit, &amp; Chave, 2010; L Poorter et al., 2008; Lourens Poorter et al., 2010; Wright et al., 2010)</w:t>
       </w:r>
       <w:r>
         <w:fldChar w:fldCharType="end"/>
@@ -1043,7 +1103,7 @@
         <w:fldChar w:fldCharType="begin" w:fldLock="1"/>
       </w:r>
       <w:r>
-        <w:instrText>ADDIN CSL_CITATION { "citationItems" : [ { "id" : "ITEM-1", "itemData" : { "DOI" : "10.1111/j.1469-8137.2009.03092.x", "ISSN" : "1469-8137", "PMID" : "19925555", "abstract" : "*In a comparative study of 42 rainforest tree species we examined relationships amongst wood traits, diameter growth and survival of large trees in the field, and shade tolerance and adult stature of the species. *The species show two orthogonal axes of trait variation: a primary axis related to the vessel size-number trade-off (reflecting investment in hydraulic conductance vs hydraulic safety) and a secondary axis related to investment in parenchyma vs fibres (storage vs strength). Across species, growth rate was positively related to vessel diameter and potential specific hydraulic conductance (K(p)), and negatively related to wood density. Survival rate was only positively related to wood density. *Light-demanding species were characterized by low wood and vessel density and wide vessels. Tall species were characterized by wide vessels with low density and large K(p). Hydraulic traits were more closely associated with adult stature than with light demand, possibly because tall canopy species experience more drought stress and face a higher cavitation risk. *Vessel traits affect growth and wood density affects growth and survival of large trees in the field. Vessel traits and wood density are therefore important components of the performance and life history strategies of tropical tree species.", "author" : [ { "dropping-particle" : "", "family" : "Poorter", "given" : "Lourens", "non-dropping-particle" : "", "parse-names" : false, "suffix" : "" }, { "dropping-particle" : "", "family" : "McDonald", "given" : "Imole", "non-dropping-particle" : "", "parse-names" : false, "suffix" : "" }, { "dropping-particle" : "", "family" : "Alarc\u00f3n", "given" : "Alfredo", "non-dropping-particle" : "", "parse-names" : false, "suffix" : "" }, { "dropping-particle" : "", "family" : "Fichtler", "given" : "Esther", "non-dropping-particle" : "", "parse-names" : false, "suffix" : "" }, { "dropping-particle" : "", "family" : "Licona", "given" : "Juan-Carlos", "non-dropping-particle" : "", "parse-names" : false, "suffix" : "" }, { "dropping-particle" : "", "family" : "Pe\u00f1a-Claros", "given" : "Marielos", "non-dropping-particle" : "", "parse-names" : false, "suffix" : "" }, { "dropping-particle" : "", "family" : "Sterck", "given" : "Frank", "non-dropping-particle" : "", "parse-names" : false, "suffix" : "" }, { "dropping-particle" : "", "family" : "Villegas", "given" : "Zulma", "non-dropping-particle" : "", "parse-names" : false, "suffix" : "" }, { "dropping-particle" : "", "family" : "Sass-Klaassen", "given" : "Ute", "non-dropping-particle" : "", "parse-names" : false, "suffix" : "" } ], "container-title" : "The New phytologist", "id" : "ITEM-1", "issue" : "2", "issued" : { "date-parts" : [ [ "2010", "1" ] ] }, "page" : "481-92", "title" : "The importance of wood traits and hydraulic conductance for the performance and life history strategies of 42 rainforest tree species.", "type" : "article-journal", "volume" : "185" }, "uris" : [ "http://www.mendeley.com/documents/?uuid=ffb2a50c-7b7f-4105-a782-19dc7ba28157" ] }, { "id" : "ITEM-2", "itemData" : { "ISSN" : "0012-9658", "PMID" : "18705377", "abstract" : "A central goal of comparative plant ecology is to understand how functional traits vary among species and to what extent this variation has adaptive value. Here we evaluate relationships between four functional traits (seed volume, specific leaf area, wood density, and adult stature) and two demographic attributes (diameter growth and tree mortality) for large trees of 240 tree species from five Neotropical forests. We evaluate how these key functional traits are related to survival and growth and whether similar relationships between traits and demography hold across different tropical forests. There was a tendency for a trade-off between growth and survival across rain forest tree species. Wood density, seed volume, and adult stature were significant predictors of growth and/or mortality. Both growth and mortality rates declined with an increase in wood density. This is consistent with greater construction costs and greater resistance to stem damage for denser wood. Growth and mortality rates also declined as seed volume increased. This is consistent with an adaptive syndrome in which species tolerant of low resource availability (in this case shade-tolerant species) have large seeds to establish successfully and low inherent growth and mortality rates. Growth increased and mortality decreased with an increase in adult stature, because taller species have a greater access to light and longer life spans. Specific leaf area was, surprisingly, only modestly informative for the performance of large trees and had ambiguous relationships with growth and survival. Single traits accounted for 9-55% of the interspecific variation in growth and mortality rates at individual sites. Significant correlations with demographic rates tended to be similar across forests and for phylogenetically independent contrasts as well as for cross-species analyses that treated each species as an independent observation. In combination, the morphological traits explained 41% of the variation in growth rate and 54% of the variation in mortality rate, with wood density being the best predictor of growth and mortality. Relationships between functional traits and demographic rates were statistically similar across a wide range of Neotropical forests. The consistency of these results strongly suggests that tropical rain forest species face similar trade-offs in different sites and converge on similar sets of solutions.", "author" : [ { "dropping-particle" : "", "family" : "Poorter", "given" : "L", "non-dropping-particle" : "", "parse-names" : false, "suffix" : "" }, { "dropping-particle" : "", "family" : "Wright", "given" : "S J", "non-dropping-particle" : "", "parse-names" : false, "suffix" : "" }, { "dropping-particle" : "", "family" : "Paz", "given" : "H", "non-dropping-particle" : "", "parse-names" : false, "suffix" : "" }, { "dropping-particle" : "", "family" : "Ackerly", "given" : "D D", "non-dropping-particle" : "", "parse-names" : false, "suffix" : "" }, { "dropping-particle" : "", "family" : "Condit", "given" : "R", "non-dropping-particle" : "", "parse-names" : false, "suffix" : "" }, { "dropping-particle" : "", "family" : "Ibarra-Manr\u00edquez", "given" : "G", "non-dropping-particle" : "", "parse-names" : false, "suffix" : "" }, { "dropping-particle" : "", "family" : "Harms", "given" : "K E", "non-dropping-particle" : "", "parse-names" : false, "suffix" : "" }, { "dropping-particle" : "", "family" : "Licona", "given" : "J C", "non-dropping-particle" : "", "parse-names" : false, "suffix" : "" }, { "dropping-particle" : "", "family" : "Mart\u00ednez-Ramos", "given" : "M", "non-dropping-particle" : "", "parse-names" : false, "suffix" : "" }, { "dropping-particle" : "", "family" : "Mazer", "given" : "S J", "non-dropping-particle" : "", "parse-names" : false, "suffix" : "" }, { "dropping-particle" : "", "family" : "Muller-Landau", "given" : "H C", "non-dropping-particle" : "", "parse-names" : false, "suffix" : "" }, { "dropping-particle" : "", "family" : "Pe\u00f1a-Claros", "given" : "M", "non-dropping-particle" : "", "parse-names" : false, "suffix" : "" }, { "dropping-particle" : "", "family" : "Webb", "given" : "C O", "non-dropping-particle" : "", "parse-names" : false, "suffix" : "" }, { "dropping-particle" : "", "family" : "Wright", "given" : "I J", "non-dropping-particle" : "", "parse-names" : false, "suffix" : "" } ], "container-title" : "Ecology", "id" : "ITEM-2", "issue" : "7", "issued" : { "date-parts" : [ [ "2008", "7" ] ] }, "page" : "1908-20", "title" : "Are functional traits good predictors of demographic rates? Evidence from five neotropical forests.", "type" : "article-journal", "volume" : "89" }, "uris" : [ "http://www.mendeley.com/documents/?uuid=c8b2cd40-7dd7-40a1-a537-0c9452d12246" ] }, { "id" : "ITEM-3", "itemData" : { "DOI" : "10.1111/j.1365-2745.2006.01112.x", "ISSN" : "00220477", "author" : [ { "dropping-particle" : "", "family" : "King", "given" : "David a.", "non-dropping-particle" : "", "parse-names" : false, "suffix" : "" }, { "dropping-particle" : "", "family" : "Davies", "given" : "Stuart J.", "non-dropping-particle" : "", "parse-names" : false, "suffix" : "" }, { "dropping-particle" : "", "family" : "Tan", "given" : "Sylvester", "non-dropping-particle" : "", "parse-names" : false, "suffix" : "" }, { "dropping-particle" : "", "family" : "Noor", "given" : "Nur Supardi Md.", "non-dropping-particle" : "", "parse-names" : false, "suffix" : "" } ], "container-title" : "Journal of Ecology", "id" : "ITEM-3", "issue" : "3", "issued" : { "date-parts" : [ [ "2006", "3", "3" ] ] }, "page" : "670-680", "title" : "The role of wood density and stem support costs in the growth and mortality of tropical trees", "type" : "article-journal", "volume" : "94" }, "uris" : [ "http://www.mendeley.com/documents/?uuid=7463ba26-6e62-43e6-a6d3-affc9e1957b3" ] }, { "id" : "ITEM-4", "itemData" : { "DOI" : "10.1111/j.1469-8137.2010.03444.x", "ISSN" : "1469-8137", "PMID" : "21058950", "abstract" : "Wood density is thought to be an important indicator of plant life history because it is coupled to many aspects of whole-plant form and function. We used a hierarchical Bayesian approach to explain variation in mortality rates with wood density, drawing on data for 765,500 trees from 1639 species at 10 sites located across the Old and New World tropics. Mortality rates declined with increasing wood density at five of 10 sites. Similar negative trends were detected at four additional sites, while one site showed no relationship. Our model explained 40% of variation in mortality on average. Both wood density and mortality rates show a high degree of phylogenetic conservatism. Grouping species by family across sites in a second analysis, we found considerable variation in the relationship between wood density and mortality, with 10 of 27 families demonstrating a strong negative relationship. Our results highlight the importance of wood density as a functional trait in tropical forests, as it is strongly linked to variation in survival. However, the relationship varied among families, plots, and even census intervals within sites, indicating that the factors responsible for the relationship between wood density and mortality vary spatially, taxonomically and temporally.", "author" : [ { "dropping-particle" : "", "family" : "Kraft", "given" : "Nathan J B", "non-dropping-particle" : "", "parse-names" : false, "suffix" : "" }, { "dropping-particle" : "", "family" : "Metz", "given" : "Margaret R", "non-dropping-particle" : "", "parse-names" : false, "suffix" : "" }, { "dropping-particle" : "", "family" : "Condit", "given" : "Richard S", "non-dropping-particle" : "", "parse-names" : false, "suffix" : "" }, { "dropping-particle" : "", "family" : "Chave", "given" : "J\u00e9r\u00f4me", "non-dropping-particle" : "", "parse-names" : false, "suffix" : "" } ], "container-title" : "The New phytologist", "id" : "ITEM-4", "issue" : "4", "issued" : { "date-parts" : [ [ "2010", "12" ] ] }, "page" : "1124-36", "title" : "The relationship between wood density and mortality in a global tropical forest data set.", "type" : "article-journal", "volume" : "188" }, "uris" : [ "http://www.mendeley.com/documents/?uuid=43feb396-5c8c-4182-9ab6-2cdcaf46da46" ] }, { "id" : "ITEM-5", "itemData" : { "ISSN" : "0012-9658", "PMID" : "21302837", "abstract" : "A trade-off between growth and mortality rates characterizes tree species in closed canopy forests. This trade-off is maintained by inherent differences among species and spatial variation in light availability caused by canopy-opening disturbances. We evaluated conditions under which the trade-off is expressed and relationships with four key functional traits for 103 tree species from Barro Colorado Island, Panama. The trade-off is strongest for saplings for growth rates of the fastest growing individuals and mortality rates of the slowest growing individuals (r2 = 0.69), intermediate for saplings for average growth rates and overall mortality rates (r2 = 0.46), and much weaker for large trees (r2 &lt; or = 0.10). This parallels likely levels of spatial variation in light availability, which is greatest for fast- vs. slow-growing saplings and least for large trees with foliage in the forest canopy. Inherent attributes of species contributing to the trade-off include abilities to disperse, acquire resources, grow rapidly, and tolerate shade and other stresses. There is growing interest in the possibility that functional traits might provide insight into such ecological differences and a growing consensus that seed mass (SM), leaf mass per area (LMA), wood density (WD), and maximum height (H(max)) are key traits among forest trees. Seed mass, LMA, WD, and H(max) are predicted to be small for light-demanding species with rapid growth and mortality and large for shade-tolerant species with slow growth and mortality. Six of these trait-demographic rate predictions were realized for saplings; however, with the exception of WD, the relationships were weak (r2 &lt; 0.1 for three and r2 &lt; 0.2 for five of the six remaining relationships). The four traits together explained 43-44% of interspecific variation in species positions on the growth-mortality trade-off; however, WD alone accounted for &gt; 80% of the explained variation and, after WD was included, LMA and H(max) made insignificant contributions. Virtually the full range of values of SM, LMA, and H(max) occurred at all positions on the growth-mortality trade-off. Although WD provides a promising start, a successful trait-based ecology of tropical forest trees will require consideration of additional traits.", "author" : [ { "dropping-particle" : "", "family" : "Wright", "given" : "S Joseph", "non-dropping-particle" : "", "parse-names" : false, "suffix" : "" }, { "dropping-particle" : "", "family" : "Kitajima", "given" : "Kaoru", "non-dropping-particle" : "", "parse-names" : false, "suffix" : "" }, { "dropping-particle" : "", "family" : "Kraft", "given" : "Nathan J B", "non-dropping-particle" : "", "parse-names" : false, "suffix" : "" }, { "dropping-particle" : "", "family" : "Reich", "given" : "Peter B", "non-dropping-particle" : "", "parse-names" : false, "suffix" : "" }, { "dropping-particle" : "", "family" : "Wright", "given" : "Ian J", "non-dropping-particle" : "", "parse-names" : false, "suffix" : "" }, { "dropping-particle" : "", "family" : "Bunker", "given" : "Daniel E", "non-dropping-particle" : "", "parse-names" : false, "suffix" : "" }, { "dropping-particle" : "", "family" : "Condit", "given" : "Richard", "non-dropping-particle" : "", "parse-names" : false, "suffix" : "" }, { "dropping-particle" : "", "family" : "Dalling", "given" : "James W", "non-dropping-particle" : "", "parse-names" : false, "suffix" : "" }, { "dropping-particle" : "", "family" : "Davies", "given" : "Stuart J", "non-dropping-particle" : "", "parse-names" : false, "suffix" : "" }, { "dropping-particle" : "", "family" : "D\u00edaz", "given" : "Sandra", "non-dropping-particle" : "", "parse-names" : false, "suffix" : "" }, { "dropping-particle" : "", "family" : "Engelbrecht", "given" : "Bettina M J", "non-dropping-particle" : "", "parse-names" : false, "suffix" : "" }, { "dropping-particle" : "", "family" : "Harms", "given" : "Kyle E", "non-dropping-particle" : "", "parse-names" : false, "suffix" : "" }, { "dropping-particle" : "", "family" : "Hubbell", "given" : "Stephen P", "non-dropping-particle" : "", "parse-names" : false, "suffix" : "" }, { "dropping-particle" : "", "family" : "Marks", "given" : "Christian O", "non-dropping-particle" : "", "parse-names" : false, "suffix" : "" }, { "dropping-particle" : "", "family" : "Ruiz-Jaen", "given" : "Maria C", "non-dropping-particle" : "", "parse-names" : false, "suffix" : "" }, { "dropping-particle" : "", "family" : "Salvador", "given" : "Cristina M", "non-dropping-particle" : "", "parse-names" : false, "suffix" : "" }, { "dropping-particle" : "", "family" : "Zanne", "given" : "Amy E", "non-dropping-particle" : "", "parse-names" : false, "suffix" : "" } ], "container-title" : "Ecology", "id" : "ITEM-5", "issue" : "12", "issued" : { "date-parts" : [ [ "2010", "12" ] ] }, "page" : "3664-74", "title" : "Functional traits and the growth-mortality trade-off in tropical trees.", "type" : "article-journal", "volume" : "91" }, "uris" : [ "http://www.mendeley.com/documents/?uuid=dcaa5bcb-0a9e-40af-8c6b-a07d23caa8f6" ] } ], "mendeley" : { "previouslyFormattedCitation" : "(King et al., 2006; Kraft et al., 2010; L Poorter et al., 2008; Lourens Poorter et al., 2010; Wright et al., 2010)" }, "properties" : { "noteIndex" : 0 }, "schema" : "https://github.com/citation-style-language/schema/raw/master/csl-citation.json" }</w:instrText>
+        <w:instrText>ADDIN CSL_CITATION { "citationItems" : [ { "id" : "ITEM-1", "itemData" : { "DOI" : "10.1111/j.1469-8137.2009.03092.x", "ISSN" : "1469-8137", "PMID" : "19925555", "abstract" : "*In a comparative study of 42 rainforest tree species we examined relationships amongst wood traits, diameter growth and survival of large trees in the field, and shade tolerance and adult stature of the species. *The species show two orthogonal axes of trait variation: a primary axis related to the vessel size-number trade-off (reflecting investment in hydraulic conductance vs hydraulic safety) and a secondary axis related to investment in parenchyma vs fibres (storage vs strength). Across species, growth rate was positively related to vessel diameter and potential specific hydraulic conductance (K(p)), and negatively related to wood density. Survival rate was only positively related to wood density. *Light-demanding species were characterized by low wood and vessel density and wide vessels. Tall species were characterized by wide vessels with low density and large K(p). Hydraulic traits were more closely associated with adult stature than with light demand, possibly because tall canopy species experience more drought stress and face a higher cavitation risk. *Vessel traits affect growth and wood density affects growth and survival of large trees in the field. Vessel traits and wood density are therefore important components of the performance and life history strategies of tropical tree species.", "author" : [ { "dropping-particle" : "", "family" : "Poorter", "given" : "Lourens", "non-dropping-particle" : "", "parse-names" : false, "suffix" : "" }, { "dropping-particle" : "", "family" : "McDonald", "given" : "Imole", "non-dropping-particle" : "", "parse-names" : false, "suffix" : "" }, { "dropping-particle" : "", "family" : "Alarc\u00f3n", "given" : "Alfredo", "non-dropping-particle" : "", "parse-names" : false, "suffix" : "" }, { "dropping-particle" : "", "family" : "Fichtler", "given" : "Esther", "non-dropping-particle" : "", "parse-names" : false, "suffix" : "" }, { "dropping-particle" : "", "family" : "Licona", "given" : "Juan-Carlos", "non-dropping-particle" : "", "parse-names" : false, "suffix" : "" }, { "dropping-particle" : "", "family" : "Pe\u00f1a-Claros", "given" : "Marielos", "non-dropping-particle" : "", "parse-names" : false, "suffix" : "" }, { "dropping-particle" : "", "family" : "Sterck", "given" : "Frank", "non-dropping-particle" : "", "parse-names" : false, "suffix" : "" }, { "dropping-particle" : "", "family" : "Villegas", "given" : "Zulma", "non-dropping-particle" : "", "parse-names" : false, "suffix" : "" }, { "dropping-particle" : "", "family" : "Sass-Klaassen", "given" : "Ute", "non-dropping-particle" : "", "parse-names" : false, "suffix" : "" } ], "container-title" : "The New phytologist", "id" : "ITEM-1", "issue" : "2", "issued" : { "date-parts" : [ [ "2010", "1" ] ] }, "page" : "481-92", "title" : "The importance of wood traits and hydraulic conductance for the performance and life history strategies of 42 rainforest tree species.", "type" : "article-journal", "volume" : "185" }, "uris" : [ "http://www.mendeley.com/documents/?uuid=ffb2a50c-7b7f-4105-a782-19dc7ba28157" ] }, { "id" : "ITEM-2", "itemData" : { "ISSN" : "0012-9658", "PMID" : "18705377", "abstract" : "A central goal of comparative plant ecology is to understand how functional traits vary among species and to what extent this variation has adaptive value. Here we evaluate relationships between four functional traits (seed volume, specific leaf area, wood density, and adult stature) and two demographic attributes (diameter growth and tree mortality) for large trees of 240 tree species from five Neotropical forests. We evaluate how these key functional traits are related to survival and growth and whether similar relationships between traits and demography hold across different tropical forests. There was a tendency for a trade-off between growth and survival across rain forest tree species. Wood density, seed volume, and adult stature were significant predictors of growth and/or mortality. Both growth and mortality rates declined with an increase in wood density. This is consistent with greater construction costs and greater resistance to stem damage for denser wood. Growth and mortality rates also declined as seed volume increased. This is consistent with an adaptive syndrome in which species tolerant of low resource availability (in this case shade-tolerant species) have large seeds to establish successfully and low inherent growth and mortality rates. Growth increased and mortality decreased with an increase in adult stature, because taller species have a greater access to light and longer life spans. Specific leaf area was, surprisingly, only modestly informative for the performance of large trees and had ambiguous relationships with growth and survival. Single traits accounted for 9-55% of the interspecific variation in growth and mortality rates at individual sites. Significant correlations with demographic rates tended to be similar across forests and for phylogenetically independent contrasts as well as for cross-species analyses that treated each species as an independent observation. In combination, the morphological traits explained 41% of the variation in growth rate and 54% of the variation in mortality rate, with wood density being the best predictor of growth and mortality. Relationships between functional traits and demographic rates were statistically similar across a wide range of Neotropical forests. The consistency of these results strongly suggests that tropical rain forest species face similar trade-offs in different sites and converge on similar sets of solutions.", "author" : [ { "dropping-particle" : "", "family" : "Poorter", "given" : "L", "non-dropping-particle" : "", "parse-names" : false, "suffix" : "" }, { "dropping-particle" : "", "family" : "Wright", "given" : "S J", "non-dropping-particle" : "", "parse-names" : false, "suffix" : "" }, { "dropping-particle" : "", "family" : "Paz", "given" : "H", "non-dropping-particle" : "", "parse-names" : false, "suffix" : "" }, { "dropping-particle" : "", "family" : "Ackerly", "given" : "D D", "non-dropping-particle" : "", "parse-names" : false, "suffix" : "" }, { "dropping-particle" : "", "family" : "Condit", "given" : "R", "non-dropping-particle" : "", "parse-names" : false, "suffix" : "" }, { "dropping-particle" : "", "family" : "Ibarra-Manr\u00edquez", "given" : "G", "non-dropping-particle" : "", "parse-names" : false, "suffix" : "" }, { "dropping-particle" : "", "family" : "Harms", "given" : "K E", "non-dropping-particle" : "", "parse-names" : false, "suffix" : "" }, { "dropping-particle" : "", "family" : "Licona", "given" : "J C", "non-dropping-particle" : "", "parse-names" : false, "suffix" : "" }, { "dropping-particle" : "", "family" : "Mart\u00ednez-Ramos", "given" : "M", "non-dropping-particle" : "", "parse-names" : false, "suffix" : "" }, { "dropping-particle" : "", "family" : "Mazer", "given" : "S J", "non-dropping-particle" : "", "parse-names" : false, "suffix" : "" }, { "dropping-particle" : "", "family" : "Muller-Landau", "given" : "H C", "non-dropping-particle" : "", "parse-names" : false, "suffix" : "" }, { "dropping-particle" : "", "family" : "Pe\u00f1a-Claros", "given" : "M", "non-dropping-particle" : "", "parse-names" : false, "suffix" : "" }, { "dropping-particle" : "", "family" : "Webb", "given" : "C O", "non-dropping-particle" : "", "parse-names" : false, "suffix" : "" }, { "dropping-particle" : "", "family" : "Wright", "given" : "I J", "non-dropping-particle" : "", "parse-names" : false, "suffix" : "" } ], "container-title" : "Ecology", "id" : "ITEM-2", "issue" : "7", "issued" : { "date-parts" : [ [ "2008", "7" ] ] }, "page" : "1908-20", "title" : "Are functional traits good predictors of demographic rates? Evidence from five neotropical forests.", "type" : "article-journal", "volume" : "89" }, "uris" : [ "http://www.mendeley.com/documents/?uuid=c8b2cd40-7dd7-40a1-a537-0c9452d12246" ] }, { "id" : "ITEM-3", "itemData" : { "DOI" : "10.1111/j.1365-2745.2006.01112.x", "ISSN" : "00220477", "author" : [ { "dropping-particle" : "", "family" : "King", "given" : "David a.", "non-dropping-particle" : "", "parse-names" : false, "suffix" : "" }, { "dropping-particle" : "", "family" : "Davies", "given" : "Stuart J.", "non-dropping-particle" : "", "parse-names" : false, "suffix" : "" }, { "dropping-particle" : "", "family" : "Tan", "given" : "Sylvester", "non-dropping-particle" : "", "parse-names" : false, "suffix" : "" }, { "dropping-particle" : "", "family" : "Noor", "given" : "Nur Supardi Md.", "non-dropping-particle" : "", "parse-names" : false, "suffix" : "" } ], "container-title" : "Journal of Ecology", "id" : "ITEM-3", "issue" : "3", "issued" : { "date-parts" : [ [ "2006", "3", "3" ] ] }, "page" : "670-680", "title" : "The role of wood density and stem support costs in the growth and mortality of tropical trees", "type" : "article-journal", "volume" : "94" }, "uris" : [ "http://www.mendeley.com/documents/?uuid=7463ba26-6e62-43e6-a6d3-affc9e1957b3" ] }, { "id" : "ITEM-4", "itemData" : { "DOI" : "10.1111/j.1469-8137.2010.03444.x", "ISSN" : "1469-8137", "PMID" : "21058950", "abstract" : "Wood density is thought to be an important indicator of plant life history because it is coupled to many aspects of whole-plant form and function. We used a hierarchical Bayesian approach to explain variation in mortality rates with wood density, drawing on data for 765,500 trees from 1639 species at 10 sites located across the Old and New World tropics. Mortality rates declined with increasing wood density at five of 10 sites. Similar negative trends were detected at four additional sites, while one site showed no relationship. Our model explained 40% of variation in mortality on average. Both wood density and mortality rates show a high degree of phylogenetic conservatism. Grouping species by family across sites in a second analysis, we found considerable variation in the relationship between wood density and mortality, with 10 of 27 families demonstrating a strong negative relationship. Our results highlight the importance of wood density as a functional trait in tropical forests, as it is strongly linked to variation in survival. However, the relationship varied among families, plots, and even census intervals within sites, indicating that the factors responsible for the relationship between wood density and mortality vary spatially, taxonomically and temporally.", "author" : [ { "dropping-particle" : "", "family" : "Kraft", "given" : "Nathan J B", "non-dropping-particle" : "", "parse-names" : false, "suffix" : "" }, { "dropping-particle" : "", "family" : "Metz", "given" : "Margaret R", "non-dropping-particle" : "", "parse-names" : false, "suffix" : "" }, { "dropping-particle" : "", "family" : "Condit", "given" : "Richard S", "non-dropping-particle" : "", "parse-names" : false, "suffix" : "" }, { "dropping-particle" : "", "family" : "Chave", "given" : "J\u00e9r\u00f4me", "non-dropping-particle" : "", "parse-names" : false, "suffix" : "" } ], "container-title" : "The New phytologist", "id" : "ITEM-4", "issue" : "4", "issued" : { "date-parts" : [ [ "2010", "12" ] ] }, "page" : "1124-36", "title" : "The relationship between wood density and mortality in a global tropical forest data set.", "type" : "article-journal", "volume" : "188" }, "uris" : [ "http://www.mendeley.com/documents/?uuid=43feb396-5c8c-4182-9ab6-2cdcaf46da46" ] }, { "id" : "ITEM-5", "itemData" : { "ISSN" : "0012-9658", "PMID" : "21302837", "abstract" : "A trade-off between growth and mortality rates characterizes tree species in closed canopy forests. This trade-off is maintained by inherent differences among species and spatial variation in light availability caused by canopy-opening disturbances. We evaluated conditions under which the trade-off is expressed and relationships with four key functional traits for 103 tree species from Barro Colorado Island, Panama. The trade-off is strongest for saplings for growth rates of the fastest growing individuals and mortality rates of the slowest growing individuals (r2 = 0.69), intermediate for saplings for average growth rates and overall mortality rates (r2 = 0.46), and much weaker for large trees (r2 &lt; or = 0.10). This parallels likely levels of spatial variation in light availability, which is greatest for fast- vs. slow-growing saplings and least for large trees with foliage in the forest canopy. Inherent attributes of species contributing to the trade-off include abilities to disperse, acquire resources, grow rapidly, and tolerate shade and other stresses. There is growing interest in the possibility that functional traits might provide insight into such ecological differences and a growing consensus that seed mass (SM), leaf mass per area (LMA), wood density (WD), and maximum height (H(max)) are key traits among forest trees. Seed mass, LMA, WD, and H(max) are predicted to be small for light-demanding species with rapid growth and mortality and large for shade-tolerant species with slow growth and mortality. Six of these trait-demographic rate predictions were realized for saplings; however, with the exception of WD, the relationships were weak (r2 &lt; 0.1 for three and r2 &lt; 0.2 for five of the six remaining relationships). The four traits together explained 43-44% of interspecific variation in species positions on the growth-mortality trade-off; however, WD alone accounted for &gt; 80% of the explained variation and, after WD was included, LMA and H(max) made insignificant contributions. Virtually the full range of values of SM, LMA, and H(max) occurred at all positions on the growth-mortality trade-off. Although WD provides a promising start, a successful trait-based ecology of tropical forest trees will require consideration of additional traits.", "author" : [ { "dropping-particle" : "", "family" : "Wright", "given" : "S Joseph", "non-dropping-particle" : "", "parse-names" : false, "suffix" : "" }, { "dropping-particle" : "", "family" : "Kitajima", "given" : "Kaoru", "non-dropping-particle" : "", "parse-names" : false, "suffix" : "" }, { "dropping-particle" : "", "family" : "Kraft", "given" : "Nathan J B", "non-dropping-particle" : "", "parse-names" : false, "suffix" : "" }, { "dropping-particle" : "", "family" : "Reich", "given" : "Peter B", "non-dropping-particle" : "", "parse-names" : false, "suffix" : "" }, { "dropping-particle" : "", "family" : "Wright", "given" : "Ian J", "non-dropping-particle" : "", "parse-names" : false, "suffix" : "" }, { "dropping-particle" : "", "family" : "Bunker", "given" : "Daniel E", "non-dropping-particle" : "", "parse-names" : false, "suffix" : "" }, { "dropping-particle" : "", "family" : "Condit", "given" : "Richard", "non-dropping-particle" : "", "parse-names" : false, "suffix" : "" }, { "dropping-particle" : "", "family" : "Dalling", "given" : "James W", "non-dropping-particle" : "", "parse-names" : false, "suffix" : "" }, { "dropping-particle" : "", "family" : "Davies", "given" : "Stuart J", "non-dropping-particle" : "", "parse-names" : false, "suffix" : "" }, { "dropping-particle" : "", "family" : "D\u00edaz", "given" : "Sandra", "non-dropping-particle" : "", "parse-names" : false, "suffix" : "" }, { "dropping-particle" : "", "family" : "Engelbrecht", "given" : "Bettina M J", "non-dropping-particle" : "", "parse-names" : false, "suffix" : "" }, { "dropping-particle" : "", "family" : "Harms", "given" : "Kyle E", "non-dropping-particle" : "", "parse-names" : false, "suffix" : "" }, { "dropping-particle" : "", "family" : "Hubbell", "given" : "Stephen P", "non-dropping-particle" : "", "parse-names" : false, "suffix" : "" }, { "dropping-particle" : "", "family" : "Marks", "given" : "Christian O", "non-dropping-particle" : "", "parse-names" : false, "suffix" : "" }, { "dropping-particle" : "", "family" : "Ruiz-Jaen", "given" : "Maria C", "non-dropping-particle" : "", "parse-names" : false, "suffix" : "" }, { "dropping-particle" : "", "family" : "Salvador", "given" : "Cristina M", "non-dropping-particle" : "", "parse-names" : false, "suffix" : "" }, { "dropping-particle" : "", "family" : "Zanne", "given" : "Amy E", "non-dropping-particle" : "", "parse-names" : false, "suffix" : "" } ], "container-title" : "Ecology", "id" : "ITEM-5", "issue" : "12", "issued" : { "date-parts" : [ [ "2010", "12" ] ] }, "page" : "3664-74", "title" : "Functional traits and the growth-mortality trade-off in tropical trees.", "type" : "article-journal", "volume" : "91" }, "uris" : [ "http://www.mendeley.com/documents/?uuid=dcaa5bcb-0a9e-40af-8c6b-a07d23caa8f6" ] } ], "mendeley" : { "previouslyFormattedCitation" : "(King et al., 2006; N. J. B. Kraft et al., 2010; L Poorter et al., 2008; Lourens Poorter et al., 2010; Wright et al., 2010)" }, "properties" : { "noteIndex" : 0 }, "schema" : "https://github.com/citation-style-language/schema/raw/master/csl-citation.json" }</w:instrText>
       </w:r>
       <w:r>
         <w:fldChar w:fldCharType="separate"/>
@@ -1052,7 +1112,7 @@
         <w:rPr>
           <w:noProof/>
         </w:rPr>
-        <w:t>(King et al., 2006; Kraft et al., 2010; L Poorter et al., 2008; Lourens Poorter et al., 2010; Wright et al., 2010)</w:t>
+        <w:t>(King et al., 2006; N. J. B. Kraft et al., 2010; L Poorter et al., 2008; Lourens Poorter et al., 2010; Wright et al., 2010)</w:t>
       </w:r>
       <w:r>
         <w:fldChar w:fldCharType="end"/>
@@ -1095,7 +1155,7 @@
       <w:r>
         <w:t xml:space="preserve"> density of rainforest trees was indicative of both damage sustained and subsequent recovery of biomass. </w:t>
       </w:r>
-      <w:commentRangeStart w:id="21"/>
+      <w:commentRangeStart w:id="32"/>
       <w:r>
         <w:t xml:space="preserve">Trees with dense wood were more likely to have experienced only minor damage, while of those trees that experienced major stem and branch damage, lower wood density trees were more likely to </w:t>
       </w:r>
@@ -1128,17 +1188,17 @@
       <w:r>
         <w:t xml:space="preserve">. </w:t>
       </w:r>
-      <w:commentRangeEnd w:id="21"/>
+      <w:commentRangeEnd w:id="32"/>
       <w:r>
         <w:rPr>
           <w:rStyle w:val="CommentReference"/>
         </w:rPr>
-        <w:commentReference w:id="21"/>
+        <w:commentReference w:id="32"/>
       </w:r>
       <w:r>
         <w:t xml:space="preserve">Thus it seems likely that these observed relationships between wood density and recovery from disturbance at the individual </w:t>
       </w:r>
-      <w:ins w:id="22" w:author="Michelle Leishman" w:date="2014-04-08T15:37:00Z">
+      <w:ins w:id="33" w:author="Michelle Leishman" w:date="2014-04-08T15:37:00Z">
         <w:r>
           <w:t xml:space="preserve">plant </w:t>
         </w:r>
@@ -1146,12 +1206,12 @@
       <w:r>
         <w:t xml:space="preserve">level, as well as post-disturbance succession at the community level, </w:t>
       </w:r>
-      <w:del w:id="23" w:author="Dr Kirstie Fryirs" w:date="2014-04-02T14:06:00Z">
+      <w:del w:id="34" w:author="Dr Kirstie Fryirs" w:date="2014-04-02T14:06:00Z">
         <w:r>
           <w:delText xml:space="preserve">should </w:delText>
         </w:r>
       </w:del>
-      <w:ins w:id="24" w:author="Dr Kirstie Fryirs" w:date="2014-04-02T14:06:00Z">
+      <w:ins w:id="35" w:author="Dr Kirstie Fryirs" w:date="2014-04-02T14:06:00Z">
         <w:r>
           <w:t xml:space="preserve">could </w:t>
         </w:r>
@@ -1162,12 +1222,12 @@
       <w:r>
         <w:t xml:space="preserve"> </w:t>
       </w:r>
-      <w:del w:id="25" w:author="Michelle Leishman" w:date="2014-04-08T15:37:00Z">
+      <w:del w:id="36" w:author="Michelle Leishman" w:date="2014-04-08T15:37:00Z">
         <w:r>
           <w:delText xml:space="preserve">be </w:delText>
         </w:r>
       </w:del>
-      <w:ins w:id="26" w:author="Michelle Leishman" w:date="2014-04-08T15:37:00Z">
+      <w:ins w:id="37" w:author="Michelle Leishman" w:date="2014-04-08T15:37:00Z">
         <w:r>
           <w:t>hold</w:t>
         </w:r>
@@ -1187,7 +1247,7 @@
       <w:r>
         <w:t xml:space="preserve">While riparian plants </w:t>
       </w:r>
-      <w:ins w:id="27" w:author="Michelle Leishman" w:date="2014-04-08T15:38:00Z">
+      <w:ins w:id="38" w:author="Michelle Leishman" w:date="2014-04-08T15:38:00Z">
         <w:r>
           <w:t xml:space="preserve">potentially </w:t>
         </w:r>
@@ -1195,29 +1255,36 @@
       <w:r>
         <w:t xml:space="preserve">have </w:t>
       </w:r>
-      <w:del w:id="28" w:author="Michelle Leishman" w:date="2014-04-08T15:38:00Z">
+      <w:del w:id="39" w:author="James Lawson" w:date="2014-04-22T11:47:00Z">
         <w:r>
           <w:delText>the best</w:delText>
         </w:r>
       </w:del>
-      <w:ins w:id="29" w:author="Michelle Leishman" w:date="2014-04-08T15:38:00Z">
-        <w:r>
-          <w:t>good</w:t>
+      <w:ins w:id="40" w:author="Michelle Leishman" w:date="2014-04-08T15:38:00Z">
+        <w:del w:id="41" w:author="James Lawson" w:date="2014-04-22T11:47:00Z">
+          <w:r>
+            <w:delText>good</w:delText>
+          </w:r>
+        </w:del>
+      </w:ins>
+      <w:ins w:id="42" w:author="James Lawson" w:date="2014-04-22T11:47:00Z">
+        <w:r>
+          <w:t>the best</w:t>
         </w:r>
       </w:ins>
       <w:r>
         <w:t xml:space="preserve"> access to water in a landscape, dramatic fluctuations in soil moisture are often characteristic of the riparian </w:t>
       </w:r>
-      <w:commentRangeStart w:id="30"/>
+      <w:commentRangeStart w:id="43"/>
       <w:r>
         <w:t>environment</w:t>
       </w:r>
-      <w:commentRangeEnd w:id="30"/>
+      <w:commentRangeEnd w:id="43"/>
       <w:r>
         <w:rPr>
           <w:rStyle w:val="CommentReference"/>
         </w:rPr>
-        <w:commentReference w:id="30"/>
+        <w:commentReference w:id="43"/>
       </w:r>
       <w:r>
         <w:t>. Ecological strategies for coping with intermittent water scarcity may therefore be adaptive under these conditions. The relationship between wood density and precipitation-driven patterns of soil moisture is unclear. S</w:t>
@@ -1275,16 +1342,16 @@
       <w:r>
         <w:t xml:space="preserve">, found little relationship between wood density and </w:t>
       </w:r>
-      <w:commentRangeStart w:id="31"/>
+      <w:commentRangeStart w:id="44"/>
       <w:r>
         <w:t xml:space="preserve">rainfall </w:t>
       </w:r>
-      <w:commentRangeEnd w:id="31"/>
+      <w:commentRangeEnd w:id="44"/>
       <w:r>
         <w:rPr>
           <w:rStyle w:val="CommentReference"/>
         </w:rPr>
-        <w:commentReference w:id="31"/>
+        <w:commentReference w:id="44"/>
       </w:r>
       <w:r>
         <w:t>while others (</w:t>
@@ -1339,12 +1406,12 @@
       <w:r>
         <w:t xml:space="preserve">), found that wood density was correlated with mean annual </w:t>
       </w:r>
-      <w:del w:id="32" w:author="Michelle Leishman" w:date="2014-04-08T15:40:00Z">
+      <w:del w:id="45" w:author="Michelle Leishman" w:date="2014-04-08T15:40:00Z">
         <w:r>
           <w:delText xml:space="preserve">precipitation </w:delText>
         </w:r>
       </w:del>
-      <w:ins w:id="33" w:author="Michelle Leishman" w:date="2014-04-08T15:40:00Z">
+      <w:ins w:id="46" w:author="Michelle Leishman" w:date="2014-04-08T15:40:00Z">
         <w:r>
           <w:t>rainfall</w:t>
         </w:r>
@@ -1356,9 +1423,10 @@
         <w:t xml:space="preserve">across a transcontinental gradient, and with soil moisture, respectively. High </w:t>
       </w:r>
       <w:r>
+        <w:lastRenderedPageBreak/>
         <w:t xml:space="preserve">wood density, along with low </w:t>
       </w:r>
-      <w:ins w:id="34" w:author="Michelle Leishman" w:date="2014-04-08T15:40:00Z">
+      <w:ins w:id="47" w:author="Michelle Leishman" w:date="2014-04-08T15:40:00Z">
         <w:r>
           <w:t>specific leaf area (</w:t>
         </w:r>
@@ -1366,7 +1434,7 @@
       <w:r>
         <w:t>SLA</w:t>
       </w:r>
-      <w:ins w:id="35" w:author="Michelle Leishman" w:date="2014-04-08T15:40:00Z">
+      <w:ins w:id="48" w:author="Michelle Leishman" w:date="2014-04-08T15:40:00Z">
         <w:r>
           <w:t>)</w:t>
         </w:r>
@@ -1374,18 +1442,14 @@
       <w:r>
         <w:t xml:space="preserve"> and low maximum height, has been </w:t>
       </w:r>
-      <w:ins w:id="36" w:author="Michelle Leishman" w:date="2014-04-08T15:41:00Z">
+      <w:ins w:id="49" w:author="Michelle Leishman" w:date="2014-04-08T15:41:00Z">
         <w:r>
           <w:t>suggested</w:t>
         </w:r>
       </w:ins>
-      <w:ins w:id="37" w:author="Michelle Leishman" w:date="2014-04-08T15:40:00Z">
-        <w:r>
-          <w:t xml:space="preserve"> </w:t>
-        </w:r>
-        <w:r>
-          <w:lastRenderedPageBreak/>
-          <w:t xml:space="preserve">to be </w:t>
+      <w:ins w:id="50" w:author="Michelle Leishman" w:date="2014-04-08T15:40:00Z">
+        <w:r>
+          <w:t xml:space="preserve"> to be </w:t>
         </w:r>
       </w:ins>
       <w:r>
@@ -1448,7 +1512,7 @@
       <w:r>
         <w:t xml:space="preserve">Given </w:t>
       </w:r>
-      <w:ins w:id="38" w:author="Michelle Leishman" w:date="2014-04-08T15:41:00Z">
+      <w:ins w:id="51" w:author="Michelle Leishman" w:date="2014-04-08T15:41:00Z">
         <w:r>
           <w:t xml:space="preserve">the </w:t>
         </w:r>
@@ -1465,12 +1529,12 @@
       <w:r>
         <w:t xml:space="preserve"> likely to be </w:t>
       </w:r>
-      <w:del w:id="39" w:author="Michelle Leishman" w:date="2014-04-08T15:41:00Z">
+      <w:del w:id="52" w:author="Michelle Leishman" w:date="2014-04-08T15:41:00Z">
         <w:r>
           <w:delText xml:space="preserve">the </w:delText>
         </w:r>
       </w:del>
-      <w:ins w:id="40" w:author="Michelle Leishman" w:date="2014-04-08T15:41:00Z">
+      <w:ins w:id="53" w:author="Michelle Leishman" w:date="2014-04-08T15:41:00Z">
         <w:r>
           <w:t>a</w:t>
         </w:r>
@@ -1484,16 +1548,16 @@
       <w:r>
         <w:t xml:space="preserve"> Here we consider variation in wood density of dominant woody riparian plant species over a range of hydrological conditions, across 15 riparian sites within south-eastern Australia. </w:t>
       </w:r>
-      <w:commentRangeStart w:id="41"/>
+      <w:commentRangeStart w:id="54"/>
       <w:r>
         <w:t>We</w:t>
       </w:r>
-      <w:commentRangeEnd w:id="41"/>
+      <w:commentRangeEnd w:id="54"/>
       <w:r>
         <w:rPr>
           <w:rStyle w:val="CommentReference"/>
         </w:rPr>
-        <w:commentReference w:id="41"/>
+        <w:commentReference w:id="54"/>
       </w:r>
       <w:r>
         <w:t xml:space="preserve"> sought to address the following questions:</w:t>
@@ -1540,7 +1604,7 @@
         <w:spacing w:line="360" w:lineRule="auto"/>
         <w:jc w:val="both"/>
         <w:rPr>
-          <w:del w:id="42" w:author="Michelle Leishman" w:date="2014-04-08T15:43:00Z"/>
+          <w:del w:id="55" w:author="Michelle Leishman" w:date="2014-04-08T15:43:00Z"/>
         </w:rPr>
       </w:pPr>
     </w:p>
@@ -1549,7 +1613,7 @@
         <w:spacing w:line="360" w:lineRule="auto"/>
         <w:jc w:val="both"/>
         <w:rPr>
-          <w:del w:id="43" w:author="Michelle Leishman" w:date="2014-04-08T15:43:00Z"/>
+          <w:del w:id="56" w:author="Michelle Leishman" w:date="2014-04-08T15:43:00Z"/>
         </w:rPr>
       </w:pPr>
     </w:p>
@@ -1558,7 +1622,7 @@
         <w:spacing w:line="360" w:lineRule="auto"/>
         <w:jc w:val="both"/>
         <w:rPr>
-          <w:del w:id="44" w:author="Michelle Leishman" w:date="2014-04-08T15:43:00Z"/>
+          <w:del w:id="57" w:author="Michelle Leishman" w:date="2014-04-08T15:43:00Z"/>
         </w:rPr>
       </w:pPr>
     </w:p>
@@ -1567,7 +1631,7 @@
         <w:spacing w:line="360" w:lineRule="auto"/>
         <w:jc w:val="both"/>
         <w:rPr>
-          <w:del w:id="45" w:author="Michelle Leishman" w:date="2014-04-08T15:43:00Z"/>
+          <w:del w:id="58" w:author="Michelle Leishman" w:date="2014-04-08T15:43:00Z"/>
         </w:rPr>
       </w:pPr>
     </w:p>
@@ -1576,7 +1640,7 @@
         <w:spacing w:line="360" w:lineRule="auto"/>
         <w:jc w:val="both"/>
         <w:rPr>
-          <w:del w:id="46" w:author="Michelle Leishman" w:date="2014-04-08T15:43:00Z"/>
+          <w:del w:id="59" w:author="Michelle Leishman" w:date="2014-04-08T15:43:00Z"/>
         </w:rPr>
       </w:pPr>
     </w:p>
@@ -1585,7 +1649,7 @@
         <w:spacing w:line="360" w:lineRule="auto"/>
         <w:jc w:val="both"/>
         <w:rPr>
-          <w:del w:id="47" w:author="Michelle Leishman" w:date="2014-04-08T15:43:00Z"/>
+          <w:del w:id="60" w:author="Michelle Leishman" w:date="2014-04-08T15:43:00Z"/>
         </w:rPr>
       </w:pPr>
     </w:p>
@@ -1594,7 +1658,7 @@
         <w:spacing w:line="360" w:lineRule="auto"/>
         <w:jc w:val="both"/>
         <w:rPr>
-          <w:del w:id="48" w:author="Michelle Leishman" w:date="2014-04-08T15:43:00Z"/>
+          <w:del w:id="61" w:author="Michelle Leishman" w:date="2014-04-08T15:43:00Z"/>
         </w:rPr>
       </w:pPr>
     </w:p>
@@ -1603,7 +1667,7 @@
         <w:spacing w:line="360" w:lineRule="auto"/>
         <w:jc w:val="both"/>
         <w:rPr>
-          <w:del w:id="49" w:author="Michelle Leishman" w:date="2014-04-08T15:43:00Z"/>
+          <w:del w:id="62" w:author="Michelle Leishman" w:date="2014-04-08T15:43:00Z"/>
         </w:rPr>
       </w:pPr>
     </w:p>
@@ -1612,7 +1676,7 @@
         <w:spacing w:line="360" w:lineRule="auto"/>
         <w:jc w:val="both"/>
         <w:rPr>
-          <w:del w:id="50" w:author="Michelle Leishman" w:date="2014-04-08T15:43:00Z"/>
+          <w:del w:id="63" w:author="Michelle Leishman" w:date="2014-04-08T15:43:00Z"/>
         </w:rPr>
       </w:pPr>
     </w:p>
@@ -1621,7 +1685,7 @@
         <w:spacing w:line="360" w:lineRule="auto"/>
         <w:jc w:val="both"/>
         <w:rPr>
-          <w:del w:id="51" w:author="Michelle Leishman" w:date="2014-04-08T15:43:00Z"/>
+          <w:del w:id="64" w:author="Michelle Leishman" w:date="2014-04-08T15:43:00Z"/>
         </w:rPr>
       </w:pPr>
     </w:p>
@@ -1630,7 +1694,7 @@
         <w:spacing w:line="360" w:lineRule="auto"/>
         <w:jc w:val="both"/>
         <w:rPr>
-          <w:del w:id="52" w:author="Michelle Leishman" w:date="2014-04-08T15:43:00Z"/>
+          <w:del w:id="65" w:author="Michelle Leishman" w:date="2014-04-08T15:43:00Z"/>
         </w:rPr>
       </w:pPr>
     </w:p>
@@ -1639,7 +1703,7 @@
         <w:spacing w:line="360" w:lineRule="auto"/>
         <w:jc w:val="both"/>
         <w:rPr>
-          <w:del w:id="53" w:author="Michelle Leishman" w:date="2014-04-08T15:43:00Z"/>
+          <w:del w:id="66" w:author="Michelle Leishman" w:date="2014-04-08T15:43:00Z"/>
         </w:rPr>
       </w:pPr>
     </w:p>
@@ -1648,7 +1712,7 @@
         <w:spacing w:line="360" w:lineRule="auto"/>
         <w:jc w:val="both"/>
         <w:rPr>
-          <w:del w:id="54" w:author="Michelle Leishman" w:date="2014-04-08T15:43:00Z"/>
+          <w:del w:id="67" w:author="Michelle Leishman" w:date="2014-04-08T15:43:00Z"/>
         </w:rPr>
       </w:pPr>
     </w:p>
@@ -1666,19 +1730,20 @@
           <w:b/>
         </w:rPr>
       </w:pPr>
-      <w:commentRangeStart w:id="55"/>
+      <w:commentRangeStart w:id="68"/>
       <w:r>
         <w:rPr>
           <w:b/>
         </w:rPr>
+        <w:lastRenderedPageBreak/>
         <w:t>Methods</w:t>
       </w:r>
-      <w:commentRangeEnd w:id="55"/>
+      <w:commentRangeEnd w:id="68"/>
       <w:r>
         <w:rPr>
           <w:rStyle w:val="CommentReference"/>
         </w:rPr>
-        <w:commentReference w:id="55"/>
+        <w:commentReference w:id="68"/>
       </w:r>
     </w:p>
     <w:p>
@@ -1693,7 +1758,6 @@
         <w:rPr>
           <w:b/>
         </w:rPr>
-        <w:lastRenderedPageBreak/>
         <w:t>Study site selection</w:t>
       </w:r>
     </w:p>
@@ -1702,22 +1766,22 @@
         <w:spacing w:line="360" w:lineRule="auto"/>
         <w:jc w:val="both"/>
         <w:rPr>
-          <w:ins w:id="56" w:author="James Lawson" w:date="2014-04-15T15:04:00Z"/>
+          <w:ins w:id="69" w:author="James Lawson" w:date="2014-04-15T15:04:00Z"/>
         </w:rPr>
       </w:pPr>
       <w:r>
         <w:t xml:space="preserve">Fifteen riparian sites were selected along gauged rivers within the </w:t>
       </w:r>
-      <w:commentRangeStart w:id="57"/>
+      <w:commentRangeStart w:id="70"/>
       <w:r>
         <w:t xml:space="preserve">South-East Coast </w:t>
       </w:r>
-      <w:commentRangeEnd w:id="57"/>
+      <w:commentRangeEnd w:id="70"/>
       <w:r>
         <w:rPr>
           <w:rStyle w:val="CommentReference"/>
         </w:rPr>
-        <w:commentReference w:id="57"/>
+        <w:commentReference w:id="70"/>
       </w:r>
       <w:r>
         <w:t>and south-eastern Murray Darling drainage basins of Australia (</w:t>
@@ -1749,11 +1813,11 @@
       <w:r>
         <w:t xml:space="preserve">) described a statistical </w:t>
       </w:r>
-      <w:commentRangeStart w:id="58"/>
+      <w:commentRangeStart w:id="71"/>
       <w:r>
         <w:t>method</w:t>
       </w:r>
-      <w:del w:id="59" w:author="Michelle Leishman" w:date="2014-04-08T15:45:00Z">
+      <w:del w:id="72" w:author="Michelle Leishman" w:date="2014-04-08T15:45:00Z">
         <w:r>
           <w:delText>ology</w:delText>
         </w:r>
@@ -1761,12 +1825,12 @@
       <w:r>
         <w:t xml:space="preserve"> </w:t>
       </w:r>
-      <w:commentRangeEnd w:id="58"/>
+      <w:commentRangeEnd w:id="71"/>
       <w:r>
         <w:rPr>
           <w:rStyle w:val="CommentReference"/>
         </w:rPr>
-        <w:commentReference w:id="58"/>
+        <w:commentReference w:id="71"/>
       </w:r>
       <w:r>
         <w:t xml:space="preserve">for determining a minimally redundant set of hydrological descriptors. </w:t>
@@ -1792,7 +1856,7 @@
       <w:r>
         <w:t>) followed this method</w:t>
       </w:r>
-      <w:del w:id="60" w:author="Michelle Leishman" w:date="2014-04-08T15:46:00Z">
+      <w:del w:id="73" w:author="Michelle Leishman" w:date="2014-04-08T15:46:00Z">
         <w:r>
           <w:delText>ology</w:delText>
         </w:r>
@@ -1812,7 +1876,7 @@
       <w:r>
         <w:t xml:space="preserve"> to classify Australian river systems into twelve distinct flow regime classes, providing a foundation for analysing the properties of ecosystems across hydrological gradients. </w:t>
       </w:r>
-      <w:commentRangeStart w:id="61"/>
+      <w:commentRangeStart w:id="74"/>
       <w:r>
         <w:t>In this study,</w:t>
       </w:r>
@@ -1847,22 +1911,22 @@
       <w:r>
         <w:t>’ and ‘unpredictable intermittent’ hydrological classes, as described by Kennard et al. (2010</w:t>
       </w:r>
-      <w:commentRangeEnd w:id="61"/>
+      <w:commentRangeEnd w:id="74"/>
       <w:r>
         <w:rPr>
           <w:rStyle w:val="CommentReference"/>
         </w:rPr>
-        <w:commentReference w:id="61"/>
+        <w:commentReference w:id="74"/>
       </w:r>
       <w:r>
         <w:t xml:space="preserve">). </w:t>
       </w:r>
-      <w:ins w:id="62" w:author="James Lawson" w:date="2014-04-15T15:03:00Z">
+      <w:ins w:id="75" w:author="James Lawson" w:date="2014-04-15T15:03:00Z">
         <w:r>
           <w:t xml:space="preserve">See Table X for </w:t>
         </w:r>
       </w:ins>
-      <w:ins w:id="63" w:author="James Lawson" w:date="2014-04-15T15:04:00Z">
+      <w:ins w:id="76" w:author="James Lawson" w:date="2014-04-15T15:04:00Z">
         <w:r>
           <w:t xml:space="preserve">further detail on these classes. </w:t>
         </w:r>
@@ -1870,12 +1934,12 @@
       <w:r>
         <w:t xml:space="preserve">These are the best represented hydrological classes in eastern </w:t>
       </w:r>
-      <w:del w:id="64" w:author="Michelle Leishman" w:date="2014-04-08T15:47:00Z">
+      <w:del w:id="77" w:author="Michelle Leishman" w:date="2014-04-08T15:47:00Z">
         <w:r>
           <w:delText xml:space="preserve">NSW </w:delText>
         </w:r>
       </w:del>
-      <w:ins w:id="65" w:author="Michelle Leishman" w:date="2014-04-08T15:47:00Z">
+      <w:ins w:id="78" w:author="Michelle Leishman" w:date="2014-04-08T15:47:00Z">
         <w:r>
           <w:t>New South Wales</w:t>
         </w:r>
@@ -1886,12 +1950,12 @@
       <w:r>
         <w:t xml:space="preserve">and </w:t>
       </w:r>
-      <w:del w:id="66" w:author="Michelle Leishman" w:date="2014-04-08T15:47:00Z">
+      <w:del w:id="79" w:author="Michelle Leishman" w:date="2014-04-08T15:47:00Z">
         <w:r>
           <w:delText>VIC</w:delText>
         </w:r>
       </w:del>
-      <w:ins w:id="67" w:author="Michelle Leishman" w:date="2014-04-08T15:47:00Z">
+      <w:ins w:id="80" w:author="Michelle Leishman" w:date="2014-04-08T15:47:00Z">
         <w:r>
           <w:t>Victoria</w:t>
         </w:r>
@@ -1899,7 +1963,7 @@
       <w:r>
         <w:t xml:space="preserve">, </w:t>
       </w:r>
-      <w:del w:id="68" w:author="James Lawson" w:date="2014-04-15T14:52:00Z">
+      <w:del w:id="81" w:author="James Lawson" w:date="2014-04-15T14:52:00Z">
         <w:r>
           <w:delText xml:space="preserve">and represent a clear gradient over ecologically relevant hydrological </w:delText>
         </w:r>
@@ -1907,27 +1971,27 @@
           <w:delText>conditions</w:delText>
         </w:r>
       </w:del>
-      <w:ins w:id="69" w:author="James Lawson" w:date="2014-04-15T14:51:00Z">
+      <w:ins w:id="82" w:author="James Lawson" w:date="2014-04-15T14:51:00Z">
         <w:r>
           <w:t xml:space="preserve"> and </w:t>
         </w:r>
       </w:ins>
-      <w:ins w:id="70" w:author="James Lawson" w:date="2014-04-15T14:52:00Z">
+      <w:ins w:id="83" w:author="James Lawson" w:date="2014-04-15T14:52:00Z">
         <w:r>
           <w:t xml:space="preserve">owing </w:t>
         </w:r>
       </w:ins>
-      <w:ins w:id="71" w:author="James Lawson" w:date="2014-04-15T14:56:00Z">
+      <w:ins w:id="84" w:author="James Lawson" w:date="2014-04-15T14:56:00Z">
         <w:r>
           <w:t>Aust</w:t>
         </w:r>
       </w:ins>
-      <w:ins w:id="72" w:author="James Lawson" w:date="2014-04-15T15:07:00Z">
+      <w:ins w:id="85" w:author="James Lawson" w:date="2014-04-15T15:07:00Z">
         <w:r>
           <w:t>r</w:t>
         </w:r>
       </w:ins>
-      <w:ins w:id="73" w:author="James Lawson" w:date="2014-04-15T14:56:00Z">
+      <w:ins w:id="86" w:author="James Lawson" w:date="2014-04-15T14:56:00Z">
         <w:r>
           <w:t xml:space="preserve">alia’s status as the most </w:t>
         </w:r>
@@ -1940,7 +2004,32 @@
           <w:t xml:space="preserve"> variable continent in the world</w:t>
         </w:r>
       </w:ins>
-      <w:ins w:id="74" w:author="James Lawson" w:date="2014-04-15T14:52:00Z">
+      <w:ins w:id="87" w:author="James Lawson" w:date="2014-04-22T11:03:00Z">
+        <w:r>
+          <w:t xml:space="preserve"> </w:t>
+        </w:r>
+        <w:r>
+          <w:fldChar w:fldCharType="begin" w:fldLock="1"/>
+        </w:r>
+      </w:ins>
+      <w:r>
+        <w:instrText>ADDIN CSL_CITATION { "citationItems" : [ { "id" : "ITEM-1", "itemData" : { "DOI" : "10.1016/j.jhydrol.2004.03.004", "ISSN" : "00221694", "author" : [ { "dropping-particle" : "", "family" : "Peel", "given" : "MC", "non-dropping-particle" : "", "parse-names" : false, "suffix" : "" }, { "dropping-particle" : "", "family" : "McMahon", "given" : "TA", "non-dropping-particle" : "", "parse-names" : false, "suffix" : "" }, { "dropping-particle" : "", "family" : "Finlayson", "given" : "BL", "non-dropping-particle" : "", "parse-names" : false, "suffix" : "" } ], "container-title" : "Journal of Hydrology", "id" : "ITEM-1", "issue" : "1-4", "issued" : { "date-parts" : [ [ "2004", "8" ] ] }, "page" : "185-197", "title" : "Continental differences in the variability of annual runoff-update and reassessment", "type" : "article-journal", "volume" : "295" }, "uris" : [ "http://www.mendeley.com/documents/?uuid=70242a0d-10db-43fd-8300-6c1eb20cdd4c" ] }, { "id" : "ITEM-2", "itemData" : { "author" : [ { "dropping-particle" : "", "family" : "Finlayson", "given" : "B L", "non-dropping-particle" : "", "parse-names" : false, "suffix" : "" }, { "dropping-particle" : "", "family" : "McMahon", "given" : "T A", "non-dropping-particle" : "", "parse-names" : false, "suffix" : "" } ], "container-title" : "Fluvial Geomorphology of Australia", "id" : "ITEM-2", "issued" : { "date-parts" : [ [ "1988" ] ] }, "page" : "17-40", "publisher" : "Academic Press: Sydney", "title" : "Australia vs. the world: a comparative analysis of streamflow characteristics", "type" : "article-journal" }, "uris" : [ "http://www.mendeley.com/documents/?uuid=85bfc8ac-49ce-4087-9d3e-15b339a3a8cb" ] } ], "mendeley" : { "previouslyFormattedCitation" : "(Finlayson &amp; McMahon, 1988; M. Peel, McMahon, &amp; Finlayson, 2004)" }, "properties" : { "noteIndex" : 0 }, "schema" : "https://github.com/citation-style-language/schema/raw/master/csl-citation.json" }</w:instrText>
+      </w:r>
+      <w:r>
+        <w:fldChar w:fldCharType="separate"/>
+      </w:r>
+      <w:r>
+        <w:rPr>
+          <w:noProof/>
+        </w:rPr>
+        <w:t>(Finlayson &amp; McMahon, 1988; M. Peel, McMahon, &amp; Finlayson, 2004)</w:t>
+      </w:r>
+      <w:ins w:id="88" w:author="James Lawson" w:date="2014-04-22T11:03:00Z">
+        <w:r>
+          <w:fldChar w:fldCharType="end"/>
+        </w:r>
+      </w:ins>
+      <w:ins w:id="89" w:author="James Lawson" w:date="2014-04-15T14:52:00Z">
         <w:r>
           <w:t>, represent</w:t>
         </w:r>
@@ -1960,12 +2049,12 @@
           <w:t xml:space="preserve"> over </w:t>
         </w:r>
       </w:ins>
-      <w:ins w:id="75" w:author="James Lawson" w:date="2014-04-15T14:53:00Z">
+      <w:ins w:id="90" w:author="James Lawson" w:date="2014-04-15T14:53:00Z">
         <w:r>
           <w:t xml:space="preserve">flooding intensity and hydrological </w:t>
         </w:r>
       </w:ins>
-      <w:ins w:id="76" w:author="James Lawson" w:date="2014-04-15T14:54:00Z">
+      <w:ins w:id="91" w:author="James Lawson" w:date="2014-04-15T14:54:00Z">
         <w:r>
           <w:t>unpredictability</w:t>
         </w:r>
@@ -1982,6 +2071,18 @@
       <w:r>
         <w:t>:</w:t>
       </w:r>
+    </w:p>
+    <w:p>
+      <w:pPr>
+        <w:pStyle w:val="Caption"/>
+        <w:keepNext/>
+        <w:rPr>
+          <w:ins w:id="92" w:author="James Lawson" w:date="2014-04-15T16:38:00Z"/>
+        </w:rPr>
+        <w:pPrChange w:id="93" w:author="James Lawson" w:date="2014-04-15T16:38:00Z">
+          <w:pPr/>
+        </w:pPrChange>
+      </w:pPr>
     </w:p>
     <w:tbl>
       <w:tblPr>
@@ -1997,7 +2098,7 @@
       </w:tblGrid>
       <w:tr>
         <w:trPr>
-          <w:ins w:id="77" w:author="James Lawson" w:date="2014-04-15T15:05:00Z"/>
+          <w:ins w:id="94" w:author="James Lawson" w:date="2014-04-15T15:05:00Z"/>
         </w:trPr>
         <w:tc>
           <w:tcPr>
@@ -2008,7 +2109,7 @@
               <w:spacing w:line="360" w:lineRule="auto"/>
               <w:jc w:val="both"/>
               <w:rPr>
-                <w:ins w:id="78" w:author="James Lawson" w:date="2014-04-15T15:05:00Z"/>
+                <w:ins w:id="95" w:author="James Lawson" w:date="2014-04-15T15:05:00Z"/>
               </w:rPr>
             </w:pPr>
           </w:p>
@@ -2022,20 +2123,22 @@
               <w:spacing w:line="360" w:lineRule="auto"/>
               <w:jc w:val="both"/>
               <w:rPr>
-                <w:ins w:id="79" w:author="James Lawson" w:date="2014-04-15T15:05:00Z"/>
+                <w:ins w:id="96" w:author="James Lawson" w:date="2014-04-15T15:05:00Z"/>
+                <w:b/>
                 <w:i/>
-                <w:rPrChange w:id="80" w:author="James Lawson" w:date="2014-04-15T15:17:00Z">
+                <w:rPrChange w:id="97" w:author="James Lawson" w:date="2014-04-22T10:47:00Z">
                   <w:rPr>
-                    <w:ins w:id="81" w:author="James Lawson" w:date="2014-04-15T15:05:00Z"/>
+                    <w:ins w:id="98" w:author="James Lawson" w:date="2014-04-15T15:05:00Z"/>
                   </w:rPr>
                 </w:rPrChange>
               </w:rPr>
             </w:pPr>
-            <w:ins w:id="82" w:author="James Lawson" w:date="2014-04-15T15:06:00Z">
+            <w:ins w:id="99" w:author="James Lawson" w:date="2014-04-15T15:06:00Z">
               <w:r>
                 <w:rPr>
+                  <w:b/>
                   <w:i/>
-                  <w:rPrChange w:id="83" w:author="James Lawson" w:date="2014-04-15T15:17:00Z">
+                  <w:rPrChange w:id="100" w:author="James Lawson" w:date="2014-04-22T10:47:00Z">
                     <w:rPr/>
                   </w:rPrChange>
                 </w:rPr>
@@ -2044,8 +2147,9 @@
               <w:proofErr w:type="spellStart"/>
               <w:r>
                 <w:rPr>
+                  <w:b/>
                   <w:i/>
-                  <w:rPrChange w:id="84" w:author="James Lawson" w:date="2014-04-15T15:17:00Z">
+                  <w:rPrChange w:id="101" w:author="James Lawson" w:date="2014-04-22T10:47:00Z">
                     <w:rPr/>
                   </w:rPrChange>
                 </w:rPr>
@@ -2064,20 +2168,22 @@
               <w:spacing w:line="360" w:lineRule="auto"/>
               <w:jc w:val="both"/>
               <w:rPr>
-                <w:ins w:id="85" w:author="James Lawson" w:date="2014-04-15T15:05:00Z"/>
+                <w:ins w:id="102" w:author="James Lawson" w:date="2014-04-15T15:05:00Z"/>
+                <w:b/>
                 <w:i/>
-                <w:rPrChange w:id="86" w:author="James Lawson" w:date="2014-04-15T15:17:00Z">
+                <w:rPrChange w:id="103" w:author="James Lawson" w:date="2014-04-22T10:47:00Z">
                   <w:rPr>
-                    <w:ins w:id="87" w:author="James Lawson" w:date="2014-04-15T15:05:00Z"/>
+                    <w:ins w:id="104" w:author="James Lawson" w:date="2014-04-15T15:05:00Z"/>
                   </w:rPr>
                 </w:rPrChange>
               </w:rPr>
             </w:pPr>
-            <w:ins w:id="88" w:author="James Lawson" w:date="2014-04-15T15:06:00Z">
+            <w:ins w:id="105" w:author="James Lawson" w:date="2014-04-15T15:06:00Z">
               <w:r>
                 <w:rPr>
+                  <w:b/>
                   <w:i/>
-                  <w:rPrChange w:id="89" w:author="James Lawson" w:date="2014-04-15T15:17:00Z">
+                  <w:rPrChange w:id="106" w:author="James Lawson" w:date="2014-04-22T10:47:00Z">
                     <w:rPr/>
                   </w:rPrChange>
                 </w:rPr>
@@ -2086,8 +2192,9 @@
               <w:proofErr w:type="spellStart"/>
               <w:r>
                 <w:rPr>
+                  <w:b/>
                   <w:i/>
-                  <w:rPrChange w:id="90" w:author="James Lawson" w:date="2014-04-15T15:17:00Z">
+                  <w:rPrChange w:id="107" w:author="James Lawson" w:date="2014-04-22T10:47:00Z">
                     <w:rPr/>
                   </w:rPrChange>
                 </w:rPr>
@@ -2106,20 +2213,22 @@
               <w:spacing w:line="360" w:lineRule="auto"/>
               <w:jc w:val="both"/>
               <w:rPr>
-                <w:ins w:id="91" w:author="James Lawson" w:date="2014-04-15T15:05:00Z"/>
+                <w:ins w:id="108" w:author="James Lawson" w:date="2014-04-15T15:05:00Z"/>
+                <w:b/>
                 <w:i/>
-                <w:rPrChange w:id="92" w:author="James Lawson" w:date="2014-04-15T15:17:00Z">
+                <w:rPrChange w:id="109" w:author="James Lawson" w:date="2014-04-22T10:47:00Z">
                   <w:rPr>
-                    <w:ins w:id="93" w:author="James Lawson" w:date="2014-04-15T15:05:00Z"/>
+                    <w:ins w:id="110" w:author="James Lawson" w:date="2014-04-15T15:05:00Z"/>
                   </w:rPr>
                 </w:rPrChange>
               </w:rPr>
             </w:pPr>
-            <w:ins w:id="94" w:author="James Lawson" w:date="2014-04-15T15:06:00Z">
+            <w:ins w:id="111" w:author="James Lawson" w:date="2014-04-15T15:06:00Z">
               <w:r>
                 <w:rPr>
+                  <w:b/>
                   <w:i/>
-                  <w:rPrChange w:id="95" w:author="James Lawson" w:date="2014-04-15T15:17:00Z">
+                  <w:rPrChange w:id="112" w:author="James Lawson" w:date="2014-04-22T10:47:00Z">
                     <w:rPr/>
                   </w:rPrChange>
                 </w:rPr>
@@ -2131,7 +2240,7 @@
       </w:tr>
       <w:tr>
         <w:trPr>
-          <w:ins w:id="96" w:author="James Lawson" w:date="2014-04-15T15:05:00Z"/>
+          <w:ins w:id="113" w:author="James Lawson" w:date="2014-04-15T15:05:00Z"/>
         </w:trPr>
         <w:tc>
           <w:tcPr>
@@ -2142,11 +2251,23 @@
               <w:spacing w:line="360" w:lineRule="auto"/>
               <w:jc w:val="both"/>
               <w:rPr>
-                <w:ins w:id="97" w:author="James Lawson" w:date="2014-04-15T15:05:00Z"/>
-              </w:rPr>
-            </w:pPr>
-            <w:ins w:id="98" w:author="James Lawson" w:date="2014-04-15T15:06:00Z">
+                <w:ins w:id="114" w:author="James Lawson" w:date="2014-04-15T15:05:00Z"/>
+                <w:b/>
+                <w:rPrChange w:id="115" w:author="James Lawson" w:date="2014-04-22T10:47:00Z">
+                  <w:rPr>
+                    <w:ins w:id="116" w:author="James Lawson" w:date="2014-04-15T15:05:00Z"/>
+                  </w:rPr>
+                </w:rPrChange>
+              </w:rPr>
+            </w:pPr>
+            <w:ins w:id="117" w:author="James Lawson" w:date="2014-04-15T15:06:00Z">
               <w:r>
+                <w:rPr>
+                  <w:b/>
+                  <w:rPrChange w:id="118" w:author="James Lawson" w:date="2014-04-22T10:47:00Z">
+                    <w:rPr/>
+                  </w:rPrChange>
+                </w:rPr>
                 <w:t>Geographic distribution</w:t>
               </w:r>
             </w:ins>
@@ -2161,15 +2282,15 @@
               <w:spacing w:line="360" w:lineRule="auto"/>
               <w:jc w:val="both"/>
               <w:rPr>
-                <w:ins w:id="99" w:author="James Lawson" w:date="2014-04-15T15:05:00Z"/>
-              </w:rPr>
-            </w:pPr>
-            <w:ins w:id="100" w:author="James Lawson" w:date="2014-04-15T15:11:00Z">
+                <w:ins w:id="119" w:author="James Lawson" w:date="2014-04-15T15:05:00Z"/>
+              </w:rPr>
+            </w:pPr>
+            <w:ins w:id="120" w:author="James Lawson" w:date="2014-04-15T15:11:00Z">
               <w:r>
                 <w:t>Restricted to southern half of Australia, primarily South East Coast and South West Co</w:t>
               </w:r>
             </w:ins>
-            <w:ins w:id="101" w:author="James Lawson" w:date="2014-04-15T15:12:00Z">
+            <w:ins w:id="121" w:author="James Lawson" w:date="2014-04-15T15:12:00Z">
               <w:r>
                 <w:t>ast drainage divisions and Tasmania.</w:t>
               </w:r>
@@ -2185,30 +2306,30 @@
               <w:spacing w:line="360" w:lineRule="auto"/>
               <w:jc w:val="both"/>
               <w:rPr>
-                <w:ins w:id="102" w:author="James Lawson" w:date="2014-04-15T15:05:00Z"/>
-              </w:rPr>
-            </w:pPr>
-            <w:ins w:id="103" w:author="James Lawson" w:date="2014-04-15T15:45:00Z">
+                <w:ins w:id="122" w:author="James Lawson" w:date="2014-04-15T15:05:00Z"/>
+              </w:rPr>
+            </w:pPr>
+            <w:ins w:id="123" w:author="James Lawson" w:date="2014-04-15T15:45:00Z">
               <w:r>
                 <w:t>D</w:t>
               </w:r>
             </w:ins>
-            <w:ins w:id="104" w:author="James Lawson" w:date="2014-04-15T15:44:00Z">
+            <w:ins w:id="124" w:author="James Lawson" w:date="2014-04-15T15:44:00Z">
               <w:r>
                 <w:t>istributed</w:t>
               </w:r>
             </w:ins>
-            <w:ins w:id="105" w:author="James Lawson" w:date="2014-04-15T15:45:00Z">
+            <w:ins w:id="125" w:author="James Lawson" w:date="2014-04-15T15:45:00Z">
               <w:r>
                 <w:t xml:space="preserve"> widely</w:t>
               </w:r>
             </w:ins>
-            <w:ins w:id="106" w:author="James Lawson" w:date="2014-04-15T15:44:00Z">
+            <w:ins w:id="126" w:author="James Lawson" w:date="2014-04-15T15:44:00Z">
               <w:r>
                 <w:t xml:space="preserve"> across southern and eastern Australia</w:t>
               </w:r>
             </w:ins>
-            <w:ins w:id="107" w:author="James Lawson" w:date="2014-04-15T15:45:00Z">
+            <w:ins w:id="127" w:author="James Lawson" w:date="2014-04-15T15:45:00Z">
               <w:r>
                 <w:t>.</w:t>
               </w:r>
@@ -2224,15 +2345,30 @@
               <w:spacing w:line="360" w:lineRule="auto"/>
               <w:jc w:val="both"/>
               <w:rPr>
-                <w:ins w:id="108" w:author="James Lawson" w:date="2014-04-15T15:05:00Z"/>
-              </w:rPr>
-            </w:pPr>
+                <w:ins w:id="128" w:author="James Lawson" w:date="2014-04-15T15:05:00Z"/>
+              </w:rPr>
+            </w:pPr>
+            <w:ins w:id="129" w:author="James Lawson" w:date="2014-04-15T16:31:00Z">
+              <w:r>
+                <w:t>Distributed widely across eastern coast of Australia</w:t>
+              </w:r>
+            </w:ins>
+            <w:ins w:id="130" w:author="James Lawson" w:date="2014-04-15T16:34:00Z">
+              <w:r>
+                <w:t>.</w:t>
+              </w:r>
+            </w:ins>
+            <w:ins w:id="131" w:author="James Lawson" w:date="2014-04-15T16:32:00Z">
+              <w:r>
+                <w:t xml:space="preserve"> </w:t>
+              </w:r>
+            </w:ins>
           </w:p>
         </w:tc>
       </w:tr>
       <w:tr>
         <w:trPr>
-          <w:ins w:id="109" w:author="James Lawson" w:date="2014-04-15T15:05:00Z"/>
+          <w:ins w:id="132" w:author="James Lawson" w:date="2014-04-15T15:05:00Z"/>
         </w:trPr>
         <w:tc>
           <w:tcPr>
@@ -2243,12 +2379,24 @@
               <w:spacing w:line="360" w:lineRule="auto"/>
               <w:jc w:val="both"/>
               <w:rPr>
-                <w:ins w:id="110" w:author="James Lawson" w:date="2014-04-15T15:05:00Z"/>
+                <w:ins w:id="133" w:author="James Lawson" w:date="2014-04-15T15:05:00Z"/>
+                <w:b/>
+                <w:rPrChange w:id="134" w:author="James Lawson" w:date="2014-04-22T10:47:00Z">
+                  <w:rPr>
+                    <w:ins w:id="135" w:author="James Lawson" w:date="2014-04-15T15:05:00Z"/>
+                  </w:rPr>
+                </w:rPrChange>
               </w:rPr>
             </w:pPr>
             <w:proofErr w:type="spellStart"/>
-            <w:ins w:id="111" w:author="James Lawson" w:date="2014-04-15T15:06:00Z">
+            <w:ins w:id="136" w:author="James Lawson" w:date="2014-04-15T15:06:00Z">
               <w:r>
+                <w:rPr>
+                  <w:b/>
+                  <w:rPrChange w:id="137" w:author="James Lawson" w:date="2014-04-22T10:47:00Z">
+                    <w:rPr/>
+                  </w:rPrChange>
+                </w:rPr>
                 <w:t>Perenniality</w:t>
               </w:r>
             </w:ins>
@@ -2264,15 +2412,15 @@
               <w:spacing w:line="360" w:lineRule="auto"/>
               <w:jc w:val="both"/>
               <w:rPr>
-                <w:ins w:id="112" w:author="James Lawson" w:date="2014-04-15T15:05:00Z"/>
-              </w:rPr>
-            </w:pPr>
-            <w:ins w:id="113" w:author="James Lawson" w:date="2014-04-15T15:17:00Z">
+                <w:ins w:id="138" w:author="James Lawson" w:date="2014-04-15T15:05:00Z"/>
+              </w:rPr>
+            </w:pPr>
+            <w:ins w:id="139" w:author="James Lawson" w:date="2014-04-15T15:17:00Z">
               <w:r>
                 <w:t>P</w:t>
               </w:r>
             </w:ins>
-            <w:ins w:id="114" w:author="James Lawson" w:date="2014-04-15T15:13:00Z">
+            <w:ins w:id="140" w:author="James Lawson" w:date="2014-04-15T15:13:00Z">
               <w:r>
                 <w:t>erennial</w:t>
               </w:r>
@@ -2288,10 +2436,10 @@
               <w:spacing w:line="360" w:lineRule="auto"/>
               <w:jc w:val="both"/>
               <w:rPr>
-                <w:ins w:id="115" w:author="James Lawson" w:date="2014-04-15T15:05:00Z"/>
-              </w:rPr>
-            </w:pPr>
-            <w:ins w:id="116" w:author="James Lawson" w:date="2014-04-15T15:45:00Z">
+                <w:ins w:id="141" w:author="James Lawson" w:date="2014-04-15T15:05:00Z"/>
+              </w:rPr>
+            </w:pPr>
+            <w:ins w:id="142" w:author="James Lawson" w:date="2014-04-15T15:45:00Z">
               <w:r>
                 <w:t>Perennial</w:t>
               </w:r>
@@ -2307,15 +2455,20 @@
               <w:spacing w:line="360" w:lineRule="auto"/>
               <w:jc w:val="both"/>
               <w:rPr>
-                <w:ins w:id="117" w:author="James Lawson" w:date="2014-04-15T15:05:00Z"/>
-              </w:rPr>
-            </w:pPr>
+                <w:ins w:id="143" w:author="James Lawson" w:date="2014-04-15T15:05:00Z"/>
+              </w:rPr>
+            </w:pPr>
+            <w:ins w:id="144" w:author="James Lawson" w:date="2014-04-15T16:34:00Z">
+              <w:r>
+                <w:t>Intermittent</w:t>
+              </w:r>
+            </w:ins>
           </w:p>
         </w:tc>
       </w:tr>
       <w:tr>
         <w:trPr>
-          <w:ins w:id="118" w:author="James Lawson" w:date="2014-04-15T15:05:00Z"/>
+          <w:ins w:id="145" w:author="James Lawson" w:date="2014-04-15T15:05:00Z"/>
         </w:trPr>
         <w:tc>
           <w:tcPr>
@@ -2326,11 +2479,23 @@
               <w:spacing w:line="360" w:lineRule="auto"/>
               <w:jc w:val="both"/>
               <w:rPr>
-                <w:ins w:id="119" w:author="James Lawson" w:date="2014-04-15T15:05:00Z"/>
-              </w:rPr>
-            </w:pPr>
-            <w:ins w:id="120" w:author="James Lawson" w:date="2014-04-15T15:06:00Z">
+                <w:ins w:id="146" w:author="James Lawson" w:date="2014-04-15T15:05:00Z"/>
+                <w:b/>
+                <w:rPrChange w:id="147" w:author="James Lawson" w:date="2014-04-22T10:47:00Z">
+                  <w:rPr>
+                    <w:ins w:id="148" w:author="James Lawson" w:date="2014-04-15T15:05:00Z"/>
+                  </w:rPr>
+                </w:rPrChange>
+              </w:rPr>
+            </w:pPr>
+            <w:ins w:id="149" w:author="James Lawson" w:date="2014-04-15T15:06:00Z">
               <w:r>
+                <w:rPr>
+                  <w:b/>
+                  <w:rPrChange w:id="150" w:author="James Lawson" w:date="2014-04-22T10:47:00Z">
+                    <w:rPr/>
+                  </w:rPrChange>
+                </w:rPr>
                 <w:t>Seasonality</w:t>
               </w:r>
             </w:ins>
@@ -2345,10 +2510,10 @@
               <w:spacing w:line="360" w:lineRule="auto"/>
               <w:jc w:val="both"/>
               <w:rPr>
-                <w:ins w:id="121" w:author="James Lawson" w:date="2014-04-15T15:05:00Z"/>
-              </w:rPr>
-            </w:pPr>
-            <w:ins w:id="122" w:author="James Lawson" w:date="2014-04-15T15:13:00Z">
+                <w:ins w:id="151" w:author="James Lawson" w:date="2014-04-15T15:05:00Z"/>
+              </w:rPr>
+            </w:pPr>
+            <w:ins w:id="152" w:author="James Lawson" w:date="2014-04-15T15:13:00Z">
               <w:r>
                 <w:t>Strongly winter dominated</w:t>
               </w:r>
@@ -2364,10 +2529,10 @@
               <w:spacing w:line="360" w:lineRule="auto"/>
               <w:jc w:val="both"/>
               <w:rPr>
-                <w:ins w:id="123" w:author="James Lawson" w:date="2014-04-15T15:05:00Z"/>
-              </w:rPr>
-            </w:pPr>
-            <w:ins w:id="124" w:author="James Lawson" w:date="2014-04-15T15:45:00Z">
+                <w:ins w:id="153" w:author="James Lawson" w:date="2014-04-15T15:05:00Z"/>
+              </w:rPr>
+            </w:pPr>
+            <w:ins w:id="154" w:author="James Lawson" w:date="2014-04-15T15:45:00Z">
               <w:r>
                 <w:t>Weak seasonal signal</w:t>
               </w:r>
@@ -2383,15 +2548,20 @@
               <w:spacing w:line="360" w:lineRule="auto"/>
               <w:jc w:val="both"/>
               <w:rPr>
-                <w:ins w:id="125" w:author="James Lawson" w:date="2014-04-15T15:05:00Z"/>
-              </w:rPr>
-            </w:pPr>
+                <w:ins w:id="155" w:author="James Lawson" w:date="2014-04-15T15:05:00Z"/>
+              </w:rPr>
+            </w:pPr>
+            <w:ins w:id="156" w:author="James Lawson" w:date="2014-04-15T16:39:00Z">
+              <w:r>
+                <w:t>Highly unpredictable</w:t>
+              </w:r>
+            </w:ins>
           </w:p>
         </w:tc>
       </w:tr>
       <w:tr>
         <w:trPr>
-          <w:ins w:id="126" w:author="James Lawson" w:date="2014-04-15T15:06:00Z"/>
+          <w:ins w:id="157" w:author="James Lawson" w:date="2014-04-15T15:06:00Z"/>
         </w:trPr>
         <w:tc>
           <w:tcPr>
@@ -2402,11 +2572,23 @@
               <w:spacing w:line="360" w:lineRule="auto"/>
               <w:jc w:val="both"/>
               <w:rPr>
-                <w:ins w:id="127" w:author="James Lawson" w:date="2014-04-15T15:06:00Z"/>
-              </w:rPr>
-            </w:pPr>
-            <w:ins w:id="128" w:author="James Lawson" w:date="2014-04-15T15:14:00Z">
+                <w:ins w:id="158" w:author="James Lawson" w:date="2014-04-15T15:06:00Z"/>
+                <w:b/>
+                <w:rPrChange w:id="159" w:author="James Lawson" w:date="2014-04-22T10:47:00Z">
+                  <w:rPr>
+                    <w:ins w:id="160" w:author="James Lawson" w:date="2014-04-15T15:06:00Z"/>
+                  </w:rPr>
+                </w:rPrChange>
+              </w:rPr>
+            </w:pPr>
+            <w:ins w:id="161" w:author="James Lawson" w:date="2014-04-15T15:14:00Z">
               <w:r>
+                <w:rPr>
+                  <w:b/>
+                  <w:rPrChange w:id="162" w:author="James Lawson" w:date="2014-04-22T10:47:00Z">
+                    <w:rPr/>
+                  </w:rPrChange>
+                </w:rPr>
                 <w:t>Flow variability</w:t>
               </w:r>
             </w:ins>
@@ -2421,10 +2603,10 @@
               <w:spacing w:line="360" w:lineRule="auto"/>
               <w:jc w:val="both"/>
               <w:rPr>
-                <w:ins w:id="129" w:author="James Lawson" w:date="2014-04-15T15:06:00Z"/>
-              </w:rPr>
-            </w:pPr>
-            <w:ins w:id="130" w:author="James Lawson" w:date="2014-04-15T15:15:00Z">
+                <w:ins w:id="163" w:author="James Lawson" w:date="2014-04-15T15:06:00Z"/>
+              </w:rPr>
+            </w:pPr>
+            <w:ins w:id="164" w:author="James Lawson" w:date="2014-04-15T15:15:00Z">
               <w:r>
                 <w:t>Low</w:t>
               </w:r>
@@ -2440,10 +2622,10 @@
               <w:spacing w:line="360" w:lineRule="auto"/>
               <w:jc w:val="both"/>
               <w:rPr>
-                <w:ins w:id="131" w:author="James Lawson" w:date="2014-04-15T15:06:00Z"/>
-              </w:rPr>
-            </w:pPr>
-            <w:ins w:id="132" w:author="James Lawson" w:date="2014-04-15T15:45:00Z">
+                <w:ins w:id="165" w:author="James Lawson" w:date="2014-04-15T15:06:00Z"/>
+              </w:rPr>
+            </w:pPr>
+            <w:ins w:id="166" w:author="James Lawson" w:date="2014-04-15T15:45:00Z">
               <w:r>
                 <w:t>Moderate</w:t>
               </w:r>
@@ -2459,15 +2641,20 @@
               <w:spacing w:line="360" w:lineRule="auto"/>
               <w:jc w:val="both"/>
               <w:rPr>
-                <w:ins w:id="133" w:author="James Lawson" w:date="2014-04-15T15:06:00Z"/>
-              </w:rPr>
-            </w:pPr>
+                <w:ins w:id="167" w:author="James Lawson" w:date="2014-04-15T15:06:00Z"/>
+              </w:rPr>
+            </w:pPr>
+            <w:ins w:id="168" w:author="James Lawson" w:date="2014-04-15T16:37:00Z">
+              <w:r>
+                <w:t>High</w:t>
+              </w:r>
+            </w:ins>
           </w:p>
         </w:tc>
       </w:tr>
       <w:tr>
         <w:trPr>
-          <w:ins w:id="134" w:author="James Lawson" w:date="2014-04-15T15:06:00Z"/>
+          <w:ins w:id="169" w:author="James Lawson" w:date="2014-04-15T15:06:00Z"/>
         </w:trPr>
         <w:tc>
           <w:tcPr>
@@ -2478,15 +2665,48 @@
               <w:spacing w:line="360" w:lineRule="auto"/>
               <w:jc w:val="both"/>
               <w:rPr>
-                <w:ins w:id="135" w:author="James Lawson" w:date="2014-04-15T15:06:00Z"/>
-              </w:rPr>
-            </w:pPr>
-            <w:ins w:id="136" w:author="James Lawson" w:date="2014-04-15T15:15:00Z">
+                <w:ins w:id="170" w:author="James Lawson" w:date="2014-04-15T16:37:00Z"/>
+                <w:b/>
+                <w:rPrChange w:id="171" w:author="James Lawson" w:date="2014-04-22T10:47:00Z">
+                  <w:rPr>
+                    <w:ins w:id="172" w:author="James Lawson" w:date="2014-04-15T16:37:00Z"/>
+                  </w:rPr>
+                </w:rPrChange>
+              </w:rPr>
+            </w:pPr>
+            <w:ins w:id="173" w:author="James Lawson" w:date="2014-04-15T15:15:00Z">
               <w:r>
+                <w:rPr>
+                  <w:b/>
+                  <w:rPrChange w:id="174" w:author="James Lawson" w:date="2014-04-22T10:47:00Z">
+                    <w:rPr/>
+                  </w:rPrChange>
+                </w:rPr>
+                <w:lastRenderedPageBreak/>
                 <w:t>Flood characteristics</w:t>
               </w:r>
             </w:ins>
           </w:p>
+          <w:p>
+            <w:pPr>
+              <w:jc w:val="right"/>
+              <w:rPr>
+                <w:ins w:id="175" w:author="James Lawson" w:date="2014-04-15T15:06:00Z"/>
+                <w:b/>
+                <w:rPrChange w:id="176" w:author="James Lawson" w:date="2014-04-22T10:47:00Z">
+                  <w:rPr>
+                    <w:ins w:id="177" w:author="James Lawson" w:date="2014-04-15T15:06:00Z"/>
+                  </w:rPr>
+                </w:rPrChange>
+              </w:rPr>
+              <w:pPrChange w:id="178" w:author="James Lawson" w:date="2014-04-15T16:37:00Z">
+                <w:pPr>
+                  <w:spacing w:line="360" w:lineRule="auto"/>
+                  <w:jc w:val="both"/>
+                </w:pPr>
+              </w:pPrChange>
+            </w:pPr>
+          </w:p>
         </w:tc>
         <w:tc>
           <w:tcPr>
@@ -2497,15 +2717,15 @@
               <w:spacing w:line="360" w:lineRule="auto"/>
               <w:jc w:val="both"/>
               <w:rPr>
-                <w:ins w:id="137" w:author="James Lawson" w:date="2014-04-15T15:06:00Z"/>
-              </w:rPr>
-            </w:pPr>
-            <w:ins w:id="138" w:author="James Lawson" w:date="2014-04-15T15:17:00Z">
+                <w:ins w:id="179" w:author="James Lawson" w:date="2014-04-15T15:06:00Z"/>
+              </w:rPr>
+            </w:pPr>
+            <w:ins w:id="180" w:author="James Lawson" w:date="2014-04-15T15:17:00Z">
               <w:r>
                 <w:t xml:space="preserve">Small, frequent, short duration. </w:t>
               </w:r>
             </w:ins>
-            <w:ins w:id="139" w:author="James Lawson" w:date="2014-04-15T15:15:00Z">
+            <w:ins w:id="181" w:author="James Lawson" w:date="2014-04-15T15:15:00Z">
               <w:r>
                 <w:t>Low rise and fall rates.</w:t>
               </w:r>
@@ -2521,15 +2741,20 @@
               <w:spacing w:line="360" w:lineRule="auto"/>
               <w:jc w:val="both"/>
               <w:rPr>
-                <w:ins w:id="140" w:author="James Lawson" w:date="2014-04-15T15:06:00Z"/>
-              </w:rPr>
-            </w:pPr>
-            <w:ins w:id="141" w:author="James Lawson" w:date="2014-04-15T15:47:00Z">
+                <w:ins w:id="182" w:author="James Lawson" w:date="2014-04-15T15:06:00Z"/>
+              </w:rPr>
+            </w:pPr>
+            <w:ins w:id="183" w:author="James Lawson" w:date="2014-04-22T10:49:00Z">
               <w:r>
-                <w:t>Higher magnitude</w:t>
+                <w:t>Roughly 50% h</w:t>
               </w:r>
             </w:ins>
-            <w:ins w:id="142" w:author="James Lawson" w:date="2014-04-15T15:48:00Z">
+            <w:ins w:id="184" w:author="James Lawson" w:date="2014-04-15T15:47:00Z">
+              <w:r>
+                <w:t>igher magnitude</w:t>
+              </w:r>
+            </w:ins>
+            <w:ins w:id="185" w:author="James Lawson" w:date="2014-04-15T15:48:00Z">
               <w:r>
                 <w:t xml:space="preserve"> than stable winter </w:t>
               </w:r>
@@ -2542,43 +2767,47 @@
                 <w:t xml:space="preserve"> streams</w:t>
               </w:r>
             </w:ins>
-            <w:ins w:id="143" w:author="James Lawson" w:date="2014-04-15T15:47:00Z">
+            <w:ins w:id="186" w:author="James Lawson" w:date="2014-04-15T15:47:00Z">
               <w:r>
                 <w:t xml:space="preserve">, with </w:t>
               </w:r>
             </w:ins>
-            <w:ins w:id="144" w:author="James Lawson" w:date="2014-04-15T15:48:00Z">
+            <w:ins w:id="187" w:author="James Lawson" w:date="2014-04-15T15:48:00Z">
               <w:r>
                 <w:t xml:space="preserve">similar </w:t>
               </w:r>
             </w:ins>
-            <w:ins w:id="145" w:author="James Lawson" w:date="2014-04-15T15:49:00Z">
+            <w:ins w:id="188" w:author="James Lawson" w:date="2014-04-15T15:49:00Z">
               <w:r>
-                <w:lastRenderedPageBreak/>
                 <w:t>duration</w:t>
               </w:r>
             </w:ins>
-            <w:ins w:id="146" w:author="James Lawson" w:date="2014-04-15T15:48:00Z">
+            <w:ins w:id="189" w:author="James Lawson" w:date="2014-04-15T15:48:00Z">
               <w:r>
                 <w:t xml:space="preserve"> </w:t>
               </w:r>
             </w:ins>
-            <w:ins w:id="147" w:author="James Lawson" w:date="2014-04-15T15:49:00Z">
+            <w:ins w:id="190" w:author="James Lawson" w:date="2014-04-15T15:49:00Z">
               <w:r>
                 <w:t xml:space="preserve">and </w:t>
               </w:r>
             </w:ins>
-            <w:ins w:id="148" w:author="James Lawson" w:date="2014-04-15T15:48:00Z">
+            <w:ins w:id="191" w:author="James Lawson" w:date="2014-04-22T10:50:00Z">
               <w:r>
-                <w:t>greater rise and fall rates</w:t>
+                <w:t>quicker</w:t>
               </w:r>
             </w:ins>
-            <w:ins w:id="149" w:author="James Lawson" w:date="2014-04-15T15:49:00Z">
+            <w:ins w:id="192" w:author="James Lawson" w:date="2014-04-15T15:48:00Z">
+              <w:r>
+                <w:t xml:space="preserve"> rise and fall rates</w:t>
+              </w:r>
+            </w:ins>
+            <w:ins w:id="193" w:author="James Lawson" w:date="2014-04-15T15:49:00Z">
               <w:r>
                 <w:t>.</w:t>
               </w:r>
             </w:ins>
-            <w:ins w:id="150" w:author="James Lawson" w:date="2014-04-15T15:47:00Z">
+            <w:ins w:id="194" w:author="James Lawson" w:date="2014-04-15T15:47:00Z">
               <w:r>
                 <w:t xml:space="preserve"> </w:t>
               </w:r>
@@ -2594,15 +2823,38 @@
               <w:spacing w:line="360" w:lineRule="auto"/>
               <w:jc w:val="both"/>
               <w:rPr>
-                <w:ins w:id="151" w:author="James Lawson" w:date="2014-04-15T15:06:00Z"/>
-              </w:rPr>
-            </w:pPr>
+                <w:ins w:id="195" w:author="James Lawson" w:date="2014-04-15T15:06:00Z"/>
+              </w:rPr>
+            </w:pPr>
+            <w:ins w:id="196" w:author="James Lawson" w:date="2014-04-22T10:50:00Z">
+              <w:r>
+                <w:t xml:space="preserve">Higher magnitude than unpredictable </w:t>
+              </w:r>
+              <w:proofErr w:type="spellStart"/>
+              <w:r>
+                <w:t>baseflow</w:t>
+              </w:r>
+              <w:proofErr w:type="spellEnd"/>
+              <w:r>
+                <w:t xml:space="preserve"> streams, similar duration, still quicker rise and fall </w:t>
+              </w:r>
+              <w:proofErr w:type="gramStart"/>
+              <w:r>
+                <w:t>rates .</w:t>
+              </w:r>
+            </w:ins>
+            <w:proofErr w:type="gramEnd"/>
+            <w:ins w:id="197" w:author="James Lawson" w:date="2014-04-22T10:48:00Z">
+              <w:r>
+                <w:t xml:space="preserve"> </w:t>
+              </w:r>
+            </w:ins>
           </w:p>
         </w:tc>
       </w:tr>
       <w:tr>
         <w:trPr>
-          <w:ins w:id="152" w:author="James Lawson" w:date="2014-04-15T15:16:00Z"/>
+          <w:ins w:id="198" w:author="James Lawson" w:date="2014-04-15T15:16:00Z"/>
         </w:trPr>
         <w:tc>
           <w:tcPr>
@@ -2613,17 +2865,34 @@
               <w:spacing w:line="360" w:lineRule="auto"/>
               <w:jc w:val="both"/>
               <w:rPr>
-                <w:ins w:id="153" w:author="James Lawson" w:date="2014-04-15T15:16:00Z"/>
+                <w:ins w:id="199" w:author="James Lawson" w:date="2014-04-15T15:16:00Z"/>
+                <w:b/>
+                <w:rPrChange w:id="200" w:author="James Lawson" w:date="2014-04-22T10:47:00Z">
+                  <w:rPr>
+                    <w:ins w:id="201" w:author="James Lawson" w:date="2014-04-15T15:16:00Z"/>
+                  </w:rPr>
+                </w:rPrChange>
               </w:rPr>
             </w:pPr>
             <w:proofErr w:type="spellStart"/>
-            <w:ins w:id="154" w:author="James Lawson" w:date="2014-04-15T15:16:00Z">
+            <w:ins w:id="202" w:author="James Lawson" w:date="2014-04-15T15:16:00Z">
               <w:r>
-                <w:lastRenderedPageBreak/>
+                <w:rPr>
+                  <w:b/>
+                  <w:rPrChange w:id="203" w:author="James Lawson" w:date="2014-04-22T10:47:00Z">
+                    <w:rPr/>
+                  </w:rPrChange>
+                </w:rPr>
                 <w:t>Baseflow</w:t>
               </w:r>
               <w:proofErr w:type="spellEnd"/>
               <w:r>
+                <w:rPr>
+                  <w:b/>
+                  <w:rPrChange w:id="204" w:author="James Lawson" w:date="2014-04-22T10:47:00Z">
+                    <w:rPr/>
+                  </w:rPrChange>
+                </w:rPr>
                 <w:t xml:space="preserve"> contribution</w:t>
               </w:r>
             </w:ins>
@@ -2638,10 +2907,10 @@
               <w:spacing w:line="360" w:lineRule="auto"/>
               <w:jc w:val="both"/>
               <w:rPr>
-                <w:ins w:id="155" w:author="James Lawson" w:date="2014-04-15T15:16:00Z"/>
-              </w:rPr>
-            </w:pPr>
-            <w:ins w:id="156" w:author="James Lawson" w:date="2014-04-15T15:16:00Z">
+                <w:ins w:id="205" w:author="James Lawson" w:date="2014-04-15T15:16:00Z"/>
+              </w:rPr>
+            </w:pPr>
+            <w:ins w:id="206" w:author="James Lawson" w:date="2014-04-15T15:16:00Z">
               <w:r>
                 <w:t>High</w:t>
               </w:r>
@@ -2657,19 +2926,22 @@
               <w:spacing w:line="360" w:lineRule="auto"/>
               <w:jc w:val="both"/>
               <w:rPr>
-                <w:ins w:id="157" w:author="James Lawson" w:date="2014-04-15T15:16:00Z"/>
-              </w:rPr>
-            </w:pPr>
-            <w:ins w:id="158" w:author="James Lawson" w:date="2014-04-15T15:51:00Z">
+                <w:ins w:id="207" w:author="James Lawson" w:date="2014-04-15T15:16:00Z"/>
+              </w:rPr>
+            </w:pPr>
+            <w:ins w:id="208" w:author="James Lawson" w:date="2014-04-15T15:51:00Z">
               <w:r>
                 <w:t xml:space="preserve">High, but less lower than </w:t>
               </w:r>
               <w:r>
-                <w:t>stable winter baseflow</w:t>
+                <w:t xml:space="preserve">stable winter </w:t>
+              </w:r>
+              <w:proofErr w:type="spellStart"/>
+              <w:r>
+                <w:t>baseflow</w:t>
               </w:r>
             </w:ins>
-            <w:bookmarkStart w:id="159" w:name="_GoBack"/>
-            <w:bookmarkEnd w:id="159"/>
+            <w:proofErr w:type="spellEnd"/>
           </w:p>
         </w:tc>
         <w:tc>
@@ -2678,21 +2950,144 @@
           </w:tcPr>
           <w:p>
             <w:pPr>
+              <w:keepNext/>
               <w:spacing w:line="360" w:lineRule="auto"/>
               <w:jc w:val="both"/>
               <w:rPr>
-                <w:ins w:id="160" w:author="James Lawson" w:date="2014-04-15T15:16:00Z"/>
-              </w:rPr>
-            </w:pPr>
+                <w:ins w:id="209" w:author="James Lawson" w:date="2014-04-15T15:16:00Z"/>
+              </w:rPr>
+              <w:pPrChange w:id="210" w:author="James Lawson" w:date="2014-04-15T16:38:00Z">
+                <w:pPr>
+                  <w:spacing w:line="360" w:lineRule="auto"/>
+                  <w:jc w:val="both"/>
+                </w:pPr>
+              </w:pPrChange>
+            </w:pPr>
+            <w:ins w:id="211" w:author="James Lawson" w:date="2014-04-15T16:40:00Z">
+              <w:r>
+                <w:t>Intermediate</w:t>
+              </w:r>
+            </w:ins>
           </w:p>
         </w:tc>
       </w:tr>
     </w:tbl>
     <w:p>
       <w:pPr>
-        <w:spacing w:line="360" w:lineRule="auto"/>
-        <w:jc w:val="both"/>
-      </w:pPr>
+        <w:pStyle w:val="Caption"/>
+        <w:pPrChange w:id="212" w:author="James Lawson" w:date="2014-04-15T16:38:00Z">
+          <w:pPr>
+            <w:spacing w:line="360" w:lineRule="auto"/>
+            <w:jc w:val="both"/>
+          </w:pPr>
+        </w:pPrChange>
+      </w:pPr>
+      <w:ins w:id="213" w:author="James Lawson" w:date="2014-04-15T16:38:00Z">
+        <w:r>
+          <w:t xml:space="preserve">Table </w:t>
+        </w:r>
+        <w:r>
+          <w:fldChar w:fldCharType="begin"/>
+        </w:r>
+        <w:r>
+          <w:instrText xml:space="preserve"> SEQ Table \* ARABIC </w:instrText>
+        </w:r>
+      </w:ins>
+      <w:r>
+        <w:fldChar w:fldCharType="separate"/>
+      </w:r>
+      <w:ins w:id="214" w:author="James Lawson" w:date="2014-04-15T16:38:00Z">
+        <w:r>
+          <w:rPr>
+            <w:noProof/>
+          </w:rPr>
+          <w:t>1</w:t>
+        </w:r>
+        <w:r>
+          <w:fldChar w:fldCharType="end"/>
+        </w:r>
+        <w:r>
+          <w:t xml:space="preserve">. </w:t>
+        </w:r>
+      </w:ins>
+      <w:ins w:id="215" w:author="James Lawson" w:date="2014-04-22T10:51:00Z">
+        <w:r>
+          <w:t xml:space="preserve">Flow characteristics of river hydrological classes used in this study. </w:t>
+        </w:r>
+      </w:ins>
+      <w:ins w:id="216" w:author="James Lawson" w:date="2014-04-22T10:52:00Z">
+        <w:r>
+          <w:t>The reader is directed to</w:t>
+        </w:r>
+      </w:ins>
+      <w:ins w:id="217" w:author="James Lawson" w:date="2014-04-22T10:51:00Z">
+        <w:r>
+          <w:t xml:space="preserve"> Kennard et al. (2010) </w:t>
+        </w:r>
+      </w:ins>
+      <w:ins w:id="218" w:author="James Lawson" w:date="2014-04-22T10:52:00Z">
+        <w:r>
+          <w:t xml:space="preserve">for the complete characterisation and derivation of these classes. </w:t>
+        </w:r>
+      </w:ins>
+      <w:ins w:id="219" w:author="James Lawson" w:date="2014-04-22T10:57:00Z">
+        <w:r>
+          <w:t xml:space="preserve">It is worthwhile to note here that </w:t>
+        </w:r>
+      </w:ins>
+      <w:ins w:id="220" w:author="James Lawson" w:date="2014-04-22T10:58:00Z">
+        <w:r>
+          <w:t xml:space="preserve">these three classes span roughly half of the range of hydrological variability within the Australian continent. The extreme </w:t>
+        </w:r>
+      </w:ins>
+      <w:ins w:id="221" w:author="James Lawson" w:date="2014-04-22T10:59:00Z">
+        <w:r>
+          <w:t xml:space="preserve">hydrological </w:t>
+        </w:r>
+      </w:ins>
+      <w:ins w:id="222" w:author="James Lawson" w:date="2014-04-22T10:58:00Z">
+        <w:r>
+          <w:t>variability</w:t>
+        </w:r>
+      </w:ins>
+      <w:ins w:id="223" w:author="James Lawson" w:date="2014-04-22T10:59:00Z">
+        <w:r>
+          <w:t xml:space="preserve"> within the arid and semi-arid regions that dominate the centre of the continent</w:t>
+        </w:r>
+      </w:ins>
+      <w:ins w:id="224" w:author="James Lawson" w:date="2014-04-22T11:00:00Z">
+        <w:r>
+          <w:t xml:space="preserve"> </w:t>
+        </w:r>
+      </w:ins>
+      <w:ins w:id="225" w:author="James Lawson" w:date="2014-04-22T11:02:00Z">
+        <w:r>
+          <w:fldChar w:fldCharType="begin" w:fldLock="1"/>
+        </w:r>
+      </w:ins>
+      <w:r>
+        <w:instrText>ADDIN CSL_CITATION { "citationItems" : [ { "id" : "ITEM-1", "itemData" : { "author" : [ { "dropping-particle" : "", "family" : "Finlayson", "given" : "B L", "non-dropping-particle" : "", "parse-names" : false, "suffix" : "" }, { "dropping-particle" : "", "family" : "McMahon", "given" : "T A", "non-dropping-particle" : "", "parse-names" : false, "suffix" : "" } ], "container-title" : "Fluvial Geomorphology of Australia", "id" : "ITEM-1", "issued" : { "date-parts" : [ [ "1988" ] ] }, "page" : "17-40", "publisher" : "Academic Press: Sydney", "title" : "Australia vs. the world: a comparative analysis of streamflow characteristics", "type" : "article-journal" }, "uris" : [ "http://www.mendeley.com/documents/?uuid=85bfc8ac-49ce-4087-9d3e-15b339a3a8cb" ] } ], "mendeley" : { "previouslyFormattedCitation" : "(Finlayson &amp; McMahon, 1988)" }, "properties" : { "noteIndex" : 0 }, "schema" : "https://github.com/citation-style-language/schema/raw/master/csl-citation.json" }</w:instrText>
+      </w:r>
+      <w:r>
+        <w:fldChar w:fldCharType="separate"/>
+      </w:r>
+      <w:r>
+        <w:rPr>
+          <w:i w:val="0"/>
+          <w:noProof/>
+        </w:rPr>
+        <w:t>(Finlayson &amp; McMahon, 1988)</w:t>
+      </w:r>
+      <w:ins w:id="226" w:author="James Lawson" w:date="2014-04-22T11:02:00Z">
+        <w:r>
+          <w:fldChar w:fldCharType="end"/>
+        </w:r>
+      </w:ins>
+      <w:ins w:id="227" w:author="James Lawson" w:date="2014-04-22T10:59:00Z">
+        <w:r>
+          <w:t xml:space="preserve"> is not represented here. </w:t>
+        </w:r>
+      </w:ins>
     </w:p>
     <w:p>
       <w:pPr>
@@ -2700,8 +3095,8 @@
         <w:spacing w:line="360" w:lineRule="auto"/>
         <w:jc w:val="both"/>
       </w:pPr>
-      <w:commentRangeStart w:id="161"/>
-      <w:commentRangeStart w:id="162"/>
+      <w:commentRangeStart w:id="228"/>
+      <w:commentRangeStart w:id="229"/>
       <w:r>
         <w:rPr>
           <w:noProof/>
@@ -2745,19 +3140,19 @@
           </wp:inline>
         </w:drawing>
       </w:r>
-      <w:commentRangeEnd w:id="161"/>
+      <w:commentRangeEnd w:id="228"/>
       <w:r>
         <w:rPr>
           <w:rStyle w:val="CommentReference"/>
         </w:rPr>
-        <w:commentReference w:id="161"/>
-      </w:r>
-      <w:commentRangeEnd w:id="162"/>
+        <w:commentReference w:id="228"/>
+      </w:r>
+      <w:commentRangeEnd w:id="229"/>
       <w:r>
         <w:rPr>
           <w:rStyle w:val="CommentReference"/>
         </w:rPr>
-        <w:commentReference w:id="162"/>
+        <w:commentReference w:id="229"/>
       </w:r>
     </w:p>
     <w:p>
@@ -2827,7 +3222,7 @@
         </w:rPr>
         <w:t>Location of fifteen field study sites across south-eastern Australia</w:t>
       </w:r>
-      <w:ins w:id="163" w:author="Michelle Leishman" w:date="2014-04-08T15:48:00Z">
+      <w:ins w:id="230" w:author="Michelle Leishman" w:date="2014-04-08T15:48:00Z">
         <w:r>
           <w:rPr>
             <w:sz w:val="22"/>
@@ -2835,7 +3230,7 @@
           </w:rPr>
           <w:t xml:space="preserve"> chosen to represent the three major hydrological classes of SE </w:t>
         </w:r>
-        <w:commentRangeStart w:id="164"/>
+        <w:commentRangeStart w:id="231"/>
         <w:r>
           <w:rPr>
             <w:sz w:val="22"/>
@@ -2844,8 +3239,8 @@
           <w:t>Australia</w:t>
         </w:r>
       </w:ins>
-      <w:commentRangeEnd w:id="164"/>
-      <w:ins w:id="165" w:author="Michelle Leishman" w:date="2014-04-08T15:49:00Z">
+      <w:commentRangeEnd w:id="231"/>
+      <w:ins w:id="232" w:author="Michelle Leishman" w:date="2014-04-08T15:49:00Z">
         <w:r>
           <w:rPr>
             <w:rStyle w:val="CommentReference"/>
@@ -2853,7 +3248,7 @@
             <w:iCs w:val="0"/>
             <w:color w:val="auto"/>
           </w:rPr>
-          <w:commentReference w:id="164"/>
+          <w:commentReference w:id="231"/>
         </w:r>
       </w:ins>
       <w:r>
@@ -2881,7 +3276,7 @@
       <w:r>
         <w:t>2010). To minimise signals associated with human land-use</w:t>
       </w:r>
-      <w:ins w:id="166" w:author="Dr Kirstie Fryirs" w:date="2014-04-02T14:10:00Z">
+      <w:ins w:id="233" w:author="Dr Kirstie Fryirs" w:date="2014-04-02T14:10:00Z">
         <w:r>
           <w:t xml:space="preserve"> and river type</w:t>
         </w:r>
@@ -2889,9 +3284,13 @@
       <w:r>
         <w:t xml:space="preserve">, the following further criteria were used to shortlist possible study sites: </w:t>
       </w:r>
-      <w:ins w:id="167" w:author="Dr Kirstie Fryirs" w:date="2014-04-02T14:10:00Z">
-        <w:r>
-          <w:t xml:space="preserve">all were partly confined valleys with discontinuous floodplain pocket River Styles (c.f. Brierley and </w:t>
+      <w:ins w:id="234" w:author="Dr Kirstie Fryirs" w:date="2014-04-02T14:10:00Z">
+        <w:r>
+          <w:t xml:space="preserve">all were partly confined valleys </w:t>
+        </w:r>
+        <w:r>
+          <w:lastRenderedPageBreak/>
+          <w:t xml:space="preserve">with discontinuous floodplain pocket River Styles (c.f. Brierley and </w:t>
         </w:r>
         <w:proofErr w:type="spellStart"/>
         <w:r>
@@ -2902,7 +3301,7 @@
           <w:t>, 2005)</w:t>
         </w:r>
       </w:ins>
-      <w:ins w:id="168" w:author="Dr Kirstie Fryirs" w:date="2014-04-02T14:11:00Z">
+      <w:ins w:id="235" w:author="Dr Kirstie Fryirs" w:date="2014-04-02T14:11:00Z">
         <w:r>
           <w:t xml:space="preserve">, had an </w:t>
         </w:r>
@@ -2910,34 +3309,34 @@
       <w:r>
         <w:t xml:space="preserve">intact native riparian vegetation cover (a band of native riparian vegetation extending &gt;15 m from </w:t>
       </w:r>
-      <w:commentRangeStart w:id="169"/>
+      <w:commentRangeStart w:id="236"/>
       <w:r>
         <w:t>the</w:t>
       </w:r>
-      <w:commentRangeEnd w:id="169"/>
+      <w:commentRangeEnd w:id="236"/>
       <w:r>
         <w:rPr>
           <w:rStyle w:val="CommentReference"/>
         </w:rPr>
-        <w:commentReference w:id="169"/>
+        <w:commentReference w:id="236"/>
       </w:r>
       <w:r>
         <w:t xml:space="preserve"> channel edge), </w:t>
       </w:r>
-      <w:commentRangeStart w:id="170"/>
-      <w:del w:id="171" w:author="Dr Kirstie Fryirs" w:date="2014-04-02T14:11:00Z">
+      <w:commentRangeStart w:id="237"/>
+      <w:del w:id="238" w:author="Dr Kirstie Fryirs" w:date="2014-04-02T14:11:00Z">
         <w:r>
           <w:delText xml:space="preserve">natural </w:delText>
         </w:r>
       </w:del>
-      <w:commentRangeEnd w:id="170"/>
+      <w:commentRangeEnd w:id="237"/>
       <w:r>
         <w:rPr>
           <w:rStyle w:val="CommentReference"/>
         </w:rPr>
-        <w:commentReference w:id="170"/>
-      </w:r>
-      <w:ins w:id="172" w:author="Dr Kirstie Fryirs" w:date="2014-04-02T14:11:00Z">
+        <w:commentReference w:id="237"/>
+      </w:r>
+      <w:ins w:id="239" w:author="Dr Kirstie Fryirs" w:date="2014-04-02T14:11:00Z">
         <w:r>
           <w:t>were in good</w:t>
         </w:r>
@@ -2948,7 +3347,7 @@
       <w:r>
         <w:t xml:space="preserve">geomorphic condition (lack of significant human-induced erosional or depositional landforms), </w:t>
       </w:r>
-      <w:del w:id="173" w:author="Dr Kirstie Fryirs" w:date="2014-04-02T14:13:00Z">
+      <w:del w:id="240" w:author="Dr Kirstie Fryirs" w:date="2014-04-02T14:13:00Z">
         <w:r>
           <w:delText xml:space="preserve">and </w:delText>
         </w:r>
@@ -2956,12 +3355,12 @@
       <w:r>
         <w:t xml:space="preserve">minimal </w:t>
       </w:r>
-      <w:del w:id="174" w:author="Dr Kirstie Fryirs" w:date="2014-04-02T14:12:00Z">
+      <w:del w:id="241" w:author="Dr Kirstie Fryirs" w:date="2014-04-02T14:12:00Z">
         <w:r>
           <w:delText xml:space="preserve">catchment </w:delText>
         </w:r>
       </w:del>
-      <w:ins w:id="175" w:author="Dr Kirstie Fryirs" w:date="2014-04-02T14:12:00Z">
+      <w:ins w:id="242" w:author="Dr Kirstie Fryirs" w:date="2014-04-02T14:12:00Z">
         <w:r>
           <w:t>vegetation</w:t>
         </w:r>
@@ -2972,22 +3371,22 @@
       <w:r>
         <w:t>clearing (catchment predominantly covered by native vegetation)</w:t>
       </w:r>
-      <w:ins w:id="176" w:author="Dr Kirstie Fryirs" w:date="2014-04-02T14:12:00Z">
+      <w:ins w:id="243" w:author="Dr Kirstie Fryirs" w:date="2014-04-02T14:12:00Z">
         <w:r>
           <w:t xml:space="preserve"> and occurred in </w:t>
         </w:r>
       </w:ins>
-      <w:ins w:id="177" w:author="Michelle Leishman" w:date="2014-04-08T15:52:00Z">
+      <w:ins w:id="244" w:author="Michelle Leishman" w:date="2014-04-08T15:52:00Z">
         <w:r>
           <w:t xml:space="preserve">a </w:t>
         </w:r>
       </w:ins>
-      <w:ins w:id="178" w:author="Dr Kirstie Fryirs" w:date="2014-04-02T14:12:00Z">
+      <w:ins w:id="245" w:author="Dr Kirstie Fryirs" w:date="2014-04-02T14:12:00Z">
         <w:r>
           <w:t>catchment smaller than</w:t>
         </w:r>
       </w:ins>
-      <w:ins w:id="179" w:author="Dr Kirstie Fryirs" w:date="2014-04-02T14:13:00Z">
+      <w:ins w:id="246" w:author="Dr Kirstie Fryirs" w:date="2014-04-02T14:13:00Z">
         <w:r>
           <w:t xml:space="preserve"> </w:t>
         </w:r>
@@ -3001,19 +3400,15 @@
           <w:t>2</w:t>
         </w:r>
       </w:ins>
-      <w:ins w:id="180" w:author="Dr Kirstie Fryirs" w:date="2014-04-02T14:12:00Z">
+      <w:ins w:id="247" w:author="Dr Kirstie Fryirs" w:date="2014-04-02T14:12:00Z">
         <w:r>
           <w:t xml:space="preserve"> </w:t>
         </w:r>
       </w:ins>
       <w:r>
-        <w:t xml:space="preserve">. These criteria were assessed using a combination of visual inspection of satellite photography (Google Earth, </w:t>
-      </w:r>
-      <w:r>
-        <w:lastRenderedPageBreak/>
-        <w:t xml:space="preserve">Microsoft Bing), </w:t>
-      </w:r>
-      <w:ins w:id="181" w:author="Dr Kirstie Fryirs" w:date="2014-04-02T14:13:00Z">
+        <w:t xml:space="preserve">. These criteria were assessed using a combination of visual inspection of satellite photography (Google Earth, Microsoft Bing), </w:t>
+      </w:r>
+      <w:ins w:id="248" w:author="Dr Kirstie Fryirs" w:date="2014-04-02T14:13:00Z">
         <w:r>
           <w:t xml:space="preserve">and </w:t>
         </w:r>
@@ -3027,19 +3422,19 @@
         </w:rPr>
         <w:t xml:space="preserve">NSW Office of Water, Department of Primary </w:t>
       </w:r>
-      <w:commentRangeStart w:id="182"/>
+      <w:commentRangeStart w:id="249"/>
       <w:r>
         <w:rPr>
           <w:rFonts w:cs="Helvetica"/>
         </w:rPr>
         <w:t>Industries</w:t>
       </w:r>
-      <w:commentRangeEnd w:id="182"/>
+      <w:commentRangeEnd w:id="249"/>
       <w:r>
         <w:rPr>
           <w:rStyle w:val="CommentReference"/>
         </w:rPr>
-        <w:commentReference w:id="182"/>
+        <w:commentReference w:id="249"/>
       </w:r>
       <w:r>
         <w:rPr>
@@ -3050,7 +3445,7 @@
       <w:r>
         <w:t xml:space="preserve">. </w:t>
       </w:r>
-      <w:del w:id="183" w:author="Dr Kirstie Fryirs" w:date="2014-04-02T14:13:00Z">
+      <w:del w:id="250" w:author="Dr Kirstie Fryirs" w:date="2014-04-02T14:13:00Z">
         <w:r>
           <w:delText>Large rivers with catchment area &gt;1000 km</w:delText>
         </w:r>
@@ -3079,12 +3474,12 @@
       <w:r>
         <w:t xml:space="preserve">To select the 15 study sites from this shortlist, accessibility by road, permission from state or private landholders, and proximity of accessible areas to continuous hydrological monitoring stations were </w:t>
       </w:r>
-      <w:del w:id="184" w:author="Michelle Leishman" w:date="2014-04-08T15:53:00Z">
+      <w:del w:id="251" w:author="Michelle Leishman" w:date="2014-04-08T15:53:00Z">
         <w:r>
           <w:delText>considered</w:delText>
         </w:r>
       </w:del>
-      <w:ins w:id="185" w:author="Michelle Leishman" w:date="2014-04-08T15:53:00Z">
+      <w:ins w:id="252" w:author="Michelle Leishman" w:date="2014-04-08T15:53:00Z">
         <w:r>
           <w:t>taken into account</w:t>
         </w:r>
@@ -3125,7 +3520,7 @@
         <w:rPr>
           <w:rFonts w:eastAsia="Times New Roman" w:cs="Arial"/>
           <w:lang w:eastAsia="en-AU"/>
-          <w:rPrChange w:id="186" w:author="Dr Kirstie Fryirs" w:date="2014-04-02T14:13:00Z">
+          <w:rPrChange w:id="253" w:author="Dr Kirstie Fryirs" w:date="2014-04-02T14:13:00Z">
             <w:rPr>
               <w:rFonts w:eastAsia="Times New Roman" w:cs="Arial"/>
               <w:color w:val="222222"/>
@@ -3138,7 +3533,7 @@
         <w:rPr>
           <w:rFonts w:eastAsia="Times New Roman" w:cs="Arial"/>
           <w:lang w:eastAsia="en-AU"/>
-          <w:rPrChange w:id="187" w:author="Dr Kirstie Fryirs" w:date="2014-04-02T14:13:00Z">
+          <w:rPrChange w:id="254" w:author="Dr Kirstie Fryirs" w:date="2014-04-02T14:13:00Z">
             <w:rPr>
               <w:rFonts w:eastAsia="Times New Roman" w:cs="Arial"/>
               <w:color w:val="222222"/>
@@ -3152,7 +3547,7 @@
         <w:rPr>
           <w:rFonts w:eastAsia="Times New Roman" w:cs="Arial"/>
           <w:lang w:eastAsia="en-AU"/>
-          <w:rPrChange w:id="188" w:author="Dr Kirstie Fryirs" w:date="2014-04-02T14:13:00Z">
+          <w:rPrChange w:id="255" w:author="Dr Kirstie Fryirs" w:date="2014-04-02T14:13:00Z">
             <w:rPr>
               <w:rFonts w:eastAsia="Times New Roman" w:cs="Arial"/>
               <w:color w:val="222222"/>
@@ -3166,7 +3561,7 @@
         <w:rPr>
           <w:rFonts w:eastAsia="Times New Roman" w:cs="Arial"/>
           <w:lang w:eastAsia="en-AU"/>
-          <w:rPrChange w:id="189" w:author="Dr Kirstie Fryirs" w:date="2014-04-02T14:13:00Z">
+          <w:rPrChange w:id="256" w:author="Dr Kirstie Fryirs" w:date="2014-04-02T14:13:00Z">
             <w:rPr>
               <w:rFonts w:eastAsia="Times New Roman" w:cs="Arial"/>
               <w:color w:val="222222"/>
@@ -3185,7 +3580,7 @@
         <w:rPr>
           <w:rFonts w:eastAsia="Times New Roman" w:cs="Arial"/>
           <w:lang w:eastAsia="en-AU"/>
-          <w:rPrChange w:id="190" w:author="Dr Kirstie Fryirs" w:date="2014-04-02T14:13:00Z">
+          <w:rPrChange w:id="257" w:author="Dr Kirstie Fryirs" w:date="2014-04-02T14:13:00Z">
             <w:rPr>
               <w:rFonts w:eastAsia="Times New Roman" w:cs="Arial"/>
               <w:color w:val="222222"/>
@@ -3203,7 +3598,7 @@
         <w:rPr>
           <w:rFonts w:eastAsia="Times New Roman" w:cs="Arial"/>
           <w:lang w:eastAsia="en-AU"/>
-          <w:rPrChange w:id="191" w:author="Dr Kirstie Fryirs" w:date="2014-04-02T14:13:00Z">
+          <w:rPrChange w:id="258" w:author="Dr Kirstie Fryirs" w:date="2014-04-02T14:13:00Z">
             <w:rPr>
               <w:rFonts w:eastAsia="Times New Roman" w:cs="Arial"/>
               <w:color w:val="222222"/>
@@ -3216,7 +3611,7 @@
         <w:rPr>
           <w:rFonts w:eastAsia="Times New Roman" w:cs="Arial"/>
           <w:lang w:eastAsia="en-AU"/>
-          <w:rPrChange w:id="192" w:author="Dr Kirstie Fryirs" w:date="2014-04-02T14:13:00Z">
+          <w:rPrChange w:id="259" w:author="Dr Kirstie Fryirs" w:date="2014-04-02T14:13:00Z">
             <w:rPr>
               <w:rFonts w:eastAsia="Times New Roman" w:cs="Arial"/>
               <w:color w:val="222222"/>
@@ -3226,12 +3621,12 @@
         </w:rPr>
         <w:t xml:space="preserve">Proportional cover of woody vegetation was assessed </w:t>
       </w:r>
-      <w:del w:id="193" w:author="Michelle Leishman" w:date="2014-04-08T15:54:00Z">
+      <w:del w:id="260" w:author="Michelle Leishman" w:date="2014-04-08T15:54:00Z">
         <w:r>
           <w:rPr>
             <w:rFonts w:eastAsia="Times New Roman" w:cs="Arial"/>
             <w:lang w:eastAsia="en-AU"/>
-            <w:rPrChange w:id="194" w:author="Dr Kirstie Fryirs" w:date="2014-04-02T14:13:00Z">
+            <w:rPrChange w:id="261" w:author="Dr Kirstie Fryirs" w:date="2014-04-02T14:13:00Z">
               <w:rPr>
                 <w:rFonts w:eastAsia="Times New Roman" w:cs="Arial"/>
                 <w:color w:val="222222"/>
@@ -3242,7 +3637,7 @@
           <w:delText>at three levels</w:delText>
         </w:r>
       </w:del>
-      <w:ins w:id="195" w:author="Michelle Leishman" w:date="2014-04-08T15:54:00Z">
+      <w:ins w:id="262" w:author="Michelle Leishman" w:date="2014-04-08T15:54:00Z">
         <w:r>
           <w:rPr>
             <w:rFonts w:eastAsia="Times New Roman" w:cs="Arial"/>
@@ -3255,7 +3650,7 @@
         <w:rPr>
           <w:rFonts w:eastAsia="Times New Roman" w:cs="Arial"/>
           <w:lang w:eastAsia="en-AU"/>
-          <w:rPrChange w:id="196" w:author="Dr Kirstie Fryirs" w:date="2014-04-02T14:13:00Z">
+          <w:rPrChange w:id="263" w:author="Dr Kirstie Fryirs" w:date="2014-04-02T14:13:00Z">
             <w:rPr>
               <w:rFonts w:eastAsia="Times New Roman" w:cs="Arial"/>
               <w:color w:val="222222"/>
@@ -3270,7 +3665,7 @@
         <w:rPr>
           <w:rFonts w:eastAsia="Times New Roman" w:cs="Arial"/>
           <w:lang w:eastAsia="en-AU"/>
-          <w:rPrChange w:id="197" w:author="Dr Kirstie Fryirs" w:date="2014-04-02T14:13:00Z">
+          <w:rPrChange w:id="264" w:author="Dr Kirstie Fryirs" w:date="2014-04-02T14:13:00Z">
             <w:rPr>
               <w:rFonts w:eastAsia="Times New Roman" w:cs="Arial"/>
               <w:color w:val="222222"/>
@@ -3285,7 +3680,7 @@
         <w:rPr>
           <w:rFonts w:eastAsia="Times New Roman" w:cs="Arial"/>
           <w:lang w:eastAsia="en-AU"/>
-          <w:rPrChange w:id="198" w:author="Dr Kirstie Fryirs" w:date="2014-04-02T14:13:00Z">
+          <w:rPrChange w:id="265" w:author="Dr Kirstie Fryirs" w:date="2014-04-02T14:13:00Z">
             <w:rPr>
               <w:rFonts w:eastAsia="Times New Roman" w:cs="Arial"/>
               <w:color w:val="222222"/>
@@ -3295,12 +3690,12 @@
         </w:rPr>
         <w:t xml:space="preserve"> (4-8 m) and canopy (&gt;8 m). Species were identified using appropriate field guides, and were verified against </w:t>
       </w:r>
-      <w:del w:id="199" w:author="Dr Kirstie Fryirs" w:date="2014-04-02T14:13:00Z">
+      <w:del w:id="266" w:author="Dr Kirstie Fryirs" w:date="2014-04-02T14:13:00Z">
         <w:r>
           <w:rPr>
             <w:rFonts w:eastAsia="Times New Roman" w:cs="Arial"/>
             <w:lang w:eastAsia="en-AU"/>
-            <w:rPrChange w:id="200" w:author="Dr Kirstie Fryirs" w:date="2014-04-02T14:13:00Z">
+            <w:rPrChange w:id="267" w:author="Dr Kirstie Fryirs" w:date="2014-04-02T14:13:00Z">
               <w:rPr>
                 <w:rFonts w:eastAsia="Times New Roman" w:cs="Arial"/>
                 <w:color w:val="222222"/>
@@ -3315,7 +3710,7 @@
         <w:rPr>
           <w:rFonts w:eastAsia="Times New Roman" w:cs="Arial"/>
           <w:lang w:eastAsia="en-AU"/>
-          <w:rPrChange w:id="201" w:author="Dr Kirstie Fryirs" w:date="2014-04-02T14:13:00Z">
+          <w:rPrChange w:id="268" w:author="Dr Kirstie Fryirs" w:date="2014-04-02T14:13:00Z">
             <w:rPr>
               <w:rFonts w:eastAsia="Times New Roman" w:cs="Arial"/>
               <w:color w:val="222222"/>
@@ -3325,12 +3720,12 @@
         </w:rPr>
         <w:t>specimens at the Macquarie University Herbarium</w:t>
       </w:r>
-      <w:del w:id="202" w:author="Michelle Leishman" w:date="2014-04-08T15:55:00Z">
+      <w:del w:id="269" w:author="Michelle Leishman" w:date="2014-04-08T15:55:00Z">
         <w:r>
           <w:rPr>
             <w:rFonts w:eastAsia="Times New Roman" w:cs="Arial"/>
             <w:lang w:eastAsia="en-AU"/>
-            <w:rPrChange w:id="203" w:author="Dr Kirstie Fryirs" w:date="2014-04-02T14:13:00Z">
+            <w:rPrChange w:id="270" w:author="Dr Kirstie Fryirs" w:date="2014-04-02T14:13:00Z">
               <w:rPr>
                 <w:rFonts w:eastAsia="Times New Roman" w:cs="Arial"/>
                 <w:color w:val="222222"/>
@@ -3341,8 +3736,8 @@
           <w:delText>. Hard to identify</w:delText>
         </w:r>
       </w:del>
-      <w:ins w:id="204" w:author="Dr Kirstie Fryirs" w:date="2014-04-02T14:13:00Z">
-        <w:del w:id="205" w:author="Michelle Leishman" w:date="2014-04-08T15:55:00Z">
+      <w:ins w:id="271" w:author="Dr Kirstie Fryirs" w:date="2014-04-02T14:13:00Z">
+        <w:del w:id="272" w:author="Michelle Leishman" w:date="2014-04-08T15:55:00Z">
           <w:r>
             <w:rPr>
               <w:rFonts w:eastAsia="Times New Roman" w:cs="Arial"/>
@@ -3352,12 +3747,12 @@
           </w:r>
         </w:del>
       </w:ins>
-      <w:del w:id="206" w:author="Michelle Leishman" w:date="2014-04-08T15:55:00Z">
+      <w:del w:id="273" w:author="Michelle Leishman" w:date="2014-04-08T15:55:00Z">
         <w:r>
           <w:rPr>
             <w:rFonts w:eastAsia="Times New Roman" w:cs="Arial"/>
             <w:lang w:eastAsia="en-AU"/>
-            <w:rPrChange w:id="207" w:author="Dr Kirstie Fryirs" w:date="2014-04-02T14:13:00Z">
+            <w:rPrChange w:id="274" w:author="Dr Kirstie Fryirs" w:date="2014-04-02T14:13:00Z">
               <w:rPr>
                 <w:rFonts w:eastAsia="Times New Roman" w:cs="Arial"/>
                 <w:color w:val="222222"/>
@@ -3368,7 +3763,7 @@
           <w:delText xml:space="preserve"> specimens were identifie</w:delText>
         </w:r>
       </w:del>
-      <w:ins w:id="208" w:author="Michelle Leishman" w:date="2014-04-08T15:55:00Z">
+      <w:ins w:id="275" w:author="Michelle Leishman" w:date="2014-04-08T15:55:00Z">
         <w:r>
           <w:rPr>
             <w:rFonts w:eastAsia="Times New Roman" w:cs="Arial"/>
@@ -3377,12 +3772,12 @@
           <w:t xml:space="preserve"> or </w:t>
         </w:r>
       </w:ins>
-      <w:del w:id="209" w:author="Michelle Leishman" w:date="2014-04-08T15:55:00Z">
+      <w:del w:id="276" w:author="Michelle Leishman" w:date="2014-04-08T15:55:00Z">
         <w:r>
           <w:rPr>
             <w:rFonts w:eastAsia="Times New Roman" w:cs="Arial"/>
             <w:lang w:eastAsia="en-AU"/>
-            <w:rPrChange w:id="210" w:author="Dr Kirstie Fryirs" w:date="2014-04-02T14:13:00Z">
+            <w:rPrChange w:id="277" w:author="Dr Kirstie Fryirs" w:date="2014-04-02T14:13:00Z">
               <w:rPr>
                 <w:rFonts w:eastAsia="Times New Roman" w:cs="Arial"/>
                 <w:color w:val="222222"/>
@@ -3397,7 +3792,7 @@
         <w:rPr>
           <w:rFonts w:eastAsia="Times New Roman" w:cs="Arial"/>
           <w:lang w:eastAsia="en-AU"/>
-          <w:rPrChange w:id="211" w:author="Dr Kirstie Fryirs" w:date="2014-04-02T14:13:00Z">
+          <w:rPrChange w:id="278" w:author="Dr Kirstie Fryirs" w:date="2014-04-02T14:13:00Z">
             <w:rPr>
               <w:rFonts w:eastAsia="Times New Roman" w:cs="Arial"/>
               <w:color w:val="222222"/>
@@ -3427,7 +3822,7 @@
           <w:bCs w:val="0"/>
           <w:sz w:val="22"/>
           <w:szCs w:val="22"/>
-          <w:rPrChange w:id="212" w:author="Dr Kirstie Fryirs" w:date="2014-04-02T14:13:00Z">
+          <w:rPrChange w:id="279" w:author="Dr Kirstie Fryirs" w:date="2014-04-02T14:13:00Z">
             <w:rPr>
               <w:rFonts w:asciiTheme="minorHAnsi" w:hAnsiTheme="minorHAnsi" w:cs="Arial"/>
               <w:b w:val="0"/>
@@ -3440,7 +3835,7 @@
         </w:rPr>
         <w:t xml:space="preserve">Wood samples were collected from dominant woody species present within the plot at &gt;5% cover in shrub, sub canopy or canopy strata, and which had trunks robust enough to core. </w:t>
       </w:r>
-      <w:ins w:id="213" w:author="Michelle Leishman" w:date="2014-04-08T15:56:00Z">
+      <w:ins w:id="280" w:author="Michelle Leishman" w:date="2014-04-08T15:56:00Z">
         <w:r>
           <w:rPr>
             <w:rFonts w:asciiTheme="minorHAnsi" w:hAnsiTheme="minorHAnsi" w:cs="Arial"/>
@@ -3459,7 +3854,7 @@
           <w:bCs w:val="0"/>
           <w:sz w:val="22"/>
           <w:szCs w:val="22"/>
-          <w:rPrChange w:id="214" w:author="Dr Kirstie Fryirs" w:date="2014-04-02T14:13:00Z">
+          <w:rPrChange w:id="281" w:author="Dr Kirstie Fryirs" w:date="2014-04-02T14:13:00Z">
             <w:rPr>
               <w:rFonts w:asciiTheme="minorHAnsi" w:hAnsiTheme="minorHAnsi" w:cs="Arial"/>
               <w:b w:val="0"/>
@@ -3472,7 +3867,7 @@
         </w:rPr>
         <w:t>100 mm wood sample</w:t>
       </w:r>
-      <w:del w:id="215" w:author="Michelle Leishman" w:date="2014-04-08T15:56:00Z">
+      <w:del w:id="282" w:author="Michelle Leishman" w:date="2014-04-08T15:56:00Z">
         <w:r>
           <w:rPr>
             <w:rFonts w:asciiTheme="minorHAnsi" w:hAnsiTheme="minorHAnsi" w:cs="Arial"/>
@@ -3480,7 +3875,7 @@
             <w:bCs w:val="0"/>
             <w:sz w:val="22"/>
             <w:szCs w:val="22"/>
-            <w:rPrChange w:id="216" w:author="Dr Kirstie Fryirs" w:date="2014-04-02T14:13:00Z">
+            <w:rPrChange w:id="283" w:author="Dr Kirstie Fryirs" w:date="2014-04-02T14:13:00Z">
               <w:rPr>
                 <w:rFonts w:asciiTheme="minorHAnsi" w:hAnsiTheme="minorHAnsi" w:cs="Arial"/>
                 <w:b w:val="0"/>
@@ -3501,7 +3896,7 @@
           <w:bCs w:val="0"/>
           <w:sz w:val="22"/>
           <w:szCs w:val="22"/>
-          <w:rPrChange w:id="217" w:author="Dr Kirstie Fryirs" w:date="2014-04-02T14:13:00Z">
+          <w:rPrChange w:id="284" w:author="Dr Kirstie Fryirs" w:date="2014-04-02T14:13:00Z">
             <w:rPr>
               <w:rFonts w:asciiTheme="minorHAnsi" w:hAnsiTheme="minorHAnsi" w:cs="Arial"/>
               <w:b w:val="0"/>
@@ -3514,7 +3909,7 @@
         </w:rPr>
         <w:t xml:space="preserve"> from each of two individuals per species </w:t>
       </w:r>
-      <w:del w:id="218" w:author="Michelle Leishman" w:date="2014-04-08T15:56:00Z">
+      <w:del w:id="285" w:author="Michelle Leishman" w:date="2014-04-08T15:56:00Z">
         <w:r>
           <w:rPr>
             <w:rFonts w:asciiTheme="minorHAnsi" w:hAnsiTheme="minorHAnsi" w:cs="Arial"/>
@@ -3522,7 +3917,7 @@
             <w:bCs w:val="0"/>
             <w:sz w:val="22"/>
             <w:szCs w:val="22"/>
-            <w:rPrChange w:id="219" w:author="Dr Kirstie Fryirs" w:date="2014-04-02T14:13:00Z">
+            <w:rPrChange w:id="286" w:author="Dr Kirstie Fryirs" w:date="2014-04-02T14:13:00Z">
               <w:rPr>
                 <w:rFonts w:asciiTheme="minorHAnsi" w:hAnsiTheme="minorHAnsi" w:cs="Arial"/>
                 <w:b w:val="0"/>
@@ -3536,7 +3931,7 @@
           <w:delText xml:space="preserve">were </w:delText>
         </w:r>
       </w:del>
-      <w:ins w:id="220" w:author="Michelle Leishman" w:date="2014-04-08T15:56:00Z">
+      <w:ins w:id="287" w:author="Michelle Leishman" w:date="2014-04-08T15:56:00Z">
         <w:r>
           <w:rPr>
             <w:rFonts w:asciiTheme="minorHAnsi" w:hAnsiTheme="minorHAnsi" w:cs="Arial"/>
@@ -3554,7 +3949,7 @@
             <w:bCs w:val="0"/>
             <w:sz w:val="22"/>
             <w:szCs w:val="22"/>
-            <w:rPrChange w:id="221" w:author="Dr Kirstie Fryirs" w:date="2014-04-02T14:13:00Z">
+            <w:rPrChange w:id="288" w:author="Dr Kirstie Fryirs" w:date="2014-04-02T14:13:00Z">
               <w:rPr>
                 <w:rFonts w:asciiTheme="minorHAnsi" w:hAnsiTheme="minorHAnsi" w:cs="Arial"/>
                 <w:b w:val="0"/>
@@ -3575,7 +3970,7 @@
           <w:bCs w:val="0"/>
           <w:sz w:val="22"/>
           <w:szCs w:val="22"/>
-          <w:rPrChange w:id="222" w:author="Dr Kirstie Fryirs" w:date="2014-04-02T14:13:00Z">
+          <w:rPrChange w:id="289" w:author="Dr Kirstie Fryirs" w:date="2014-04-02T14:13:00Z">
             <w:rPr>
               <w:rFonts w:asciiTheme="minorHAnsi" w:hAnsiTheme="minorHAnsi" w:cs="Arial"/>
               <w:b w:val="0"/>
@@ -3595,7 +3990,7 @@
           <w:bCs w:val="0"/>
           <w:sz w:val="22"/>
           <w:szCs w:val="22"/>
-          <w:rPrChange w:id="223" w:author="Dr Kirstie Fryirs" w:date="2014-04-02T14:13:00Z">
+          <w:rPrChange w:id="290" w:author="Dr Kirstie Fryirs" w:date="2014-04-02T14:13:00Z">
             <w:rPr>
               <w:rFonts w:asciiTheme="minorHAnsi" w:hAnsiTheme="minorHAnsi" w:cs="Arial"/>
               <w:b w:val="0"/>
@@ -3616,7 +4011,7 @@
           <w:bCs w:val="0"/>
           <w:sz w:val="22"/>
           <w:szCs w:val="22"/>
-          <w:rPrChange w:id="224" w:author="Dr Kirstie Fryirs" w:date="2014-04-02T14:13:00Z">
+          <w:rPrChange w:id="291" w:author="Dr Kirstie Fryirs" w:date="2014-04-02T14:13:00Z">
             <w:rPr>
               <w:rFonts w:asciiTheme="minorHAnsi" w:hAnsiTheme="minorHAnsi" w:cs="Arial"/>
               <w:b w:val="0"/>
@@ -3635,7 +4030,7 @@
           <w:b w:val="0"/>
           <w:sz w:val="22"/>
           <w:szCs w:val="22"/>
-          <w:rPrChange w:id="225" w:author="Dr Kirstie Fryirs" w:date="2014-04-02T14:13:00Z">
+          <w:rPrChange w:id="292" w:author="Dr Kirstie Fryirs" w:date="2014-04-02T14:13:00Z">
             <w:rPr>
               <w:rFonts w:asciiTheme="minorHAnsi" w:hAnsiTheme="minorHAnsi"/>
               <w:b w:val="0"/>
@@ -3654,7 +4049,7 @@
           <w:bCs w:val="0"/>
           <w:sz w:val="22"/>
           <w:szCs w:val="22"/>
-          <w:rPrChange w:id="226" w:author="Dr Kirstie Fryirs" w:date="2014-04-02T14:13:00Z">
+          <w:rPrChange w:id="293" w:author="Dr Kirstie Fryirs" w:date="2014-04-02T14:13:00Z">
             <w:rPr>
               <w:rFonts w:asciiTheme="minorHAnsi" w:hAnsiTheme="minorHAnsi" w:cs="Arial"/>
               <w:b w:val="0"/>
@@ -3675,7 +4070,7 @@
           <w:bCs w:val="0"/>
           <w:sz w:val="22"/>
           <w:szCs w:val="22"/>
-          <w:rPrChange w:id="227" w:author="Dr Kirstie Fryirs" w:date="2014-04-02T14:13:00Z">
+          <w:rPrChange w:id="294" w:author="Dr Kirstie Fryirs" w:date="2014-04-02T14:13:00Z">
             <w:rPr>
               <w:rFonts w:asciiTheme="minorHAnsi" w:hAnsiTheme="minorHAnsi" w:cs="Arial"/>
               <w:b w:val="0"/>
@@ -3695,7 +4090,7 @@
           <w:bCs w:val="0"/>
           <w:sz w:val="22"/>
           <w:szCs w:val="22"/>
-          <w:rPrChange w:id="228" w:author="Dr Kirstie Fryirs" w:date="2014-04-02T14:13:00Z">
+          <w:rPrChange w:id="295" w:author="Dr Kirstie Fryirs" w:date="2014-04-02T14:13:00Z">
             <w:rPr>
               <w:rFonts w:asciiTheme="minorHAnsi" w:hAnsiTheme="minorHAnsi" w:cs="Arial"/>
               <w:b w:val="0"/>
@@ -3715,7 +4110,7 @@
           <w:bCs w:val="0"/>
           <w:sz w:val="22"/>
           <w:szCs w:val="22"/>
-          <w:rPrChange w:id="229" w:author="Dr Kirstie Fryirs" w:date="2014-04-02T14:13:00Z">
+          <w:rPrChange w:id="296" w:author="Dr Kirstie Fryirs" w:date="2014-04-02T14:13:00Z">
             <w:rPr>
               <w:rFonts w:asciiTheme="minorHAnsi" w:hAnsiTheme="minorHAnsi" w:cs="Arial"/>
               <w:b w:val="0"/>
@@ -3735,7 +4130,7 @@
           <w:bCs w:val="0"/>
           <w:sz w:val="22"/>
           <w:szCs w:val="22"/>
-          <w:rPrChange w:id="230" w:author="Dr Kirstie Fryirs" w:date="2014-04-02T14:13:00Z">
+          <w:rPrChange w:id="297" w:author="Dr Kirstie Fryirs" w:date="2014-04-02T14:13:00Z">
             <w:rPr>
               <w:rFonts w:asciiTheme="minorHAnsi" w:hAnsiTheme="minorHAnsi" w:cs="Arial"/>
               <w:b w:val="0"/>
@@ -3755,7 +4150,7 @@
           <w:bCs w:val="0"/>
           <w:sz w:val="22"/>
           <w:szCs w:val="22"/>
-          <w:rPrChange w:id="231" w:author="Dr Kirstie Fryirs" w:date="2014-04-02T14:13:00Z">
+          <w:rPrChange w:id="298" w:author="Dr Kirstie Fryirs" w:date="2014-04-02T14:13:00Z">
             <w:rPr>
               <w:rFonts w:asciiTheme="minorHAnsi" w:hAnsiTheme="minorHAnsi" w:cs="Arial"/>
               <w:b w:val="0"/>
@@ -3775,7 +4170,7 @@
           <w:bCs w:val="0"/>
           <w:sz w:val="22"/>
           <w:szCs w:val="22"/>
-          <w:rPrChange w:id="232" w:author="Dr Kirstie Fryirs" w:date="2014-04-02T14:13:00Z">
+          <w:rPrChange w:id="299" w:author="Dr Kirstie Fryirs" w:date="2014-04-02T14:13:00Z">
             <w:rPr>
               <w:rFonts w:asciiTheme="minorHAnsi" w:hAnsiTheme="minorHAnsi" w:cs="Arial"/>
               <w:b w:val="0"/>
@@ -3795,7 +4190,7 @@
           <w:bCs w:val="0"/>
           <w:sz w:val="22"/>
           <w:szCs w:val="22"/>
-          <w:rPrChange w:id="233" w:author="Dr Kirstie Fryirs" w:date="2014-04-02T14:13:00Z">
+          <w:rPrChange w:id="300" w:author="Dr Kirstie Fryirs" w:date="2014-04-02T14:13:00Z">
             <w:rPr>
               <w:rFonts w:asciiTheme="minorHAnsi" w:hAnsiTheme="minorHAnsi" w:cs="Arial"/>
               <w:b w:val="0"/>
@@ -3815,7 +4210,7 @@
           <w:bCs w:val="0"/>
           <w:sz w:val="22"/>
           <w:szCs w:val="22"/>
-          <w:rPrChange w:id="234" w:author="Dr Kirstie Fryirs" w:date="2014-04-02T14:13:00Z">
+          <w:rPrChange w:id="301" w:author="Dr Kirstie Fryirs" w:date="2014-04-02T14:13:00Z">
             <w:rPr>
               <w:rFonts w:asciiTheme="minorHAnsi" w:hAnsiTheme="minorHAnsi" w:cs="Arial"/>
               <w:b w:val="0"/>
@@ -3835,7 +4230,7 @@
           <w:bCs w:val="0"/>
           <w:sz w:val="22"/>
           <w:szCs w:val="22"/>
-          <w:rPrChange w:id="235" w:author="Dr Kirstie Fryirs" w:date="2014-04-02T14:13:00Z">
+          <w:rPrChange w:id="302" w:author="Dr Kirstie Fryirs" w:date="2014-04-02T14:13:00Z">
             <w:rPr>
               <w:rFonts w:asciiTheme="minorHAnsi" w:hAnsiTheme="minorHAnsi" w:cs="Arial"/>
               <w:b w:val="0"/>
@@ -3855,7 +4250,7 @@
           <w:bCs w:val="0"/>
           <w:sz w:val="22"/>
           <w:szCs w:val="22"/>
-          <w:rPrChange w:id="236" w:author="Dr Kirstie Fryirs" w:date="2014-04-02T14:13:00Z">
+          <w:rPrChange w:id="303" w:author="Dr Kirstie Fryirs" w:date="2014-04-02T14:13:00Z">
             <w:rPr>
               <w:rFonts w:asciiTheme="minorHAnsi" w:hAnsiTheme="minorHAnsi" w:cs="Arial"/>
               <w:b w:val="0"/>
@@ -3875,7 +4270,7 @@
           <w:bCs w:val="0"/>
           <w:sz w:val="22"/>
           <w:szCs w:val="22"/>
-          <w:rPrChange w:id="237" w:author="Dr Kirstie Fryirs" w:date="2014-04-02T14:13:00Z">
+          <w:rPrChange w:id="304" w:author="Dr Kirstie Fryirs" w:date="2014-04-02T14:13:00Z">
             <w:rPr>
               <w:rFonts w:asciiTheme="minorHAnsi" w:hAnsiTheme="minorHAnsi" w:cs="Arial"/>
               <w:b w:val="0"/>
@@ -3895,7 +4290,7 @@
           <w:bCs w:val="0"/>
           <w:sz w:val="22"/>
           <w:szCs w:val="22"/>
-          <w:rPrChange w:id="238" w:author="Dr Kirstie Fryirs" w:date="2014-04-02T14:13:00Z">
+          <w:rPrChange w:id="305" w:author="Dr Kirstie Fryirs" w:date="2014-04-02T14:13:00Z">
             <w:rPr>
               <w:rFonts w:asciiTheme="minorHAnsi" w:hAnsiTheme="minorHAnsi" w:cs="Arial"/>
               <w:b w:val="0"/>
@@ -3916,7 +4311,7 @@
           <w:bCs w:val="0"/>
           <w:sz w:val="22"/>
           <w:szCs w:val="22"/>
-          <w:rPrChange w:id="239" w:author="Dr Kirstie Fryirs" w:date="2014-04-02T14:13:00Z">
+          <w:rPrChange w:id="306" w:author="Dr Kirstie Fryirs" w:date="2014-04-02T14:13:00Z">
             <w:rPr>
               <w:rFonts w:asciiTheme="minorHAnsi" w:hAnsiTheme="minorHAnsi" w:cs="Arial"/>
               <w:b w:val="0"/>
@@ -3937,7 +4332,7 @@
           <w:bCs w:val="0"/>
           <w:sz w:val="22"/>
           <w:szCs w:val="22"/>
-          <w:rPrChange w:id="240" w:author="Dr Kirstie Fryirs" w:date="2014-04-02T14:13:00Z">
+          <w:rPrChange w:id="307" w:author="Dr Kirstie Fryirs" w:date="2014-04-02T14:13:00Z">
             <w:rPr>
               <w:rFonts w:asciiTheme="minorHAnsi" w:hAnsiTheme="minorHAnsi" w:cs="Arial"/>
               <w:b w:val="0"/>
@@ -3948,7 +4343,28 @@
             </w:rPr>
           </w:rPrChange>
         </w:rPr>
-        <w:t xml:space="preserve">) to calculate wet volume, then oven-dried at 80°C for 48 hours and weighed using a microbalance (Mettler Toledo). </w:t>
+        <w:t xml:space="preserve">) to calculate wet volume, then oven-dried at 80°C for </w:t>
+      </w:r>
+      <w:r>
+        <w:rPr>
+          <w:rFonts w:asciiTheme="minorHAnsi" w:hAnsiTheme="minorHAnsi" w:cs="Arial"/>
+          <w:b w:val="0"/>
+          <w:bCs w:val="0"/>
+          <w:sz w:val="22"/>
+          <w:szCs w:val="22"/>
+          <w:rPrChange w:id="308" w:author="Dr Kirstie Fryirs" w:date="2014-04-02T14:13:00Z">
+            <w:rPr>
+              <w:rFonts w:asciiTheme="minorHAnsi" w:hAnsiTheme="minorHAnsi" w:cs="Arial"/>
+              <w:b w:val="0"/>
+              <w:bCs w:val="0"/>
+              <w:color w:val="222222"/>
+              <w:sz w:val="22"/>
+              <w:szCs w:val="22"/>
+            </w:rPr>
+          </w:rPrChange>
+        </w:rPr>
+        <w:lastRenderedPageBreak/>
+        <w:t xml:space="preserve">48 hours and weighed using a microbalance (Mettler Toledo). </w:t>
       </w:r>
       <w:r>
         <w:rPr>
@@ -4022,19 +4438,15 @@
       <w:r>
         <w:t xml:space="preserve">) </w:t>
       </w:r>
-      <w:del w:id="241" w:author="Michelle Leishman" w:date="2014-04-08T15:57:00Z">
+      <w:del w:id="309" w:author="Michelle Leishman" w:date="2014-04-08T15:57:00Z">
         <w:r>
           <w:delText>(</w:delText>
         </w:r>
       </w:del>
       <w:r>
-        <w:t xml:space="preserve">for NSW </w:t>
-      </w:r>
-      <w:r>
-        <w:lastRenderedPageBreak/>
-        <w:t>sites</w:t>
-      </w:r>
-      <w:del w:id="242" w:author="Michelle Leishman" w:date="2014-04-08T15:57:00Z">
+        <w:t>for NSW sites</w:t>
+      </w:r>
+      <w:del w:id="310" w:author="Michelle Leishman" w:date="2014-04-08T15:57:00Z">
         <w:r>
           <w:delText>)</w:delText>
         </w:r>
@@ -4053,7 +4465,7 @@
       <w:r>
         <w:t>)</w:t>
       </w:r>
-      <w:ins w:id="243" w:author="Michelle Leishman" w:date="2014-04-08T15:58:00Z">
+      <w:ins w:id="311" w:author="Michelle Leishman" w:date="2014-04-08T15:58:00Z">
         <w:r>
           <w:t xml:space="preserve"> for Victorian sites</w:t>
         </w:r>
@@ -4075,7 +4487,7 @@
       <w:r>
         <w:t xml:space="preserve"> average daily flow </w:t>
       </w:r>
-      <w:commentRangeStart w:id="244"/>
+      <w:commentRangeStart w:id="312"/>
       <w:proofErr w:type="spellStart"/>
       <w:r>
         <w:t>datapoints</w:t>
@@ -4084,12 +4496,12 @@
       <w:r>
         <w:t xml:space="preserve"> </w:t>
       </w:r>
-      <w:commentRangeEnd w:id="244"/>
+      <w:commentRangeEnd w:id="312"/>
       <w:r>
         <w:rPr>
           <w:rStyle w:val="CommentReference"/>
         </w:rPr>
-        <w:commentReference w:id="244"/>
+        <w:commentReference w:id="312"/>
       </w:r>
       <w:r>
         <w:t xml:space="preserve">in units of </w:t>
@@ -4105,7 +4517,7 @@
       <w:r>
         <w:rPr>
           <w:highlight w:val="yellow"/>
-          <w:rPrChange w:id="245" w:author="Michelle Leishman" w:date="2014-04-08T15:59:00Z">
+          <w:rPrChange w:id="313" w:author="Michelle Leishman" w:date="2014-04-08T15:59:00Z">
             <w:rPr/>
           </w:rPrChange>
         </w:rPr>
@@ -4114,7 +4526,7 @@
       <w:r>
         <w:t>). Consistency of the resulting outputs were checked by visual inspection of hydrographs</w:t>
       </w:r>
-      <w:commentRangeStart w:id="246"/>
+      <w:commentRangeStart w:id="314"/>
       <w:r>
         <w:t xml:space="preserve">. For Mammy Johnson’s River, Mann River, Sportsman’s Creek and </w:t>
       </w:r>
@@ -4126,26 +4538,26 @@
       <w:r>
         <w:t xml:space="preserve"> River, multiple linear regression was chosen as the most appropriate </w:t>
       </w:r>
-      <w:commentRangeStart w:id="247"/>
+      <w:commentRangeStart w:id="315"/>
       <w:r>
         <w:t>method</w:t>
       </w:r>
-      <w:commentRangeEnd w:id="247"/>
+      <w:commentRangeEnd w:id="315"/>
       <w:r>
         <w:rPr>
           <w:rStyle w:val="CommentReference"/>
         </w:rPr>
-        <w:commentReference w:id="247"/>
+        <w:commentReference w:id="315"/>
       </w:r>
       <w:r>
         <w:t>. Linear interpolation was used for Jilliby Creek data.</w:t>
       </w:r>
-      <w:commentRangeEnd w:id="246"/>
+      <w:commentRangeEnd w:id="314"/>
       <w:r>
         <w:rPr>
           <w:rStyle w:val="CommentReference"/>
         </w:rPr>
-        <w:commentReference w:id="246"/>
+        <w:commentReference w:id="314"/>
       </w:r>
     </w:p>
     <w:p>
@@ -4156,7 +4568,7 @@
       <w:r>
         <w:t xml:space="preserve">A </w:t>
       </w:r>
-      <w:del w:id="248" w:author="Dr Kirstie Fryirs" w:date="2014-04-02T14:14:00Z">
+      <w:del w:id="316" w:author="Dr Kirstie Fryirs" w:date="2014-04-02T14:14:00Z">
         <w:r>
           <w:delText xml:space="preserve">minimal </w:delText>
         </w:r>
@@ -4164,17 +4576,17 @@
       <w:r>
         <w:t xml:space="preserve">set of </w:t>
       </w:r>
-      <w:commentRangeStart w:id="249"/>
-      <w:ins w:id="250" w:author="Dr Kirstie Fryirs" w:date="2014-04-02T14:14:00Z">
+      <w:commentRangeStart w:id="317"/>
+      <w:ins w:id="318" w:author="Dr Kirstie Fryirs" w:date="2014-04-02T14:14:00Z">
         <w:r>
           <w:t xml:space="preserve">XXXXX </w:t>
         </w:r>
-        <w:commentRangeEnd w:id="249"/>
+        <w:commentRangeEnd w:id="317"/>
         <w:r>
           <w:rPr>
             <w:rStyle w:val="CommentReference"/>
           </w:rPr>
-          <w:commentReference w:id="249"/>
+          <w:commentReference w:id="317"/>
         </w:r>
       </w:ins>
       <w:r>
@@ -4206,7 +4618,7 @@
       <w:r>
         <w:t xml:space="preserve"> percentiles, respectively, with a flood independence criterion of 7 days between peaks events</w:t>
       </w:r>
-      <w:ins w:id="251" w:author="Michelle Leishman" w:date="2014-04-08T16:02:00Z">
+      <w:ins w:id="319" w:author="Michelle Leishman" w:date="2014-04-08T16:02:00Z">
         <w:r>
           <w:t>.</w:t>
         </w:r>
@@ -4214,12 +4626,12 @@
       <w:r>
         <w:t xml:space="preserve"> </w:t>
       </w:r>
-      <w:del w:id="252" w:author="Michelle Leishman" w:date="2014-04-08T16:02:00Z">
+      <w:del w:id="320" w:author="Michelle Leishman" w:date="2014-04-08T16:02:00Z">
         <w:r>
           <w:delText xml:space="preserve">20 </w:delText>
         </w:r>
       </w:del>
-      <w:ins w:id="253" w:author="Michelle Leishman" w:date="2014-04-08T16:02:00Z">
+      <w:ins w:id="321" w:author="Michelle Leishman" w:date="2014-04-08T16:02:00Z">
         <w:r>
           <w:t>Twenty</w:t>
         </w:r>
@@ -4230,16 +4642,16 @@
       <w:r>
         <w:t xml:space="preserve">year average return interval (ARI) flood magnitude was also calculated with a flood independence value of 7 days between peaks. </w:t>
       </w:r>
-      <w:commentRangeStart w:id="254"/>
+      <w:commentRangeStart w:id="322"/>
       <w:r>
         <w:t xml:space="preserve">Colwell’s </w:t>
       </w:r>
-      <w:commentRangeEnd w:id="254"/>
+      <w:commentRangeEnd w:id="322"/>
       <w:r>
         <w:rPr>
           <w:rStyle w:val="CommentReference"/>
         </w:rPr>
-        <w:commentReference w:id="254"/>
+        <w:commentReference w:id="322"/>
       </w:r>
       <w:r>
         <w:t>Indices were calculated using mean values over monthly time periods and a class distribution of 11 flow classes. Metrics of flow magnitude were normalised by mean daily flow to allow for comparison between different sizes of river.</w:t>
@@ -4311,7 +4723,7 @@
                 <w:lang w:eastAsia="en-AU"/>
               </w:rPr>
             </w:pPr>
-            <w:commentRangeStart w:id="255"/>
+            <w:commentRangeStart w:id="323"/>
             <w:r>
               <w:rPr>
                 <w:rFonts w:eastAsia="Times New Roman" w:cs="Times New Roman"/>
@@ -4321,12 +4733,12 @@
               </w:rPr>
               <w:t>Abbreviation</w:t>
             </w:r>
-            <w:commentRangeEnd w:id="255"/>
+            <w:commentRangeEnd w:id="323"/>
             <w:r>
               <w:rPr>
                 <w:rStyle w:val="CommentReference"/>
               </w:rPr>
-              <w:commentReference w:id="255"/>
+              <w:commentReference w:id="323"/>
             </w:r>
           </w:p>
         </w:tc>
@@ -4512,23 +4924,23 @@
               <w:t>th</w:t>
             </w:r>
             <w:r>
-              <w:t xml:space="preserve"> percentile on the flow duration curve. We were interested in how frequently these conditions occurred over the time series as well as the mean magnitude of peak flows during these periods. 20 year average return interval (ARI) floods are extreme flow </w:t>
+              <w:t xml:space="preserve"> percentile on the flow duration curve. We were </w:t>
             </w:r>
             <w:r>
               <w:lastRenderedPageBreak/>
-              <w:t xml:space="preserve">events that have the potential to </w:t>
-            </w:r>
-            <w:del w:id="256" w:author="Michelle Leishman" w:date="2014-04-08T16:03:00Z">
+              <w:t xml:space="preserve">interested in how frequently these conditions occurred over the time series as well as the mean magnitude of peak flows during these periods. 20 year average return interval (ARI) floods are extreme flow events that have the potential to </w:t>
+            </w:r>
+            <w:del w:id="324" w:author="Michelle Leishman" w:date="2014-04-08T16:03:00Z">
               <w:r>
                 <w:delText xml:space="preserve">resculpt </w:delText>
               </w:r>
             </w:del>
-            <w:ins w:id="257" w:author="Michelle Leishman" w:date="2014-04-08T16:03:00Z">
+            <w:ins w:id="325" w:author="Michelle Leishman" w:date="2014-04-08T16:03:00Z">
               <w:r>
                 <w:t>re</w:t>
               </w:r>
             </w:ins>
-            <w:ins w:id="258" w:author="Michelle Leishman" w:date="2014-04-08T16:04:00Z">
+            <w:ins w:id="326" w:author="Michelle Leishman" w:date="2014-04-08T16:04:00Z">
               <w:r>
                 <w:t xml:space="preserve">-work </w:t>
               </w:r>
@@ -4536,12 +4948,12 @@
             <w:r>
               <w:t xml:space="preserve">the fluvial landscape. Together, these metrics indicate the intensity and frequency </w:t>
             </w:r>
-            <w:del w:id="259" w:author="Michelle Leishman" w:date="2014-04-08T16:04:00Z">
+            <w:del w:id="327" w:author="Michelle Leishman" w:date="2014-04-08T16:04:00Z">
               <w:r>
                 <w:delText>with which</w:delText>
               </w:r>
             </w:del>
-            <w:ins w:id="260" w:author="Michelle Leishman" w:date="2014-04-08T16:04:00Z">
+            <w:ins w:id="328" w:author="Michelle Leishman" w:date="2014-04-08T16:04:00Z">
               <w:r>
                 <w:t>of</w:t>
               </w:r>
@@ -4549,12 +4961,12 @@
             <w:r>
               <w:t xml:space="preserve"> mechanical stress </w:t>
             </w:r>
-            <w:del w:id="261" w:author="Michelle Leishman" w:date="2014-04-08T16:04:00Z">
+            <w:del w:id="329" w:author="Michelle Leishman" w:date="2014-04-08T16:04:00Z">
               <w:r>
                 <w:delText>is applied to plants</w:delText>
               </w:r>
             </w:del>
-            <w:ins w:id="262" w:author="Michelle Leishman" w:date="2014-04-08T16:04:00Z">
+            <w:ins w:id="330" w:author="Michelle Leishman" w:date="2014-04-08T16:04:00Z">
               <w:r>
                 <w:t>experienced by plants</w:t>
               </w:r>
@@ -4668,6 +5080,7 @@
               <w:rPr>
                 <w:color w:val="000000"/>
               </w:rPr>
+              <w:lastRenderedPageBreak/>
               <w:t>20 year ARI flood magnitude*</w:t>
             </w:r>
           </w:p>
@@ -4751,6 +5164,7 @@
               <w:rPr>
                 <w:color w:val="000000"/>
               </w:rPr>
+              <w:lastRenderedPageBreak/>
               <w:t>Mean of all years’ number of high spells</w:t>
             </w:r>
           </w:p>
@@ -4936,7 +5350,6 @@
               <w:rPr>
                 <w:i/>
               </w:rPr>
-              <w:lastRenderedPageBreak/>
               <w:t>Rise and fall rates</w:t>
             </w:r>
           </w:p>
@@ -5024,7 +5437,7 @@
             <w:r>
               <w:t xml:space="preserve">Rise and fall rates represent flow </w:t>
             </w:r>
-            <w:ins w:id="263" w:author="Michelle Leishman" w:date="2014-04-08T16:07:00Z">
+            <w:ins w:id="331" w:author="Michelle Leishman" w:date="2014-04-08T16:07:00Z">
               <w:r>
                 <w:t>‘</w:t>
               </w:r>
@@ -5032,13 +5445,17 @@
             <w:r>
               <w:t>flashiness</w:t>
             </w:r>
-            <w:ins w:id="264" w:author="Michelle Leishman" w:date="2014-04-08T16:07:00Z">
+            <w:ins w:id="332" w:author="Michelle Leishman" w:date="2014-04-08T16:07:00Z">
               <w:r>
                 <w:t>’</w:t>
               </w:r>
             </w:ins>
             <w:r>
-              <w:t>. Fast rise rates are associated with flood waves and intense mechanical stress to plant stems. Slow fall rates keep exposed substrate moist for longer periods, which may produce favourable conditions for germination. Historical discharge records are unfortunately limited to daily resolution, so are unable to fully capture flood discharge shapes. High variability between years indicates the occurrence of extreme events which may not have been captured by the mean value.</w:t>
+              <w:t xml:space="preserve">. Fast rise rates are associated with flood waves and intense mechanical stress to plant stems. Slow fall rates keep exposed substrate moist for longer periods, which may produce favourable conditions for germination. Historical discharge records are unfortunately limited to daily resolution, so are unable to fully capture flood discharge shapes. High variability between years indicates the occurrence of extreme events which may not have been captured by </w:t>
+            </w:r>
+            <w:r>
+              <w:lastRenderedPageBreak/>
+              <w:t>the mean value.</w:t>
             </w:r>
           </w:p>
         </w:tc>
@@ -5229,7 +5646,7 @@
               </w:rPr>
               <w:t xml:space="preserve">CV of all years mean rate of </w:t>
             </w:r>
-            <w:del w:id="265" w:author="Michelle Leishman" w:date="2014-04-08T16:05:00Z">
+            <w:del w:id="333" w:author="Michelle Leishman" w:date="2014-04-08T16:05:00Z">
               <w:r>
                 <w:rPr>
                   <w:rFonts w:eastAsia="Times New Roman" w:cs="Times New Roman"/>
@@ -5239,7 +5656,7 @@
                 <w:delText>rise</w:delText>
               </w:r>
             </w:del>
-            <w:ins w:id="266" w:author="Michelle Leishman" w:date="2014-04-08T16:05:00Z">
+            <w:ins w:id="334" w:author="Michelle Leishman" w:date="2014-04-08T16:05:00Z">
               <w:r>
                 <w:rPr>
                   <w:rFonts w:eastAsia="Times New Roman" w:cs="Times New Roman"/>
@@ -5334,6 +5751,7 @@
                 <w:color w:val="000000"/>
                 <w:lang w:eastAsia="en-AU"/>
               </w:rPr>
+              <w:lastRenderedPageBreak/>
               <w:t>Baseflow</w:t>
             </w:r>
             <w:proofErr w:type="spellEnd"/>
@@ -5442,11 +5860,7 @@
             </w:r>
             <w:proofErr w:type="spellEnd"/>
             <w:r>
-              <w:t xml:space="preserve"> index is calculated using the ratio of flow during average conditions to total flow. It is a useful metric of consistency of water availability, in that it is </w:t>
-            </w:r>
-            <w:r>
-              <w:lastRenderedPageBreak/>
-              <w:t xml:space="preserve">maximised when average flow conditions dominate, and minimised when total flow is dominated by above average flow events. Intra-annual variability in </w:t>
+              <w:t xml:space="preserve"> index is calculated using the ratio of flow during average conditions to total flow. It is a useful metric of consistency of water availability, in that it is maximised when average flow conditions dominate, and minimised when total flow is dominated by above average flow events. Intra-annual variability in </w:t>
             </w:r>
             <w:proofErr w:type="spellStart"/>
             <w:r>
@@ -5579,7 +5993,6 @@
               <w:rPr>
                 <w:i/>
               </w:rPr>
-              <w:lastRenderedPageBreak/>
               <w:t>Low flow magnitude, frequency and duration</w:t>
             </w:r>
           </w:p>
@@ -5699,7 +6112,7 @@
                 <w:lang w:eastAsia="en-AU"/>
               </w:rPr>
             </w:pPr>
-            <w:commentRangeStart w:id="267"/>
+            <w:commentRangeStart w:id="335"/>
             <w:r>
               <w:rPr>
                 <w:rFonts w:eastAsia="Times New Roman" w:cs="Times New Roman"/>
@@ -5708,7 +6121,7 @@
               </w:rPr>
               <w:t>CV of all years</w:t>
             </w:r>
-            <w:ins w:id="268" w:author="Michelle Leishman" w:date="2014-04-08T16:08:00Z">
+            <w:ins w:id="336" w:author="Michelle Leishman" w:date="2014-04-08T16:08:00Z">
               <w:r>
                 <w:rPr>
                   <w:rFonts w:eastAsia="Times New Roman" w:cs="Times New Roman"/>
@@ -5726,12 +6139,12 @@
               </w:rPr>
               <w:t xml:space="preserve"> mean of low spell magnitude</w:t>
             </w:r>
-            <w:commentRangeEnd w:id="267"/>
+            <w:commentRangeEnd w:id="335"/>
             <w:r>
               <w:rPr>
                 <w:rStyle w:val="CommentReference"/>
               </w:rPr>
-              <w:commentReference w:id="267"/>
+              <w:commentReference w:id="335"/>
             </w:r>
           </w:p>
         </w:tc>
@@ -5815,7 +6228,7 @@
               </w:rPr>
               <w:t>Mean of all years</w:t>
             </w:r>
-            <w:ins w:id="269" w:author="Michelle Leishman" w:date="2014-04-08T16:08:00Z">
+            <w:ins w:id="337" w:author="Michelle Leishman" w:date="2014-04-08T16:08:00Z">
               <w:r>
                 <w:rPr>
                   <w:rFonts w:eastAsia="Times New Roman" w:cs="Times New Roman"/>
@@ -6351,7 +6764,7 @@
               </w:rPr>
               <w:t>CV of all year</w:t>
             </w:r>
-            <w:del w:id="270" w:author="Michelle Leishman" w:date="2014-04-08T16:09:00Z">
+            <w:del w:id="338" w:author="Michelle Leishman" w:date="2014-04-08T16:09:00Z">
               <w:r>
                 <w:rPr>
                   <w:rFonts w:eastAsia="Times New Roman" w:cs="Times New Roman"/>
@@ -6369,7 +6782,7 @@
               </w:rPr>
               <w:t>s</w:t>
             </w:r>
-            <w:ins w:id="271" w:author="Michelle Leishman" w:date="2014-04-08T16:09:00Z">
+            <w:ins w:id="339" w:author="Michelle Leishman" w:date="2014-04-08T16:09:00Z">
               <w:r>
                 <w:rPr>
                   <w:rFonts w:eastAsia="Times New Roman" w:cs="Times New Roman"/>
@@ -6503,7 +6916,14 @@
               <w:rPr>
                 <w:color w:val="000000"/>
               </w:rPr>
-              <w:t xml:space="preserve"> monthly mean daily flow </w:t>
+              <w:t xml:space="preserve"> monthly </w:t>
+            </w:r>
+            <w:r>
+              <w:rPr>
+                <w:color w:val="000000"/>
+              </w:rPr>
+              <w:lastRenderedPageBreak/>
+              <w:t xml:space="preserve">mean daily flow </w:t>
             </w:r>
           </w:p>
         </w:tc>
@@ -6517,6 +6937,7 @@
               <w:jc w:val="both"/>
             </w:pPr>
             <w:r>
+              <w:lastRenderedPageBreak/>
               <w:t>C_MDFM</w:t>
             </w:r>
           </w:p>
@@ -6565,9 +6986,17 @@
                 <w:rFonts w:cs="Helvetica"/>
                 <w:color w:val="000000"/>
               </w:rPr>
-              <w:t xml:space="preserve">Colwell’s indices provide a measure of the seasonal predictability of flow events and therefore water availability within the riparian zone. </w:t>
-            </w:r>
-            <w:commentRangeStart w:id="272"/>
+              <w:t xml:space="preserve">Colwell’s indices provide </w:t>
+            </w:r>
+            <w:r>
+              <w:rPr>
+                <w:rFonts w:cs="Helvetica"/>
+                <w:color w:val="000000"/>
+              </w:rPr>
+              <w:lastRenderedPageBreak/>
+              <w:t xml:space="preserve">a measure of the seasonal predictability of flow events and therefore water availability within the riparian zone. </w:t>
+            </w:r>
+            <w:commentRangeStart w:id="340"/>
             <w:r>
               <w:rPr>
                 <w:rFonts w:eastAsia="Times New Roman" w:cs="Times New Roman"/>
@@ -6585,29 +7014,20 @@
               </w:rPr>
               <w:t xml:space="preserve"> (M)</w:t>
             </w:r>
-            <w:commentRangeEnd w:id="272"/>
+            <w:commentRangeEnd w:id="340"/>
             <w:r>
               <w:rPr>
                 <w:rStyle w:val="CommentReference"/>
               </w:rPr>
-              <w:commentReference w:id="272"/>
-            </w:r>
-            <w:r>
-              <w:rPr>
-                <w:rFonts w:eastAsia="Times New Roman" w:cs="Times New Roman"/>
-                <w:color w:val="000000"/>
-                <w:lang w:eastAsia="en-AU"/>
-              </w:rPr>
-              <w:t xml:space="preserve"> measures uniformity of flow across seasons, and is maximised when </w:t>
-            </w:r>
-            <w:r>
-              <w:rPr>
-                <w:rFonts w:eastAsia="Times New Roman" w:cs="Times New Roman"/>
-                <w:color w:val="000000"/>
-                <w:lang w:eastAsia="en-AU"/>
-              </w:rPr>
-              <w:lastRenderedPageBreak/>
-              <w:t xml:space="preserve">flow conditions do not differ between seasons. </w:t>
+              <w:commentReference w:id="340"/>
+            </w:r>
+            <w:r>
+              <w:rPr>
+                <w:rFonts w:eastAsia="Times New Roman" w:cs="Times New Roman"/>
+                <w:color w:val="000000"/>
+                <w:lang w:eastAsia="en-AU"/>
+              </w:rPr>
+              <w:t xml:space="preserve"> measures uniformity of flow across seasons, and is maximised when flow conditions do not differ between seasons. </w:t>
             </w:r>
             <w:r>
               <w:rPr>
@@ -6636,7 +7056,7 @@
               </w:rPr>
               <w:t xml:space="preserve"> uniformity in seasonal flow patterns, and is maximized when seasonal patterns of flow are consistent between years.  We generated Colwell</w:t>
             </w:r>
-            <w:ins w:id="273" w:author="Michelle Leishman" w:date="2014-04-08T16:10:00Z">
+            <w:ins w:id="341" w:author="Michelle Leishman" w:date="2014-04-08T16:10:00Z">
               <w:r>
                 <w:rPr>
                   <w:color w:val="000000"/>
@@ -6671,6 +7091,7 @@
               <w:rPr>
                 <w:color w:val="000000"/>
               </w:rPr>
+              <w:lastRenderedPageBreak/>
               <w:t>Contingency of</w:t>
             </w:r>
             <w:r>
@@ -6837,14 +7258,7 @@
               <w:rPr>
                 <w:color w:val="000000"/>
               </w:rPr>
-              <w:t xml:space="preserve">Contingency based on monthly minimum </w:t>
-            </w:r>
-            <w:r>
-              <w:rPr>
-                <w:color w:val="000000"/>
-              </w:rPr>
-              <w:lastRenderedPageBreak/>
-              <w:t xml:space="preserve">daily flow </w:t>
+              <w:t xml:space="preserve">Contingency based on monthly minimum daily flow </w:t>
             </w:r>
           </w:p>
         </w:tc>
@@ -6859,7 +7273,6 @@
             </w:pPr>
             <w:proofErr w:type="spellStart"/>
             <w:r>
-              <w:lastRenderedPageBreak/>
               <w:t>M_MinM</w:t>
             </w:r>
             <w:proofErr w:type="spellEnd"/>
@@ -6927,7 +7340,6 @@
           <w:sz w:val="22"/>
           <w:szCs w:val="22"/>
         </w:rPr>
-        <w:lastRenderedPageBreak/>
         <w:t xml:space="preserve">Table </w:t>
       </w:r>
       <w:r>
@@ -6982,7 +7394,7 @@
       <w:r>
         <w:fldChar w:fldCharType="end"/>
       </w:r>
-      <w:del w:id="274" w:author="Michelle Leishman" w:date="2014-04-08T16:11:00Z">
+      <w:del w:id="342" w:author="Michelle Leishman" w:date="2014-04-08T16:11:00Z">
         <w:r>
           <w:delText>,</w:delText>
         </w:r>
@@ -6993,12 +7405,12 @@
       <w:r>
         <w:t xml:space="preserve">across these chosen metrics to </w:t>
       </w:r>
-      <w:del w:id="275" w:author="Michelle Leishman" w:date="2014-04-08T16:11:00Z">
+      <w:del w:id="343" w:author="Michelle Leishman" w:date="2014-04-08T16:11:00Z">
         <w:r>
           <w:delText xml:space="preserve">confirm </w:delText>
         </w:r>
       </w:del>
-      <w:ins w:id="276" w:author="Michelle Leishman" w:date="2014-04-08T16:11:00Z">
+      <w:ins w:id="344" w:author="Michelle Leishman" w:date="2014-04-08T16:11:00Z">
         <w:r>
           <w:t>assess</w:t>
         </w:r>
@@ -7006,7 +7418,7 @@
           <w:t xml:space="preserve"> </w:t>
         </w:r>
       </w:ins>
-      <w:del w:id="277" w:author="Dr Kirstie Fryirs" w:date="2014-04-03T08:16:00Z">
+      <w:del w:id="345" w:author="Dr Kirstie Fryirs" w:date="2014-04-03T08:16:00Z">
         <w:r>
           <w:delText xml:space="preserve">that our field sites </w:delText>
         </w:r>
@@ -7044,7 +7456,7 @@
       <w:r>
         <w:t xml:space="preserve">All statistical analyses </w:t>
       </w:r>
-      <w:del w:id="278" w:author="Michelle Leishman" w:date="2014-04-08T16:12:00Z">
+      <w:del w:id="346" w:author="Michelle Leishman" w:date="2014-04-08T16:12:00Z">
         <w:r>
           <w:delText xml:space="preserve">in this study </w:delText>
         </w:r>
@@ -7105,7 +7517,7 @@
       <w:r>
         <w:t>To investigate variation in wood density across hydrological gradients at the community level, abundance weighted means of wood density were generated for each site. Species relative abundance was compiled from records of % cover at the shrub (1-4</w:t>
       </w:r>
-      <w:ins w:id="279" w:author="Michelle Leishman" w:date="2014-04-08T16:13:00Z">
+      <w:ins w:id="347" w:author="Michelle Leishman" w:date="2014-04-08T16:13:00Z">
         <w:r>
           <w:t xml:space="preserve"> </w:t>
         </w:r>
@@ -7121,7 +7533,7 @@
       <w:r>
         <w:t xml:space="preserve"> (4-8</w:t>
       </w:r>
-      <w:ins w:id="280" w:author="Michelle Leishman" w:date="2014-04-08T16:13:00Z">
+      <w:ins w:id="348" w:author="Michelle Leishman" w:date="2014-04-08T16:13:00Z">
         <w:r>
           <w:t xml:space="preserve"> </w:t>
         </w:r>
@@ -7129,13 +7541,17 @@
       <w:r>
         <w:t>m) and canopy (8+</w:t>
       </w:r>
-      <w:ins w:id="281" w:author="Michelle Leishman" w:date="2014-04-08T16:13:00Z">
+      <w:ins w:id="349" w:author="Michelle Leishman" w:date="2014-04-08T16:13:00Z">
         <w:r>
           <w:t xml:space="preserve"> m</w:t>
         </w:r>
       </w:ins>
       <w:r>
-        <w:t xml:space="preserve">) strata.  Wood density values were then weighted according to species relative abundance and then summed to produce the abundance weighted site mean. This method integrates particular trait values with their real world abundance as a measure of ‘performance’, while providing a useful reduction in data dimensionality. Wood density varies only over one order of magnitude, while exhibiting relatively high intra-species plasticity. As such, abundance weighted site means work well for environmental gradient studies because the focus is maintained on the functional characteristics of the community, rather than on species </w:t>
+        <w:t xml:space="preserve">) strata.  Wood density values were then weighted according to species relative </w:t>
+      </w:r>
+      <w:r>
+        <w:lastRenderedPageBreak/>
+        <w:t xml:space="preserve">abundance and then summed to produce the abundance weighted site mean. This method integrates particular trait values with their real world abundance as a measure of ‘performance’, while providing a useful reduction in data dimensionality. Wood density varies only over one order of magnitude, while exhibiting relatively high intra-species plasticity. As such, abundance weighted site means work well for environmental gradient studies because the focus is maintained on the functional characteristics of the community, rather than on species </w:t>
       </w:r>
       <w:r>
         <w:rPr>
@@ -7159,7 +7575,6 @@
         <w:rPr>
           <w:i/>
         </w:rPr>
-        <w:lastRenderedPageBreak/>
         <w:t>Comparing wood density between hydrological classes</w:t>
       </w:r>
     </w:p>
@@ -7177,7 +7592,7 @@
       <w:r>
         <w:t xml:space="preserve"> and differences between classes tested </w:t>
       </w:r>
-      <w:del w:id="282" w:author="Michelle Leishman" w:date="2014-04-08T16:14:00Z">
+      <w:del w:id="350" w:author="Michelle Leishman" w:date="2014-04-08T16:14:00Z">
         <w:r>
           <w:delText xml:space="preserve">for </w:delText>
         </w:r>
@@ -7321,12 +7736,12 @@
       <w:r>
         <w:t xml:space="preserve"> </w:t>
       </w:r>
-      <w:del w:id="283" w:author="Michelle Leishman" w:date="2014-04-08T16:15:00Z">
+      <w:del w:id="351" w:author="Michelle Leishman" w:date="2014-04-08T16:15:00Z">
         <w:r>
           <w:delText xml:space="preserve">over </w:delText>
         </w:r>
       </w:del>
-      <w:ins w:id="284" w:author="Michelle Leishman" w:date="2014-04-08T16:15:00Z">
+      <w:ins w:id="352" w:author="Michelle Leishman" w:date="2014-04-08T16:15:00Z">
         <w:r>
           <w:t>for the</w:t>
         </w:r>
@@ -7349,7 +7764,7 @@
         <w:spacing w:line="360" w:lineRule="auto"/>
         <w:jc w:val="both"/>
         <w:rPr>
-          <w:del w:id="285" w:author="Michelle Leishman" w:date="2014-04-08T16:15:00Z"/>
+          <w:del w:id="353" w:author="Michelle Leishman" w:date="2014-04-08T16:15:00Z"/>
         </w:rPr>
       </w:pPr>
     </w:p>
@@ -7358,7 +7773,7 @@
         <w:spacing w:line="360" w:lineRule="auto"/>
         <w:jc w:val="both"/>
         <w:rPr>
-          <w:del w:id="286" w:author="Michelle Leishman" w:date="2014-04-08T16:15:00Z"/>
+          <w:del w:id="354" w:author="Michelle Leishman" w:date="2014-04-08T16:15:00Z"/>
         </w:rPr>
       </w:pPr>
     </w:p>
@@ -7367,7 +7782,7 @@
         <w:spacing w:line="360" w:lineRule="auto"/>
         <w:jc w:val="both"/>
         <w:rPr>
-          <w:del w:id="287" w:author="Michelle Leishman" w:date="2014-04-08T16:15:00Z"/>
+          <w:del w:id="355" w:author="Michelle Leishman" w:date="2014-04-08T16:15:00Z"/>
         </w:rPr>
       </w:pPr>
     </w:p>
@@ -7376,7 +7791,7 @@
         <w:spacing w:line="360" w:lineRule="auto"/>
         <w:jc w:val="both"/>
         <w:rPr>
-          <w:del w:id="288" w:author="Michelle Leishman" w:date="2014-04-08T16:15:00Z"/>
+          <w:del w:id="356" w:author="Michelle Leishman" w:date="2014-04-08T16:15:00Z"/>
         </w:rPr>
       </w:pPr>
     </w:p>
@@ -7385,7 +7800,7 @@
         <w:spacing w:line="360" w:lineRule="auto"/>
         <w:jc w:val="both"/>
         <w:rPr>
-          <w:del w:id="289" w:author="Michelle Leishman" w:date="2014-04-08T16:15:00Z"/>
+          <w:del w:id="357" w:author="Michelle Leishman" w:date="2014-04-08T16:15:00Z"/>
         </w:rPr>
       </w:pPr>
     </w:p>
@@ -7394,7 +7809,7 @@
         <w:spacing w:line="360" w:lineRule="auto"/>
         <w:jc w:val="both"/>
         <w:rPr>
-          <w:del w:id="290" w:author="Michelle Leishman" w:date="2014-04-08T16:15:00Z"/>
+          <w:del w:id="358" w:author="Michelle Leishman" w:date="2014-04-08T16:15:00Z"/>
         </w:rPr>
       </w:pPr>
     </w:p>
@@ -7403,7 +7818,7 @@
         <w:spacing w:line="360" w:lineRule="auto"/>
         <w:jc w:val="both"/>
         <w:rPr>
-          <w:del w:id="291" w:author="Michelle Leishman" w:date="2014-04-08T16:15:00Z"/>
+          <w:del w:id="359" w:author="Michelle Leishman" w:date="2014-04-08T16:15:00Z"/>
         </w:rPr>
       </w:pPr>
     </w:p>
@@ -7412,7 +7827,7 @@
         <w:spacing w:line="360" w:lineRule="auto"/>
         <w:jc w:val="both"/>
         <w:rPr>
-          <w:del w:id="292" w:author="Michelle Leishman" w:date="2014-04-08T16:15:00Z"/>
+          <w:del w:id="360" w:author="Michelle Leishman" w:date="2014-04-08T16:15:00Z"/>
         </w:rPr>
       </w:pPr>
     </w:p>
@@ -7421,7 +7836,7 @@
         <w:spacing w:line="360" w:lineRule="auto"/>
         <w:jc w:val="both"/>
         <w:rPr>
-          <w:del w:id="293" w:author="Michelle Leishman" w:date="2014-04-08T16:15:00Z"/>
+          <w:del w:id="361" w:author="Michelle Leishman" w:date="2014-04-08T16:15:00Z"/>
         </w:rPr>
       </w:pPr>
     </w:p>
@@ -7430,7 +7845,7 @@
         <w:spacing w:line="360" w:lineRule="auto"/>
         <w:jc w:val="both"/>
         <w:rPr>
-          <w:del w:id="294" w:author="Michelle Leishman" w:date="2014-04-08T16:15:00Z"/>
+          <w:del w:id="362" w:author="Michelle Leishman" w:date="2014-04-08T16:15:00Z"/>
         </w:rPr>
       </w:pPr>
     </w:p>
@@ -7439,7 +7854,7 @@
         <w:spacing w:line="360" w:lineRule="auto"/>
         <w:jc w:val="both"/>
         <w:rPr>
-          <w:del w:id="295" w:author="Michelle Leishman" w:date="2014-04-08T16:15:00Z"/>
+          <w:del w:id="363" w:author="Michelle Leishman" w:date="2014-04-08T16:15:00Z"/>
         </w:rPr>
       </w:pPr>
     </w:p>
@@ -7448,7 +7863,7 @@
         <w:spacing w:line="360" w:lineRule="auto"/>
         <w:jc w:val="both"/>
         <w:rPr>
-          <w:del w:id="296" w:author="Michelle Leishman" w:date="2014-04-08T16:15:00Z"/>
+          <w:del w:id="364" w:author="Michelle Leishman" w:date="2014-04-08T16:15:00Z"/>
         </w:rPr>
       </w:pPr>
     </w:p>
@@ -7457,7 +7872,7 @@
         <w:spacing w:line="360" w:lineRule="auto"/>
         <w:jc w:val="both"/>
         <w:rPr>
-          <w:del w:id="297" w:author="Michelle Leishman" w:date="2014-04-08T16:15:00Z"/>
+          <w:del w:id="365" w:author="Michelle Leishman" w:date="2014-04-08T16:15:00Z"/>
         </w:rPr>
       </w:pPr>
     </w:p>
@@ -7466,7 +7881,7 @@
         <w:spacing w:line="360" w:lineRule="auto"/>
         <w:jc w:val="both"/>
         <w:rPr>
-          <w:del w:id="298" w:author="Michelle Leishman" w:date="2014-04-08T16:15:00Z"/>
+          <w:del w:id="366" w:author="Michelle Leishman" w:date="2014-04-08T16:15:00Z"/>
         </w:rPr>
       </w:pPr>
     </w:p>
@@ -7475,7 +7890,7 @@
         <w:spacing w:line="360" w:lineRule="auto"/>
         <w:jc w:val="both"/>
         <w:rPr>
-          <w:del w:id="299" w:author="Michelle Leishman" w:date="2014-04-08T16:15:00Z"/>
+          <w:del w:id="367" w:author="Michelle Leishman" w:date="2014-04-08T16:15:00Z"/>
         </w:rPr>
       </w:pPr>
     </w:p>
@@ -7484,7 +7899,7 @@
         <w:spacing w:line="360" w:lineRule="auto"/>
         <w:jc w:val="both"/>
         <w:rPr>
-          <w:del w:id="300" w:author="Michelle Leishman" w:date="2014-04-08T16:15:00Z"/>
+          <w:del w:id="368" w:author="Michelle Leishman" w:date="2014-04-08T16:15:00Z"/>
         </w:rPr>
       </w:pPr>
     </w:p>
@@ -7493,7 +7908,7 @@
         <w:spacing w:line="360" w:lineRule="auto"/>
         <w:jc w:val="both"/>
         <w:rPr>
-          <w:del w:id="301" w:author="Michelle Leishman" w:date="2014-04-08T16:15:00Z"/>
+          <w:del w:id="369" w:author="Michelle Leishman" w:date="2014-04-08T16:15:00Z"/>
         </w:rPr>
       </w:pPr>
     </w:p>
@@ -7502,7 +7917,7 @@
         <w:spacing w:line="360" w:lineRule="auto"/>
         <w:jc w:val="both"/>
         <w:rPr>
-          <w:del w:id="302" w:author="Michelle Leishman" w:date="2014-04-08T16:15:00Z"/>
+          <w:del w:id="370" w:author="Michelle Leishman" w:date="2014-04-08T16:15:00Z"/>
         </w:rPr>
       </w:pPr>
     </w:p>
@@ -7553,7 +7968,7 @@
       <w:r>
         <w:t xml:space="preserve">The three </w:t>
       </w:r>
-      <w:ins w:id="303" w:author="Dr Kirstie Fryirs" w:date="2014-04-03T08:16:00Z">
+      <w:ins w:id="371" w:author="Dr Kirstie Fryirs" w:date="2014-04-03T08:16:00Z">
         <w:r>
           <w:t xml:space="preserve">hydrological </w:t>
         </w:r>
@@ -7561,17 +7976,17 @@
       <w:r>
         <w:t xml:space="preserve">classes of river in this study were significantly different across the </w:t>
       </w:r>
-      <w:commentRangeStart w:id="304"/>
-      <w:ins w:id="305" w:author="Michelle Leishman" w:date="2014-04-08T16:17:00Z">
+      <w:commentRangeStart w:id="372"/>
+      <w:ins w:id="373" w:author="Michelle Leishman" w:date="2014-04-08T16:17:00Z">
         <w:r>
           <w:t>XX</w:t>
         </w:r>
-        <w:commentRangeEnd w:id="304"/>
+        <w:commentRangeEnd w:id="372"/>
         <w:r>
           <w:rPr>
             <w:rStyle w:val="CommentReference"/>
           </w:rPr>
-          <w:commentReference w:id="304"/>
+          <w:commentReference w:id="372"/>
         </w:r>
         <w:r>
           <w:t xml:space="preserve"> </w:t>
@@ -7594,7 +8009,7 @@
       <w:r>
         <w:t xml:space="preserve"> were most different from unpredictable intermittent rivers, </w:t>
       </w:r>
-      <w:commentRangeStart w:id="306"/>
+      <w:commentRangeStart w:id="374"/>
       <w:r>
         <w:t>R</w:t>
       </w:r>
@@ -7607,12 +8022,12 @@
       <w:r>
         <w:t xml:space="preserve"> = 0.644</w:t>
       </w:r>
-      <w:commentRangeEnd w:id="306"/>
+      <w:commentRangeEnd w:id="374"/>
       <w:r>
         <w:rPr>
           <w:rStyle w:val="CommentReference"/>
         </w:rPr>
-        <w:commentReference w:id="306"/>
+        <w:commentReference w:id="374"/>
       </w:r>
       <w:r>
         <w:t xml:space="preserve">, and slightly less so from unpredictable </w:t>
@@ -7648,12 +8063,12 @@
       <w:r>
         <w:t xml:space="preserve"> rivers exhibited greate</w:t>
       </w:r>
-      <w:ins w:id="307" w:author="Michelle Leishman" w:date="2014-04-08T16:17:00Z">
+      <w:ins w:id="375" w:author="Michelle Leishman" w:date="2014-04-08T16:17:00Z">
         <w:r>
           <w:t>st</w:t>
         </w:r>
       </w:ins>
-      <w:del w:id="308" w:author="Michelle Leishman" w:date="2014-04-08T16:17:00Z">
+      <w:del w:id="376" w:author="Michelle Leishman" w:date="2014-04-08T16:17:00Z">
         <w:r>
           <w:delText>r</w:delText>
         </w:r>
@@ -7727,7 +8142,7 @@
       <w:r>
         <w:t xml:space="preserve"> = 0.052), indicating that differences </w:t>
       </w:r>
-      <w:ins w:id="309" w:author="Michelle Leishman" w:date="2014-04-08T16:18:00Z">
+      <w:ins w:id="377" w:author="Michelle Leishman" w:date="2014-04-08T16:18:00Z">
         <w:r>
           <w:t xml:space="preserve">in </w:t>
         </w:r>
@@ -7735,12 +8150,12 @@
       <w:r>
         <w:t xml:space="preserve">wood density between classes of river </w:t>
       </w:r>
-      <w:del w:id="310" w:author="Dr Kirstie Fryirs" w:date="2014-04-03T08:16:00Z">
+      <w:del w:id="378" w:author="Dr Kirstie Fryirs" w:date="2014-04-03T08:16:00Z">
         <w:r>
           <w:delText xml:space="preserve">tracks </w:delText>
         </w:r>
       </w:del>
-      <w:ins w:id="311" w:author="Dr Kirstie Fryirs" w:date="2014-04-03T08:16:00Z">
+      <w:ins w:id="379" w:author="Dr Kirstie Fryirs" w:date="2014-04-03T08:16:00Z">
         <w:r>
           <w:t>relates to</w:t>
         </w:r>
@@ -7751,7 +8166,7 @@
       <w:r>
         <w:t>differences in hydrology. No significant difference in raw wood density values was found between hydrological</w:t>
       </w:r>
-      <w:ins w:id="312" w:author="Michelle Leishman" w:date="2014-04-08T16:21:00Z">
+      <w:ins w:id="380" w:author="Michelle Leishman" w:date="2014-04-08T16:21:00Z">
         <w:r>
           <w:t xml:space="preserve"> classes.</w:t>
         </w:r>
@@ -7759,25 +8174,25 @@
       <w:r>
         <w:t xml:space="preserve"> </w:t>
       </w:r>
-      <w:commentRangeStart w:id="313"/>
-      <w:del w:id="314" w:author="Michelle Leishman" w:date="2014-04-08T16:20:00Z">
+      <w:commentRangeStart w:id="381"/>
+      <w:del w:id="382" w:author="Michelle Leishman" w:date="2014-04-08T16:20:00Z">
         <w:r>
           <w:delText>classes</w:delText>
         </w:r>
       </w:del>
-      <w:commentRangeEnd w:id="313"/>
+      <w:commentRangeEnd w:id="381"/>
       <w:r>
         <w:rPr>
           <w:rStyle w:val="CommentReference"/>
         </w:rPr>
-        <w:commentReference w:id="313"/>
-      </w:r>
-      <w:del w:id="315" w:author="Michelle Leishman" w:date="2014-04-08T16:20:00Z">
+        <w:commentReference w:id="381"/>
+      </w:r>
+      <w:del w:id="383" w:author="Michelle Leishman" w:date="2014-04-08T16:20:00Z">
         <w:r>
           <w:delText>.</w:delText>
         </w:r>
       </w:del>
-      <w:ins w:id="316" w:author="Michelle Leishman" w:date="2014-04-08T16:20:00Z">
+      <w:ins w:id="384" w:author="Michelle Leishman" w:date="2014-04-08T16:20:00Z">
         <w:r>
           <w:t xml:space="preserve"> </w:t>
         </w:r>
@@ -7919,7 +8334,7 @@
         </w:rPr>
         <w:t xml:space="preserve"> Comparison of mean wood density between hydrological classes using a</w:t>
       </w:r>
-      <w:del w:id="317" w:author="Michelle Leishman" w:date="2014-04-08T16:18:00Z">
+      <w:del w:id="385" w:author="Michelle Leishman" w:date="2014-04-08T16:18:00Z">
         <w:r>
           <w:rPr>
             <w:sz w:val="22"/>
@@ -7935,7 +8350,7 @@
         </w:rPr>
         <w:t>) abundance weighted means, b</w:t>
       </w:r>
-      <w:del w:id="318" w:author="Michelle Leishman" w:date="2014-04-08T16:18:00Z">
+      <w:del w:id="386" w:author="Michelle Leishman" w:date="2014-04-08T16:18:00Z">
         <w:r>
           <w:rPr>
             <w:sz w:val="22"/>
@@ -7951,7 +8366,7 @@
         </w:rPr>
         <w:t xml:space="preserve">) means of raw wood density values. Error bars represent standard error of the </w:t>
       </w:r>
-      <w:commentRangeStart w:id="319"/>
+      <w:commentRangeStart w:id="387"/>
       <w:r>
         <w:rPr>
           <w:sz w:val="22"/>
@@ -7959,7 +8374,7 @@
         </w:rPr>
         <w:t>mean</w:t>
       </w:r>
-      <w:commentRangeEnd w:id="319"/>
+      <w:commentRangeEnd w:id="387"/>
       <w:r>
         <w:rPr>
           <w:rStyle w:val="CommentReference"/>
@@ -7967,7 +8382,7 @@
           <w:iCs w:val="0"/>
           <w:color w:val="auto"/>
         </w:rPr>
-        <w:commentReference w:id="319"/>
+        <w:commentReference w:id="387"/>
       </w:r>
       <w:r>
         <w:rPr>
@@ -8045,16 +8460,16 @@
       <w:r>
         <w:t xml:space="preserve"> had no influence on wood </w:t>
       </w:r>
-      <w:commentRangeStart w:id="320"/>
+      <w:commentRangeStart w:id="388"/>
       <w:r>
         <w:t>density</w:t>
       </w:r>
-      <w:commentRangeEnd w:id="320"/>
+      <w:commentRangeEnd w:id="388"/>
       <w:r>
         <w:rPr>
           <w:rStyle w:val="CommentReference"/>
         </w:rPr>
-        <w:commentReference w:id="320"/>
+        <w:commentReference w:id="388"/>
       </w:r>
       <w:r>
         <w:t xml:space="preserve">. </w:t>
@@ -8082,13 +8497,13 @@
         <w:t xml:space="preserve">-Hochberg adjustment, although a trend </w:t>
       </w:r>
       <w:proofErr w:type="gramStart"/>
-      <w:ins w:id="321" w:author="Michelle Leishman" w:date="2014-04-08T16:22:00Z">
+      <w:ins w:id="389" w:author="Michelle Leishman" w:date="2014-04-08T16:22:00Z">
         <w:r>
           <w:t>wa</w:t>
         </w:r>
       </w:ins>
       <w:proofErr w:type="gramEnd"/>
-      <w:del w:id="322" w:author="Michelle Leishman" w:date="2014-04-08T16:22:00Z">
+      <w:del w:id="390" w:author="Michelle Leishman" w:date="2014-04-08T16:22:00Z">
         <w:r>
           <w:delText>i</w:delText>
         </w:r>
@@ -8113,12 +8528,12 @@
       <w:r>
         <w:t xml:space="preserve"> sites, produce</w:t>
       </w:r>
-      <w:ins w:id="323" w:author="Michelle Leishman" w:date="2014-04-08T16:23:00Z">
+      <w:ins w:id="391" w:author="Michelle Leishman" w:date="2014-04-08T16:23:00Z">
         <w:r>
           <w:t>d</w:t>
         </w:r>
       </w:ins>
-      <w:del w:id="324" w:author="Michelle Leishman" w:date="2014-04-08T16:23:00Z">
+      <w:del w:id="392" w:author="Michelle Leishman" w:date="2014-04-08T16:23:00Z">
         <w:r>
           <w:delText>s</w:delText>
         </w:r>
@@ -8135,16 +8550,16 @@
       <w:r>
         <w:t xml:space="preserve"> = 75.4, p </w:t>
       </w:r>
-      <w:commentRangeStart w:id="325"/>
+      <w:commentRangeStart w:id="393"/>
       <w:r>
         <w:t>&gt;</w:t>
       </w:r>
-      <w:commentRangeEnd w:id="325"/>
+      <w:commentRangeEnd w:id="393"/>
       <w:r>
         <w:rPr>
           <w:rStyle w:val="CommentReference"/>
         </w:rPr>
-        <w:commentReference w:id="325"/>
+        <w:commentReference w:id="393"/>
       </w:r>
       <w:r>
         <w:t xml:space="preserve"> 0.001). Variability in flood rise and fall rates</w:t>
@@ -8163,12 +8578,12 @@
       <w:r>
         <w:t xml:space="preserve"> were also significant positive predictors of wood density, while mean flood rise and fall rates showed no significant relationship. Th</w:t>
       </w:r>
-      <w:ins w:id="326" w:author="Michelle Leishman" w:date="2014-04-08T16:28:00Z">
+      <w:ins w:id="394" w:author="Michelle Leishman" w:date="2014-04-08T16:28:00Z">
         <w:r>
           <w:t>e</w:t>
         </w:r>
       </w:ins>
-      <w:del w:id="327" w:author="Michelle Leishman" w:date="2014-04-08T16:28:00Z">
+      <w:del w:id="395" w:author="Michelle Leishman" w:date="2014-04-08T16:28:00Z">
         <w:r>
           <w:delText>i</w:delText>
         </w:r>
@@ -8176,7 +8591,7 @@
       <w:r>
         <w:t>s</w:t>
       </w:r>
-      <w:ins w:id="328" w:author="Michelle Leishman" w:date="2014-04-08T16:28:00Z">
+      <w:ins w:id="396" w:author="Michelle Leishman" w:date="2014-04-08T16:28:00Z">
         <w:r>
           <w:t>e</w:t>
         </w:r>
@@ -8187,7 +8602,7 @@
       <w:r>
         <w:t>result</w:t>
       </w:r>
-      <w:ins w:id="329" w:author="Michelle Leishman" w:date="2014-04-08T16:28:00Z">
+      <w:ins w:id="397" w:author="Michelle Leishman" w:date="2014-04-08T16:28:00Z">
         <w:r>
           <w:t>s</w:t>
         </w:r>
@@ -8198,7 +8613,7 @@
       <w:r>
         <w:t>indicate</w:t>
       </w:r>
-      <w:del w:id="330" w:author="Michelle Leishman" w:date="2014-04-08T16:28:00Z">
+      <w:del w:id="398" w:author="Michelle Leishman" w:date="2014-04-08T16:28:00Z">
         <w:r>
           <w:delText>s</w:delText>
         </w:r>
@@ -8529,7 +8944,7 @@
         </w:rPr>
         <w:t xml:space="preserve">. </w:t>
       </w:r>
-      <w:commentRangeStart w:id="331"/>
+      <w:commentRangeStart w:id="399"/>
       <w:r>
         <w:rPr>
           <w:sz w:val="22"/>
@@ -8537,7 +8952,7 @@
         </w:rPr>
         <w:t>Relationships</w:t>
       </w:r>
-      <w:commentRangeEnd w:id="331"/>
+      <w:commentRangeEnd w:id="399"/>
       <w:r>
         <w:rPr>
           <w:rStyle w:val="CommentReference"/>
@@ -8545,7 +8960,7 @@
           <w:iCs w:val="0"/>
           <w:color w:val="auto"/>
         </w:rPr>
-        <w:commentReference w:id="331"/>
+        <w:commentReference w:id="399"/>
       </w:r>
       <w:r>
         <w:rPr>
@@ -8554,7 +8969,7 @@
         </w:rPr>
         <w:t xml:space="preserve"> between abundance weighted mean wood density and hydrological metrics describing a</w:t>
       </w:r>
-      <w:del w:id="332" w:author="Michelle Leishman" w:date="2014-04-08T16:25:00Z">
+      <w:del w:id="400" w:author="Michelle Leishman" w:date="2014-04-08T16:25:00Z">
         <w:r>
           <w:rPr>
             <w:sz w:val="22"/>
@@ -8593,7 +9008,7 @@
         </w:rPr>
         <w:t xml:space="preserve">variability in flood </w:t>
       </w:r>
-      <w:del w:id="333" w:author="Michelle Leishman" w:date="2014-04-08T16:28:00Z">
+      <w:del w:id="401" w:author="Michelle Leishman" w:date="2014-04-08T16:28:00Z">
         <w:r>
           <w:rPr>
             <w:sz w:val="22"/>
@@ -8602,7 +9017,7 @@
           <w:delText xml:space="preserve">fall </w:delText>
         </w:r>
       </w:del>
-      <w:ins w:id="334" w:author="Michelle Leishman" w:date="2014-04-08T16:28:00Z">
+      <w:ins w:id="402" w:author="Michelle Leishman" w:date="2014-04-08T16:28:00Z">
         <w:r>
           <w:rPr>
             <w:sz w:val="22"/>
@@ -8657,7 +9072,7 @@
         </w:rPr>
         <w:t>, b</w:t>
       </w:r>
-      <w:del w:id="335" w:author="Michelle Leishman" w:date="2014-04-08T16:25:00Z">
+      <w:del w:id="403" w:author="Michelle Leishman" w:date="2014-04-08T16:25:00Z">
         <w:r>
           <w:rPr>
             <w:sz w:val="22"/>
@@ -8696,7 +9111,7 @@
         </w:rPr>
         <w:t xml:space="preserve">variability in flood </w:t>
       </w:r>
-      <w:del w:id="336" w:author="Michelle Leishman" w:date="2014-04-08T16:25:00Z">
+      <w:del w:id="404" w:author="Michelle Leishman" w:date="2014-04-08T16:25:00Z">
         <w:r>
           <w:rPr>
             <w:sz w:val="22"/>
@@ -8705,7 +9120,7 @@
           <w:delText xml:space="preserve">rise </w:delText>
         </w:r>
       </w:del>
-      <w:ins w:id="337" w:author="Michelle Leishman" w:date="2014-04-08T16:25:00Z">
+      <w:ins w:id="405" w:author="Michelle Leishman" w:date="2014-04-08T16:25:00Z">
         <w:r>
           <w:rPr>
             <w:sz w:val="22"/>
@@ -8767,7 +9182,7 @@
         </w:rPr>
         <w:t>, c</w:t>
       </w:r>
-      <w:del w:id="338" w:author="Michelle Leishman" w:date="2014-04-08T16:25:00Z">
+      <w:del w:id="406" w:author="Michelle Leishman" w:date="2014-04-08T16:25:00Z">
         <w:r>
           <w:rPr>
             <w:sz w:val="22"/>
@@ -8813,7 +9228,7 @@
         </w:rPr>
         <w:t>, d</w:t>
       </w:r>
-      <w:del w:id="339" w:author="Michelle Leishman" w:date="2014-04-08T16:25:00Z">
+      <w:del w:id="407" w:author="Michelle Leishman" w:date="2014-04-08T16:25:00Z">
         <w:r>
           <w:rPr>
             <w:sz w:val="22"/>
@@ -8882,7 +9297,7 @@
         </w:rPr>
         <w:t>, e</w:t>
       </w:r>
-      <w:del w:id="340" w:author="Michelle Leishman" w:date="2014-04-08T16:25:00Z">
+      <w:del w:id="408" w:author="Michelle Leishman" w:date="2014-04-08T16:25:00Z">
         <w:r>
           <w:rPr>
             <w:sz w:val="22"/>
@@ -8912,7 +9327,7 @@
         </w:rPr>
         <w:t>. Fit</w:t>
       </w:r>
-      <w:ins w:id="341" w:author="Michelle Leishman" w:date="2014-04-08T16:26:00Z">
+      <w:ins w:id="409" w:author="Michelle Leishman" w:date="2014-04-08T16:26:00Z">
         <w:r>
           <w:rPr>
             <w:sz w:val="22"/>
@@ -9004,7 +9419,7 @@
       <w:r>
         <w:t>Wood density increased as patterns of average flow conditions became a</w:t>
       </w:r>
-      <w:del w:id="342" w:author="Michelle Leishman" w:date="2014-04-08T16:29:00Z">
+      <w:del w:id="410" w:author="Michelle Leishman" w:date="2014-04-08T16:29:00Z">
         <w:r>
           <w:delText>.</w:delText>
         </w:r>
@@ -9018,7 +9433,7 @@
       <w:r>
         <w:t>), and b</w:t>
       </w:r>
-      <w:del w:id="343" w:author="Michelle Leishman" w:date="2014-04-08T16:29:00Z">
+      <w:del w:id="411" w:author="Michelle Leishman" w:date="2014-04-08T16:29:00Z">
         <w:r>
           <w:delText>.</w:delText>
         </w:r>
@@ -9032,7 +9447,7 @@
       <w:r>
         <w:t>. Thus mean wood density is maximised when average flow</w:t>
       </w:r>
-      <w:del w:id="344" w:author="Michelle Leishman" w:date="2014-04-08T16:29:00Z">
+      <w:del w:id="412" w:author="Michelle Leishman" w:date="2014-04-08T16:29:00Z">
         <w:r>
           <w:delText>s</w:delText>
         </w:r>
@@ -9052,12 +9467,12 @@
       <w:r>
         <w:t xml:space="preserve"> </w:t>
       </w:r>
-      <w:del w:id="345" w:author="Michelle Leishman" w:date="2014-04-08T16:30:00Z">
+      <w:del w:id="413" w:author="Michelle Leishman" w:date="2014-04-08T16:30:00Z">
         <w:r>
           <w:delText>That is to say</w:delText>
         </w:r>
       </w:del>
-      <w:ins w:id="346" w:author="Michelle Leishman" w:date="2014-04-08T16:30:00Z">
+      <w:ins w:id="414" w:author="Michelle Leishman" w:date="2014-04-08T16:30:00Z">
         <w:r>
           <w:t>In other words</w:t>
         </w:r>
@@ -9113,7 +9528,7 @@
       <w:r>
         <w:t xml:space="preserve">, and with </w:t>
       </w:r>
-      <w:del w:id="347" w:author="Michelle Leishman" w:date="2014-04-08T16:30:00Z">
+      <w:del w:id="415" w:author="Michelle Leishman" w:date="2014-04-08T16:30:00Z">
         <w:r>
           <w:delText xml:space="preserve">removal of Snowy Creek as an outlier, </w:delText>
         </w:r>
@@ -9121,7 +9536,7 @@
       <w:r>
         <w:t>the mean 7 day minimum flow</w:t>
       </w:r>
-      <w:ins w:id="348" w:author="Michelle Leishman" w:date="2014-04-08T16:30:00Z">
+      <w:ins w:id="416" w:author="Michelle Leishman" w:date="2014-04-08T16:30:00Z">
         <w:r>
           <w:t xml:space="preserve"> (after </w:t>
         </w:r>
@@ -9135,12 +9550,12 @@
       <w:r>
         <w:t xml:space="preserve"> (Fig 4g)</w:t>
       </w:r>
-      <w:ins w:id="349" w:author="Michelle Leishman" w:date="2014-04-08T16:31:00Z">
+      <w:ins w:id="417" w:author="Michelle Leishman" w:date="2014-04-08T16:31:00Z">
         <w:r>
           <w:t>. For both metrics</w:t>
         </w:r>
       </w:ins>
-      <w:del w:id="350" w:author="Michelle Leishman" w:date="2014-04-08T16:31:00Z">
+      <w:del w:id="418" w:author="Michelle Leishman" w:date="2014-04-08T16:31:00Z">
         <w:r>
           <w:delText>,</w:delText>
         </w:r>
@@ -9154,7 +9569,7 @@
       <w:r>
         <w:t xml:space="preserve">  higher value</w:t>
       </w:r>
-      <w:ins w:id="351" w:author="Michelle Leishman" w:date="2014-04-08T16:31:00Z">
+      <w:ins w:id="419" w:author="Michelle Leishman" w:date="2014-04-08T16:31:00Z">
         <w:r>
           <w:t>s</w:t>
         </w:r>
@@ -9162,7 +9577,7 @@
       <w:r>
         <w:t xml:space="preserve"> indicate</w:t>
       </w:r>
-      <w:del w:id="352" w:author="Michelle Leishman" w:date="2014-04-08T16:31:00Z">
+      <w:del w:id="420" w:author="Michelle Leishman" w:date="2014-04-08T16:31:00Z">
         <w:r>
           <w:delText>s</w:delText>
         </w:r>
@@ -9170,7 +9585,7 @@
       <w:r>
         <w:t xml:space="preserve"> wetter minimum flow conditions</w:t>
       </w:r>
-      <w:del w:id="353" w:author="Michelle Leishman" w:date="2014-04-08T16:31:00Z">
+      <w:del w:id="421" w:author="Michelle Leishman" w:date="2014-04-08T16:31:00Z">
         <w:r>
           <w:delText>)</w:delText>
         </w:r>
@@ -9178,12 +9593,12 @@
       <w:r>
         <w:t xml:space="preserve">.  Metrics of low flow duration </w:t>
       </w:r>
-      <w:del w:id="354" w:author="Michelle Leishman" w:date="2014-04-08T16:31:00Z">
+      <w:del w:id="422" w:author="Michelle Leishman" w:date="2014-04-08T16:31:00Z">
         <w:r>
           <w:delText xml:space="preserve">did </w:delText>
         </w:r>
       </w:del>
-      <w:ins w:id="355" w:author="Michelle Leishman" w:date="2014-04-08T16:31:00Z">
+      <w:ins w:id="423" w:author="Michelle Leishman" w:date="2014-04-08T16:31:00Z">
         <w:r>
           <w:t xml:space="preserve">were </w:t>
         </w:r>
@@ -9191,12 +9606,12 @@
       <w:r>
         <w:t xml:space="preserve">not significantly </w:t>
       </w:r>
-      <w:del w:id="356" w:author="Michelle Leishman" w:date="2014-04-08T16:31:00Z">
+      <w:del w:id="424" w:author="Michelle Leishman" w:date="2014-04-08T16:31:00Z">
         <w:r>
           <w:delText xml:space="preserve">predict </w:delText>
         </w:r>
       </w:del>
-      <w:ins w:id="357" w:author="Michelle Leishman" w:date="2014-04-08T16:31:00Z">
+      <w:ins w:id="425" w:author="Michelle Leishman" w:date="2014-04-08T16:31:00Z">
         <w:r>
           <w:t>associated with</w:t>
         </w:r>
@@ -9687,7 +10102,7 @@
         </w:rPr>
         <w:t xml:space="preserve"> of monthly mean daily flow (</w:t>
       </w:r>
-      <w:commentRangeStart w:id="358"/>
+      <w:commentRangeStart w:id="426"/>
       <w:r>
         <w:rPr>
           <w:sz w:val="22"/>
@@ -9695,7 +10110,7 @@
         </w:rPr>
         <w:t>M</w:t>
       </w:r>
-      <w:commentRangeEnd w:id="358"/>
+      <w:commentRangeEnd w:id="426"/>
       <w:r>
         <w:rPr>
           <w:rStyle w:val="CommentReference"/>
@@ -9703,7 +10118,7 @@
           <w:iCs w:val="0"/>
           <w:color w:val="auto"/>
         </w:rPr>
-        <w:commentReference w:id="358"/>
+        <w:commentReference w:id="426"/>
       </w:r>
       <w:r>
         <w:rPr>
@@ -10287,7 +10702,7 @@
                 <w:szCs w:val="20"/>
                 <w:vertAlign w:val="superscript"/>
                 <w:lang w:eastAsia="en-AU"/>
-                <w:rPrChange w:id="359" w:author="Michelle Leishman" w:date="2014-04-08T16:34:00Z">
+                <w:rPrChange w:id="427" w:author="Michelle Leishman" w:date="2014-04-08T16:34:00Z">
                   <w:rPr>
                     <w:rFonts w:eastAsia="Times New Roman" w:cs="Times New Roman"/>
                     <w:i/>
@@ -10439,7 +10854,7 @@
                 <w:szCs w:val="20"/>
                 <w:vertAlign w:val="superscript"/>
                 <w:lang w:eastAsia="en-AU"/>
-                <w:rPrChange w:id="360" w:author="Michelle Leishman" w:date="2014-04-08T16:34:00Z">
+                <w:rPrChange w:id="428" w:author="Michelle Leishman" w:date="2014-04-08T16:34:00Z">
                   <w:rPr>
                     <w:rFonts w:eastAsia="Times New Roman" w:cs="Times New Roman"/>
                     <w:i/>
@@ -17015,7 +17430,7 @@
         </w:rPr>
         <w:t xml:space="preserve">. </w:t>
       </w:r>
-      <w:commentRangeStart w:id="361"/>
+      <w:commentRangeStart w:id="429"/>
       <w:r>
         <w:rPr>
           <w:sz w:val="22"/>
@@ -17023,7 +17438,7 @@
         </w:rPr>
         <w:t>Statistics</w:t>
       </w:r>
-      <w:commentRangeEnd w:id="361"/>
+      <w:commentRangeEnd w:id="429"/>
       <w:r>
         <w:rPr>
           <w:rStyle w:val="CommentReference"/>
@@ -17031,7 +17446,7 @@
           <w:iCs w:val="0"/>
           <w:color w:val="auto"/>
         </w:rPr>
-        <w:commentReference w:id="361"/>
+        <w:commentReference w:id="429"/>
       </w:r>
       <w:r>
         <w:rPr>
@@ -17062,16 +17477,16 @@
         <w:spacing w:line="360" w:lineRule="auto"/>
         <w:jc w:val="both"/>
       </w:pPr>
-      <w:commentRangeStart w:id="362"/>
+      <w:commentRangeStart w:id="430"/>
       <w:r>
         <w:t>To</w:t>
       </w:r>
-      <w:commentRangeEnd w:id="362"/>
+      <w:commentRangeEnd w:id="430"/>
       <w:r>
         <w:rPr>
           <w:rStyle w:val="CommentReference"/>
         </w:rPr>
-        <w:commentReference w:id="362"/>
+        <w:commentReference w:id="430"/>
       </w:r>
       <w:r>
         <w:t xml:space="preserve"> summarise</w:t>
@@ -17097,15 +17512,93 @@
         <w:t xml:space="preserve"> variability point to years in which the environment was extreme as powerful selectors for high wood density. </w:t>
       </w:r>
       <w:r>
-        <w:t>Patterns of class-wise clustering were generally maintained across continua of specific hydrological gradients. Relationships were described best by quadratic or exponential models, indicating a saturation point above which variation in hydrology ceases to be associated with changes in mean wood density. Removing Snowy Creek as an outlier value substantially tighten</w:t>
-      </w:r>
-      <w:del w:id="363" w:author="Michelle Leishman" w:date="2014-04-08T16:35:00Z">
+        <w:t xml:space="preserve">Patterns of class-wise clustering were generally maintained across continua of specific hydrological gradients. Relationships were described best by quadratic or exponential models, indicating a saturation point above which variation in hydrology ceases to be associated with changes in mean wood density. </w:t>
+      </w:r>
+      <w:ins w:id="431" w:author="James Lawson" w:date="2014-04-22T11:16:00Z">
+        <w:r>
+          <w:t xml:space="preserve">While not presented </w:t>
+        </w:r>
+      </w:ins>
+      <w:ins w:id="432" w:author="James Lawson" w:date="2014-04-22T11:19:00Z">
+        <w:r>
+          <w:t>in the main text</w:t>
+        </w:r>
+      </w:ins>
+      <w:ins w:id="433" w:author="James Lawson" w:date="2014-04-22T11:16:00Z">
+        <w:r>
+          <w:t xml:space="preserve"> due to </w:t>
+        </w:r>
+      </w:ins>
+      <w:ins w:id="434" w:author="James Lawson" w:date="2014-04-22T11:18:00Z">
+        <w:r>
+          <w:t>data limitations</w:t>
+        </w:r>
+      </w:ins>
+      <w:ins w:id="435" w:author="James Lawson" w:date="2014-04-22T11:16:00Z">
+        <w:r>
+          <w:t xml:space="preserve">, </w:t>
+        </w:r>
+      </w:ins>
+      <w:ins w:id="436" w:author="James Lawson" w:date="2014-04-22T11:17:00Z">
+        <w:r>
+          <w:t xml:space="preserve">we also </w:t>
+        </w:r>
+      </w:ins>
+      <w:ins w:id="437" w:author="James Lawson" w:date="2014-04-22T11:18:00Z">
+        <w:r>
+          <w:t xml:space="preserve">found that for </w:t>
+        </w:r>
+      </w:ins>
+      <w:ins w:id="438" w:author="James Lawson" w:date="2014-04-22T11:22:00Z">
+        <w:r>
+          <w:t>some species</w:t>
+        </w:r>
+      </w:ins>
+      <w:ins w:id="439" w:author="James Lawson" w:date="2014-04-22T11:18:00Z">
+        <w:r>
+          <w:t>,</w:t>
+        </w:r>
+      </w:ins>
+      <w:ins w:id="440" w:author="James Lawson" w:date="2014-04-22T11:21:00Z">
+        <w:r>
+          <w:t xml:space="preserve"> </w:t>
+        </w:r>
+      </w:ins>
+      <w:ins w:id="441" w:author="James Lawson" w:date="2014-04-22T11:18:00Z">
+        <w:r>
+          <w:t xml:space="preserve">intraspecific variation in wood density </w:t>
+        </w:r>
+      </w:ins>
+      <w:ins w:id="442" w:author="James Lawson" w:date="2014-04-22T11:21:00Z">
+        <w:r>
+          <w:t>responded strongly to hydrology</w:t>
+        </w:r>
+      </w:ins>
+      <w:ins w:id="443" w:author="James Lawson" w:date="2014-04-22T11:19:00Z">
+        <w:r>
+          <w:t>.</w:t>
+        </w:r>
+      </w:ins>
+      <w:ins w:id="444" w:author="James Lawson" w:date="2014-04-22T11:16:00Z">
+        <w:r>
+          <w:t xml:space="preserve"> </w:t>
+        </w:r>
+      </w:ins>
+      <w:ins w:id="445" w:author="James Lawson" w:date="2014-04-22T11:20:00Z">
+        <w:r>
+          <w:t xml:space="preserve">The reader may refer to the supplementary information for specifics. </w:t>
+        </w:r>
+      </w:ins>
+      <w:r>
+        <w:t>Removing Snowy Creek as an outlier value substantially tighten</w:t>
+      </w:r>
+      <w:del w:id="446" w:author="Michelle Leishman" w:date="2014-04-08T16:35:00Z">
         <w:r>
           <w:delText>s</w:delText>
         </w:r>
       </w:del>
       <w:proofErr w:type="gramStart"/>
-      <w:ins w:id="364" w:author="Michelle Leishman" w:date="2014-04-08T16:35:00Z">
+      <w:ins w:id="447" w:author="Michelle Leishman" w:date="2014-04-08T16:35:00Z">
         <w:r>
           <w:t>ed</w:t>
         </w:r>
@@ -17114,7 +17607,7 @@
       <w:r>
         <w:t xml:space="preserve"> up relationships between wood density and hydrological metrics (see Table 2</w:t>
       </w:r>
-      <w:del w:id="365" w:author="Michelle Leishman" w:date="2014-04-08T16:35:00Z">
+      <w:del w:id="448" w:author="Michelle Leishman" w:date="2014-04-08T16:35:00Z">
         <w:r>
           <w:delText>.</w:delText>
         </w:r>
@@ -17198,12 +17691,12 @@
       <w:r>
         <w:t xml:space="preserve"> in our dataset. Principal Components Analysis (PCA) identified one dominant axis within these metrics, representing </w:t>
       </w:r>
-      <w:del w:id="366" w:author="Michelle Leishman" w:date="2014-04-08T16:36:00Z">
+      <w:del w:id="449" w:author="Michelle Leishman" w:date="2014-04-08T16:36:00Z">
         <w:r>
           <w:delText>83.78</w:delText>
         </w:r>
       </w:del>
-      <w:ins w:id="367" w:author="Michelle Leishman" w:date="2014-04-08T16:36:00Z">
+      <w:ins w:id="450" w:author="Michelle Leishman" w:date="2014-04-08T16:36:00Z">
         <w:r>
           <w:t>84</w:t>
         </w:r>
@@ -18794,6 +19287,7 @@
           <w:sz w:val="22"/>
           <w:szCs w:val="22"/>
         </w:rPr>
+        <w:lastRenderedPageBreak/>
         <w:t xml:space="preserve">Table 3. </w:t>
       </w:r>
       <w:r>
@@ -18824,7 +19318,7 @@
         </w:rPr>
         <w:t xml:space="preserve"> PC axes shown in Fig 5 are </w:t>
       </w:r>
-      <w:commentRangeStart w:id="368"/>
+      <w:commentRangeStart w:id="451"/>
       <w:r>
         <w:rPr>
           <w:sz w:val="22"/>
@@ -18832,7 +19326,7 @@
         </w:rPr>
         <w:t>highlighted</w:t>
       </w:r>
-      <w:commentRangeEnd w:id="368"/>
+      <w:commentRangeEnd w:id="451"/>
       <w:r>
         <w:rPr>
           <w:rStyle w:val="CommentReference"/>
@@ -18840,7 +19334,7 @@
           <w:iCs w:val="0"/>
           <w:color w:val="auto"/>
         </w:rPr>
-        <w:commentReference w:id="368"/>
+        <w:commentReference w:id="451"/>
       </w:r>
       <w:r>
         <w:rPr>
@@ -18861,7 +19355,6 @@
           <w:noProof/>
           <w:lang w:eastAsia="en-AU"/>
         </w:rPr>
-        <w:lastRenderedPageBreak/>
         <w:drawing>
           <wp:inline distT="0" distB="0" distL="0" distR="0" wp14:anchorId="7F5E6389" wp14:editId="631D84AA">
             <wp:extent cx="5731510" cy="3388995"/>
@@ -18952,7 +19445,7 @@
         </w:rPr>
         <w:t xml:space="preserve"> of sites ordinated across the first two principal components (PC) of the PCA. Points represent positions of individual sites. Ellipses indicate clustering of sites according to hydrological class. Arrows represent loadings of hydrological metrics across each </w:t>
       </w:r>
-      <w:commentRangeStart w:id="369"/>
+      <w:commentRangeStart w:id="452"/>
       <w:r>
         <w:rPr>
           <w:sz w:val="22"/>
@@ -18960,7 +19453,7 @@
         </w:rPr>
         <w:t>PC</w:t>
       </w:r>
-      <w:commentRangeEnd w:id="369"/>
+      <w:commentRangeEnd w:id="452"/>
       <w:r>
         <w:rPr>
           <w:rStyle w:val="CommentReference"/>
@@ -18968,7 +19461,7 @@
           <w:iCs w:val="0"/>
           <w:color w:val="auto"/>
         </w:rPr>
-        <w:commentReference w:id="369"/>
+        <w:commentReference w:id="452"/>
       </w:r>
       <w:r>
         <w:rPr>
@@ -19006,7 +19499,7 @@
       <w:r>
         <w:t>, high predictability</w:t>
       </w:r>
-      <w:del w:id="370" w:author="Michelle Leishman" w:date="2014-04-08T16:39:00Z">
+      <w:del w:id="453" w:author="Michelle Leishman" w:date="2014-04-08T16:39:00Z">
         <w:r>
           <w:delText>,</w:delText>
         </w:r>
@@ -19020,12 +19513,12 @@
       <w:r>
         <w:t xml:space="preserve"> water availability </w:t>
       </w:r>
-      <w:del w:id="371" w:author="Michelle Leishman" w:date="2014-04-08T16:40:00Z">
+      <w:del w:id="454" w:author="Michelle Leishman" w:date="2014-04-08T16:40:00Z">
         <w:r>
           <w:delText xml:space="preserve">sit </w:delText>
         </w:r>
       </w:del>
-      <w:ins w:id="372" w:author="Michelle Leishman" w:date="2014-04-08T16:40:00Z">
+      <w:ins w:id="455" w:author="Michelle Leishman" w:date="2014-04-08T16:40:00Z">
         <w:r>
           <w:t>were positioned</w:t>
         </w:r>
@@ -19055,12 +19548,12 @@
       <w:r>
         <w:t xml:space="preserve"> variability and high intensity flooding </w:t>
       </w:r>
-      <w:del w:id="373" w:author="Michelle Leishman" w:date="2014-04-08T16:40:00Z">
+      <w:del w:id="456" w:author="Michelle Leishman" w:date="2014-04-08T16:40:00Z">
         <w:r>
           <w:delText xml:space="preserve">sit </w:delText>
         </w:r>
       </w:del>
-      <w:ins w:id="374" w:author="Michelle Leishman" w:date="2014-04-08T16:40:00Z">
+      <w:ins w:id="457" w:author="Michelle Leishman" w:date="2014-04-08T16:40:00Z">
         <w:r>
           <w:t>were positioned</w:t>
         </w:r>
@@ -19084,7 +19577,7 @@
       <w:r>
         <w:t xml:space="preserve"> exhibit</w:t>
       </w:r>
-      <w:ins w:id="375" w:author="Michelle Leishman" w:date="2014-04-08T16:40:00Z">
+      <w:ins w:id="458" w:author="Michelle Leishman" w:date="2014-04-08T16:40:00Z">
         <w:r>
           <w:t>ed</w:t>
         </w:r>
@@ -19092,12 +19585,12 @@
       <w:r>
         <w:t xml:space="preserve"> lower site mean wood density, and </w:t>
       </w:r>
-      <w:del w:id="376" w:author="Michelle Leishman" w:date="2014-04-08T16:41:00Z">
+      <w:del w:id="459" w:author="Michelle Leishman" w:date="2014-04-08T16:41:00Z">
         <w:r>
           <w:delText>a</w:delText>
         </w:r>
       </w:del>
-      <w:ins w:id="377" w:author="Michelle Leishman" w:date="2014-04-08T16:41:00Z">
+      <w:ins w:id="460" w:author="Michelle Leishman" w:date="2014-04-08T16:41:00Z">
         <w:r>
           <w:t>we</w:t>
         </w:r>
@@ -19113,7 +19606,7 @@
       <w:r>
         <w:t xml:space="preserve"> and unpredictable intermittent rivers overlap</w:t>
       </w:r>
-      <w:ins w:id="378" w:author="Michelle Leishman" w:date="2014-04-08T16:41:00Z">
+      <w:ins w:id="461" w:author="Michelle Leishman" w:date="2014-04-08T16:41:00Z">
         <w:r>
           <w:t>ped</w:t>
         </w:r>
@@ -19121,12 +19614,12 @@
       <w:r>
         <w:t xml:space="preserve"> across PC1 and </w:t>
       </w:r>
-      <w:ins w:id="379" w:author="Michelle Leishman" w:date="2014-04-08T16:41:00Z">
+      <w:ins w:id="462" w:author="Michelle Leishman" w:date="2014-04-08T16:41:00Z">
         <w:r>
           <w:t>we</w:t>
         </w:r>
       </w:ins>
-      <w:del w:id="380" w:author="Michelle Leishman" w:date="2014-04-08T16:41:00Z">
+      <w:del w:id="463" w:author="Michelle Leishman" w:date="2014-04-08T16:41:00Z">
         <w:r>
           <w:delText>a</w:delText>
         </w:r>
@@ -19134,26 +19627,26 @@
       <w:r>
         <w:t xml:space="preserve">re located </w:t>
       </w:r>
-      <w:commentRangeStart w:id="381"/>
+      <w:commentRangeStart w:id="464"/>
       <w:r>
         <w:t xml:space="preserve">distally </w:t>
       </w:r>
-      <w:commentRangeEnd w:id="381"/>
+      <w:commentRangeEnd w:id="464"/>
       <w:r>
         <w:rPr>
           <w:rStyle w:val="CommentReference"/>
         </w:rPr>
-        <w:commentReference w:id="381"/>
+        <w:commentReference w:id="464"/>
       </w:r>
       <w:r>
         <w:t xml:space="preserve">towards the ‘harsh’ negative end, and </w:t>
       </w:r>
-      <w:ins w:id="382" w:author="Michelle Leishman" w:date="2014-04-08T16:41:00Z">
+      <w:ins w:id="465" w:author="Michelle Leishman" w:date="2014-04-08T16:41:00Z">
         <w:r>
           <w:t>we</w:t>
         </w:r>
       </w:ins>
-      <w:del w:id="383" w:author="Michelle Leishman" w:date="2014-04-08T16:41:00Z">
+      <w:del w:id="466" w:author="Michelle Leishman" w:date="2014-04-08T16:41:00Z">
         <w:r>
           <w:delText>a</w:delText>
         </w:r>
@@ -19161,12 +19654,12 @@
       <w:r>
         <w:t xml:space="preserve">re associated with higher site mean wood density. </w:t>
       </w:r>
-      <w:ins w:id="384" w:author="Michelle Leishman" w:date="2014-04-08T16:41:00Z">
+      <w:ins w:id="467" w:author="Michelle Leishman" w:date="2014-04-08T16:41:00Z">
         <w:r>
           <w:t xml:space="preserve">The results of the PCA analysis confirmed </w:t>
         </w:r>
       </w:ins>
-      <w:del w:id="385" w:author="Michelle Leishman" w:date="2014-04-08T16:42:00Z">
+      <w:del w:id="468" w:author="Michelle Leishman" w:date="2014-04-08T16:42:00Z">
         <w:r>
           <w:delText xml:space="preserve">Here we see </w:delText>
         </w:r>
@@ -19174,7 +19667,7 @@
       <w:r>
         <w:t>the pattern of differentiation in wood density between hydrological classes</w:t>
       </w:r>
-      <w:del w:id="386" w:author="Michelle Leishman" w:date="2014-04-08T16:42:00Z">
+      <w:del w:id="469" w:author="Michelle Leishman" w:date="2014-04-08T16:42:00Z">
         <w:r>
           <w:delText xml:space="preserve"> reiterated</w:delText>
         </w:r>
@@ -19182,17 +19675,17 @@
       <w:r>
         <w:t xml:space="preserve">, and </w:t>
       </w:r>
-      <w:ins w:id="387" w:author="Michelle Leishman" w:date="2014-04-08T16:42:00Z">
+      <w:ins w:id="470" w:author="Michelle Leishman" w:date="2014-04-08T16:42:00Z">
         <w:r>
           <w:t xml:space="preserve">illustrated that variation in wood density is largely described </w:t>
         </w:r>
       </w:ins>
-      <w:del w:id="388" w:author="Michelle Leishman" w:date="2014-04-08T16:42:00Z">
+      <w:del w:id="471" w:author="Michelle Leishman" w:date="2014-04-08T16:42:00Z">
         <w:r>
           <w:delText>largely reduced to</w:delText>
         </w:r>
       </w:del>
-      <w:ins w:id="389" w:author="Michelle Leishman" w:date="2014-04-08T16:42:00Z">
+      <w:ins w:id="472" w:author="Michelle Leishman" w:date="2014-04-08T16:42:00Z">
         <w:r>
           <w:t>by</w:t>
         </w:r>
@@ -19200,7 +19693,7 @@
       <w:r>
         <w:t xml:space="preserve"> a single axis of variation</w:t>
       </w:r>
-      <w:ins w:id="390" w:author="Michelle Leishman" w:date="2014-04-08T16:43:00Z">
+      <w:ins w:id="473" w:author="Michelle Leishman" w:date="2014-04-08T16:43:00Z">
         <w:r>
           <w:t xml:space="preserve"> from low to high variability in flow</w:t>
         </w:r>
@@ -19226,7 +19719,7 @@
         <w:spacing w:line="360" w:lineRule="auto"/>
         <w:jc w:val="both"/>
         <w:rPr>
-          <w:del w:id="391" w:author="Michelle Leishman" w:date="2014-04-08T16:44:00Z"/>
+          <w:del w:id="474" w:author="Michelle Leishman" w:date="2014-04-08T16:44:00Z"/>
         </w:rPr>
       </w:pPr>
     </w:p>
@@ -19238,7 +19731,7 @@
         <w:spacing w:line="360" w:lineRule="auto"/>
         <w:jc w:val="both"/>
         <w:rPr>
-          <w:del w:id="392" w:author="Michelle Leishman" w:date="2014-04-08T16:44:00Z"/>
+          <w:del w:id="475" w:author="Michelle Leishman" w:date="2014-04-08T16:44:00Z"/>
         </w:rPr>
       </w:pPr>
     </w:p>
@@ -19250,7 +19743,7 @@
         <w:spacing w:line="360" w:lineRule="auto"/>
         <w:jc w:val="both"/>
         <w:rPr>
-          <w:del w:id="393" w:author="Michelle Leishman" w:date="2014-04-08T16:44:00Z"/>
+          <w:del w:id="476" w:author="Michelle Leishman" w:date="2014-04-08T16:44:00Z"/>
         </w:rPr>
       </w:pPr>
     </w:p>
@@ -19262,7 +19755,7 @@
         <w:spacing w:line="360" w:lineRule="auto"/>
         <w:jc w:val="both"/>
         <w:rPr>
-          <w:del w:id="394" w:author="Michelle Leishman" w:date="2014-04-08T16:44:00Z"/>
+          <w:del w:id="477" w:author="Michelle Leishman" w:date="2014-04-08T16:44:00Z"/>
         </w:rPr>
       </w:pPr>
     </w:p>
@@ -19283,19 +19776,19 @@
           <w:b/>
         </w:rPr>
       </w:pPr>
-      <w:commentRangeStart w:id="395"/>
+      <w:commentRangeStart w:id="478"/>
       <w:r>
         <w:rPr>
           <w:b/>
         </w:rPr>
         <w:t>Discussion</w:t>
       </w:r>
-      <w:commentRangeEnd w:id="395"/>
+      <w:commentRangeEnd w:id="478"/>
       <w:r>
         <w:rPr>
           <w:rStyle w:val="CommentReference"/>
         </w:rPr>
-        <w:commentReference w:id="395"/>
+        <w:commentReference w:id="478"/>
       </w:r>
     </w:p>
     <w:p>
@@ -19303,19 +19796,19 @@
         <w:spacing w:line="360" w:lineRule="auto"/>
         <w:jc w:val="both"/>
       </w:pPr>
-      <w:commentRangeStart w:id="396"/>
+      <w:commentRangeStart w:id="479"/>
       <w:r>
         <w:t>T</w:t>
       </w:r>
       <w:r>
         <w:t>hese</w:t>
       </w:r>
-      <w:commentRangeEnd w:id="396"/>
+      <w:commentRangeEnd w:id="479"/>
       <w:r>
         <w:rPr>
           <w:rStyle w:val="CommentReference"/>
         </w:rPr>
-        <w:commentReference w:id="396"/>
+        <w:commentReference w:id="479"/>
       </w:r>
       <w:r>
         <w:t xml:space="preserve"> results lend credibility to broad-scale </w:t>
@@ -19328,7 +19821,7 @@
       <w:r>
         <w:t xml:space="preserve"> classification as a coarse but useful tool in </w:t>
       </w:r>
-      <w:ins w:id="397" w:author="Dr Kirstie Fryirs" w:date="2014-04-03T08:17:00Z">
+      <w:ins w:id="480" w:author="Dr Kirstie Fryirs" w:date="2014-04-03T08:17:00Z">
         <w:r>
           <w:t xml:space="preserve">understanding </w:t>
         </w:r>
@@ -19336,30 +19829,30 @@
       <w:r>
         <w:t xml:space="preserve">riparian </w:t>
       </w:r>
-      <w:commentRangeStart w:id="398"/>
+      <w:commentRangeStart w:id="481"/>
       <w:r>
         <w:t>functional ecology</w:t>
       </w:r>
-      <w:commentRangeEnd w:id="398"/>
+      <w:commentRangeEnd w:id="481"/>
       <w:r>
         <w:rPr>
           <w:rStyle w:val="CommentReference"/>
         </w:rPr>
-        <w:commentReference w:id="398"/>
+        <w:commentReference w:id="481"/>
       </w:r>
       <w:r>
         <w:t xml:space="preserve">. </w:t>
       </w:r>
-      <w:commentRangeStart w:id="399"/>
+      <w:commentRangeStart w:id="482"/>
       <w:r>
         <w:t>Where river systems belong to different hydrological classes but are spatially or climatically close, it makes sense to dig deeper than lumped categorical comparisons and compare continuous hydrological parameters</w:t>
       </w:r>
-      <w:commentRangeEnd w:id="399"/>
+      <w:commentRangeEnd w:id="482"/>
       <w:r>
         <w:rPr>
           <w:rStyle w:val="CommentReference"/>
         </w:rPr>
-        <w:commentReference w:id="399"/>
+        <w:commentReference w:id="482"/>
       </w:r>
       <w:r>
         <w:t xml:space="preserve">. </w:t>
@@ -19373,26 +19866,26 @@
       <w:r>
         <w:t xml:space="preserve">We found that wood density increased with intensity of flooding disturbance. Wood density was not </w:t>
       </w:r>
-      <w:commentRangeStart w:id="400"/>
+      <w:commentRangeStart w:id="483"/>
       <w:r>
         <w:t xml:space="preserve">correlated with the frequency of high flow periods, which individually may not correspond to </w:t>
       </w:r>
-      <w:commentRangeEnd w:id="400"/>
+      <w:commentRangeEnd w:id="483"/>
       <w:r>
         <w:rPr>
           <w:rStyle w:val="CommentReference"/>
         </w:rPr>
-        <w:commentReference w:id="400"/>
+        <w:commentReference w:id="483"/>
       </w:r>
       <w:r>
         <w:t xml:space="preserve">significant disturbance events, depending on the hydrological characteristics of the given river. Rather, it was the actual magnitude of flow during high flow periods that was important. The observation that variability but not average values of flood rise and fall rates </w:t>
       </w:r>
-      <w:del w:id="401" w:author="Michelle Leishman" w:date="2014-04-08T16:58:00Z">
+      <w:del w:id="484" w:author="Michelle Leishman" w:date="2014-04-08T16:58:00Z">
         <w:r>
           <w:delText xml:space="preserve">predicted </w:delText>
         </w:r>
       </w:del>
-      <w:ins w:id="402" w:author="Michelle Leishman" w:date="2014-04-08T16:58:00Z">
+      <w:ins w:id="485" w:author="Michelle Leishman" w:date="2014-04-08T16:58:00Z">
         <w:r>
           <w:t>was associated with</w:t>
         </w:r>
@@ -19403,17 +19896,17 @@
       <w:r>
         <w:t>wood density, indicates the influence of low frequency, intensely flashy outlier flow events not captured by the mean</w:t>
       </w:r>
-      <w:ins w:id="403" w:author="Dr Kirstie Fryirs" w:date="2014-04-03T08:18:00Z">
+      <w:ins w:id="486" w:author="Dr Kirstie Fryirs" w:date="2014-04-03T08:18:00Z">
         <w:r>
           <w:t xml:space="preserve"> as </w:t>
         </w:r>
-        <w:del w:id="404" w:author="Michelle Leishman" w:date="2014-04-08T16:59:00Z">
+        <w:del w:id="487" w:author="Michelle Leishman" w:date="2014-04-08T16:59:00Z">
           <w:r>
             <w:delText>indicators of wood density</w:delText>
           </w:r>
         </w:del>
       </w:ins>
-      <w:ins w:id="405" w:author="Michelle Leishman" w:date="2014-04-08T16:59:00Z">
+      <w:ins w:id="488" w:author="Michelle Leishman" w:date="2014-04-08T16:59:00Z">
         <w:r>
           <w:t>important hydrological drivers</w:t>
         </w:r>
@@ -19421,97 +19914,89 @@
       <w:r>
         <w:t xml:space="preserve">. A pattern is apparent then, in which wood density in riparian communities is driven by powerful but relatively rare flow events. The abundance of high wood density strategies in these environments indicates that infrequent but high-stakes events are a greater force of selection in riparian plant communities than average </w:t>
       </w:r>
-      <w:commentRangeStart w:id="406"/>
+      <w:commentRangeStart w:id="489"/>
       <w:r>
         <w:t>conditions</w:t>
       </w:r>
-      <w:commentRangeEnd w:id="406"/>
+      <w:commentRangeEnd w:id="489"/>
       <w:r>
         <w:rPr>
           <w:rStyle w:val="CommentReference"/>
         </w:rPr>
-        <w:commentReference w:id="406"/>
+        <w:commentReference w:id="489"/>
       </w:r>
       <w:r>
         <w:t xml:space="preserve">. </w:t>
       </w:r>
-      <w:commentRangeStart w:id="407"/>
-      <w:ins w:id="408" w:author="James Lawson" w:date="2014-04-14T14:36:00Z">
+      <w:commentRangeStart w:id="490"/>
+      <w:ins w:id="491" w:author="James Lawson" w:date="2014-04-14T14:36:00Z">
         <w:r>
           <w:t xml:space="preserve">Intriguingly, it also suggests that selection is taking place on the adult stage rather than on seedlings. </w:t>
         </w:r>
       </w:ins>
-      <w:commentRangeEnd w:id="407"/>
-      <w:ins w:id="409" w:author="James Lawson" w:date="2014-04-14T14:44:00Z">
+      <w:commentRangeEnd w:id="490"/>
+      <w:ins w:id="492" w:author="James Lawson" w:date="2014-04-14T14:44:00Z">
         <w:r>
           <w:rPr>
             <w:rStyle w:val="CommentReference"/>
           </w:rPr>
-          <w:commentReference w:id="407"/>
+          <w:commentReference w:id="490"/>
         </w:r>
       </w:ins>
       <w:r>
         <w:t xml:space="preserve">We therefore suggest that </w:t>
       </w:r>
-      <w:commentRangeStart w:id="410"/>
-      <w:commentRangeStart w:id="411"/>
+      <w:commentRangeStart w:id="493"/>
+      <w:commentRangeStart w:id="494"/>
       <w:r>
         <w:t xml:space="preserve">a ‘brick house’ ecological </w:t>
       </w:r>
-      <w:commentRangeEnd w:id="410"/>
+      <w:commentRangeEnd w:id="493"/>
       <w:r>
         <w:rPr>
           <w:rStyle w:val="CommentReference"/>
         </w:rPr>
-        <w:commentReference w:id="410"/>
-      </w:r>
-      <w:commentRangeEnd w:id="411"/>
+        <w:commentReference w:id="493"/>
+      </w:r>
+      <w:commentRangeEnd w:id="494"/>
       <w:r>
         <w:rPr>
           <w:rStyle w:val="CommentReference"/>
         </w:rPr>
-        <w:commentReference w:id="411"/>
+        <w:commentReference w:id="494"/>
       </w:r>
       <w:r>
         <w:t xml:space="preserve">strategy is selected for in riparian environments that experience intense </w:t>
       </w:r>
-      <w:commentRangeStart w:id="412"/>
+      <w:commentRangeStart w:id="495"/>
       <w:r>
         <w:t>flooding</w:t>
       </w:r>
-      <w:commentRangeEnd w:id="412"/>
+      <w:commentRangeEnd w:id="495"/>
       <w:r>
         <w:rPr>
           <w:rStyle w:val="CommentReference"/>
         </w:rPr>
-        <w:commentReference w:id="412"/>
-      </w:r>
-      <w:r>
-        <w:t xml:space="preserve">. This suggestion </w:t>
-      </w:r>
-      <w:proofErr w:type="gramStart"/>
-      <w:r>
-        <w:t>concurs</w:t>
-      </w:r>
-      <w:proofErr w:type="gramEnd"/>
-      <w:r>
-        <w:t xml:space="preserve"> with </w:t>
-      </w:r>
-      <w:commentRangeStart w:id="413"/>
+        <w:commentReference w:id="495"/>
+      </w:r>
+      <w:r>
+        <w:t xml:space="preserve">. This suggestion concurs with </w:t>
+      </w:r>
+      <w:commentRangeStart w:id="496"/>
       <w:r>
         <w:t xml:space="preserve">findings </w:t>
       </w:r>
-      <w:commentRangeEnd w:id="413"/>
+      <w:commentRangeEnd w:id="496"/>
       <w:r>
         <w:rPr>
           <w:rStyle w:val="CommentReference"/>
         </w:rPr>
-        <w:commentReference w:id="413"/>
+        <w:commentReference w:id="496"/>
       </w:r>
       <w:r>
         <w:t xml:space="preserve">that trees </w:t>
       </w:r>
-      <w:ins w:id="414" w:author="James Lawson" w:date="2014-04-14T14:29:00Z">
+      <w:ins w:id="497" w:author="James Lawson" w:date="2014-04-14T14:29:00Z">
         <w:r>
           <w:t xml:space="preserve">on windy slopes </w:t>
         </w:r>
@@ -19541,7 +20026,7 @@
         <w:spacing w:line="360" w:lineRule="auto"/>
         <w:jc w:val="both"/>
       </w:pPr>
-      <w:ins w:id="415" w:author="Michelle Leishman" w:date="2014-04-08T17:04:00Z">
+      <w:ins w:id="498" w:author="Michelle Leishman" w:date="2014-04-08T17:04:00Z">
         <w:r>
           <w:t>M</w:t>
         </w:r>
@@ -19549,7 +20034,7 @@
           <w:t xml:space="preserve">ean wood density </w:t>
         </w:r>
       </w:ins>
-      <w:del w:id="416" w:author="Michelle Leishman" w:date="2014-04-08T17:04:00Z">
+      <w:del w:id="499" w:author="Michelle Leishman" w:date="2014-04-08T17:04:00Z">
         <w:r>
           <w:delText xml:space="preserve">Predictability of water availability in the riparian zone </w:delText>
         </w:r>
@@ -19557,27 +20042,27 @@
       <w:r>
         <w:t xml:space="preserve">was also strongly </w:t>
       </w:r>
-      <w:del w:id="417" w:author="Michelle Leishman" w:date="2014-04-08T17:02:00Z">
+      <w:del w:id="500" w:author="Michelle Leishman" w:date="2014-04-08T17:02:00Z">
         <w:r>
           <w:delText>predictive o</w:delText>
         </w:r>
       </w:del>
-      <w:ins w:id="418" w:author="Michelle Leishman" w:date="2014-04-08T17:02:00Z">
+      <w:ins w:id="501" w:author="Michelle Leishman" w:date="2014-04-08T17:02:00Z">
         <w:r>
           <w:t>associated with</w:t>
         </w:r>
       </w:ins>
-      <w:ins w:id="419" w:author="Michelle Leishman" w:date="2014-04-08T17:04:00Z">
+      <w:ins w:id="502" w:author="Michelle Leishman" w:date="2014-04-08T17:04:00Z">
         <w:r>
           <w:t xml:space="preserve"> </w:t>
         </w:r>
       </w:ins>
-      <w:ins w:id="420" w:author="Michelle Leishman" w:date="2014-04-08T17:05:00Z">
+      <w:ins w:id="503" w:author="Michelle Leishman" w:date="2014-04-08T17:05:00Z">
         <w:r>
           <w:t>p</w:t>
         </w:r>
       </w:ins>
-      <w:ins w:id="421" w:author="Michelle Leishman" w:date="2014-04-08T17:04:00Z">
+      <w:ins w:id="504" w:author="Michelle Leishman" w:date="2014-04-08T17:04:00Z">
         <w:r>
           <w:t xml:space="preserve">redictability of water availability in the riparian </w:t>
         </w:r>
@@ -19587,12 +20072,12 @@
         </w:r>
       </w:ins>
       <w:proofErr w:type="gramEnd"/>
-      <w:del w:id="422" w:author="Michelle Leishman" w:date="2014-04-08T17:02:00Z">
+      <w:del w:id="505" w:author="Michelle Leishman" w:date="2014-04-08T17:02:00Z">
         <w:r>
           <w:delText>f</w:delText>
         </w:r>
       </w:del>
-      <w:del w:id="423" w:author="Michelle Leishman" w:date="2014-04-08T17:04:00Z">
+      <w:del w:id="506" w:author="Michelle Leishman" w:date="2014-04-08T17:04:00Z">
         <w:r>
           <w:delText xml:space="preserve"> mean wood density</w:delText>
         </w:r>
@@ -19600,12 +20085,12 @@
       <w:r>
         <w:t xml:space="preserve">. We can extend the observation about the influence of intense ‘pulse’ flow events on wood density: plants living in environments where flow occurs unpredictably and largely within specific events, rather than being evenly distributed throughout time, </w:t>
       </w:r>
-      <w:del w:id="424" w:author="Michelle Leishman" w:date="2014-04-08T17:06:00Z">
+      <w:del w:id="507" w:author="Michelle Leishman" w:date="2014-04-08T17:06:00Z">
         <w:r>
           <w:delText xml:space="preserve">will </w:delText>
         </w:r>
       </w:del>
-      <w:ins w:id="425" w:author="Michelle Leishman" w:date="2014-04-08T17:06:00Z">
+      <w:ins w:id="508" w:author="Michelle Leishman" w:date="2014-04-08T17:06:00Z">
         <w:r>
           <w:t>are likely to</w:t>
         </w:r>
@@ -19623,6 +20108,7 @@
         <w:jc w:val="both"/>
       </w:pPr>
       <w:r>
+        <w:lastRenderedPageBreak/>
         <w:t>High wood density may be symptomatic of wood anatomy strategies that allow plants to tolerate water stress</w:t>
       </w:r>
       <w:r>
@@ -19641,14 +20127,7 @@
         <w:rPr>
           <w:noProof/>
         </w:rPr>
-        <w:t xml:space="preserve">(Hacke, Sperry, Pockman, Davis, &amp; McCulloh, 2001; A. Jacobsen &amp; Ewers, 2005; A. L. </w:t>
-      </w:r>
-      <w:r>
-        <w:rPr>
-          <w:noProof/>
-        </w:rPr>
-        <w:lastRenderedPageBreak/>
-        <w:t>Jacobsen et al., 2007)</w:t>
+        <w:t>(Hacke, Sperry, Pockman, Davis, &amp; McCulloh, 2001; A. Jacobsen &amp; Ewers, 2005; A. L. Jacobsen et al., 2007)</w:t>
       </w:r>
       <w:r>
         <w:fldChar w:fldCharType="end"/>
@@ -19713,26 +20192,26 @@
       <w:r>
         <w:t xml:space="preserve">and/or aboveground biomass production traits, both of which are tangentially related to wood </w:t>
       </w:r>
-      <w:commentRangeStart w:id="426"/>
+      <w:commentRangeStart w:id="509"/>
       <w:r>
         <w:t>density</w:t>
       </w:r>
-      <w:commentRangeEnd w:id="426"/>
+      <w:commentRangeEnd w:id="509"/>
       <w:r>
         <w:rPr>
           <w:rStyle w:val="CommentReference"/>
         </w:rPr>
-        <w:commentReference w:id="426"/>
+        <w:commentReference w:id="509"/>
       </w:r>
       <w:r>
         <w:t>.</w:t>
       </w:r>
-      <w:ins w:id="427" w:author="Michelle Leishman" w:date="2014-04-08T17:08:00Z">
+      <w:ins w:id="510" w:author="Michelle Leishman" w:date="2014-04-08T17:08:00Z">
         <w:r>
           <w:t xml:space="preserve"> </w:t>
         </w:r>
       </w:ins>
-      <w:ins w:id="428" w:author="James Lawson" w:date="2014-04-14T14:24:00Z">
+      <w:ins w:id="511" w:author="James Lawson" w:date="2014-04-14T14:24:00Z">
         <w:r>
           <w:t xml:space="preserve">Barring ephemeral </w:t>
         </w:r>
@@ -19745,62 +20224,62 @@
           <w:t xml:space="preserve"> rivers, most riparian environments are not usually highly water stressed, </w:t>
         </w:r>
       </w:ins>
-      <w:ins w:id="429" w:author="James Lawson" w:date="2014-04-14T15:06:00Z">
+      <w:ins w:id="512" w:author="James Lawson" w:date="2014-04-14T15:06:00Z">
         <w:r>
           <w:t>so specifically constructing</w:t>
         </w:r>
       </w:ins>
-      <w:ins w:id="430" w:author="James Lawson" w:date="2014-04-14T15:07:00Z">
+      <w:ins w:id="513" w:author="James Lawson" w:date="2014-04-14T15:07:00Z">
         <w:r>
           <w:t xml:space="preserve"> woody tissue to deal with constant water stress may not be advantageous.</w:t>
         </w:r>
       </w:ins>
-      <w:ins w:id="431" w:author="James Lawson" w:date="2014-04-14T14:25:00Z">
+      <w:ins w:id="514" w:author="James Lawson" w:date="2014-04-14T14:25:00Z">
         <w:r>
           <w:t xml:space="preserve"> </w:t>
         </w:r>
       </w:ins>
-      <w:ins w:id="432" w:author="James Lawson" w:date="2014-04-14T15:07:00Z">
+      <w:ins w:id="515" w:author="James Lawson" w:date="2014-04-14T15:07:00Z">
         <w:r>
           <w:t>F</w:t>
         </w:r>
       </w:ins>
-      <w:ins w:id="433" w:author="James Lawson" w:date="2014-04-14T14:25:00Z">
+      <w:ins w:id="516" w:author="James Lawson" w:date="2014-04-14T14:25:00Z">
         <w:r>
           <w:t xml:space="preserve">or plants that are habituated to plentiful soil moisture, </w:t>
         </w:r>
       </w:ins>
-      <w:ins w:id="434" w:author="James Lawson" w:date="2014-04-14T15:07:00Z">
+      <w:ins w:id="517" w:author="James Lawson" w:date="2014-04-14T15:07:00Z">
         <w:r>
           <w:t xml:space="preserve">however, </w:t>
         </w:r>
       </w:ins>
-      <w:ins w:id="435" w:author="James Lawson" w:date="2014-04-14T14:28:00Z">
+      <w:ins w:id="518" w:author="James Lawson" w:date="2014-04-14T14:28:00Z">
         <w:r>
           <w:t>having no</w:t>
         </w:r>
       </w:ins>
-      <w:ins w:id="436" w:author="James Lawson" w:date="2014-04-14T14:27:00Z">
+      <w:ins w:id="519" w:author="James Lawson" w:date="2014-04-14T14:27:00Z">
         <w:r>
           <w:t xml:space="preserve"> backup strategy for</w:t>
         </w:r>
       </w:ins>
-      <w:ins w:id="437" w:author="James Lawson" w:date="2014-04-14T15:07:00Z">
+      <w:ins w:id="520" w:author="James Lawson" w:date="2014-04-14T15:07:00Z">
         <w:r>
           <w:t xml:space="preserve"> surviving</w:t>
         </w:r>
       </w:ins>
-      <w:ins w:id="438" w:author="James Lawson" w:date="2014-04-14T14:27:00Z">
+      <w:ins w:id="521" w:author="James Lawson" w:date="2014-04-14T14:27:00Z">
         <w:r>
           <w:t xml:space="preserve"> drought conditions </w:t>
         </w:r>
       </w:ins>
-      <w:ins w:id="439" w:author="James Lawson" w:date="2014-04-14T15:07:00Z">
+      <w:ins w:id="522" w:author="James Lawson" w:date="2014-04-14T15:07:00Z">
         <w:r>
           <w:t>may</w:t>
         </w:r>
       </w:ins>
-      <w:ins w:id="440" w:author="James Lawson" w:date="2014-04-14T14:28:00Z">
+      <w:ins w:id="523" w:author="James Lawson" w:date="2014-04-14T14:28:00Z">
         <w:r>
           <w:t xml:space="preserve"> be risky.</w:t>
         </w:r>
@@ -19814,7 +20293,7 @@
       <w:r>
         <w:t xml:space="preserve">A more compelling rationale for our findings is that riparian woody plants </w:t>
       </w:r>
-      <w:commentRangeStart w:id="441"/>
+      <w:commentRangeStart w:id="524"/>
       <w:r>
         <w:t>are again overcompensating for the possibility of rare</w:t>
       </w:r>
@@ -19824,12 +20303,12 @@
       <w:r>
         <w:t xml:space="preserve"> life-or-death stress events.</w:t>
       </w:r>
-      <w:commentRangeEnd w:id="441"/>
+      <w:commentRangeEnd w:id="524"/>
       <w:r>
         <w:rPr>
           <w:rStyle w:val="CommentReference"/>
         </w:rPr>
-        <w:commentReference w:id="441"/>
+        <w:commentReference w:id="524"/>
       </w:r>
       <w:r>
         <w:t xml:space="preserve"> In the absence of predictable cues about timing of watering flows, broad phenotypic plasticity in resource use traits may in fact be maladaptive in highly unpredictable environments</w:t>
@@ -19861,7 +20340,7 @@
       <w:r>
         <w:t>and conservative resource-use phenotypes such as high</w:t>
       </w:r>
-      <w:ins w:id="442" w:author="James Lawson" w:date="2014-04-14T15:09:00Z">
+      <w:ins w:id="525" w:author="James Lawson" w:date="2014-04-14T15:09:00Z">
         <w:r>
           <w:t>er</w:t>
         </w:r>
@@ -19885,7 +20364,7 @@
       <w:r>
         <w:t xml:space="preserve"> </w:t>
       </w:r>
-      <w:commentRangeStart w:id="443"/>
+      <w:commentRangeStart w:id="526"/>
       <w:r>
         <w:fldChar w:fldCharType="begin" w:fldLock="1"/>
       </w:r>
@@ -19904,12 +20383,12 @@
       <w:r>
         <w:fldChar w:fldCharType="end"/>
       </w:r>
-      <w:commentRangeEnd w:id="443"/>
+      <w:commentRangeEnd w:id="526"/>
       <w:r>
         <w:rPr>
           <w:rStyle w:val="CommentReference"/>
         </w:rPr>
-        <w:commentReference w:id="443"/>
+        <w:commentReference w:id="526"/>
       </w:r>
       <w:r>
         <w:t xml:space="preserve">. </w:t>
@@ -19920,17 +20399,17 @@
         <w:spacing w:line="360" w:lineRule="auto"/>
         <w:jc w:val="both"/>
       </w:pPr>
-      <w:ins w:id="444" w:author="James Lawson" w:date="2014-04-14T13:23:00Z">
+      <w:ins w:id="527" w:author="James Lawson" w:date="2014-04-14T13:23:00Z">
         <w:r>
           <w:t>Conservative resource use and heavy investment in structural strength fit within the ‘resister’ category of riparian plant strategies described by</w:t>
         </w:r>
       </w:ins>
-      <w:ins w:id="445" w:author="James Lawson" w:date="2014-04-14T13:20:00Z">
+      <w:ins w:id="528" w:author="James Lawson" w:date="2014-04-14T13:20:00Z">
         <w:r>
           <w:t xml:space="preserve"> </w:t>
         </w:r>
       </w:ins>
-      <w:ins w:id="446" w:author="James Lawson" w:date="2014-04-14T13:18:00Z">
+      <w:ins w:id="529" w:author="James Lawson" w:date="2014-04-14T13:18:00Z">
         <w:r>
           <w:fldChar w:fldCharType="begin" w:fldLock="1"/>
         </w:r>
@@ -19938,7 +20417,7 @@
       <w:r>
         <w:instrText>ADDIN CSL_CITATION { "citationItems" : [ { "id" : "ITEM-1", "itemData" : { "author" : [ { "dropping-particle" : "", "family" : "Naiman", "given" : "RJ", "non-dropping-particle" : "", "parse-names" : false, "suffix" : "" }, { "dropping-particle" : "", "family" : "Decamps", "given" : "H", "non-dropping-particle" : "", "parse-names" : false, "suffix" : "" } ], "container-title" : "Annual review of Ecology and Systematics", "id" : "ITEM-1", "issued" : { "date-parts" : [ [ "1997" ] ] }, "page" : "621-658", "title" : "The ecology of interfaces: riparian zones", "type" : "article-journal", "volume" : "28" }, "uris" : [ "http://www.mendeley.com/documents/?uuid=821533fd-1101-4871-a599-3d73df3f7603" ] } ], "mendeley" : { "manualFormatting" : "Naiman &amp; Decamps' (1997)", "previouslyFormattedCitation" : "(Naiman &amp; Decamps, 1997)" }, "properties" : { "noteIndex" : 0 }, "schema" : "https://github.com/citation-style-language/schema/raw/master/csl-citation.json" }</w:instrText>
       </w:r>
-      <w:ins w:id="447" w:author="James Lawson" w:date="2014-04-14T13:18:00Z">
+      <w:ins w:id="530" w:author="James Lawson" w:date="2014-04-14T13:18:00Z">
         <w:r>
           <w:fldChar w:fldCharType="separate"/>
         </w:r>
@@ -19973,37 +20452,37 @@
           <w:t xml:space="preserve"> classification of riparian plant </w:t>
         </w:r>
       </w:ins>
-      <w:ins w:id="448" w:author="James Lawson" w:date="2014-04-14T13:38:00Z">
+      <w:ins w:id="531" w:author="James Lawson" w:date="2014-04-14T13:38:00Z">
         <w:r>
           <w:t>life history</w:t>
         </w:r>
       </w:ins>
-      <w:ins w:id="449" w:author="James Lawson" w:date="2014-04-14T13:18:00Z">
+      <w:ins w:id="532" w:author="James Lawson" w:date="2014-04-14T13:18:00Z">
         <w:r>
           <w:t xml:space="preserve"> strategies</w:t>
         </w:r>
       </w:ins>
-      <w:ins w:id="450" w:author="James Lawson" w:date="2014-04-14T13:21:00Z">
+      <w:ins w:id="533" w:author="James Lawson" w:date="2014-04-14T13:21:00Z">
         <w:r>
           <w:t>.</w:t>
         </w:r>
       </w:ins>
-      <w:ins w:id="451" w:author="James Lawson" w:date="2014-04-14T13:19:00Z">
+      <w:ins w:id="534" w:author="James Lawson" w:date="2014-04-14T13:19:00Z">
         <w:r>
           <w:t xml:space="preserve"> </w:t>
         </w:r>
       </w:ins>
-      <w:ins w:id="452" w:author="James Lawson" w:date="2014-04-14T13:27:00Z">
+      <w:ins w:id="535" w:author="James Lawson" w:date="2014-04-14T13:27:00Z">
         <w:r>
           <w:t xml:space="preserve">‘Invader’ </w:t>
         </w:r>
       </w:ins>
-      <w:del w:id="453" w:author="James Lawson" w:date="2014-04-14T13:27:00Z">
+      <w:del w:id="536" w:author="James Lawson" w:date="2014-04-14T13:27:00Z">
         <w:r>
           <w:delText xml:space="preserve">Strategies </w:delText>
         </w:r>
       </w:del>
-      <w:ins w:id="454" w:author="James Lawson" w:date="2014-04-14T13:27:00Z">
+      <w:ins w:id="537" w:author="James Lawson" w:date="2014-04-14T13:27:00Z">
         <w:r>
           <w:t>s</w:t>
         </w:r>
@@ -20014,12 +20493,12 @@
       <w:r>
         <w:t xml:space="preserve">in which species avoid harsh hydrological conditions by </w:t>
       </w:r>
-      <w:del w:id="455" w:author="James Lawson" w:date="2014-04-14T13:26:00Z">
+      <w:del w:id="538" w:author="James Lawson" w:date="2014-04-14T13:26:00Z">
         <w:r>
           <w:delText>completing their lifecycles in between extreme events</w:delText>
         </w:r>
       </w:del>
-      <w:ins w:id="456" w:author="James Lawson" w:date="2014-04-14T13:26:00Z">
+      <w:ins w:id="539" w:author="James Lawson" w:date="2014-04-14T13:26:00Z">
         <w:r>
           <w:t xml:space="preserve">achieving sexual maturity as fast as </w:t>
         </w:r>
@@ -20028,17 +20507,17 @@
           <w:t>possible</w:t>
         </w:r>
       </w:ins>
-      <w:del w:id="457" w:author="James Lawson" w:date="2014-04-14T13:27:00Z">
+      <w:del w:id="540" w:author="James Lawson" w:date="2014-04-14T13:27:00Z">
         <w:r>
           <w:delText xml:space="preserve"> </w:delText>
         </w:r>
       </w:del>
-      <w:del w:id="458" w:author="James Lawson" w:date="2014-04-14T13:26:00Z">
+      <w:del w:id="541" w:author="James Lawson" w:date="2014-04-14T13:26:00Z">
         <w:r>
           <w:delText>may also be successful</w:delText>
         </w:r>
       </w:del>
-      <w:ins w:id="459" w:author="James Lawson" w:date="2014-04-14T13:26:00Z">
+      <w:ins w:id="542" w:author="James Lawson" w:date="2014-04-14T13:26:00Z">
         <w:r>
           <w:t>are</w:t>
         </w:r>
@@ -20047,17 +20526,17 @@
           <w:t xml:space="preserve"> also common </w:t>
         </w:r>
       </w:ins>
-      <w:ins w:id="460" w:author="James Lawson" w:date="2014-04-14T13:29:00Z">
+      <w:ins w:id="543" w:author="James Lawson" w:date="2014-04-14T13:29:00Z">
         <w:r>
           <w:t>to</w:t>
         </w:r>
       </w:ins>
-      <w:ins w:id="461" w:author="James Lawson" w:date="2014-04-14T13:26:00Z">
+      <w:ins w:id="544" w:author="James Lawson" w:date="2014-04-14T13:26:00Z">
         <w:r>
           <w:t xml:space="preserve"> the riparian environment </w:t>
         </w:r>
       </w:ins>
-      <w:ins w:id="462" w:author="James Lawson" w:date="2014-04-14T13:27:00Z">
+      <w:ins w:id="545" w:author="James Lawson" w:date="2014-04-14T13:27:00Z">
         <w:r>
           <w:fldChar w:fldCharType="begin" w:fldLock="1"/>
         </w:r>
@@ -20074,7 +20553,7 @@
         </w:rPr>
         <w:t>(Naiman &amp; Decamps, 1997; Woolfrey &amp; Ladd, 2001)</w:t>
       </w:r>
-      <w:ins w:id="463" w:author="James Lawson" w:date="2014-04-14T13:27:00Z">
+      <w:ins w:id="546" w:author="James Lawson" w:date="2014-04-14T13:27:00Z">
         <w:r>
           <w:fldChar w:fldCharType="end"/>
         </w:r>
@@ -20082,12 +20561,12 @@
       <w:r>
         <w:t xml:space="preserve">. Pioneer species employing a fast relative growth rate, low wood density ecological strategy </w:t>
       </w:r>
-      <w:del w:id="464" w:author="James Lawson" w:date="2014-04-14T13:28:00Z">
+      <w:del w:id="547" w:author="James Lawson" w:date="2014-04-14T13:28:00Z">
         <w:r>
           <w:delText xml:space="preserve">are </w:delText>
         </w:r>
       </w:del>
-      <w:ins w:id="465" w:author="James Lawson" w:date="2014-04-14T13:28:00Z">
+      <w:ins w:id="548" w:author="James Lawson" w:date="2014-04-14T13:28:00Z">
         <w:r>
           <w:t>would be</w:t>
         </w:r>
@@ -20098,12 +20577,12 @@
       <w:r>
         <w:t xml:space="preserve">benefitted by repeated setbacks to early successional </w:t>
       </w:r>
-      <w:commentRangeStart w:id="466"/>
+      <w:commentRangeStart w:id="549"/>
       <w:r>
         <w:t>conditions</w:t>
       </w:r>
-      <w:commentRangeEnd w:id="466"/>
-      <w:ins w:id="467" w:author="James Lawson" w:date="2014-04-14T13:55:00Z">
+      <w:commentRangeEnd w:id="549"/>
+      <w:ins w:id="550" w:author="James Lawson" w:date="2014-04-14T13:55:00Z">
         <w:r>
           <w:t xml:space="preserve"> </w:t>
         </w:r>
@@ -20123,7 +20602,7 @@
         </w:rPr>
         <w:t>(Westoby, 1998)</w:t>
       </w:r>
-      <w:ins w:id="468" w:author="James Lawson" w:date="2014-04-14T13:55:00Z">
+      <w:ins w:id="551" w:author="James Lawson" w:date="2014-04-14T13:55:00Z">
         <w:r>
           <w:fldChar w:fldCharType="end"/>
         </w:r>
@@ -20132,17 +20611,17 @@
         <w:rPr>
           <w:rStyle w:val="CommentReference"/>
         </w:rPr>
-        <w:commentReference w:id="466"/>
+        <w:commentReference w:id="549"/>
       </w:r>
       <w:r>
         <w:t xml:space="preserve">. Abundance weighted means may obfuscate the true pattern where differentiation in ecological strategy is strong, due to their inability to capture multimodality in trait distributions. In this case, </w:t>
       </w:r>
-      <w:ins w:id="469" w:author="Michelle Leishman" w:date="2014-04-08T17:13:00Z">
+      <w:ins w:id="552" w:author="Michelle Leishman" w:date="2014-04-08T17:13:00Z">
         <w:r>
           <w:t>great</w:t>
         </w:r>
       </w:ins>
-      <w:del w:id="470" w:author="Michelle Leishman" w:date="2014-04-08T17:13:00Z">
+      <w:del w:id="553" w:author="Michelle Leishman" w:date="2014-04-08T17:13:00Z">
         <w:r>
           <w:delText>high</w:delText>
         </w:r>
@@ -20150,30 +20629,34 @@
       <w:r>
         <w:t xml:space="preserve">er abundance of these species would drive down mean wood density values through the upper ranges of disturbance intensity. </w:t>
       </w:r>
-      <w:commentRangeStart w:id="471"/>
-      <w:commentRangeStart w:id="472"/>
+      <w:commentRangeStart w:id="554"/>
+      <w:commentRangeStart w:id="555"/>
       <w:r>
         <w:t>This observation offers a potential explanation for the goodness of fit of quadratic models which begin to dip after reaching an apex at three quarters of their maximum value,</w:t>
       </w:r>
-      <w:commentRangeEnd w:id="471"/>
+      <w:commentRangeEnd w:id="554"/>
       <w:r>
         <w:rPr>
           <w:rStyle w:val="CommentReference"/>
         </w:rPr>
-        <w:commentReference w:id="471"/>
-      </w:r>
-      <w:commentRangeEnd w:id="472"/>
+        <w:commentReference w:id="554"/>
+      </w:r>
+      <w:commentRangeEnd w:id="555"/>
       <w:r>
         <w:rPr>
           <w:rStyle w:val="CommentReference"/>
         </w:rPr>
-        <w:commentReference w:id="472"/>
+        <w:commentReference w:id="555"/>
       </w:r>
       <w:r>
         <w:t xml:space="preserve"> rather than simply app</w:t>
       </w:r>
       <w:r>
-        <w:t>roaching an asymptote (e.g. Fig 3a</w:t>
+        <w:t xml:space="preserve">roaching an </w:t>
+      </w:r>
+      <w:r>
+        <w:lastRenderedPageBreak/>
+        <w:t>asymptote (e.g. Fig 3a</w:t>
       </w:r>
       <w:proofErr w:type="gramStart"/>
       <w:r>
@@ -20183,31 +20666,31 @@
       <w:r>
         <w:t>, Fig 4a,b,</w:t>
       </w:r>
-      <w:commentRangeStart w:id="473"/>
+      <w:commentRangeStart w:id="556"/>
       <w:r>
         <w:t>d</w:t>
       </w:r>
-      <w:commentRangeEnd w:id="473"/>
+      <w:commentRangeEnd w:id="556"/>
       <w:r>
         <w:rPr>
           <w:rStyle w:val="CommentReference"/>
         </w:rPr>
-        <w:commentReference w:id="473"/>
+        <w:commentReference w:id="556"/>
       </w:r>
       <w:r>
         <w:t xml:space="preserve">). </w:t>
       </w:r>
-      <w:ins w:id="474" w:author="James Lawson" w:date="2014-04-14T14:06:00Z">
+      <w:ins w:id="557" w:author="James Lawson" w:date="2014-04-14T14:06:00Z">
         <w:r>
           <w:t xml:space="preserve">It is difficult to substantiate this suggestion </w:t>
         </w:r>
       </w:ins>
-      <w:ins w:id="475" w:author="James Lawson" w:date="2014-04-14T14:08:00Z">
+      <w:ins w:id="558" w:author="James Lawson" w:date="2014-04-14T14:08:00Z">
         <w:r>
           <w:t>using</w:t>
         </w:r>
       </w:ins>
-      <w:ins w:id="476" w:author="James Lawson" w:date="2014-04-14T14:06:00Z">
+      <w:ins w:id="559" w:author="James Lawson" w:date="2014-04-14T14:06:00Z">
         <w:r>
           <w:t xml:space="preserve"> our dataset, however, as only a few </w:t>
         </w:r>
@@ -20220,7 +20703,7 @@
           <w:t xml:space="preserve"> are present in the upper ranges of disturbance intensity</w:t>
         </w:r>
       </w:ins>
-      <w:ins w:id="477" w:author="James Lawson" w:date="2014-04-14T14:09:00Z">
+      <w:ins w:id="560" w:author="James Lawson" w:date="2014-04-14T14:09:00Z">
         <w:r>
           <w:t>.</w:t>
         </w:r>
@@ -20231,19 +20714,18 @@
         <w:spacing w:line="360" w:lineRule="auto"/>
         <w:jc w:val="both"/>
         <w:rPr>
-          <w:ins w:id="478" w:author="James Lawson" w:date="2014-04-14T15:56:00Z"/>
-        </w:rPr>
-      </w:pPr>
-      <w:r>
-        <w:lastRenderedPageBreak/>
+          <w:ins w:id="561" w:author="James Lawson" w:date="2014-04-14T15:56:00Z"/>
+        </w:rPr>
+      </w:pPr>
+      <w:r>
         <w:t xml:space="preserve">Another </w:t>
       </w:r>
-      <w:del w:id="479" w:author="Michelle Leishman" w:date="2014-04-08T17:16:00Z">
+      <w:del w:id="562" w:author="Michelle Leishman" w:date="2014-04-08T17:16:00Z">
         <w:r>
           <w:delText xml:space="preserve">further </w:delText>
         </w:r>
       </w:del>
-      <w:ins w:id="480" w:author="Dr Kirstie Fryirs" w:date="2014-04-03T08:21:00Z">
+      <w:ins w:id="563" w:author="Dr Kirstie Fryirs" w:date="2014-04-03T08:21:00Z">
         <w:r>
           <w:t xml:space="preserve">mechanism </w:t>
         </w:r>
@@ -20268,7 +20750,7 @@
       <w:r>
         <w:t>, for instance, is an obligate riparian species whose entire life history revolves around response to flooding disturbance</w:t>
       </w:r>
-      <w:del w:id="481" w:author="James Lawson" w:date="2014-04-14T13:03:00Z">
+      <w:del w:id="564" w:author="James Lawson" w:date="2014-04-14T13:03:00Z">
         <w:r>
           <w:delText xml:space="preserve"> </w:delText>
         </w:r>
@@ -20303,12 +20785,12 @@
       <w:r>
         <w:t>onto fresh substrate</w:t>
       </w:r>
-      <w:ins w:id="482" w:author="James Lawson" w:date="2014-04-14T16:18:00Z">
+      <w:ins w:id="565" w:author="James Lawson" w:date="2014-04-14T16:18:00Z">
         <w:r>
           <w:t xml:space="preserve"> within or close to the river channel</w:t>
         </w:r>
       </w:ins>
-      <w:ins w:id="483" w:author="James Lawson" w:date="2014-04-14T13:13:00Z">
+      <w:ins w:id="566" w:author="James Lawson" w:date="2014-04-14T13:13:00Z">
         <w:r>
           <w:t xml:space="preserve"> (an ‘invader’ strategy)</w:t>
         </w:r>
@@ -20316,18 +20798,18 @@
       <w:r>
         <w:t xml:space="preserve">, dense stands of flexible-stemmed saplings emerge, protecting each other from flood </w:t>
       </w:r>
-      <w:commentRangeStart w:id="484"/>
+      <w:commentRangeStart w:id="567"/>
       <w:r>
         <w:t>flows</w:t>
       </w:r>
-      <w:commentRangeEnd w:id="484"/>
+      <w:commentRangeEnd w:id="567"/>
       <w:r>
         <w:rPr>
           <w:rStyle w:val="CommentReference"/>
         </w:rPr>
-        <w:commentReference w:id="484"/>
-      </w:r>
-      <w:ins w:id="485" w:author="James Lawson" w:date="2014-04-14T13:03:00Z">
+        <w:commentReference w:id="567"/>
+      </w:r>
+      <w:ins w:id="568" w:author="James Lawson" w:date="2014-04-14T13:03:00Z">
         <w:r>
           <w:t xml:space="preserve"> </w:t>
         </w:r>
@@ -20347,7 +20829,7 @@
         </w:rPr>
         <w:t>(Woolfrey &amp; Ladd, 2001)</w:t>
       </w:r>
-      <w:ins w:id="486" w:author="James Lawson" w:date="2014-04-14T13:03:00Z">
+      <w:ins w:id="569" w:author="James Lawson" w:date="2014-04-14T13:03:00Z">
         <w:r>
           <w:fldChar w:fldCharType="end"/>
         </w:r>
@@ -20355,17 +20837,17 @@
       <w:r>
         <w:t>. Self-thinning subsequently occurs, and</w:t>
       </w:r>
-      <w:ins w:id="487" w:author="James Lawson" w:date="2014-04-14T13:04:00Z">
+      <w:ins w:id="570" w:author="James Lawson" w:date="2014-04-14T13:04:00Z">
         <w:r>
           <w:t xml:space="preserve"> measurements </w:t>
         </w:r>
       </w:ins>
-      <w:ins w:id="488" w:author="James Lawson" w:date="2014-04-14T13:05:00Z">
+      <w:ins w:id="571" w:author="James Lawson" w:date="2014-04-14T13:05:00Z">
         <w:r>
           <w:t>from</w:t>
         </w:r>
       </w:ins>
-      <w:ins w:id="489" w:author="James Lawson" w:date="2014-04-14T13:04:00Z">
+      <w:ins w:id="572" w:author="James Lawson" w:date="2014-04-14T13:04:00Z">
         <w:r>
           <w:t xml:space="preserve"> adult plants indicate </w:t>
         </w:r>
@@ -20374,7 +20856,7 @@
           <w:t>that</w:t>
         </w:r>
       </w:ins>
-      <w:del w:id="490" w:author="James Lawson" w:date="2014-04-14T13:04:00Z">
+      <w:del w:id="573" w:author="James Lawson" w:date="2014-04-14T13:04:00Z">
         <w:r>
           <w:delText xml:space="preserve"> </w:delText>
         </w:r>
@@ -20386,48 +20868,48 @@
       <w:r>
         <w:t xml:space="preserve"> wood density increases </w:t>
       </w:r>
-      <w:del w:id="491" w:author="James Lawson" w:date="2014-04-14T13:05:00Z">
+      <w:del w:id="574" w:author="James Lawson" w:date="2014-04-14T13:05:00Z">
         <w:r>
           <w:delText xml:space="preserve">in the maturing plant to help it withstand </w:delText>
         </w:r>
-        <w:commentRangeStart w:id="492"/>
+        <w:commentRangeStart w:id="575"/>
         <w:r>
           <w:delText>its environment</w:delText>
         </w:r>
-        <w:commentRangeEnd w:id="492"/>
+        <w:commentRangeEnd w:id="575"/>
         <w:r>
           <w:rPr>
             <w:rStyle w:val="CommentReference"/>
           </w:rPr>
-          <w:commentReference w:id="492"/>
+          <w:commentReference w:id="575"/>
         </w:r>
       </w:del>
-      <w:ins w:id="493" w:author="James Lawson" w:date="2014-04-14T13:05:00Z">
+      <w:ins w:id="576" w:author="James Lawson" w:date="2014-04-14T13:05:00Z">
         <w:r>
           <w:t>during maturation</w:t>
         </w:r>
       </w:ins>
-      <w:ins w:id="494" w:author="James Lawson" w:date="2014-04-14T13:29:00Z">
+      <w:ins w:id="577" w:author="James Lawson" w:date="2014-04-14T13:29:00Z">
         <w:r>
           <w:t xml:space="preserve">; the plant has metamorphosed </w:t>
         </w:r>
       </w:ins>
-      <w:ins w:id="495" w:author="James Lawson" w:date="2014-04-14T16:17:00Z">
+      <w:ins w:id="578" w:author="James Lawson" w:date="2014-04-14T16:17:00Z">
         <w:r>
           <w:t>towards the</w:t>
         </w:r>
       </w:ins>
-      <w:ins w:id="496" w:author="James Lawson" w:date="2014-04-14T13:29:00Z">
+      <w:ins w:id="579" w:author="James Lawson" w:date="2014-04-14T13:29:00Z">
         <w:r>
           <w:t xml:space="preserve"> </w:t>
         </w:r>
       </w:ins>
-      <w:ins w:id="497" w:author="James Lawson" w:date="2014-04-14T13:30:00Z">
+      <w:ins w:id="580" w:author="James Lawson" w:date="2014-04-14T13:30:00Z">
         <w:r>
           <w:t>‘resister’</w:t>
         </w:r>
       </w:ins>
-      <w:ins w:id="498" w:author="James Lawson" w:date="2014-04-14T16:18:00Z">
+      <w:ins w:id="581" w:author="James Lawson" w:date="2014-04-14T16:18:00Z">
         <w:r>
           <w:t xml:space="preserve"> phenotype</w:t>
         </w:r>
@@ -20435,7 +20917,7 @@
       <w:r>
         <w:t>. This</w:t>
       </w:r>
-      <w:ins w:id="499" w:author="James Lawson" w:date="2014-04-14T13:33:00Z">
+      <w:ins w:id="582" w:author="James Lawson" w:date="2014-04-14T13:33:00Z">
         <w:r>
           <w:t xml:space="preserve"> change in</w:t>
         </w:r>
@@ -20448,33 +20930,48 @@
       <w:pPr>
         <w:spacing w:line="360" w:lineRule="auto"/>
         <w:jc w:val="both"/>
-      </w:pPr>
-      <w:ins w:id="500" w:author="James Lawson" w:date="2014-04-14T16:03:00Z">
+        <w:rPr>
+          <w:ins w:id="583" w:author="James Lawson" w:date="2014-04-22T11:49:00Z"/>
+        </w:rPr>
+      </w:pPr>
+      <w:ins w:id="584" w:author="James Lawson" w:date="2014-04-14T16:03:00Z">
         <w:r>
           <w:t xml:space="preserve">Under </w:t>
         </w:r>
       </w:ins>
-      <w:ins w:id="501" w:author="James Lawson" w:date="2014-04-14T16:31:00Z">
+      <w:ins w:id="585" w:author="James Lawson" w:date="2014-04-14T16:31:00Z">
         <w:r>
           <w:t>our</w:t>
         </w:r>
       </w:ins>
-      <w:ins w:id="502" w:author="James Lawson" w:date="2014-04-14T16:03:00Z">
+      <w:ins w:id="586" w:author="James Lawson" w:date="2014-04-14T16:03:00Z">
         <w:r>
           <w:t xml:space="preserve"> argument</w:t>
         </w:r>
       </w:ins>
-      <w:ins w:id="503" w:author="James Lawson" w:date="2014-04-14T15:58:00Z">
+      <w:ins w:id="587" w:author="James Lawson" w:date="2014-04-14T15:58:00Z">
         <w:r>
           <w:t>,</w:t>
         </w:r>
       </w:ins>
-      <w:ins w:id="504" w:author="James Lawson" w:date="2014-04-14T16:31:00Z">
+      <w:ins w:id="588" w:author="James Lawson" w:date="2014-04-14T16:31:00Z">
         <w:r>
           <w:t xml:space="preserve"> where </w:t>
         </w:r>
-        <w:r>
-          <w:t>hardy obligate riparian species us</w:t>
+      </w:ins>
+      <w:ins w:id="589" w:author="James Lawson" w:date="2014-04-22T11:11:00Z">
+        <w:r>
+          <w:t xml:space="preserve">hardy </w:t>
+        </w:r>
+        <w:proofErr w:type="spellStart"/>
+        <w:r>
+          <w:t>rheophytic</w:t>
+        </w:r>
+      </w:ins>
+      <w:proofErr w:type="spellEnd"/>
+      <w:ins w:id="590" w:author="James Lawson" w:date="2014-04-14T16:31:00Z">
+        <w:r>
+          <w:t xml:space="preserve"> species us</w:t>
         </w:r>
         <w:r>
           <w:t>e</w:t>
@@ -20486,14 +20983,24 @@
           <w:t>,</w:t>
         </w:r>
       </w:ins>
-      <w:ins w:id="505" w:author="James Lawson" w:date="2014-04-14T15:58:00Z">
-        <w:r>
-          <w:t xml:space="preserve"> species such as </w:t>
+      <w:ins w:id="591" w:author="James Lawson" w:date="2014-04-14T15:58:00Z">
+        <w:r>
+          <w:t xml:space="preserve"> </w:t>
+        </w:r>
+      </w:ins>
+      <w:ins w:id="592" w:author="James Lawson" w:date="2014-04-22T12:12:00Z">
+        <w:r>
+          <w:t xml:space="preserve">we would expect </w:t>
+        </w:r>
+      </w:ins>
+      <w:ins w:id="593" w:author="James Lawson" w:date="2014-04-14T15:58:00Z">
+        <w:r>
+          <w:t xml:space="preserve">species such as </w:t>
         </w:r>
         <w:r>
           <w:rPr>
             <w:i/>
-            <w:rPrChange w:id="506" w:author="James Lawson" w:date="2014-04-14T16:00:00Z">
+            <w:rPrChange w:id="594" w:author="James Lawson" w:date="2014-04-14T16:00:00Z">
               <w:rPr/>
             </w:rPrChange>
           </w:rPr>
@@ -20503,7 +21010,7 @@
         <w:r>
           <w:rPr>
             <w:i/>
-            <w:rPrChange w:id="507" w:author="James Lawson" w:date="2014-04-14T16:00:00Z">
+            <w:rPrChange w:id="595" w:author="James Lawson" w:date="2014-04-14T16:00:00Z">
               <w:rPr/>
             </w:rPrChange>
           </w:rPr>
@@ -20517,7 +21024,7 @@
         <w:r>
           <w:rPr>
             <w:i/>
-            <w:rPrChange w:id="508" w:author="James Lawson" w:date="2014-04-14T16:00:00Z">
+            <w:rPrChange w:id="596" w:author="James Lawson" w:date="2014-04-14T16:00:00Z">
               <w:rPr/>
             </w:rPrChange>
           </w:rPr>
@@ -20527,7 +21034,7 @@
         <w:r>
           <w:rPr>
             <w:i/>
-            <w:rPrChange w:id="509" w:author="James Lawson" w:date="2014-04-14T16:00:00Z">
+            <w:rPrChange w:id="597" w:author="James Lawson" w:date="2014-04-14T16:00:00Z">
               <w:rPr/>
             </w:rPrChange>
           </w:rPr>
@@ -20537,7 +21044,7 @@
         <w:r>
           <w:rPr>
             <w:i/>
-            <w:rPrChange w:id="510" w:author="James Lawson" w:date="2014-04-14T16:00:00Z">
+            <w:rPrChange w:id="598" w:author="James Lawson" w:date="2014-04-14T16:00:00Z">
               <w:rPr/>
             </w:rPrChange>
           </w:rPr>
@@ -20545,42 +21052,52 @@
         </w:r>
         <w:proofErr w:type="spellEnd"/>
         <w:r>
-          <w:t xml:space="preserve"> should have the highest wood density in our dataset. </w:t>
-        </w:r>
-      </w:ins>
-      <w:ins w:id="511" w:author="James Lawson" w:date="2014-04-14T15:59:00Z">
+          <w:t xml:space="preserve"> </w:t>
+        </w:r>
+      </w:ins>
+      <w:ins w:id="599" w:author="James Lawson" w:date="2014-04-22T12:12:00Z">
+        <w:r>
+          <w:t>to</w:t>
+        </w:r>
+      </w:ins>
+      <w:ins w:id="600" w:author="James Lawson" w:date="2014-04-14T15:58:00Z">
+        <w:r>
+          <w:t xml:space="preserve"> have the highest wood density in our dataset. </w:t>
+        </w:r>
+      </w:ins>
+      <w:ins w:id="601" w:author="James Lawson" w:date="2014-04-14T15:59:00Z">
         <w:r>
           <w:t xml:space="preserve">Both species exhibit highly variable </w:t>
         </w:r>
       </w:ins>
-      <w:ins w:id="512" w:author="James Lawson" w:date="2014-04-14T15:58:00Z">
+      <w:ins w:id="602" w:author="James Lawson" w:date="2014-04-14T15:58:00Z">
         <w:r>
           <w:t>trait values,</w:t>
         </w:r>
       </w:ins>
-      <w:ins w:id="513" w:author="James Lawson" w:date="2014-04-14T16:40:00Z">
+      <w:ins w:id="603" w:author="James Lawson" w:date="2014-04-14T16:40:00Z">
         <w:r>
           <w:t xml:space="preserve"> however,</w:t>
         </w:r>
       </w:ins>
-      <w:ins w:id="514" w:author="James Lawson" w:date="2014-04-14T15:58:00Z">
+      <w:ins w:id="604" w:author="James Lawson" w:date="2014-04-14T15:58:00Z">
         <w:r>
           <w:t xml:space="preserve"> ranging </w:t>
         </w:r>
       </w:ins>
-      <w:ins w:id="515" w:author="James Lawson" w:date="2014-04-14T16:01:00Z">
+      <w:ins w:id="605" w:author="James Lawson" w:date="2014-04-14T16:01:00Z">
         <w:r>
           <w:t xml:space="preserve">approximately </w:t>
         </w:r>
       </w:ins>
-      <w:ins w:id="516" w:author="James Lawson" w:date="2014-04-14T15:58:00Z">
+      <w:ins w:id="606" w:author="James Lawson" w:date="2014-04-14T15:58:00Z">
         <w:r>
           <w:t>between the median value and the 75</w:t>
         </w:r>
         <w:r>
           <w:rPr>
             <w:vertAlign w:val="superscript"/>
-            <w:rPrChange w:id="517" w:author="James Lawson" w:date="2014-04-14T16:01:00Z">
+            <w:rPrChange w:id="607" w:author="James Lawson" w:date="2014-04-14T16:01:00Z">
               <w:rPr/>
             </w:rPrChange>
           </w:rPr>
@@ -20590,19 +21107,19 @@
           <w:t xml:space="preserve"> </w:t>
         </w:r>
       </w:ins>
-      <w:ins w:id="518" w:author="James Lawson" w:date="2014-04-14T16:01:00Z">
+      <w:ins w:id="608" w:author="James Lawson" w:date="2014-04-14T16:01:00Z">
         <w:r>
           <w:t xml:space="preserve">percentile. </w:t>
         </w:r>
       </w:ins>
-      <w:ins w:id="519" w:author="James Lawson" w:date="2014-04-14T16:40:00Z">
+      <w:ins w:id="609" w:author="James Lawson" w:date="2014-04-14T16:40:00Z">
         <w:r>
           <w:t xml:space="preserve">As with </w:t>
         </w:r>
         <w:r>
           <w:rPr>
             <w:i/>
-            <w:rPrChange w:id="520" w:author="James Lawson" w:date="2014-04-14T16:40:00Z">
+            <w:rPrChange w:id="610" w:author="James Lawson" w:date="2014-04-14T16:40:00Z">
               <w:rPr/>
             </w:rPrChange>
           </w:rPr>
@@ -20612,7 +21129,7 @@
         <w:r>
           <w:rPr>
             <w:i/>
-            <w:rPrChange w:id="521" w:author="James Lawson" w:date="2014-04-14T16:40:00Z">
+            <w:rPrChange w:id="611" w:author="James Lawson" w:date="2014-04-14T16:40:00Z">
               <w:rPr/>
             </w:rPrChange>
           </w:rPr>
@@ -20622,7 +21139,7 @@
         <w:r>
           <w:rPr>
             <w:i/>
-            <w:rPrChange w:id="522" w:author="James Lawson" w:date="2014-04-14T16:40:00Z">
+            <w:rPrChange w:id="612" w:author="James Lawson" w:date="2014-04-14T16:40:00Z">
               <w:rPr/>
             </w:rPrChange>
           </w:rPr>
@@ -20632,11 +21149,11 @@
           <w:t xml:space="preserve"> </w:t>
         </w:r>
       </w:ins>
-      <w:ins w:id="523" w:author="James Lawson" w:date="2014-04-14T16:04:00Z">
+      <w:ins w:id="613" w:author="James Lawson" w:date="2014-04-14T16:04:00Z">
         <w:r>
           <w:rPr>
             <w:i/>
-            <w:rPrChange w:id="524" w:author="James Lawson" w:date="2014-04-14T16:04:00Z">
+            <w:rPrChange w:id="614" w:author="James Lawson" w:date="2014-04-14T16:04:00Z">
               <w:rPr/>
             </w:rPrChange>
           </w:rPr>
@@ -20646,7 +21163,7 @@
         <w:r>
           <w:rPr>
             <w:i/>
-            <w:rPrChange w:id="525" w:author="James Lawson" w:date="2014-04-14T16:04:00Z">
+            <w:rPrChange w:id="615" w:author="James Lawson" w:date="2014-04-14T16:04:00Z">
               <w:rPr/>
             </w:rPrChange>
           </w:rPr>
@@ -20657,7 +21174,7 @@
           <w:t xml:space="preserve"> </w:t>
         </w:r>
       </w:ins>
-      <w:ins w:id="526" w:author="James Lawson" w:date="2014-04-14T16:09:00Z">
+      <w:ins w:id="616" w:author="James Lawson" w:date="2014-04-14T16:09:00Z">
         <w:r>
           <w:t xml:space="preserve">is a </w:t>
         </w:r>
@@ -20670,17 +21187,17 @@
           <w:t xml:space="preserve"> </w:t>
         </w:r>
       </w:ins>
-      <w:ins w:id="527" w:author="James Lawson" w:date="2014-04-14T16:13:00Z">
+      <w:ins w:id="617" w:author="James Lawson" w:date="2014-04-14T16:13:00Z">
         <w:r>
           <w:t>coloniser</w:t>
         </w:r>
       </w:ins>
-      <w:ins w:id="528" w:author="James Lawson" w:date="2014-04-14T16:09:00Z">
+      <w:ins w:id="618" w:author="James Lawson" w:date="2014-04-14T16:09:00Z">
         <w:r>
           <w:t xml:space="preserve"> </w:t>
         </w:r>
       </w:ins>
-      <w:ins w:id="529" w:author="James Lawson" w:date="2014-04-14T16:13:00Z">
+      <w:ins w:id="619" w:author="James Lawson" w:date="2014-04-14T16:13:00Z">
         <w:r>
           <w:t xml:space="preserve">of </w:t>
         </w:r>
@@ -20688,7 +21205,7 @@
           <w:t>within and near-channel landforms</w:t>
         </w:r>
       </w:ins>
-      <w:ins w:id="530" w:author="James Lawson" w:date="2014-04-14T16:46:00Z">
+      <w:ins w:id="620" w:author="James Lawson" w:date="2014-04-14T16:46:00Z">
         <w:r>
           <w:t xml:space="preserve"> </w:t>
         </w:r>
@@ -20708,137 +21225,137 @@
         </w:rPr>
         <w:t>(Webb, Erskine, &amp; Dragovich, 2002)</w:t>
       </w:r>
-      <w:ins w:id="531" w:author="James Lawson" w:date="2014-04-14T16:46:00Z">
+      <w:ins w:id="621" w:author="James Lawson" w:date="2014-04-14T16:46:00Z">
         <w:r>
           <w:fldChar w:fldCharType="end"/>
         </w:r>
       </w:ins>
-      <w:ins w:id="532" w:author="James Lawson" w:date="2014-04-14T16:16:00Z">
+      <w:ins w:id="622" w:author="James Lawson" w:date="2014-04-14T16:16:00Z">
         <w:r>
           <w:t>.</w:t>
         </w:r>
       </w:ins>
-      <w:ins w:id="533" w:author="James Lawson" w:date="2014-04-14T16:18:00Z">
+      <w:ins w:id="623" w:author="James Lawson" w:date="2014-04-14T16:18:00Z">
         <w:r>
           <w:t xml:space="preserve"> </w:t>
         </w:r>
       </w:ins>
-      <w:ins w:id="534" w:author="James Lawson" w:date="2014-04-14T16:21:00Z">
+      <w:ins w:id="624" w:author="James Lawson" w:date="2014-04-14T16:21:00Z">
         <w:r>
           <w:t>By</w:t>
         </w:r>
       </w:ins>
-      <w:ins w:id="535" w:author="James Lawson" w:date="2014-04-14T16:18:00Z">
+      <w:ins w:id="625" w:author="James Lawson" w:date="2014-04-14T16:18:00Z">
         <w:r>
           <w:t xml:space="preserve"> establish</w:t>
         </w:r>
       </w:ins>
-      <w:ins w:id="536" w:author="James Lawson" w:date="2014-04-14T16:21:00Z">
+      <w:ins w:id="626" w:author="James Lawson" w:date="2014-04-14T16:21:00Z">
         <w:r>
           <w:t>ing</w:t>
         </w:r>
       </w:ins>
-      <w:ins w:id="537" w:author="James Lawson" w:date="2014-04-14T16:18:00Z">
+      <w:ins w:id="627" w:author="James Lawson" w:date="2014-04-14T16:18:00Z">
         <w:r>
           <w:t xml:space="preserve"> </w:t>
         </w:r>
       </w:ins>
-      <w:ins w:id="538" w:author="James Lawson" w:date="2014-04-14T16:19:00Z">
+      <w:ins w:id="628" w:author="James Lawson" w:date="2014-04-14T16:19:00Z">
         <w:r>
           <w:t>so close to the channel</w:t>
         </w:r>
       </w:ins>
-      <w:ins w:id="539" w:author="James Lawson" w:date="2014-04-14T16:18:00Z">
+      <w:ins w:id="629" w:author="James Lawson" w:date="2014-04-14T16:18:00Z">
         <w:r>
           <w:t>,</w:t>
         </w:r>
       </w:ins>
-      <w:ins w:id="540" w:author="James Lawson" w:date="2014-04-14T16:26:00Z">
+      <w:ins w:id="630" w:author="James Lawson" w:date="2014-04-14T16:26:00Z">
         <w:r>
           <w:t xml:space="preserve"> seedlings of</w:t>
         </w:r>
       </w:ins>
-      <w:ins w:id="541" w:author="James Lawson" w:date="2014-04-14T16:20:00Z">
+      <w:ins w:id="631" w:author="James Lawson" w:date="2014-04-14T16:20:00Z">
         <w:r>
           <w:t xml:space="preserve"> </w:t>
         </w:r>
       </w:ins>
-      <w:ins w:id="542" w:author="James Lawson" w:date="2014-04-14T16:26:00Z">
+      <w:ins w:id="632" w:author="James Lawson" w:date="2014-04-14T16:26:00Z">
         <w:r>
           <w:t>these species must balance the risks of</w:t>
         </w:r>
       </w:ins>
-      <w:ins w:id="543" w:author="James Lawson" w:date="2014-04-14T16:27:00Z">
+      <w:ins w:id="633" w:author="James Lawson" w:date="2014-04-14T16:27:00Z">
         <w:r>
           <w:t xml:space="preserve"> flooding with the </w:t>
         </w:r>
       </w:ins>
-      <w:ins w:id="544" w:author="James Lawson" w:date="2014-04-14T16:28:00Z">
+      <w:ins w:id="634" w:author="James Lawson" w:date="2014-04-14T16:28:00Z">
         <w:r>
           <w:t>advantages</w:t>
         </w:r>
       </w:ins>
-      <w:ins w:id="545" w:author="James Lawson" w:date="2014-04-14T16:27:00Z">
+      <w:ins w:id="635" w:author="James Lawson" w:date="2014-04-14T16:27:00Z">
         <w:r>
           <w:t xml:space="preserve"> of </w:t>
         </w:r>
       </w:ins>
-      <w:ins w:id="546" w:author="James Lawson" w:date="2014-04-14T16:41:00Z">
+      <w:ins w:id="636" w:author="James Lawson" w:date="2014-04-14T16:41:00Z">
         <w:r>
           <w:t>growth</w:t>
         </w:r>
       </w:ins>
-      <w:ins w:id="547" w:author="James Lawson" w:date="2014-04-14T16:26:00Z">
+      <w:ins w:id="637" w:author="James Lawson" w:date="2014-04-14T16:26:00Z">
         <w:r>
           <w:t xml:space="preserve"> </w:t>
         </w:r>
       </w:ins>
-      <w:ins w:id="548" w:author="James Lawson" w:date="2014-04-14T16:20:00Z">
+      <w:ins w:id="638" w:author="James Lawson" w:date="2014-04-14T16:20:00Z">
         <w:r>
           <w:t>unencumbered by competition for light or space</w:t>
         </w:r>
       </w:ins>
-      <w:ins w:id="549" w:author="James Lawson" w:date="2014-04-14T16:26:00Z">
+      <w:ins w:id="639" w:author="James Lawson" w:date="2014-04-14T16:26:00Z">
         <w:r>
           <w:t>.</w:t>
         </w:r>
       </w:ins>
-      <w:ins w:id="550" w:author="James Lawson" w:date="2014-04-14T16:25:00Z">
+      <w:ins w:id="640" w:author="James Lawson" w:date="2014-04-14T16:25:00Z">
         <w:r>
           <w:t xml:space="preserve"> </w:t>
         </w:r>
       </w:ins>
-      <w:ins w:id="551" w:author="James Lawson" w:date="2014-04-14T16:28:00Z">
+      <w:ins w:id="641" w:author="James Lawson" w:date="2014-04-14T16:28:00Z">
         <w:r>
           <w:t>Maintaining a h</w:t>
         </w:r>
       </w:ins>
-      <w:ins w:id="552" w:author="James Lawson" w:date="2014-04-14T16:27:00Z">
+      <w:ins w:id="642" w:author="James Lawson" w:date="2014-04-14T16:27:00Z">
         <w:r>
           <w:t xml:space="preserve">igh relative growth rate, at least </w:t>
         </w:r>
       </w:ins>
-      <w:ins w:id="553" w:author="James Lawson" w:date="2014-04-14T16:28:00Z">
+      <w:ins w:id="643" w:author="James Lawson" w:date="2014-04-14T16:28:00Z">
         <w:r>
           <w:t xml:space="preserve">until the trees are physically large enough to endure flooding, </w:t>
         </w:r>
       </w:ins>
-      <w:ins w:id="554" w:author="James Lawson" w:date="2014-04-14T16:41:00Z">
+      <w:ins w:id="644" w:author="James Lawson" w:date="2014-04-14T16:41:00Z">
         <w:r>
           <w:t xml:space="preserve">allows these species to </w:t>
         </w:r>
       </w:ins>
-      <w:ins w:id="555" w:author="James Lawson" w:date="2014-04-14T16:42:00Z">
+      <w:ins w:id="645" w:author="James Lawson" w:date="2014-04-14T16:42:00Z">
         <w:r>
           <w:t>quickly fill space</w:t>
         </w:r>
       </w:ins>
-      <w:ins w:id="556" w:author="James Lawson" w:date="2014-04-14T16:43:00Z">
+      <w:ins w:id="646" w:author="James Lawson" w:date="2014-04-14T16:43:00Z">
         <w:r>
           <w:t xml:space="preserve"> and build photosynthetic tissue</w:t>
         </w:r>
       </w:ins>
-      <w:ins w:id="557" w:author="James Lawson" w:date="2014-04-14T16:47:00Z">
+      <w:ins w:id="647" w:author="James Lawson" w:date="2014-04-14T16:47:00Z">
         <w:r>
           <w:t xml:space="preserve"> </w:t>
         </w:r>
@@ -20858,24 +21375,92 @@
         </w:rPr>
         <w:t>(Melick, 1990)</w:t>
       </w:r>
-      <w:ins w:id="558" w:author="James Lawson" w:date="2014-04-14T16:47:00Z">
+      <w:ins w:id="648" w:author="James Lawson" w:date="2014-04-14T16:47:00Z">
         <w:r>
           <w:fldChar w:fldCharType="end"/>
         </w:r>
       </w:ins>
-      <w:ins w:id="559" w:author="James Lawson" w:date="2014-04-14T16:28:00Z">
-        <w:r>
-          <w:t>. In addition to morphological adaptations</w:t>
-        </w:r>
-      </w:ins>
-      <w:ins w:id="560" w:author="James Lawson" w:date="2014-04-14T16:34:00Z">
+      <w:ins w:id="649" w:author="James Lawson" w:date="2014-04-14T16:28:00Z">
+        <w:r>
+          <w:t xml:space="preserve">. </w:t>
+        </w:r>
+      </w:ins>
+      <w:ins w:id="650" w:author="James Lawson" w:date="2014-04-22T12:09:00Z">
+        <w:r>
+          <w:t>If parallels with tropical rainforest</w:t>
+        </w:r>
+      </w:ins>
+      <w:ins w:id="651" w:author="James Lawson" w:date="2014-04-22T12:10:00Z">
+        <w:r>
+          <w:t xml:space="preserve"> species</w:t>
+        </w:r>
+      </w:ins>
+      <w:ins w:id="652" w:author="James Lawson" w:date="2014-04-22T12:09:00Z">
+        <w:r>
+          <w:t xml:space="preserve"> hold</w:t>
+        </w:r>
+      </w:ins>
+      <w:ins w:id="653" w:author="James Lawson" w:date="2014-04-22T12:10:00Z">
+        <w:r>
+          <w:t xml:space="preserve"> </w:t>
+        </w:r>
+      </w:ins>
+      <w:ins w:id="654" w:author="James Lawson" w:date="2014-04-22T12:12:00Z">
+        <w:r>
+          <w:fldChar w:fldCharType="begin" w:fldLock="1"/>
+        </w:r>
+      </w:ins>
+      <w:r>
+        <w:instrText>ADDIN CSL_CITATION { "citationItems" : [ { "id" : "ITEM-1", "itemData" : { "DOI" : "10.1111/j.1365-2745.2006.01112.x", "ISSN" : "00220477", "author" : [ { "dropping-particle" : "", "family" : "King", "given" : "David a.", "non-dropping-particle" : "", "parse-names" : false, "suffix" : "" }, { "dropping-particle" : "", "family" : "Davies", "given" : "Stuart J.", "non-dropping-particle" : "", "parse-names" : false, "suffix" : "" }, { "dropping-particle" : "", "family" : "Tan", "given" : "Sylvester", "non-dropping-particle" : "", "parse-names" : false, "suffix" : "" }, { "dropping-particle" : "", "family" : "Noor", "given" : "Nur Supardi Md.", "non-dropping-particle" : "", "parse-names" : false, "suffix" : "" } ], "container-title" : "Journal of Ecology", "id" : "ITEM-1", "issue" : "3", "issued" : { "date-parts" : [ [ "2006", "3", "3" ] ] }, "page" : "670-680", "title" : "The role of wood density and stem support costs in the growth and mortality of tropical trees", "type" : "article-journal", "volume" : "94" }, "uris" : [ "http://www.mendeley.com/documents/?uuid=7463ba26-6e62-43e6-a6d3-affc9e1957b3" ] }, { "id" : "ITEM-2", "itemData" : { "author" : [ { "dropping-particle" : "", "family" : "Kraft", "given" : "NJB", "non-dropping-particle" : "", "parse-names" : false, "suffix" : "" }, { "dropping-particle" : "", "family" : "Valencia", "given" : "Renato", "non-dropping-particle" : "", "parse-names" : false, "suffix" : "" }, { "dropping-particle" : "", "family" : "Ackerly", "given" : "DD", "non-dropping-particle" : "", "parse-names" : false, "suffix" : "" } ], "container-title" : "Science", "id" : "ITEM-2", "issue" : "October", "issued" : { "date-parts" : [ [ "2008" ] ] }, "page" : "580-582", "title" : "Functional traits and niche-based tree community assembly in an Amazonian forest", "type" : "article-journal" }, "uris" : [ "http://www.mendeley.com/documents/?uuid=b512c24e-81e3-44db-a07a-37df471b5eff" ] }, { "id" : "ITEM-3", "itemData" : { "ISSN" : "0012-9658", "PMID" : "18705377", "abstract" : "A central goal of comparative plant ecology is to understand how functional traits vary among species and to what extent this variation has adaptive value. Here we evaluate relationships between four functional traits (seed volume, specific leaf area, wood density, and adult stature) and two demographic attributes (diameter growth and tree mortality) for large trees of 240 tree species from five Neotropical forests. We evaluate how these key functional traits are related to survival and growth and whether similar relationships between traits and demography hold across different tropical forests. There was a tendency for a trade-off between growth and survival across rain forest tree species. Wood density, seed volume, and adult stature were significant predictors of growth and/or mortality. Both growth and mortality rates declined with an increase in wood density. This is consistent with greater construction costs and greater resistance to stem damage for denser wood. Growth and mortality rates also declined as seed volume increased. This is consistent with an adaptive syndrome in which species tolerant of low resource availability (in this case shade-tolerant species) have large seeds to establish successfully and low inherent growth and mortality rates. Growth increased and mortality decreased with an increase in adult stature, because taller species have a greater access to light and longer life spans. Specific leaf area was, surprisingly, only modestly informative for the performance of large trees and had ambiguous relationships with growth and survival. Single traits accounted for 9-55% of the interspecific variation in growth and mortality rates at individual sites. Significant correlations with demographic rates tended to be similar across forests and for phylogenetically independent contrasts as well as for cross-species analyses that treated each species as an independent observation. In combination, the morphological traits explained 41% of the variation in growth rate and 54% of the variation in mortality rate, with wood density being the best predictor of growth and mortality. Relationships between functional traits and demographic rates were statistically similar across a wide range of Neotropical forests. The consistency of these results strongly suggests that tropical rain forest species face similar trade-offs in different sites and converge on similar sets of solutions.", "author" : [ { "dropping-particle" : "", "family" : "Poorter", "given" : "L", "non-dropping-particle" : "", "parse-names" : false, "suffix" : "" }, { "dropping-particle" : "", "family" : "Wright", "given" : "S J", "non-dropping-particle" : "", "parse-names" : false, "suffix" : "" }, { "dropping-particle" : "", "family" : "Paz", "given" : "H", "non-dropping-particle" : "", "parse-names" : false, "suffix" : "" }, { "dropping-particle" : "", "family" : "Ackerly", "given" : "D D", "non-dropping-particle" : "", "parse-names" : false, "suffix" : "" }, { "dropping-particle" : "", "family" : "Condit", "given" : "R", "non-dropping-particle" : "", "parse-names" : false, "suffix" : "" }, { "dropping-particle" : "", "family" : "Ibarra-Manr\u00edquez", "given" : "G", "non-dropping-particle" : "", "parse-names" : false, "suffix" : "" }, { "dropping-particle" : "", "family" : "Harms", "given" : "K E", "non-dropping-particle" : "", "parse-names" : false, "suffix" : "" }, { "dropping-particle" : "", "family" : "Licona", "given" : "J C", "non-dropping-particle" : "", "parse-names" : false, "suffix" : "" }, { "dropping-particle" : "", "family" : "Mart\u00ednez-Ramos", "given" : "M", "non-dropping-particle" : "", "parse-names" : false, "suffix" : "" }, { "dropping-particle" : "", "family" : "Mazer", "given" : "S J", "non-dropping-particle" : "", "parse-names" : false, "suffix" : "" }, { "dropping-particle" : "", "family" : "Muller-Landau", "given" : "H C", "non-dropping-particle" : "", "parse-names" : false, "suffix" : "" }, { "dropping-particle" : "", "family" : "Pe\u00f1a-Claros", "given" : "M", "non-dropping-particle" : "", "parse-names" : false, "suffix" : "" }, { "dropping-particle" : "", "family" : "Webb", "given" : "C O", "non-dropping-particle" : "", "parse-names" : false, "suffix" : "" }, { "dropping-particle" : "", "family" : "Wright", "given" : "I J", "non-dropping-particle" : "", "parse-names" : false, "suffix" : "" } ], "container-title" : "Ecology", "id" : "ITEM-3", "issue" : "7", "issued" : { "date-parts" : [ [ "2008", "7" ] ] }, "page" : "1908-20", "title" : "Are functional traits good predictors of demographic rates? Evidence from five neotropical forests.", "type" : "article-journal", "volume" : "89" }, "uris" : [ "http://www.mendeley.com/documents/?uuid=c8b2cd40-7dd7-40a1-a537-0c9452d12246" ] }, { "id" : "ITEM-4", "itemData" : { "DOI" : "10.1111/j.1469-8137.2009.03092.x", "ISSN" : "1469-8137", "PMID" : "19925555", "abstract" : "*In a comparative study of 42 rainforest tree species we examined relationships amongst wood traits, diameter growth and survival of large trees in the field, and shade tolerance and adult stature of the species. *The species show two orthogonal axes of trait variation: a primary axis related to the vessel size-number trade-off (reflecting investment in hydraulic conductance vs hydraulic safety) and a secondary axis related to investment in parenchyma vs fibres (storage vs strength). Across species, growth rate was positively related to vessel diameter and potential specific hydraulic conductance (K(p)), and negatively related to wood density. Survival rate was only positively related to wood density. *Light-demanding species were characterized by low wood and vessel density and wide vessels. Tall species were characterized by wide vessels with low density and large K(p). Hydraulic traits were more closely associated with adult stature than with light demand, possibly because tall canopy species experience more drought stress and face a higher cavitation risk. *Vessel traits affect growth and wood density affects growth and survival of large trees in the field. Vessel traits and wood density are therefore important components of the performance and life history strategies of tropical tree species.", "author" : [ { "dropping-particle" : "", "family" : "Poorter", "given" : "Lourens", "non-dropping-particle" : "", "parse-names" : false, "suffix" : "" }, { "dropping-particle" : "", "family" : "McDonald", "given" : "Imole", "non-dropping-particle" : "", "parse-names" : false, "suffix" : "" }, { "dropping-particle" : "", "family" : "Alarc\u00f3n", "given" : "Alfredo", "non-dropping-particle" : "", "parse-names" : false, "suffix" : "" }, { "dropping-particle" : "", "family" : "Fichtler", "given" : "Esther", "non-dropping-particle" : "", "parse-names" : false, "suffix" : "" }, { "dropping-particle" : "", "family" : "Licona", "given" : "Juan-Carlos", "non-dropping-particle" : "", "parse-names" : false, "suffix" : "" }, { "dropping-particle" : "", "family" : "Pe\u00f1a-Claros", "given" : "Marielos", "non-dropping-particle" : "", "parse-names" : false, "suffix" : "" }, { "dropping-particle" : "", "family" : "Sterck", "given" : "Frank", "non-dropping-particle" : "", "parse-names" : false, "suffix" : "" }, { "dropping-particle" : "", "family" : "Villegas", "given" : "Zulma", "non-dropping-particle" : "", "parse-names" : false, "suffix" : "" }, { "dropping-particle" : "", "family" : "Sass-Klaassen", "given" : "Ute", "non-dropping-particle" : "", "parse-names" : false, "suffix" : "" } ], "container-title" : "The New phytologist", "id" : "ITEM-4", "issue" : "2", "issued" : { "date-parts" : [ [ "2010", "1" ] ] }, "page" : "481-92", "title" : "The importance of wood traits and hydraulic conductance for the performance and life history strategies of 42 rainforest tree species.", "type" : "article-journal", "volume" : "185" }, "uris" : [ "http://www.mendeley.com/documents/?uuid=ffb2a50c-7b7f-4105-a782-19dc7ba28157" ] }, { "id" : "ITEM-5", "itemData" : { "ISSN" : "0012-9658", "PMID" : "21302837", "abstract" : "A trade-off between growth and mortality rates characterizes tree species in closed canopy forests. This trade-off is maintained by inherent differences among species and spatial variation in light availability caused by canopy-opening disturbances. We evaluated conditions under which the trade-off is expressed and relationships with four key functional traits for 103 tree species from Barro Colorado Island, Panama. The trade-off is strongest for saplings for growth rates of the fastest growing individuals and mortality rates of the slowest growing individuals (r2 = 0.69), intermediate for saplings for average growth rates and overall mortality rates (r2 = 0.46), and much weaker for large trees (r2 &lt; or = 0.10). This parallels likely levels of spatial variation in light availability, which is greatest for fast- vs. slow-growing saplings and least for large trees with foliage in the forest canopy. Inherent attributes of species contributing to the trade-off include abilities to disperse, acquire resources, grow rapidly, and tolerate shade and other stresses. There is growing interest in the possibility that functional traits might provide insight into such ecological differences and a growing consensus that seed mass (SM), leaf mass per area (LMA), wood density (WD), and maximum height (H(max)) are key traits among forest trees. Seed mass, LMA, WD, and H(max) are predicted to be small for light-demanding species with rapid growth and mortality and large for shade-tolerant species with slow growth and mortality. Six of these trait-demographic rate predictions were realized for saplings; however, with the exception of WD, the relationships were weak (r2 &lt; 0.1 for three and r2 &lt; 0.2 for five of the six remaining relationships). The four traits together explained 43-44% of interspecific variation in species positions on the growth-mortality trade-off; however, WD alone accounted for &gt; 80% of the explained variation and, after WD was included, LMA and H(max) made insignificant contributions. Virtually the full range of values of SM, LMA, and H(max) occurred at all positions on the growth-mortality trade-off. Although WD provides a promising start, a successful trait-based ecology of tropical forest trees will require consideration of additional traits.", "author" : [ { "dropping-particle" : "", "family" : "Wright", "given" : "S Joseph", "non-dropping-particle" : "", "parse-names" : false, "suffix" : "" }, { "dropping-particle" : "", "family" : "Kitajima", "given" : "Kaoru", "non-dropping-particle" : "", "parse-names" : false, "suffix" : "" }, { "dropping-particle" : "", "family" : "Kraft", "given" : "Nathan J B", "non-dropping-particle" : "", "parse-names" : false, "suffix" : "" }, { "dropping-particle" : "", "family" : "Reich", "given" : "Peter B", "non-dropping-particle" : "", "parse-names" : false, "suffix" : "" }, { "dropping-particle" : "", "family" : "Wright", "given" : "Ian J", "non-dropping-particle" : "", "parse-names" : false, "suffix" : "" }, { "dropping-particle" : "", "family" : "Bunker", "given" : "Daniel E", "non-dropping-particle" : "", "parse-names" : false, "suffix" : "" }, { "dropping-particle" : "", "family" : "Condit", "given" : "Richard", "non-dropping-particle" : "", "parse-names" : false, "suffix" : "" }, { "dropping-particle" : "", "family" : "Dalling", "given" : "James W", "non-dropping-particle" : "", "parse-names" : false, "suffix" : "" }, { "dropping-particle" : "", "family" : "Davies", "given" : "Stuart J", "non-dropping-particle" : "", "parse-names" : false, "suffix" : "" }, { "dropping-particle" : "", "family" : "D\u00edaz", "given" : "Sandra", "non-dropping-particle" : "", "parse-names" : false, "suffix" : "" }, { "dropping-particle" : "", "family" : "Engelbrecht", "given" : "Bettina M J", "non-dropping-particle" : "", "parse-names" : false, "suffix" : "" }, { "dropping-particle" : "", "family" : "Harms", "given" : "Kyle E", "non-dropping-particle" : "", "parse-names" : false, "suffix" : "" }, { "dropping-particle" : "", "family" : "Hubbell", "given" : "Stephen P", "non-dropping-particle" : "", "parse-names" : false, "suffix" : "" }, { "dropping-particle" : "", "family" : "Marks", "given" : "Christian O", "non-dropping-particle" : "", "parse-names" : false, "suffix" : "" }, { "dropping-particle" : "", "family" : "Ruiz-Jaen", "given" : "Maria C", "non-dropping-particle" : "", "parse-names" : false, "suffix" : "" }, { "dropping-particle" : "", "family" : "Salvador", "given" : "Cristina M", "non-dropping-particle" : "", "parse-names" : false, "suffix" : "" }, { "dropping-particle" : "", "family" : "Zanne", "given" : "Amy E", "non-dropping-particle" : "", "parse-names" : false, "suffix" : "" } ], "container-title" : "Ecology", "id" : "ITEM-5", "issue" : "12", "issued" : { "date-parts" : [ [ "2010", "12" ] ] }, "page" : "3664-74", "title" : "Functional traits and the growth-mortality trade-off in tropical trees.", "type" : "article-journal", "volume" : "91" }, "uris" : [ "http://www.mendeley.com/documents/?uuid=dcaa5bcb-0a9e-40af-8c6b-a07d23caa8f6" ] } ], "mendeley" : { "previouslyFormattedCitation" : "(King et al., 2006; N. Kraft, Valencia, &amp; Ackerly, 2008; L Poorter et al., 2008; Lourens Poorter et al., 2010; Wright et al., 2010)" }, "properties" : { "noteIndex" : 0 }, "schema" : "https://github.com/citation-style-language/schema/raw/master/csl-citation.json" }</w:instrText>
+      </w:r>
+      <w:r>
+        <w:fldChar w:fldCharType="separate"/>
+      </w:r>
+      <w:r>
+        <w:rPr>
+          <w:noProof/>
+        </w:rPr>
+        <w:t>(King et al., 2006; N. Kraft, Valencia, &amp; Ackerly, 2008; L Poorter et al., 2008; Lourens Poorter et al., 2010; Wright et al., 2010)</w:t>
+      </w:r>
+      <w:ins w:id="655" w:author="James Lawson" w:date="2014-04-22T12:12:00Z">
+        <w:r>
+          <w:fldChar w:fldCharType="end"/>
+        </w:r>
+      </w:ins>
+      <w:ins w:id="656" w:author="James Lawson" w:date="2014-04-22T12:09:00Z">
+        <w:r>
+          <w:t xml:space="preserve">, however, this strategy will </w:t>
+        </w:r>
+        <w:r>
+          <w:t>not be conducive to setting down den</w:t>
+        </w:r>
+      </w:ins>
+      <w:ins w:id="657" w:author="James Lawson" w:date="2014-04-22T12:10:00Z">
+        <w:r>
+          <w:t>se</w:t>
+        </w:r>
+      </w:ins>
+      <w:ins w:id="658" w:author="James Lawson" w:date="2014-04-22T12:09:00Z">
+        <w:r>
+          <w:t xml:space="preserve"> wood.</w:t>
+        </w:r>
+        <w:r>
+          <w:t xml:space="preserve"> </w:t>
+        </w:r>
+      </w:ins>
+      <w:ins w:id="659" w:author="James Lawson" w:date="2014-04-14T16:28:00Z">
+        <w:r>
+          <w:t>In addition to morphological adaptations</w:t>
+        </w:r>
+      </w:ins>
+      <w:ins w:id="660" w:author="James Lawson" w:date="2014-04-14T16:34:00Z">
         <w:r>
           <w:t xml:space="preserve"> in </w:t>
         </w:r>
         <w:r>
           <w:rPr>
             <w:i/>
-            <w:rPrChange w:id="561" w:author="James Lawson" w:date="2014-04-14T16:34:00Z">
+            <w:rPrChange w:id="661" w:author="James Lawson" w:date="2014-04-14T16:34:00Z">
               <w:rPr/>
             </w:rPrChange>
           </w:rPr>
@@ -20885,7 +21470,7 @@
         <w:r>
           <w:rPr>
             <w:i/>
-            <w:rPrChange w:id="562" w:author="James Lawson" w:date="2014-04-14T16:34:00Z">
+            <w:rPrChange w:id="662" w:author="James Lawson" w:date="2014-04-14T16:34:00Z">
               <w:rPr/>
             </w:rPrChange>
           </w:rPr>
@@ -20893,22 +21478,22 @@
         </w:r>
       </w:ins>
       <w:proofErr w:type="spellEnd"/>
-      <w:ins w:id="563" w:author="James Lawson" w:date="2014-04-14T16:28:00Z">
+      <w:ins w:id="663" w:author="James Lawson" w:date="2014-04-14T16:28:00Z">
         <w:r>
           <w:t xml:space="preserve"> </w:t>
         </w:r>
       </w:ins>
-      <w:ins w:id="564" w:author="James Lawson" w:date="2014-04-14T16:29:00Z">
+      <w:ins w:id="664" w:author="James Lawson" w:date="2014-04-14T16:29:00Z">
         <w:r>
           <w:t>such</w:t>
         </w:r>
       </w:ins>
-      <w:ins w:id="565" w:author="James Lawson" w:date="2014-04-14T16:28:00Z">
+      <w:ins w:id="665" w:author="James Lawson" w:date="2014-04-14T16:28:00Z">
         <w:r>
           <w:t xml:space="preserve"> </w:t>
         </w:r>
       </w:ins>
-      <w:ins w:id="566" w:author="James Lawson" w:date="2014-04-14T16:29:00Z">
+      <w:ins w:id="666" w:author="James Lawson" w:date="2014-04-14T16:29:00Z">
         <w:r>
           <w:t>as multi-</w:t>
         </w:r>
@@ -20916,174 +21501,339 @@
         <w:r>
           <w:t>stemmedness</w:t>
         </w:r>
+      </w:ins>
+      <w:proofErr w:type="spellEnd"/>
+      <w:ins w:id="667" w:author="James Lawson" w:date="2014-04-22T11:12:00Z">
+        <w:r>
+          <w:t>, narrow leaves</w:t>
+        </w:r>
+      </w:ins>
+      <w:ins w:id="668" w:author="James Lawson" w:date="2014-04-14T16:29:00Z">
+        <w:r>
+          <w:t xml:space="preserve"> and growth streamlined against the direction of flow</w:t>
+        </w:r>
+      </w:ins>
+      <w:ins w:id="669" w:author="James Lawson" w:date="2014-04-22T11:14:00Z">
+        <w:r>
+          <w:t xml:space="preserve"> </w:t>
+        </w:r>
+      </w:ins>
+      <w:ins w:id="670" w:author="James Lawson" w:date="2014-04-22T11:15:00Z">
+        <w:r>
+          <w:fldChar w:fldCharType="begin" w:fldLock="1"/>
+        </w:r>
+      </w:ins>
+      <w:r>
+        <w:instrText>ADDIN CSL_CITATION { "citationItems" : [ { "id" : "ITEM-1", "itemData" : { "author" : [ { "dropping-particle" : "", "family" : "Webb", "given" : "AA", "non-dropping-particle" : "", "parse-names" : false, "suffix" : "" }, { "dropping-particle" : "", "family" : "Erskine", "given" : "WD", "non-dropping-particle" : "", "parse-names" : false, "suffix" : "" }, { "dropping-particle" : "", "family" : "Dragovich", "given" : "D", "non-dropping-particle" : "", "parse-names" : false, "suffix" : "" } ], "container-title" : "International Association of \u2026", "id" : "ITEM-1", "issued" : { "date-parts" : [ [ "2002" ] ] }, "page" : "203-210", "title" : "Flood-driven formation and destruction of a forested flood plain and in-channel benches on a bedrock-confined stream: Wheeny Creek, southeast Australia", "type" : "article-journal", "volume" : "276" }, "uris" : [ "http://www.mendeley.com/documents/?uuid=d2c42809-f7cc-41f2-8594-1a34dcedc616" ] }, { "id" : "ITEM-2", "itemData" : { "author" : [ { "dropping-particle" : "", "family" : "Steenis", "given" : "Cornelis Gijsbert Gerrit Jan", "non-dropping-particle" : "van", "parse-names" : false, "suffix" : "" } ], "id" : "ITEM-2", "issued" : { "date-parts" : [ [ "1981" ] ] }, "publisher" : "Sijthoff &amp; Noordhoff Alphen aan den Rijn, Netherlands", "title" : "Rheophytes of the world: an account of the flood-resistant flowering plants and ferns and the theory of autonomous evolution", "type" : "book" }, "uris" : [ "http://www.mendeley.com/documents/?uuid=3a499ee1-fb62-4d32-8c22-7da5b5db622e" ] } ], "mendeley" : { "previouslyFormattedCitation" : "(van Steenis, 1981; Webb et al., 2002)" }, "properties" : { "noteIndex" : 0 }, "schema" : "https://github.com/citation-style-language/schema/raw/master/csl-citation.json" }</w:instrText>
+      </w:r>
+      <w:r>
+        <w:fldChar w:fldCharType="separate"/>
+      </w:r>
+      <w:r>
+        <w:rPr>
+          <w:noProof/>
+        </w:rPr>
+        <w:t>(van Steenis, 1981; Webb et al., 2002)</w:t>
+      </w:r>
+      <w:ins w:id="671" w:author="James Lawson" w:date="2014-04-22T11:15:00Z">
+        <w:r>
+          <w:fldChar w:fldCharType="end"/>
+        </w:r>
+      </w:ins>
+      <w:ins w:id="672" w:author="James Lawson" w:date="2014-04-14T16:29:00Z">
+        <w:r>
+          <w:t>,</w:t>
+        </w:r>
+      </w:ins>
+      <w:ins w:id="673" w:author="James Lawson" w:date="2014-04-14T16:28:00Z">
+        <w:r>
+          <w:t xml:space="preserve"> th</w:t>
+        </w:r>
+      </w:ins>
+      <w:ins w:id="674" w:author="James Lawson" w:date="2014-04-14T16:43:00Z">
+        <w:r>
+          <w:t>e</w:t>
+        </w:r>
+      </w:ins>
+      <w:ins w:id="675" w:author="James Lawson" w:date="2014-04-14T16:28:00Z">
+        <w:r>
+          <w:t xml:space="preserve"> trade</w:t>
+        </w:r>
+      </w:ins>
+      <w:ins w:id="676" w:author="James Lawson" w:date="2014-04-14T16:30:00Z">
+        <w:r>
+          <w:t>-</w:t>
+        </w:r>
+      </w:ins>
+      <w:ins w:id="677" w:author="James Lawson" w:date="2014-04-14T16:28:00Z">
+        <w:r>
+          <w:t xml:space="preserve">off </w:t>
+        </w:r>
+      </w:ins>
+      <w:ins w:id="678" w:author="James Lawson" w:date="2014-04-14T16:43:00Z">
+        <w:r>
+          <w:t>between flood resistance</w:t>
+        </w:r>
+      </w:ins>
+      <w:ins w:id="679" w:author="James Lawson" w:date="2014-04-14T16:44:00Z">
+        <w:r>
+          <w:t xml:space="preserve"> and rapid resource acquisition</w:t>
+        </w:r>
+      </w:ins>
+      <w:ins w:id="680" w:author="James Lawson" w:date="2014-04-14T16:43:00Z">
+        <w:r>
+          <w:t xml:space="preserve"> </w:t>
+        </w:r>
+      </w:ins>
+      <w:ins w:id="681" w:author="James Lawson" w:date="2014-04-14T16:44:00Z">
+        <w:r>
+          <w:t xml:space="preserve">during establishment </w:t>
+        </w:r>
+      </w:ins>
+      <w:ins w:id="682" w:author="James Lawson" w:date="2014-04-14T16:28:00Z">
+        <w:r>
+          <w:t>serves to explain</w:t>
+        </w:r>
+      </w:ins>
+      <w:ins w:id="683" w:author="James Lawson" w:date="2014-04-22T12:08:00Z">
+        <w:r>
+          <w:t xml:space="preserve"> why the optimal wood density for </w:t>
+        </w:r>
+        <w:proofErr w:type="spellStart"/>
+        <w:r>
+          <w:t>rheophytic</w:t>
+        </w:r>
         <w:proofErr w:type="spellEnd"/>
         <w:r>
-          <w:t xml:space="preserve"> and growth streamlined against the direction of flow</w:t>
-        </w:r>
-      </w:ins>
-      <w:ins w:id="567" w:author="James Lawson" w:date="2014-04-14T16:35:00Z">
+          <w:t xml:space="preserve"> species occurs in</w:t>
+        </w:r>
+      </w:ins>
+      <w:ins w:id="684" w:author="James Lawson" w:date="2014-04-14T16:28:00Z">
         <w:r>
           <w:t xml:space="preserve"> </w:t>
         </w:r>
-        <w:r>
-          <w:fldChar w:fldCharType="begin" w:fldLock="1"/>
-        </w:r>
-      </w:ins>
-      <w:r>
-        <w:instrText>ADDIN CSL_CITATION { "citationItems" : [ { "id" : "ITEM-1", "itemData" : { "author" : [ { "dropping-particle" : "", "family" : "Webb", "given" : "AA", "non-dropping-particle" : "", "parse-names" : false, "suffix" : "" }, { "dropping-particle" : "", "family" : "Erskine", "given" : "WD", "non-dropping-particle" : "", "parse-names" : false, "suffix" : "" }, { "dropping-particle" : "", "family" : "Dragovich", "given" : "D", "non-dropping-particle" : "", "parse-names" : false, "suffix" : "" } ], "container-title" : "International Association of \u2026", "id" : "ITEM-1", "issued" : { "date-parts" : [ [ "2002" ] ] }, "page" : "203-210", "title" : "Flood-driven formation and destruction of a forested flood plain and in-channel benches on a bedrock-confined stream: Wheeny Creek, southeast Australia", "type" : "article-journal", "volume" : "276" }, "uris" : [ "http://www.mendeley.com/documents/?uuid=d2c42809-f7cc-41f2-8594-1a34dcedc616" ] } ], "mendeley" : { "previouslyFormattedCitation" : "(Webb et al., 2002)" }, "properties" : { "noteIndex" : 0 }, "schema" : "https://github.com/citation-style-language/schema/raw/master/csl-citation.json" }</w:instrText>
-      </w:r>
-      <w:r>
-        <w:fldChar w:fldCharType="separate"/>
-      </w:r>
-      <w:r>
-        <w:rPr>
-          <w:noProof/>
-        </w:rPr>
-        <w:t>(Webb et al., 2002)</w:t>
-      </w:r>
-      <w:ins w:id="568" w:author="James Lawson" w:date="2014-04-14T16:35:00Z">
-        <w:r>
-          <w:fldChar w:fldCharType="end"/>
-        </w:r>
-      </w:ins>
-      <w:ins w:id="569" w:author="James Lawson" w:date="2014-04-14T16:29:00Z">
-        <w:r>
-          <w:t>,</w:t>
-        </w:r>
-      </w:ins>
-      <w:ins w:id="570" w:author="James Lawson" w:date="2014-04-14T16:28:00Z">
-        <w:r>
-          <w:t xml:space="preserve"> th</w:t>
-        </w:r>
-      </w:ins>
-      <w:ins w:id="571" w:author="James Lawson" w:date="2014-04-14T16:43:00Z">
-        <w:r>
-          <w:t>e</w:t>
-        </w:r>
-      </w:ins>
-      <w:ins w:id="572" w:author="James Lawson" w:date="2014-04-14T16:28:00Z">
-        <w:r>
-          <w:t xml:space="preserve"> trade</w:t>
-        </w:r>
-      </w:ins>
-      <w:ins w:id="573" w:author="James Lawson" w:date="2014-04-14T16:30:00Z">
-        <w:r>
-          <w:t>-</w:t>
-        </w:r>
-      </w:ins>
-      <w:ins w:id="574" w:author="James Lawson" w:date="2014-04-14T16:28:00Z">
-        <w:r>
-          <w:t xml:space="preserve">off </w:t>
-        </w:r>
-      </w:ins>
-      <w:ins w:id="575" w:author="James Lawson" w:date="2014-04-14T16:43:00Z">
-        <w:r>
-          <w:t>between flood resistance</w:t>
-        </w:r>
-      </w:ins>
-      <w:ins w:id="576" w:author="James Lawson" w:date="2014-04-14T16:44:00Z">
-        <w:r>
-          <w:t xml:space="preserve"> and rapid resource acquisition</w:t>
-        </w:r>
-      </w:ins>
-      <w:ins w:id="577" w:author="James Lawson" w:date="2014-04-14T16:43:00Z">
-        <w:r>
+      </w:ins>
+      <w:ins w:id="685" w:author="James Lawson" w:date="2014-04-22T12:08:00Z">
+        <w:r>
+          <w:t>a</w:t>
+        </w:r>
+      </w:ins>
+      <w:ins w:id="686" w:author="James Lawson" w:date="2014-04-14T16:31:00Z">
+        <w:r>
+          <w:t xml:space="preserve"> middling position </w:t>
+        </w:r>
+      </w:ins>
+      <w:ins w:id="687" w:author="James Lawson" w:date="2014-04-14T16:33:00Z">
+        <w:r>
+          <w:t>on the ladder</w:t>
+        </w:r>
+      </w:ins>
+      <w:ins w:id="688" w:author="James Lawson" w:date="2014-04-14T16:31:00Z">
+        <w:r>
+          <w:t xml:space="preserve"> of wood density. </w:t>
+        </w:r>
+      </w:ins>
+      <w:ins w:id="689" w:author="James Lawson" w:date="2014-04-14T16:35:00Z">
+        <w:r>
+          <w:t>Instead</w:t>
+        </w:r>
+      </w:ins>
+      <w:ins w:id="690" w:author="James Lawson" w:date="2014-04-14T16:32:00Z">
+        <w:r>
+          <w:t xml:space="preserve">, it is the </w:t>
+        </w:r>
+      </w:ins>
+      <w:ins w:id="691" w:author="James Lawson" w:date="2014-04-22T12:14:00Z">
+        <w:r>
+          <w:t>tall</w:t>
+        </w:r>
+      </w:ins>
+      <w:ins w:id="692" w:author="James Lawson" w:date="2014-04-14T16:33:00Z">
+        <w:r>
+          <w:t xml:space="preserve">, </w:t>
+        </w:r>
+      </w:ins>
+      <w:ins w:id="693" w:author="James Lawson" w:date="2014-04-14T16:32:00Z">
+        <w:r>
+          <w:t>facultative</w:t>
+        </w:r>
+      </w:ins>
+      <w:ins w:id="694" w:author="James Lawson" w:date="2014-04-14T16:33:00Z">
+        <w:r>
+          <w:t xml:space="preserve"> riparian</w:t>
+        </w:r>
+      </w:ins>
+      <w:ins w:id="695" w:author="James Lawson" w:date="2014-04-14T16:32:00Z">
+        <w:r>
+          <w:t xml:space="preserve"> species </w:t>
+        </w:r>
+      </w:ins>
+      <w:ins w:id="696" w:author="James Lawson" w:date="2014-04-14T16:35:00Z">
+        <w:r>
+          <w:t xml:space="preserve">from rainforest sites </w:t>
+        </w:r>
+      </w:ins>
+      <w:ins w:id="697" w:author="James Lawson" w:date="2014-04-14T16:33:00Z">
+        <w:r>
+          <w:t xml:space="preserve">that </w:t>
+        </w:r>
+      </w:ins>
+      <w:ins w:id="698" w:author="James Lawson" w:date="2014-04-14T16:35:00Z">
+        <w:r>
+          <w:t>occupy the</w:t>
+        </w:r>
+      </w:ins>
+      <w:ins w:id="699" w:author="James Lawson" w:date="2014-04-14T16:33:00Z">
+        <w:r>
+          <w:t xml:space="preserve"> highest </w:t>
+        </w:r>
+      </w:ins>
+      <w:ins w:id="700" w:author="James Lawson" w:date="2014-04-14T16:34:00Z">
+        <w:r>
+          <w:t>rungs</w:t>
+        </w:r>
+      </w:ins>
+      <w:ins w:id="701" w:author="James Lawson" w:date="2014-04-14T16:33:00Z">
+        <w:r>
+          <w:t xml:space="preserve"> in our dataset.</w:t>
+        </w:r>
+      </w:ins>
+      <w:ins w:id="702" w:author="James Lawson" w:date="2014-04-22T12:13:00Z">
+        <w:r>
+          <w:rPr>
+            <w:b/>
+            <w:rPrChange w:id="703" w:author="James Lawson" w:date="2014-04-22T12:20:00Z">
+              <w:rPr/>
+            </w:rPrChange>
+          </w:rPr>
           <w:t xml:space="preserve"> </w:t>
         </w:r>
-      </w:ins>
-      <w:ins w:id="578" w:author="James Lawson" w:date="2014-04-14T16:44:00Z">
-        <w:r>
-          <w:t xml:space="preserve">during establishment </w:t>
-        </w:r>
-      </w:ins>
-      <w:ins w:id="579" w:author="James Lawson" w:date="2014-04-14T16:28:00Z">
-        <w:r>
-          <w:t xml:space="preserve">serves to explain </w:t>
-        </w:r>
-      </w:ins>
-      <w:ins w:id="580" w:author="James Lawson" w:date="2014-04-14T16:31:00Z">
-        <w:r>
-          <w:t xml:space="preserve">the middling position of obligate riparian species </w:t>
-        </w:r>
-      </w:ins>
-      <w:ins w:id="581" w:author="James Lawson" w:date="2014-04-14T16:33:00Z">
-        <w:r>
-          <w:t>on the ladder</w:t>
-        </w:r>
-      </w:ins>
-      <w:ins w:id="582" w:author="James Lawson" w:date="2014-04-14T16:31:00Z">
-        <w:r>
-          <w:t xml:space="preserve"> of wood density. </w:t>
-        </w:r>
-      </w:ins>
-      <w:ins w:id="583" w:author="James Lawson" w:date="2014-04-14T16:35:00Z">
-        <w:r>
-          <w:t>Instead</w:t>
-        </w:r>
-      </w:ins>
-      <w:ins w:id="584" w:author="James Lawson" w:date="2014-04-14T16:32:00Z">
-        <w:r>
-          <w:t xml:space="preserve">, it is the </w:t>
-        </w:r>
-      </w:ins>
-      <w:ins w:id="585" w:author="James Lawson" w:date="2014-04-14T16:33:00Z">
-        <w:r>
-          <w:t xml:space="preserve">less ubiquitous, </w:t>
-        </w:r>
-      </w:ins>
-      <w:ins w:id="586" w:author="James Lawson" w:date="2014-04-14T16:32:00Z">
-        <w:r>
-          <w:t>facultative</w:t>
-        </w:r>
-      </w:ins>
-      <w:ins w:id="587" w:author="James Lawson" w:date="2014-04-14T16:33:00Z">
-        <w:r>
-          <w:t xml:space="preserve"> riparian</w:t>
-        </w:r>
-      </w:ins>
-      <w:ins w:id="588" w:author="James Lawson" w:date="2014-04-14T16:32:00Z">
-        <w:r>
-          <w:t xml:space="preserve"> species </w:t>
-        </w:r>
-      </w:ins>
-      <w:ins w:id="589" w:author="James Lawson" w:date="2014-04-14T16:35:00Z">
-        <w:r>
-          <w:t xml:space="preserve">from rainforest sites </w:t>
-        </w:r>
-      </w:ins>
-      <w:ins w:id="590" w:author="James Lawson" w:date="2014-04-14T16:33:00Z">
-        <w:r>
-          <w:t xml:space="preserve">that </w:t>
-        </w:r>
-      </w:ins>
-      <w:ins w:id="591" w:author="James Lawson" w:date="2014-04-14T16:35:00Z">
-        <w:r>
-          <w:t>occupy the</w:t>
-        </w:r>
-      </w:ins>
-      <w:ins w:id="592" w:author="James Lawson" w:date="2014-04-14T16:33:00Z">
-        <w:r>
-          <w:t xml:space="preserve"> highest </w:t>
-        </w:r>
-      </w:ins>
-      <w:ins w:id="593" w:author="James Lawson" w:date="2014-04-14T16:34:00Z">
-        <w:r>
-          <w:t>rungs</w:t>
-        </w:r>
-      </w:ins>
-      <w:ins w:id="594" w:author="James Lawson" w:date="2014-04-14T16:33:00Z">
-        <w:r>
-          <w:t xml:space="preserve"> in our dataset.</w:t>
-        </w:r>
-      </w:ins>
-      <w:ins w:id="595" w:author="James Lawson" w:date="2014-04-14T17:23:00Z">
+        <w:r>
+          <w:rPr>
+            <w:b/>
+            <w:highlight w:val="yellow"/>
+            <w:rPrChange w:id="704" w:author="James Lawson" w:date="2014-04-22T12:22:00Z">
+              <w:rPr/>
+            </w:rPrChange>
+          </w:rPr>
+          <w:t xml:space="preserve">This observation agrees with previous literature </w:t>
+        </w:r>
+      </w:ins>
+      <w:ins w:id="705" w:author="James Lawson" w:date="2014-04-22T12:17:00Z">
+        <w:r>
+          <w:rPr>
+            <w:b/>
+            <w:highlight w:val="yellow"/>
+            <w:rPrChange w:id="706" w:author="James Lawson" w:date="2014-04-22T12:22:00Z">
+              <w:rPr/>
+            </w:rPrChange>
+          </w:rPr>
+          <w:t>showing</w:t>
+        </w:r>
+      </w:ins>
+      <w:ins w:id="707" w:author="James Lawson" w:date="2014-04-22T12:13:00Z">
+        <w:r>
+          <w:rPr>
+            <w:b/>
+            <w:highlight w:val="yellow"/>
+            <w:rPrChange w:id="708" w:author="James Lawson" w:date="2014-04-22T12:22:00Z">
+              <w:rPr/>
+            </w:rPrChange>
+          </w:rPr>
+          <w:t xml:space="preserve"> increas</w:t>
+        </w:r>
+      </w:ins>
+      <w:ins w:id="709" w:author="James Lawson" w:date="2014-04-22T12:17:00Z">
+        <w:r>
+          <w:rPr>
+            <w:b/>
+            <w:highlight w:val="yellow"/>
+            <w:rPrChange w:id="710" w:author="James Lawson" w:date="2014-04-22T12:22:00Z">
+              <w:rPr/>
+            </w:rPrChange>
+          </w:rPr>
+          <w:t>ing</w:t>
+        </w:r>
+      </w:ins>
+      <w:ins w:id="711" w:author="James Lawson" w:date="2014-04-22T12:13:00Z">
+        <w:r>
+          <w:rPr>
+            <w:b/>
+            <w:highlight w:val="yellow"/>
+            <w:rPrChange w:id="712" w:author="James Lawson" w:date="2014-04-22T12:22:00Z">
+              <w:rPr/>
+            </w:rPrChange>
+          </w:rPr>
+          <w:t xml:space="preserve"> in wood density</w:t>
+        </w:r>
+      </w:ins>
+      <w:ins w:id="713" w:author="James Lawson" w:date="2014-04-22T12:17:00Z">
+        <w:r>
+          <w:rPr>
+            <w:b/>
+            <w:highlight w:val="yellow"/>
+            <w:rPrChange w:id="714" w:author="James Lawson" w:date="2014-04-22T12:22:00Z">
+              <w:rPr/>
+            </w:rPrChange>
+          </w:rPr>
+          <w:t xml:space="preserve"> along a successional gradient; </w:t>
+        </w:r>
+      </w:ins>
+      <w:ins w:id="715" w:author="James Lawson" w:date="2014-04-22T12:20:00Z">
+        <w:r>
+          <w:rPr>
+            <w:b/>
+            <w:highlight w:val="yellow"/>
+            <w:rPrChange w:id="716" w:author="James Lawson" w:date="2014-04-22T12:22:00Z">
+              <w:rPr/>
+            </w:rPrChange>
+          </w:rPr>
+          <w:t>these species tended to occur further up the bank</w:t>
+        </w:r>
+      </w:ins>
+      <w:ins w:id="717" w:author="James Lawson" w:date="2014-04-22T12:21:00Z">
+        <w:r>
+          <w:rPr>
+            <w:b/>
+            <w:highlight w:val="yellow"/>
+            <w:rPrChange w:id="718" w:author="James Lawson" w:date="2014-04-22T12:22:00Z">
+              <w:rPr>
+                <w:b/>
+              </w:rPr>
+            </w:rPrChange>
+          </w:rPr>
+          <w:t>, so would have been subject to only the most intense flooding events</w:t>
+        </w:r>
+      </w:ins>
+      <w:ins w:id="719" w:author="James Lawson" w:date="2014-04-22T12:20:00Z">
+        <w:r>
+          <w:rPr>
+            <w:b/>
+            <w:rPrChange w:id="720" w:author="James Lawson" w:date="2014-04-22T12:20:00Z">
+              <w:rPr/>
+            </w:rPrChange>
+          </w:rPr>
+          <w:t>.</w:t>
+        </w:r>
+      </w:ins>
+      <w:ins w:id="721" w:author="James Lawson" w:date="2014-04-22T12:17:00Z">
+        <w:r>
+          <w:t xml:space="preserve"> </w:t>
+        </w:r>
+      </w:ins>
+      <w:ins w:id="722" w:author="James Lawson" w:date="2014-04-22T12:13:00Z">
+        <w:r>
+          <w:t xml:space="preserve"> </w:t>
+        </w:r>
+      </w:ins>
+      <w:ins w:id="723" w:author="James Lawson" w:date="2014-04-14T17:23:00Z">
         <w:r>
           <w:t xml:space="preserve"> Nevertheless, the wide plasticity in wood density shown by </w:t>
         </w:r>
         <w:r>
           <w:rPr>
             <w:i/>
-            <w:rPrChange w:id="596" w:author="James Lawson" w:date="2014-04-14T17:24:00Z">
+            <w:rPrChange w:id="724" w:author="James Lawson" w:date="2014-04-14T17:24:00Z">
               <w:rPr/>
             </w:rPrChange>
           </w:rPr>
@@ -21093,7 +21843,7 @@
         <w:r>
           <w:rPr>
             <w:i/>
-            <w:rPrChange w:id="597" w:author="James Lawson" w:date="2014-04-14T17:24:00Z">
+            <w:rPrChange w:id="725" w:author="James Lawson" w:date="2014-04-14T17:24:00Z">
               <w:rPr/>
             </w:rPrChange>
           </w:rPr>
@@ -21103,7 +21853,7 @@
         <w:r>
           <w:rPr>
             <w:i/>
-            <w:rPrChange w:id="598" w:author="James Lawson" w:date="2014-04-14T17:24:00Z">
+            <w:rPrChange w:id="726" w:author="James Lawson" w:date="2014-04-14T17:24:00Z">
               <w:rPr/>
             </w:rPrChange>
           </w:rPr>
@@ -21115,7 +21865,7 @@
         <w:r>
           <w:rPr>
             <w:i/>
-            <w:rPrChange w:id="599" w:author="James Lawson" w:date="2014-04-14T17:24:00Z">
+            <w:rPrChange w:id="727" w:author="James Lawson" w:date="2014-04-14T17:24:00Z">
               <w:rPr/>
             </w:rPrChange>
           </w:rPr>
@@ -21125,7 +21875,7 @@
         <w:r>
           <w:rPr>
             <w:i/>
-            <w:rPrChange w:id="600" w:author="James Lawson" w:date="2014-04-14T17:24:00Z">
+            <w:rPrChange w:id="728" w:author="James Lawson" w:date="2014-04-14T17:24:00Z">
               <w:rPr/>
             </w:rPrChange>
           </w:rPr>
@@ -21133,7 +21883,7 @@
         </w:r>
       </w:ins>
       <w:proofErr w:type="spellEnd"/>
-      <w:ins w:id="601" w:author="James Lawson" w:date="2014-04-14T17:25:00Z">
+      <w:ins w:id="729" w:author="James Lawson" w:date="2014-04-14T17:25:00Z">
         <w:r>
           <w:rPr>
             <w:i/>
@@ -21141,249 +21891,39 @@
           <w:t xml:space="preserve"> </w:t>
         </w:r>
       </w:ins>
-      <w:ins w:id="602" w:author="James Lawson" w:date="2014-04-14T18:17:00Z">
+      <w:ins w:id="730" w:author="James Lawson" w:date="2014-04-14T18:17:00Z">
         <w:r>
           <w:t>gives</w:t>
         </w:r>
       </w:ins>
-      <w:ins w:id="603" w:author="James Lawson" w:date="2014-04-14T17:25:00Z">
+      <w:ins w:id="731" w:author="James Lawson" w:date="2014-04-14T17:25:00Z">
         <w:r>
           <w:t xml:space="preserve"> </w:t>
         </w:r>
       </w:ins>
-      <w:ins w:id="604" w:author="James Lawson" w:date="2014-04-14T18:17:00Z">
+      <w:ins w:id="732" w:author="James Lawson" w:date="2014-04-14T18:17:00Z">
         <w:r>
           <w:t>head</w:t>
         </w:r>
       </w:ins>
-      <w:ins w:id="605" w:author="James Lawson" w:date="2014-04-14T17:25:00Z">
-        <w:r>
-          <w:t>room for intraspecific variation to map hydrological gradients</w:t>
-        </w:r>
-      </w:ins>
-      <w:ins w:id="606" w:author="James Lawson" w:date="2014-04-14T18:18:00Z">
-        <w:r>
-          <w:t xml:space="preserve">, which </w:t>
-        </w:r>
-      </w:ins>
-      <w:ins w:id="607" w:author="James Lawson" w:date="2014-04-14T18:21:00Z">
-        <w:r>
-          <w:t>our data demonstrates compellingly</w:t>
-        </w:r>
-      </w:ins>
-      <w:ins w:id="608" w:author="James Lawson" w:date="2014-04-14T17:25:00Z">
-        <w:r>
-          <w:t xml:space="preserve">. </w:t>
-        </w:r>
-      </w:ins>
-      <w:ins w:id="609" w:author="James Lawson" w:date="2014-04-14T17:42:00Z">
-        <w:r>
-          <w:rPr>
-            <w:b/>
-            <w:rPrChange w:id="610" w:author="James Lawson" w:date="2014-04-14T18:12:00Z">
-              <w:rPr/>
-            </w:rPrChange>
-          </w:rPr>
-          <w:t xml:space="preserve">For </w:t>
-        </w:r>
-        <w:r>
-          <w:rPr>
-            <w:b/>
-            <w:i/>
-            <w:rPrChange w:id="611" w:author="James Lawson" w:date="2014-04-14T18:12:00Z">
-              <w:rPr/>
-            </w:rPrChange>
-          </w:rPr>
-          <w:t xml:space="preserve">C. </w:t>
-        </w:r>
-        <w:proofErr w:type="spellStart"/>
-        <w:r>
-          <w:rPr>
-            <w:b/>
-            <w:i/>
-            <w:rPrChange w:id="612" w:author="James Lawson" w:date="2014-04-14T18:12:00Z">
-              <w:rPr/>
-            </w:rPrChange>
-          </w:rPr>
-          <w:t>cunninghamiana</w:t>
-        </w:r>
-        <w:proofErr w:type="spellEnd"/>
-        <w:r>
-          <w:rPr>
-            <w:b/>
-            <w:rPrChange w:id="613" w:author="James Lawson" w:date="2014-04-14T18:12:00Z">
-              <w:rPr/>
-            </w:rPrChange>
-          </w:rPr>
-          <w:t xml:space="preserve">, the </w:t>
-        </w:r>
-      </w:ins>
-      <w:ins w:id="614" w:author="James Lawson" w:date="2014-04-14T18:09:00Z">
-        <w:r>
-          <w:rPr>
-            <w:b/>
-            <w:rPrChange w:id="615" w:author="James Lawson" w:date="2014-04-14T18:12:00Z">
-              <w:rPr/>
-            </w:rPrChange>
-          </w:rPr>
-          <w:t xml:space="preserve">tight </w:t>
-        </w:r>
-      </w:ins>
-      <w:ins w:id="616" w:author="James Lawson" w:date="2014-04-14T17:42:00Z">
-        <w:r>
-          <w:rPr>
-            <w:b/>
-            <w:rPrChange w:id="617" w:author="James Lawson" w:date="2014-04-14T18:12:00Z">
-              <w:rPr/>
-            </w:rPrChange>
-          </w:rPr>
-          <w:t xml:space="preserve">relationship </w:t>
-        </w:r>
-      </w:ins>
-      <w:ins w:id="618" w:author="James Lawson" w:date="2014-04-14T18:13:00Z">
-        <w:r>
-          <w:rPr>
-            <w:b/>
-          </w:rPr>
-          <w:t>of</w:t>
-        </w:r>
-      </w:ins>
-      <w:ins w:id="619" w:author="James Lawson" w:date="2014-04-14T17:42:00Z">
-        <w:r>
-          <w:rPr>
-            <w:b/>
-            <w:rPrChange w:id="620" w:author="James Lawson" w:date="2014-04-14T18:12:00Z">
-              <w:rPr/>
-            </w:rPrChange>
-          </w:rPr>
-          <w:t xml:space="preserve"> wood density</w:t>
-        </w:r>
-      </w:ins>
-      <w:ins w:id="621" w:author="James Lawson" w:date="2014-04-14T18:13:00Z">
-        <w:r>
-          <w:rPr>
-            <w:b/>
-          </w:rPr>
-          <w:t xml:space="preserve"> to </w:t>
-        </w:r>
-      </w:ins>
-      <w:ins w:id="622" w:author="James Lawson" w:date="2014-04-14T18:11:00Z">
-        <w:r>
-          <w:rPr>
-            <w:b/>
-          </w:rPr>
-          <w:t>flood rise rate</w:t>
-        </w:r>
-        <w:r>
-          <w:rPr>
-            <w:b/>
-            <w:rPrChange w:id="623" w:author="James Lawson" w:date="2014-04-14T18:12:00Z">
-              <w:rPr/>
-            </w:rPrChange>
-          </w:rPr>
-          <w:t xml:space="preserve"> and </w:t>
-        </w:r>
-        <w:proofErr w:type="spellStart"/>
-        <w:r>
-          <w:rPr>
-            <w:b/>
-            <w:rPrChange w:id="624" w:author="James Lawson" w:date="2014-04-14T18:12:00Z">
-              <w:rPr/>
-            </w:rPrChange>
-          </w:rPr>
-          <w:t>interannual</w:t>
-        </w:r>
-        <w:proofErr w:type="spellEnd"/>
-        <w:r>
-          <w:rPr>
-            <w:b/>
-            <w:rPrChange w:id="625" w:author="James Lawson" w:date="2014-04-14T18:12:00Z">
-              <w:rPr/>
-            </w:rPrChange>
-          </w:rPr>
-          <w:t xml:space="preserve"> </w:t>
-        </w:r>
-        <w:proofErr w:type="spellStart"/>
-        <w:r>
-          <w:rPr>
-            <w:b/>
-            <w:rPrChange w:id="626" w:author="James Lawson" w:date="2014-04-14T18:12:00Z">
-              <w:rPr/>
-            </w:rPrChange>
-          </w:rPr>
-          <w:t>baseflow</w:t>
-        </w:r>
-        <w:proofErr w:type="spellEnd"/>
-        <w:r>
-          <w:rPr>
-            <w:b/>
-            <w:rPrChange w:id="627" w:author="James Lawson" w:date="2014-04-14T18:12:00Z">
-              <w:rPr/>
-            </w:rPrChange>
-          </w:rPr>
-          <w:t xml:space="preserve"> variability</w:t>
-        </w:r>
-      </w:ins>
-      <w:ins w:id="628" w:author="James Lawson" w:date="2014-04-14T17:42:00Z">
-        <w:r>
-          <w:rPr>
-            <w:b/>
-            <w:rPrChange w:id="629" w:author="James Lawson" w:date="2014-04-14T18:12:00Z">
-              <w:rPr/>
-            </w:rPrChange>
-          </w:rPr>
-          <w:t xml:space="preserve"> is particularly striking.</w:t>
-        </w:r>
-      </w:ins>
-      <w:ins w:id="630" w:author="James Lawson" w:date="2014-04-14T18:12:00Z">
-        <w:r>
-          <w:rPr>
-            <w:b/>
-            <w:rPrChange w:id="631" w:author="James Lawson" w:date="2014-04-14T18:12:00Z">
-              <w:rPr/>
-            </w:rPrChange>
-          </w:rPr>
-          <w:t xml:space="preserve"> T. </w:t>
-        </w:r>
-        <w:proofErr w:type="spellStart"/>
-        <w:r>
-          <w:rPr>
-            <w:b/>
-            <w:rPrChange w:id="632" w:author="James Lawson" w:date="2014-04-14T18:12:00Z">
-              <w:rPr/>
-            </w:rPrChange>
-          </w:rPr>
-          <w:t>laurina</w:t>
-        </w:r>
-        <w:proofErr w:type="spellEnd"/>
-        <w:r>
-          <w:rPr>
-            <w:b/>
-            <w:rPrChange w:id="633" w:author="James Lawson" w:date="2014-04-14T18:12:00Z">
-              <w:rPr/>
-            </w:rPrChange>
-          </w:rPr>
-          <w:t xml:space="preserve"> also showed a strong relationship between number of zero flow days per year and wood density, although with only three </w:t>
-        </w:r>
-        <w:proofErr w:type="spellStart"/>
-        <w:r>
-          <w:rPr>
-            <w:b/>
-            <w:rPrChange w:id="634" w:author="James Lawson" w:date="2014-04-14T18:12:00Z">
-              <w:rPr/>
-            </w:rPrChange>
-          </w:rPr>
-          <w:t>datapoints</w:t>
-        </w:r>
-        <w:proofErr w:type="spellEnd"/>
-        <w:r>
-          <w:rPr>
-            <w:b/>
-            <w:rPrChange w:id="635" w:author="James Lawson" w:date="2014-04-14T18:12:00Z">
-              <w:rPr/>
-            </w:rPrChange>
-          </w:rPr>
-          <w:t>, limited interpretation can be made.</w:t>
+      <w:ins w:id="733" w:author="James Lawson" w:date="2014-04-14T17:25:00Z">
+        <w:r>
+          <w:t>room for intraspecific var</w:t>
+        </w:r>
+        <w:bookmarkStart w:id="734" w:name="_GoBack"/>
+        <w:bookmarkEnd w:id="734"/>
+        <w:r>
+          <w:t xml:space="preserve">iation to </w:t>
+        </w:r>
+      </w:ins>
+      <w:ins w:id="735" w:author="James Lawson" w:date="2014-04-22T11:39:00Z">
+        <w:r>
+          <w:t>track</w:t>
+        </w:r>
+      </w:ins>
+      <w:ins w:id="736" w:author="James Lawson" w:date="2014-04-14T17:25:00Z">
+        <w:r>
+          <w:t xml:space="preserve"> hydrological gradients. </w:t>
         </w:r>
       </w:ins>
     </w:p>
@@ -21391,53 +21931,344 @@
       <w:pPr>
         <w:spacing w:line="360" w:lineRule="auto"/>
         <w:jc w:val="both"/>
-      </w:pPr>
-      <w:r>
-        <w:t xml:space="preserve">The gradient identified by </w:t>
-      </w:r>
-      <w:r>
-        <w:t>p</w:t>
-      </w:r>
-      <w:r>
-        <w:t xml:space="preserve">rincipal </w:t>
-      </w:r>
-      <w:r>
-        <w:t>c</w:t>
-      </w:r>
-      <w:r>
-        <w:t xml:space="preserve">omponents </w:t>
-      </w:r>
-      <w:r>
-        <w:t>a</w:t>
-      </w:r>
-      <w:r>
-        <w:t>nalysis integrates predictability of water availability, seasonality and flood intensity into a single axis of hydrological variation. It is not possible to tease out individual drivers of variation in wood density,</w:t>
-      </w:r>
-      <w:ins w:id="636" w:author="Michelle Leishman" w:date="2014-04-08T17:18:00Z">
-        <w:r>
-          <w:t xml:space="preserve"> as</w:t>
-        </w:r>
-      </w:ins>
-      <w:r>
-        <w:t xml:space="preserve"> the conditions associated </w:t>
-      </w:r>
-      <w:r>
-        <w:lastRenderedPageBreak/>
-        <w:t xml:space="preserve">with both environmental unpredictability and mechanical disturbance act in unison to constrain community wood density to higher mean values. Based on our findings, hydrological regionalisation frameworks that distinguish between rivers according to predictability and </w:t>
-      </w:r>
-      <w:proofErr w:type="spellStart"/>
-      <w:r>
-        <w:t>perenniality</w:t>
-      </w:r>
-      <w:proofErr w:type="spellEnd"/>
-      <w:r>
-        <w:t xml:space="preserve"> of flow provide a basis for predicting wood density. </w:t>
-      </w:r>
-    </w:p>
-    <w:p>
-      <w:pPr>
+        <w:rPr>
+          <w:ins w:id="737" w:author="James Lawson" w:date="2014-04-22T11:49:00Z"/>
+        </w:rPr>
+      </w:pPr>
+      <w:ins w:id="738" w:author="James Lawson" w:date="2014-04-22T11:49:00Z">
+        <w:r>
+          <w:lastRenderedPageBreak/>
+          <w:t>WOOD DENSITY LIT PARAGRAPH</w:t>
+        </w:r>
+      </w:ins>
+    </w:p>
+    <w:p>
+      <w:pPr>
+        <w:pStyle w:val="ListParagraph"/>
+        <w:numPr>
+          <w:ilvl w:val="0"/>
+          <w:numId w:val="2"/>
+        </w:numPr>
         <w:spacing w:line="360" w:lineRule="auto"/>
         <w:jc w:val="both"/>
+        <w:rPr>
+          <w:ins w:id="739" w:author="James Lawson" w:date="2014-04-22T11:56:00Z"/>
+        </w:rPr>
+        <w:pPrChange w:id="740" w:author="James Lawson" w:date="2014-04-22T11:51:00Z">
+          <w:pPr>
+            <w:spacing w:line="360" w:lineRule="auto"/>
+            <w:jc w:val="both"/>
+          </w:pPr>
+        </w:pPrChange>
+      </w:pPr>
+      <w:ins w:id="741" w:author="James Lawson" w:date="2014-04-22T11:51:00Z">
+        <w:r>
+          <w:t xml:space="preserve">Life history strategies – probably the most important </w:t>
+        </w:r>
+        <w:r>
+          <w:t>tie in with the existing literature</w:t>
+        </w:r>
+      </w:ins>
+    </w:p>
+    <w:p>
+      <w:pPr>
+        <w:pStyle w:val="ListParagraph"/>
+        <w:numPr>
+          <w:ilvl w:val="1"/>
+          <w:numId w:val="2"/>
+        </w:numPr>
+        <w:spacing w:line="360" w:lineRule="auto"/>
+        <w:jc w:val="both"/>
+        <w:rPr>
+          <w:ins w:id="742" w:author="James Lawson" w:date="2014-04-22T12:01:00Z"/>
+        </w:rPr>
+      </w:pPr>
+      <w:ins w:id="743" w:author="James Lawson" w:date="2014-04-22T12:01:00Z">
+        <w:r>
+          <w:t xml:space="preserve">Wood density negatively correlated with growth rate </w:t>
+        </w:r>
+      </w:ins>
+    </w:p>
+    <w:p>
+      <w:pPr>
+        <w:spacing w:line="360" w:lineRule="auto"/>
+        <w:ind w:left="1080"/>
+        <w:jc w:val="both"/>
+        <w:rPr>
+          <w:ins w:id="744" w:author="James Lawson" w:date="2014-04-22T12:01:00Z"/>
+        </w:rPr>
+        <w:pPrChange w:id="745" w:author="James Lawson" w:date="2014-04-22T12:01:00Z">
+          <w:pPr>
+            <w:spacing w:line="360" w:lineRule="auto"/>
+            <w:jc w:val="both"/>
+          </w:pPr>
+        </w:pPrChange>
+      </w:pPr>
+    </w:p>
+    <w:p>
+      <w:pPr>
+        <w:pStyle w:val="ListParagraph"/>
+        <w:numPr>
+          <w:ilvl w:val="1"/>
+          <w:numId w:val="2"/>
+        </w:numPr>
+        <w:spacing w:line="360" w:lineRule="auto"/>
+        <w:jc w:val="both"/>
+        <w:rPr>
+          <w:ins w:id="746" w:author="James Lawson" w:date="2014-04-22T11:56:00Z"/>
+        </w:rPr>
+        <w:pPrChange w:id="747" w:author="James Lawson" w:date="2014-04-22T11:56:00Z">
+          <w:pPr>
+            <w:spacing w:line="360" w:lineRule="auto"/>
+            <w:jc w:val="both"/>
+          </w:pPr>
+        </w:pPrChange>
+      </w:pPr>
+      <w:ins w:id="748" w:author="James Lawson" w:date="2014-04-22T11:56:00Z">
+        <w:r>
+          <w:t>Cohort survival correlated with wood density in tropical rainforests</w:t>
+        </w:r>
+      </w:ins>
+    </w:p>
+    <w:p>
+      <w:pPr>
+        <w:pStyle w:val="ListParagraph"/>
+        <w:numPr>
+          <w:ilvl w:val="1"/>
+          <w:numId w:val="2"/>
+        </w:numPr>
+        <w:spacing w:line="360" w:lineRule="auto"/>
+        <w:jc w:val="both"/>
+        <w:rPr>
+          <w:ins w:id="749" w:author="James Lawson" w:date="2014-04-22T12:02:00Z"/>
+        </w:rPr>
+        <w:pPrChange w:id="750" w:author="James Lawson" w:date="2014-04-22T11:56:00Z">
+          <w:pPr>
+            <w:spacing w:line="360" w:lineRule="auto"/>
+            <w:jc w:val="both"/>
+          </w:pPr>
+        </w:pPrChange>
+      </w:pPr>
+      <w:ins w:id="751" w:author="James Lawson" w:date="2014-04-22T11:58:00Z">
+        <w:r>
+          <w:t>Successional gradient / plant height etc.</w:t>
+        </w:r>
+      </w:ins>
+      <w:ins w:id="752" w:author="James Lawson" w:date="2014-04-22T12:00:00Z">
+        <w:r>
+          <w:t xml:space="preserve"> </w:t>
+        </w:r>
+        <w:r>
+          <w:t xml:space="preserve">(big </w:t>
+        </w:r>
+        <w:proofErr w:type="spellStart"/>
+        <w:r>
+          <w:t>euc</w:t>
+        </w:r>
+        <w:proofErr w:type="spellEnd"/>
+        <w:r>
+          <w:t xml:space="preserve"> spp. have the highest WD)</w:t>
+        </w:r>
+      </w:ins>
+    </w:p>
+    <w:p>
+      <w:pPr>
+        <w:pStyle w:val="ListParagraph"/>
+        <w:numPr>
+          <w:ilvl w:val="0"/>
+          <w:numId w:val="2"/>
+        </w:numPr>
+        <w:spacing w:line="360" w:lineRule="auto"/>
+        <w:jc w:val="both"/>
+        <w:rPr>
+          <w:ins w:id="753" w:author="James Lawson" w:date="2014-04-22T11:51:00Z"/>
+        </w:rPr>
+        <w:pPrChange w:id="754" w:author="James Lawson" w:date="2014-04-22T12:02:00Z">
+          <w:pPr>
+            <w:spacing w:line="360" w:lineRule="auto"/>
+            <w:jc w:val="both"/>
+          </w:pPr>
+        </w:pPrChange>
+      </w:pPr>
+      <w:ins w:id="755" w:author="James Lawson" w:date="2014-04-22T12:02:00Z">
+        <w:r>
+          <w:t xml:space="preserve">Disturbance… </w:t>
+        </w:r>
+        <w:r>
+          <w:t>(</w:t>
+        </w:r>
+        <w:proofErr w:type="spellStart"/>
+        <w:proofErr w:type="gramStart"/>
+        <w:r>
+          <w:t>resprouting</w:t>
+        </w:r>
+        <w:proofErr w:type="spellEnd"/>
+        <w:proofErr w:type="gramEnd"/>
+        <w:r>
+          <w:t xml:space="preserve"> was important in QLD study, but here it’s </w:t>
+        </w:r>
+        <w:proofErr w:type="spellStart"/>
+        <w:r>
+          <w:t>rheophyte</w:t>
+        </w:r>
+        <w:proofErr w:type="spellEnd"/>
+        <w:r>
+          <w:t xml:space="preserve"> adaptations). Can’t really say much using my study though, as I don</w:t>
+        </w:r>
+      </w:ins>
+      <w:ins w:id="756" w:author="James Lawson" w:date="2014-04-22T12:03:00Z">
+        <w:r>
+          <w:t>’t have before/after.</w:t>
+        </w:r>
+      </w:ins>
+    </w:p>
+    <w:p>
+      <w:pPr>
+        <w:pStyle w:val="ListParagraph"/>
+        <w:numPr>
+          <w:ilvl w:val="0"/>
+          <w:numId w:val="2"/>
+        </w:numPr>
+        <w:spacing w:line="360" w:lineRule="auto"/>
+        <w:jc w:val="both"/>
+        <w:rPr>
+          <w:ins w:id="757" w:author="James Lawson" w:date="2014-04-22T11:49:00Z"/>
+        </w:rPr>
+        <w:pPrChange w:id="758" w:author="James Lawson" w:date="2014-04-22T12:03:00Z">
+          <w:pPr>
+            <w:spacing w:line="360" w:lineRule="auto"/>
+            <w:jc w:val="both"/>
+          </w:pPr>
+        </w:pPrChange>
+      </w:pPr>
+      <w:proofErr w:type="gramStart"/>
+      <w:ins w:id="759" w:author="James Lawson" w:date="2014-04-22T11:54:00Z">
+        <w:r>
+          <w:t>precipitation</w:t>
+        </w:r>
+      </w:ins>
+      <w:proofErr w:type="gramEnd"/>
+      <w:ins w:id="760" w:author="James Lawson" w:date="2014-04-22T11:52:00Z">
+        <w:r>
+          <w:t xml:space="preserve"> gradients?</w:t>
+        </w:r>
+      </w:ins>
+    </w:p>
+    <w:p>
+      <w:pPr>
+        <w:pStyle w:val="ListParagraph"/>
+        <w:numPr>
+          <w:ilvl w:val="0"/>
+          <w:numId w:val="2"/>
+        </w:numPr>
+        <w:spacing w:line="360" w:lineRule="auto"/>
+        <w:jc w:val="both"/>
+        <w:rPr>
+          <w:ins w:id="761" w:author="James Lawson" w:date="2014-04-22T11:49:00Z"/>
+        </w:rPr>
+        <w:pPrChange w:id="762" w:author="James Lawson" w:date="2014-04-22T11:49:00Z">
+          <w:pPr>
+            <w:spacing w:line="360" w:lineRule="auto"/>
+            <w:jc w:val="both"/>
+          </w:pPr>
+        </w:pPrChange>
+      </w:pPr>
+      <w:ins w:id="763" w:author="James Lawson" w:date="2014-04-22T11:49:00Z">
+        <w:r>
+          <w:t>Unpredictability? Added something here…</w:t>
+        </w:r>
+      </w:ins>
+      <w:ins w:id="764" w:author="James Lawson" w:date="2014-04-22T11:59:00Z">
+        <w:r>
+          <w:t xml:space="preserve"> although hard to tease out</w:t>
+        </w:r>
+        <w:proofErr w:type="gramStart"/>
+        <w:r>
+          <w:t>..</w:t>
+        </w:r>
+      </w:ins>
+      <w:proofErr w:type="gramEnd"/>
+    </w:p>
+    <w:p>
+      <w:pPr>
+        <w:pStyle w:val="ListParagraph"/>
+        <w:numPr>
+          <w:ilvl w:val="0"/>
+          <w:numId w:val="2"/>
+        </w:numPr>
+        <w:spacing w:line="360" w:lineRule="auto"/>
+        <w:jc w:val="both"/>
+        <w:pPrChange w:id="765" w:author="James Lawson" w:date="2014-04-22T11:49:00Z">
+          <w:pPr>
+            <w:spacing w:line="360" w:lineRule="auto"/>
+            <w:jc w:val="both"/>
+          </w:pPr>
+        </w:pPrChange>
+      </w:pPr>
+    </w:p>
+    <w:p>
+      <w:pPr>
+        <w:spacing w:line="360" w:lineRule="auto"/>
+        <w:jc w:val="both"/>
+      </w:pPr>
+      <w:r>
+        <w:t xml:space="preserve">The gradient identified by </w:t>
+      </w:r>
+      <w:r>
+        <w:t>p</w:t>
+      </w:r>
+      <w:r>
+        <w:t xml:space="preserve">rincipal </w:t>
+      </w:r>
+      <w:r>
+        <w:t>c</w:t>
+      </w:r>
+      <w:r>
+        <w:t xml:space="preserve">omponents </w:t>
+      </w:r>
+      <w:r>
+        <w:t>a</w:t>
+      </w:r>
+      <w:r>
+        <w:t>nalysis integrates predictability of water availability, seasonality and flood intensity into a single axis of hydrological variation. It is not possible to tease out individual drivers of variation in wood density,</w:t>
+      </w:r>
+      <w:ins w:id="766" w:author="Michelle Leishman" w:date="2014-04-08T17:18:00Z">
+        <w:r>
+          <w:t xml:space="preserve"> as</w:t>
+        </w:r>
+      </w:ins>
+      <w:r>
+        <w:t xml:space="preserve"> the conditions </w:t>
+      </w:r>
+      <w:proofErr w:type="spellStart"/>
+      <w:r>
+        <w:t>associated</w:t>
+      </w:r>
+      <w:del w:id="767" w:author="James Lawson" w:date="2014-04-22T11:39:00Z">
+        <w:r>
+          <w:delText xml:space="preserve"> </w:delText>
+        </w:r>
+      </w:del>
+      <w:r>
+        <w:t>with</w:t>
+      </w:r>
+      <w:proofErr w:type="spellEnd"/>
+      <w:r>
+        <w:t xml:space="preserve"> both environmental unpredictability and mechanical disturbance act in unison to constrain community wood density to higher mean values. Based on our findings, hydrological regionalisation frameworks that distinguish between rivers according to predictability and </w:t>
+      </w:r>
+      <w:proofErr w:type="spellStart"/>
+      <w:r>
+        <w:t>perenniality</w:t>
+      </w:r>
+      <w:proofErr w:type="spellEnd"/>
+      <w:r>
+        <w:t xml:space="preserve"> of flow provide a basis for predicting wood density. </w:t>
+      </w:r>
+    </w:p>
+    <w:p>
+      <w:pPr>
+        <w:spacing w:line="360" w:lineRule="auto"/>
+        <w:jc w:val="both"/>
       </w:pPr>
       <w:r>
         <w:t>Hydrological classification therefore becomes useful in projecting changes to the functional attributes of riparian plant communities u</w:t>
@@ -21445,12 +22276,12 @@
       <w:r>
         <w:t xml:space="preserve">nder </w:t>
       </w:r>
-      <w:del w:id="637" w:author="James Lawson" w:date="2014-04-11T14:22:00Z">
+      <w:del w:id="768" w:author="James Lawson" w:date="2014-04-11T14:22:00Z">
         <w:r>
           <w:delText xml:space="preserve">changing </w:delText>
         </w:r>
       </w:del>
-      <w:ins w:id="638" w:author="James Lawson" w:date="2014-04-11T14:22:00Z">
+      <w:ins w:id="769" w:author="James Lawson" w:date="2014-04-11T14:22:00Z">
         <w:r>
           <w:t xml:space="preserve">altered </w:t>
         </w:r>
@@ -21495,7 +22326,7 @@
       <w:r>
         <w:t>. Artificial flow modification by damming and water extraction reduces overall flow volume and the magnitude and frequency of high flow events, while increasing flow predictability</w:t>
       </w:r>
-      <w:ins w:id="639" w:author="James Lawson" w:date="2014-04-11T15:03:00Z">
+      <w:ins w:id="770" w:author="James Lawson" w:date="2014-04-11T15:03:00Z">
         <w:r>
           <w:t>,</w:t>
         </w:r>
@@ -21503,7 +22334,7 @@
       <w:r>
         <w:t xml:space="preserve"> </w:t>
       </w:r>
-      <w:del w:id="640" w:author="James Lawson" w:date="2014-04-11T15:03:00Z">
+      <w:del w:id="771" w:author="James Lawson" w:date="2014-04-11T15:03:00Z">
         <w:r>
           <w:delText xml:space="preserve">and </w:delText>
         </w:r>
@@ -21511,38 +22342,38 @@
       <w:r>
         <w:t xml:space="preserve">altering </w:t>
       </w:r>
-      <w:commentRangeStart w:id="641"/>
+      <w:commentRangeStart w:id="772"/>
       <w:r>
         <w:t>seasonality</w:t>
       </w:r>
-      <w:commentRangeEnd w:id="641"/>
+      <w:commentRangeEnd w:id="772"/>
       <w:r>
         <w:rPr>
           <w:rStyle w:val="CommentReference"/>
         </w:rPr>
-        <w:commentReference w:id="641"/>
-      </w:r>
-      <w:ins w:id="642" w:author="James Lawson" w:date="2014-04-11T15:03:00Z">
+        <w:commentReference w:id="772"/>
+      </w:r>
+      <w:ins w:id="773" w:author="James Lawson" w:date="2014-04-11T15:03:00Z">
         <w:r>
           <w:t xml:space="preserve"> and limiting </w:t>
         </w:r>
       </w:ins>
-      <w:ins w:id="643" w:author="James Lawson" w:date="2014-04-11T15:04:00Z">
+      <w:ins w:id="774" w:author="James Lawson" w:date="2014-04-11T15:04:00Z">
         <w:r>
           <w:t>channel-</w:t>
         </w:r>
       </w:ins>
-      <w:ins w:id="644" w:author="James Lawson" w:date="2014-04-11T15:03:00Z">
+      <w:ins w:id="775" w:author="James Lawson" w:date="2014-04-11T15:03:00Z">
         <w:r>
           <w:t>floodplain</w:t>
         </w:r>
       </w:ins>
-      <w:ins w:id="645" w:author="James Lawson" w:date="2014-04-11T15:04:00Z">
+      <w:ins w:id="776" w:author="James Lawson" w:date="2014-04-11T15:04:00Z">
         <w:r>
           <w:t xml:space="preserve"> connectivity</w:t>
         </w:r>
       </w:ins>
-      <w:ins w:id="646" w:author="James Lawson" w:date="2014-04-14T13:02:00Z">
+      <w:ins w:id="777" w:author="James Lawson" w:date="2014-04-14T13:02:00Z">
         <w:r>
           <w:t xml:space="preserve"> </w:t>
         </w:r>
@@ -21562,7 +22393,7 @@
         </w:rPr>
         <w:t>(Graf, 2006; Maheshwari, Walker, &amp; McMahon, 1995)</w:t>
       </w:r>
-      <w:ins w:id="647" w:author="James Lawson" w:date="2014-04-14T13:02:00Z">
+      <w:ins w:id="778" w:author="James Lawson" w:date="2014-04-14T13:02:00Z">
         <w:r>
           <w:fldChar w:fldCharType="end"/>
         </w:r>
@@ -21570,87 +22401,87 @@
       <w:r>
         <w:t xml:space="preserve">.  </w:t>
       </w:r>
-      <w:ins w:id="648" w:author="James Lawson" w:date="2014-04-11T14:31:00Z">
+      <w:ins w:id="779" w:author="James Lawson" w:date="2014-04-11T14:31:00Z">
         <w:r>
           <w:t xml:space="preserve">In these </w:t>
         </w:r>
       </w:ins>
-      <w:ins w:id="649" w:author="James Lawson" w:date="2014-04-11T14:32:00Z">
+      <w:ins w:id="780" w:author="James Lawson" w:date="2014-04-11T14:32:00Z">
         <w:r>
           <w:t>altered conditions</w:t>
         </w:r>
       </w:ins>
-      <w:ins w:id="650" w:author="James Lawson" w:date="2014-04-11T14:31:00Z">
+      <w:ins w:id="781" w:author="James Lawson" w:date="2014-04-11T14:31:00Z">
         <w:r>
           <w:t xml:space="preserve">, terrestrial </w:t>
         </w:r>
       </w:ins>
-      <w:ins w:id="651" w:author="James Lawson" w:date="2014-04-14T12:58:00Z">
+      <w:ins w:id="782" w:author="James Lawson" w:date="2014-04-14T12:58:00Z">
         <w:r>
           <w:t>species</w:t>
         </w:r>
       </w:ins>
-      <w:ins w:id="652" w:author="James Lawson" w:date="2014-04-11T14:32:00Z">
+      <w:ins w:id="783" w:author="James Lawson" w:date="2014-04-11T14:32:00Z">
         <w:r>
           <w:t xml:space="preserve"> with softer wood</w:t>
         </w:r>
       </w:ins>
-      <w:ins w:id="653" w:author="James Lawson" w:date="2014-04-11T14:31:00Z">
+      <w:ins w:id="784" w:author="James Lawson" w:date="2014-04-11T14:31:00Z">
         <w:r>
           <w:t xml:space="preserve"> </w:t>
         </w:r>
       </w:ins>
-      <w:ins w:id="654" w:author="James Lawson" w:date="2014-04-11T14:33:00Z">
+      <w:ins w:id="785" w:author="James Lawson" w:date="2014-04-11T14:33:00Z">
         <w:r>
           <w:t xml:space="preserve">and faster growth rates </w:t>
         </w:r>
       </w:ins>
-      <w:ins w:id="655" w:author="James Lawson" w:date="2014-04-11T14:35:00Z">
+      <w:ins w:id="786" w:author="James Lawson" w:date="2014-04-11T14:35:00Z">
         <w:r>
           <w:t>may</w:t>
         </w:r>
       </w:ins>
-      <w:ins w:id="656" w:author="James Lawson" w:date="2014-04-11T14:36:00Z">
+      <w:ins w:id="787" w:author="James Lawson" w:date="2014-04-11T14:36:00Z">
         <w:r>
           <w:t xml:space="preserve"> </w:t>
         </w:r>
       </w:ins>
-      <w:ins w:id="657" w:author="James Lawson" w:date="2014-04-11T15:01:00Z">
+      <w:ins w:id="788" w:author="James Lawson" w:date="2014-04-11T15:01:00Z">
         <w:r>
           <w:t>encroach on</w:t>
         </w:r>
       </w:ins>
-      <w:ins w:id="658" w:author="James Lawson" w:date="2014-04-11T14:35:00Z">
+      <w:ins w:id="789" w:author="James Lawson" w:date="2014-04-11T14:35:00Z">
         <w:r>
           <w:t xml:space="preserve"> what was once the province of hardy riparian </w:t>
         </w:r>
       </w:ins>
-      <w:ins w:id="659" w:author="James Lawson" w:date="2014-04-14T12:59:00Z">
+      <w:ins w:id="790" w:author="James Lawson" w:date="2014-04-14T12:59:00Z">
         <w:r>
           <w:t>communities</w:t>
         </w:r>
       </w:ins>
-      <w:ins w:id="660" w:author="James Lawson" w:date="2014-04-11T14:35:00Z">
+      <w:ins w:id="791" w:author="James Lawson" w:date="2014-04-11T14:35:00Z">
         <w:r>
           <w:t xml:space="preserve"> adapted to flooding and less predictable condit</w:t>
         </w:r>
       </w:ins>
-      <w:ins w:id="661" w:author="James Lawson" w:date="2014-04-11T15:01:00Z">
+      <w:ins w:id="792" w:author="James Lawson" w:date="2014-04-11T15:01:00Z">
         <w:r>
           <w:t>i</w:t>
         </w:r>
       </w:ins>
-      <w:ins w:id="662" w:author="James Lawson" w:date="2014-04-11T14:35:00Z">
+      <w:ins w:id="793" w:author="James Lawson" w:date="2014-04-11T14:35:00Z">
         <w:r>
           <w:t>ons</w:t>
         </w:r>
       </w:ins>
-      <w:ins w:id="663" w:author="James Lawson" w:date="2014-04-11T14:33:00Z">
+      <w:ins w:id="794" w:author="James Lawson" w:date="2014-04-11T14:33:00Z">
         <w:r>
           <w:t>.</w:t>
         </w:r>
       </w:ins>
-      <w:ins w:id="664" w:author="James Lawson" w:date="2014-04-11T14:31:00Z">
+      <w:ins w:id="795" w:author="James Lawson" w:date="2014-04-11T14:31:00Z">
         <w:r>
           <w:t xml:space="preserve"> </w:t>
         </w:r>
@@ -21682,7 +22513,7 @@
         </w:rPr>
         <w:t>C has occurred since 1950</w:t>
       </w:r>
-      <w:ins w:id="665" w:author="James Lawson" w:date="2014-04-11T15:31:00Z">
+      <w:ins w:id="796" w:author="James Lawson" w:date="2014-04-11T15:31:00Z">
         <w:r>
           <w:rPr>
             <w:lang w:val="en-US"/>
@@ -21715,7 +22546,7 @@
         </w:rPr>
         <w:t>(Hennessy et al., 2007)</w:t>
       </w:r>
-      <w:ins w:id="666" w:author="James Lawson" w:date="2014-04-11T15:31:00Z">
+      <w:ins w:id="797" w:author="James Lawson" w:date="2014-04-11T15:31:00Z">
         <w:r>
           <w:rPr>
             <w:lang w:val="en-US"/>
@@ -21729,7 +22560,7 @@
         </w:rPr>
         <w:t>, attended by a reduction in rainfall across southern and eastern regions of the continent</w:t>
       </w:r>
-      <w:ins w:id="667" w:author="James Lawson" w:date="2014-04-11T15:31:00Z">
+      <w:ins w:id="798" w:author="James Lawson" w:date="2014-04-11T15:31:00Z">
         <w:r>
           <w:rPr>
             <w:lang w:val="en-US"/>
@@ -21762,7 +22593,7 @@
         </w:rPr>
         <w:t>(Smith, 2004)</w:t>
       </w:r>
-      <w:ins w:id="668" w:author="James Lawson" w:date="2014-04-11T15:31:00Z">
+      <w:ins w:id="799" w:author="James Lawson" w:date="2014-04-11T15:31:00Z">
         <w:r>
           <w:rPr>
             <w:lang w:val="en-US"/>
@@ -21776,7 +22607,7 @@
         </w:rPr>
         <w:t>, and an increase in intensity</w:t>
       </w:r>
-      <w:ins w:id="669" w:author="James Lawson" w:date="2014-04-11T15:07:00Z">
+      <w:ins w:id="800" w:author="James Lawson" w:date="2014-04-11T15:07:00Z">
         <w:r>
           <w:rPr>
             <w:lang w:val="en-US"/>
@@ -21790,21 +22621,21 @@
         </w:rPr>
         <w:t xml:space="preserve"> of </w:t>
       </w:r>
-      <w:commentRangeStart w:id="670"/>
+      <w:commentRangeStart w:id="801"/>
       <w:r>
         <w:rPr>
           <w:lang w:val="en-US"/>
         </w:rPr>
         <w:t>droughts</w:t>
       </w:r>
-      <w:commentRangeEnd w:id="670"/>
+      <w:commentRangeEnd w:id="801"/>
       <w:r>
         <w:rPr>
           <w:rStyle w:val="CommentReference"/>
         </w:rPr>
-        <w:commentReference w:id="670"/>
-      </w:r>
-      <w:ins w:id="671" w:author="James Lawson" w:date="2014-04-11T15:32:00Z">
+        <w:commentReference w:id="801"/>
+      </w:r>
+      <w:ins w:id="802" w:author="James Lawson" w:date="2014-04-11T15:32:00Z">
         <w:r>
           <w:rPr>
             <w:lang w:val="en-US"/>
@@ -21837,7 +22668,7 @@
         </w:rPr>
         <w:t>(Hennessy et al., 2008)</w:t>
       </w:r>
-      <w:ins w:id="672" w:author="James Lawson" w:date="2014-04-11T15:32:00Z">
+      <w:ins w:id="803" w:author="James Lawson" w:date="2014-04-11T15:32:00Z">
         <w:r>
           <w:rPr>
             <w:lang w:val="en-US"/>
@@ -21851,7 +22682,7 @@
         </w:rPr>
         <w:t xml:space="preserve">.  </w:t>
       </w:r>
-      <w:del w:id="673" w:author="James Lawson" w:date="2014-04-11T15:05:00Z">
+      <w:del w:id="804" w:author="James Lawson" w:date="2014-04-11T15:05:00Z">
         <w:r>
           <w:rPr>
             <w:lang w:val="en-US"/>
@@ -21859,7 +22690,7 @@
           <w:delText>Increases in flooding and</w:delText>
         </w:r>
       </w:del>
-      <w:del w:id="674" w:author="James Lawson" w:date="2014-04-11T15:08:00Z">
+      <w:del w:id="805" w:author="James Lawson" w:date="2014-04-11T15:08:00Z">
         <w:r>
           <w:rPr>
             <w:lang w:val="en-US"/>
@@ -21867,7 +22698,7 @@
           <w:delText xml:space="preserve"> drought are predicted with high confidence over the next century </w:delText>
         </w:r>
       </w:del>
-      <w:del w:id="675" w:author="James Lawson" w:date="2014-04-11T15:06:00Z">
+      <w:del w:id="806" w:author="James Lawson" w:date="2014-04-11T15:06:00Z">
         <w:r>
           <w:rPr>
             <w:lang w:val="en-US"/>
@@ -21891,7 +22722,15 @@
             <w:noProof/>
             <w:lang w:val="en-US"/>
           </w:rPr>
-          <w:delText>(Hennessy et al., 2007)</w:delText>
+          <w:delText xml:space="preserve">(Hennessy et al., </w:delText>
+        </w:r>
+        <w:r>
+          <w:rPr>
+            <w:noProof/>
+            <w:lang w:val="en-US"/>
+          </w:rPr>
+          <w:lastRenderedPageBreak/>
+          <w:delText>2007)</w:delText>
         </w:r>
         <w:r>
           <w:rPr>
@@ -21906,7 +22745,7 @@
           <w:delText xml:space="preserve">. </w:delText>
         </w:r>
       </w:del>
-      <w:ins w:id="676" w:author="James Lawson" w:date="2014-04-11T15:09:00Z">
+      <w:ins w:id="807" w:author="James Lawson" w:date="2014-04-11T15:09:00Z">
         <w:r>
           <w:rPr>
             <w:lang w:val="en-US"/>
@@ -21914,7 +22753,7 @@
           <w:t xml:space="preserve">Extreme </w:t>
         </w:r>
       </w:ins>
-      <w:ins w:id="677" w:author="James Lawson" w:date="2014-04-11T15:15:00Z">
+      <w:ins w:id="808" w:author="James Lawson" w:date="2014-04-11T15:15:00Z">
         <w:r>
           <w:rPr>
             <w:lang w:val="en-US"/>
@@ -21922,7 +22761,7 @@
           <w:t>rainfall</w:t>
         </w:r>
       </w:ins>
-      <w:ins w:id="678" w:author="James Lawson" w:date="2014-04-11T15:09:00Z">
+      <w:ins w:id="809" w:author="James Lawson" w:date="2014-04-11T15:09:00Z">
         <w:r>
           <w:rPr>
             <w:lang w:val="en-US"/>
@@ -21930,7 +22769,7 @@
           <w:t xml:space="preserve"> events are predicted to become more </w:t>
         </w:r>
       </w:ins>
-      <w:ins w:id="679" w:author="James Lawson" w:date="2014-04-11T15:11:00Z">
+      <w:ins w:id="810" w:author="James Lawson" w:date="2014-04-11T15:11:00Z">
         <w:r>
           <w:rPr>
             <w:lang w:val="en-US"/>
@@ -21938,7 +22777,7 @@
           <w:t xml:space="preserve">prevalent, even In areas </w:t>
         </w:r>
       </w:ins>
-      <w:ins w:id="680" w:author="James Lawson" w:date="2014-04-11T15:12:00Z">
+      <w:ins w:id="811" w:author="James Lawson" w:date="2014-04-11T15:12:00Z">
         <w:r>
           <w:rPr>
             <w:lang w:val="en-US"/>
@@ -21946,7 +22785,7 @@
           <w:t xml:space="preserve">where </w:t>
         </w:r>
       </w:ins>
-      <w:ins w:id="681" w:author="James Lawson" w:date="2014-04-11T15:15:00Z">
+      <w:ins w:id="812" w:author="James Lawson" w:date="2014-04-11T15:15:00Z">
         <w:r>
           <w:rPr>
             <w:lang w:val="en-US"/>
@@ -21954,7 +22793,7 @@
           <w:t xml:space="preserve">the trend is towards </w:t>
         </w:r>
       </w:ins>
-      <w:ins w:id="682" w:author="James Lawson" w:date="2014-04-11T15:12:00Z">
+      <w:ins w:id="813" w:author="James Lawson" w:date="2014-04-11T15:12:00Z">
         <w:r>
           <w:rPr>
             <w:lang w:val="en-US"/>
@@ -21962,7 +22801,7 @@
           <w:t>mean reductions in</w:t>
         </w:r>
       </w:ins>
-      <w:ins w:id="683" w:author="James Lawson" w:date="2014-04-11T15:13:00Z">
+      <w:ins w:id="814" w:author="James Lawson" w:date="2014-04-11T15:13:00Z">
         <w:r>
           <w:rPr>
             <w:lang w:val="en-US"/>
@@ -21985,6 +22824,11 @@
       <w:r>
         <w:rPr>
           <w:lang w:val="en-US"/>
+          <w:rPrChange w:id="815" w:author="James Lawson" w:date="2014-04-22T11:38:00Z">
+            <w:rPr>
+              <w:lang w:val="en-US"/>
+            </w:rPr>
+          </w:rPrChange>
         </w:rPr>
         <w:fldChar w:fldCharType="separate"/>
       </w:r>
@@ -21995,7 +22839,7 @@
         </w:rPr>
         <w:t>(Chiew et al., 2009)</w:t>
       </w:r>
-      <w:ins w:id="684" w:author="James Lawson" w:date="2014-04-11T15:13:00Z">
+      <w:ins w:id="816" w:author="James Lawson" w:date="2014-04-11T15:13:00Z">
         <w:r>
           <w:rPr>
             <w:lang w:val="en-US"/>
@@ -22009,7 +22853,33 @@
           <w:t>.</w:t>
         </w:r>
       </w:ins>
-      <w:ins w:id="685" w:author="James Lawson" w:date="2014-04-11T15:12:00Z">
+      <w:ins w:id="817" w:author="James Lawson" w:date="2014-04-11T15:12:00Z">
+        <w:r>
+          <w:rPr>
+            <w:b/>
+            <w:lang w:val="en-US"/>
+            <w:rPrChange w:id="818" w:author="James Lawson" w:date="2014-04-22T11:38:00Z">
+              <w:rPr>
+                <w:lang w:val="en-US"/>
+              </w:rPr>
+            </w:rPrChange>
+          </w:rPr>
+          <w:t xml:space="preserve"> </w:t>
+        </w:r>
+      </w:ins>
+      <w:ins w:id="819" w:author="James Lawson" w:date="2014-04-22T11:37:00Z">
+        <w:r>
+          <w:rPr>
+            <w:b/>
+            <w:lang w:val="en-US"/>
+            <w:rPrChange w:id="820" w:author="James Lawson" w:date="2014-04-22T11:38:00Z">
+              <w:rPr>
+                <w:lang w:val="en-US"/>
+              </w:rPr>
+            </w:rPrChange>
+          </w:rPr>
+          <w:t>AUSTRALIAN RIVERS SENSITIVE TO CLIMATE VARIABILITY, AND</w:t>
+        </w:r>
         <w:r>
           <w:rPr>
             <w:lang w:val="en-US"/>
@@ -22066,7 +22936,7 @@
         </w:rPr>
         <w:t>.</w:t>
       </w:r>
-      <w:ins w:id="686" w:author="James Lawson" w:date="2014-04-11T14:38:00Z">
+      <w:ins w:id="821" w:author="James Lawson" w:date="2014-04-11T14:38:00Z">
         <w:r>
           <w:rPr>
             <w:lang w:val="en-US"/>
@@ -22074,8 +22944,8 @@
           <w:t xml:space="preserve"> </w:t>
         </w:r>
       </w:ins>
-      <w:commentRangeStart w:id="687"/>
-      <w:ins w:id="688" w:author="James Lawson" w:date="2014-04-11T14:40:00Z">
+      <w:commentRangeStart w:id="822"/>
+      <w:ins w:id="823" w:author="James Lawson" w:date="2014-04-11T14:40:00Z">
         <w:r>
           <w:rPr>
             <w:lang w:val="en-US"/>
@@ -22083,7 +22953,7 @@
           <w:t>Under such conditions</w:t>
         </w:r>
       </w:ins>
-      <w:ins w:id="689" w:author="James Lawson" w:date="2014-04-11T14:38:00Z">
+      <w:ins w:id="824" w:author="James Lawson" w:date="2014-04-11T14:38:00Z">
         <w:r>
           <w:rPr>
             <w:lang w:val="en-US"/>
@@ -22102,26 +22972,28 @@
           <w:rPr>
             <w:lang w:val="en-US"/>
           </w:rPr>
-          <w:t xml:space="preserve"> of obligate riparian species</w:t>
-        </w:r>
-      </w:ins>
-      <w:ins w:id="690" w:author="James Lawson" w:date="2014-04-11T14:40:00Z">
+          <w:t xml:space="preserve"> of </w:t>
+        </w:r>
+      </w:ins>
+      <w:proofErr w:type="spellStart"/>
+      <w:ins w:id="825" w:author="James Lawson" w:date="2014-04-22T11:36:00Z">
         <w:r>
           <w:rPr>
             <w:lang w:val="en-US"/>
           </w:rPr>
-          <w:t>,</w:t>
-        </w:r>
-      </w:ins>
-      <w:ins w:id="691" w:author="James Lawson" w:date="2014-04-11T14:38:00Z">
+          <w:t>rheophytic</w:t>
+        </w:r>
+      </w:ins>
+      <w:proofErr w:type="spellEnd"/>
+      <w:ins w:id="826" w:author="James Lawson" w:date="2014-04-11T14:38:00Z">
         <w:r>
           <w:rPr>
             <w:lang w:val="en-US"/>
           </w:rPr>
-          <w:t xml:space="preserve"> whose ecological strategies </w:t>
-        </w:r>
-      </w:ins>
-      <w:ins w:id="692" w:author="James Lawson" w:date="2014-04-11T14:41:00Z">
+          <w:t xml:space="preserve"> species whose ecological strategies </w:t>
+        </w:r>
+      </w:ins>
+      <w:ins w:id="827" w:author="James Lawson" w:date="2014-04-11T14:41:00Z">
         <w:r>
           <w:rPr>
             <w:lang w:val="en-US"/>
@@ -22129,7 +23001,7 @@
           <w:t>are optimized to</w:t>
         </w:r>
       </w:ins>
-      <w:ins w:id="693" w:author="James Lawson" w:date="2014-04-11T14:39:00Z">
+      <w:ins w:id="828" w:author="James Lawson" w:date="2014-04-11T14:39:00Z">
         <w:r>
           <w:rPr>
             <w:lang w:val="en-US"/>
@@ -22137,7 +23009,7 @@
           <w:t xml:space="preserve"> harsh</w:t>
         </w:r>
       </w:ins>
-      <w:ins w:id="694" w:author="James Lawson" w:date="2014-04-11T14:41:00Z">
+      <w:ins w:id="829" w:author="James Lawson" w:date="2014-04-11T14:41:00Z">
         <w:r>
           <w:rPr>
             <w:lang w:val="en-US"/>
@@ -22145,7 +23017,7 @@
           <w:t xml:space="preserve"> hydrological</w:t>
         </w:r>
       </w:ins>
-      <w:ins w:id="695" w:author="James Lawson" w:date="2014-04-11T14:39:00Z">
+      <w:ins w:id="830" w:author="James Lawson" w:date="2014-04-11T14:39:00Z">
         <w:r>
           <w:rPr>
             <w:lang w:val="en-US"/>
@@ -22156,12 +23028,12 @@
       <w:r>
         <w:t xml:space="preserve"> </w:t>
       </w:r>
-      <w:commentRangeEnd w:id="687"/>
+      <w:commentRangeEnd w:id="822"/>
       <w:r>
         <w:rPr>
           <w:rStyle w:val="CommentReference"/>
         </w:rPr>
-        <w:commentReference w:id="687"/>
+        <w:commentReference w:id="822"/>
       </w:r>
       <w:r>
         <w:t xml:space="preserve">If changes in spatial extent of climate zones can be related to changes in runoff - a complicated, but progressing area of research in </w:t>
@@ -22178,7 +23050,7 @@
         <w:fldChar w:fldCharType="begin" w:fldLock="1"/>
       </w:r>
       <w:r>
-        <w:instrText>ADDIN CSL_CITATION { "citationItems" : [ { "id" : "ITEM-1", "itemData" : { "DOI" : "10.1177/0309133311402550", "ISSN" : "0309-1333", "author" : [ { "dropping-particle" : "", "family" : "Peel", "given" : "M. C.", "non-dropping-particle" : "", "parse-names" : false, "suffix" : "" }, { "dropping-particle" : "", "family" : "Bloschl", "given" : "G.", "non-dropping-particle" : "", "parse-names" : false, "suffix" : "" } ], "container-title" : "Progress in Physical Geography", "id" : "ITEM-1", "issue" : "2", "issued" : { "date-parts" : [ [ "2011", "3", "31" ] ] }, "page" : "249-261", "title" : "Hydrological modelling in a changing world", "type" : "article-journal", "volume" : "35" }, "uris" : [ "http://www.mendeley.com/documents/?uuid=006aa52a-bc89-491e-b86d-f214bdfe6a18" ] } ], "mendeley" : { "previouslyFormattedCitation" : "(Peel &amp; Bloschl, 2011)" }, "properties" : { "noteIndex" : 0 }, "schema" : "https://github.com/citation-style-language/schema/raw/master/csl-citation.json" }</w:instrText>
+        <w:instrText>ADDIN CSL_CITATION { "citationItems" : [ { "id" : "ITEM-1", "itemData" : { "DOI" : "10.1177/0309133311402550", "ISSN" : "0309-1333", "author" : [ { "dropping-particle" : "", "family" : "Peel", "given" : "M. C.", "non-dropping-particle" : "", "parse-names" : false, "suffix" : "" }, { "dropping-particle" : "", "family" : "Bloschl", "given" : "G.", "non-dropping-particle" : "", "parse-names" : false, "suffix" : "" } ], "container-title" : "Progress in Physical Geography", "id" : "ITEM-1", "issue" : "2", "issued" : { "date-parts" : [ [ "2011", "3", "31" ] ] }, "page" : "249-261", "title" : "Hydrological modelling in a changing world", "type" : "article-journal", "volume" : "35" }, "uris" : [ "http://www.mendeley.com/documents/?uuid=006aa52a-bc89-491e-b86d-f214bdfe6a18" ] } ], "mendeley" : { "previouslyFormattedCitation" : "(M. C. Peel &amp; Bloschl, 2011)" }, "properties" : { "noteIndex" : 0 }, "schema" : "https://github.com/citation-style-language/schema/raw/master/csl-citation.json" }</w:instrText>
       </w:r>
       <w:r>
         <w:fldChar w:fldCharType="separate"/>
@@ -22187,7 +23059,7 @@
         <w:rPr>
           <w:noProof/>
         </w:rPr>
-        <w:t>(Peel &amp; Bloschl, 2011)</w:t>
+        <w:t>(M. C. Peel &amp; Bloschl, 2011)</w:t>
       </w:r>
       <w:r>
         <w:fldChar w:fldCharType="end"/>
@@ -22203,7 +23075,7 @@
       <w:r>
         <w:t xml:space="preserve"> can give insight into the </w:t>
       </w:r>
-      <w:ins w:id="696" w:author="Michelle Leishman" w:date="2014-04-08T17:20:00Z">
+      <w:ins w:id="831" w:author="Michelle Leishman" w:date="2014-04-08T17:20:00Z">
         <w:r>
           <w:t xml:space="preserve">likely </w:t>
         </w:r>
@@ -22217,13 +23089,13 @@
         <w:spacing w:line="360" w:lineRule="auto"/>
         <w:jc w:val="both"/>
         <w:rPr>
-          <w:ins w:id="697" w:author="Dr Kirstie Fryirs" w:date="2014-04-03T08:24:00Z"/>
+          <w:ins w:id="832" w:author="Dr Kirstie Fryirs" w:date="2014-04-03T08:24:00Z"/>
         </w:rPr>
       </w:pPr>
       <w:r>
         <w:t>Our study emphasises the importance of hydrological conditions</w:t>
       </w:r>
-      <w:ins w:id="698" w:author="Michelle Leishman" w:date="2014-04-08T17:20:00Z">
+      <w:ins w:id="833" w:author="Michelle Leishman" w:date="2014-04-08T17:20:00Z">
         <w:r>
           <w:t>,</w:t>
         </w:r>
@@ -22231,7 +23103,7 @@
       <w:r>
         <w:t xml:space="preserve"> </w:t>
       </w:r>
-      <w:del w:id="699" w:author="Michelle Leishman" w:date="2014-04-08T17:20:00Z">
+      <w:del w:id="834" w:author="Michelle Leishman" w:date="2014-04-08T17:20:00Z">
         <w:r>
           <w:delText xml:space="preserve">– </w:delText>
         </w:r>
@@ -22239,12 +23111,12 @@
       <w:r>
         <w:t xml:space="preserve">particularly disturbance and environmental unpredictability, as determinants of ecological strategy in riparian </w:t>
       </w:r>
-      <w:del w:id="700" w:author="James Lawson" w:date="2014-04-14T15:53:00Z">
+      <w:del w:id="835" w:author="James Lawson" w:date="2014-04-14T15:53:00Z">
         <w:r>
           <w:delText>plants</w:delText>
         </w:r>
       </w:del>
-      <w:ins w:id="701" w:author="James Lawson" w:date="2014-04-14T15:53:00Z">
+      <w:ins w:id="836" w:author="James Lawson" w:date="2014-04-14T15:53:00Z">
         <w:r>
           <w:t>plant</w:t>
         </w:r>
@@ -22255,12 +23127,12 @@
       <w:r>
         <w:t xml:space="preserve">. This is likely to </w:t>
       </w:r>
-      <w:del w:id="702" w:author="Michelle Leishman" w:date="2014-04-08T17:20:00Z">
+      <w:del w:id="837" w:author="Michelle Leishman" w:date="2014-04-08T17:20:00Z">
         <w:r>
           <w:delText xml:space="preserve">hold </w:delText>
         </w:r>
       </w:del>
-      <w:ins w:id="703" w:author="Michelle Leishman" w:date="2014-04-08T17:20:00Z">
+      <w:ins w:id="838" w:author="Michelle Leishman" w:date="2014-04-08T17:20:00Z">
         <w:r>
           <w:t>have</w:t>
         </w:r>
@@ -22271,12 +23143,12 @@
       <w:r>
         <w:t xml:space="preserve">important ecological consequences for riparian plant communities in </w:t>
       </w:r>
-      <w:del w:id="704" w:author="Dr Kirstie Fryirs" w:date="2014-04-03T08:23:00Z">
+      <w:del w:id="839" w:author="Dr Kirstie Fryirs" w:date="2014-04-03T08:23:00Z">
         <w:r>
           <w:delText>south-eastern Australia</w:delText>
         </w:r>
       </w:del>
-      <w:ins w:id="705" w:author="Dr Kirstie Fryirs" w:date="2014-04-03T08:23:00Z">
+      <w:ins w:id="840" w:author="Dr Kirstie Fryirs" w:date="2014-04-03T08:23:00Z">
         <w:r>
           <w:t>this setting</w:t>
         </w:r>
@@ -22284,23 +23156,23 @@
       <w:r>
         <w:t xml:space="preserve">, where increasing climatic variability and frequency of extreme events are hallmarks of climate change </w:t>
       </w:r>
-      <w:commentRangeStart w:id="706"/>
+      <w:commentRangeStart w:id="841"/>
       <w:r>
         <w:t>predictions</w:t>
       </w:r>
-      <w:commentRangeEnd w:id="706"/>
+      <w:commentRangeEnd w:id="841"/>
       <w:r>
         <w:rPr>
           <w:rStyle w:val="CommentReference"/>
         </w:rPr>
-        <w:commentReference w:id="706"/>
-      </w:r>
-      <w:ins w:id="707" w:author="Michelle Leishman" w:date="2014-04-08T17:21:00Z">
+        <w:commentReference w:id="841"/>
+      </w:r>
+      <w:ins w:id="842" w:author="Michelle Leishman" w:date="2014-04-08T17:21:00Z">
         <w:r>
           <w:t xml:space="preserve">. </w:t>
         </w:r>
       </w:ins>
-      <w:ins w:id="708" w:author="Dr Kirstie Fryirs" w:date="2014-04-03T08:23:00Z">
+      <w:ins w:id="843" w:author="Dr Kirstie Fryirs" w:date="2014-04-03T08:23:00Z">
         <w:r>
           <w:t xml:space="preserve"> </w:t>
         </w:r>
@@ -22310,40 +23182,36 @@
         </w:r>
         <w:proofErr w:type="gramEnd"/>
         <w:r>
-          <w:t xml:space="preserve"> may produce an </w:t>
-        </w:r>
-        <w:r>
-          <w:lastRenderedPageBreak/>
-          <w:t xml:space="preserve">analogue for conditions that could occur in other settings where hydrological changes associated with human-disturbance or </w:t>
-        </w:r>
-        <w:commentRangeStart w:id="709"/>
+          <w:t xml:space="preserve"> may produce an analogue for conditions that could occur in other settings where hydrological changes associated with human-disturbance or </w:t>
+        </w:r>
+        <w:commentRangeStart w:id="844"/>
         <w:r>
           <w:t>climate</w:t>
         </w:r>
       </w:ins>
-      <w:commentRangeEnd w:id="709"/>
+      <w:commentRangeEnd w:id="844"/>
       <w:r>
         <w:rPr>
           <w:rStyle w:val="CommentReference"/>
         </w:rPr>
-        <w:commentReference w:id="709"/>
-      </w:r>
-      <w:ins w:id="710" w:author="Dr Kirstie Fryirs" w:date="2014-04-03T08:23:00Z">
+        <w:commentReference w:id="844"/>
+      </w:r>
+      <w:ins w:id="845" w:author="Dr Kirstie Fryirs" w:date="2014-04-03T08:23:00Z">
         <w:r>
           <w:t xml:space="preserve"> </w:t>
         </w:r>
-        <w:commentRangeStart w:id="711"/>
+        <w:commentRangeStart w:id="846"/>
         <w:r>
           <w:t>change</w:t>
         </w:r>
       </w:ins>
-      <w:commentRangeEnd w:id="711"/>
-      <w:ins w:id="712" w:author="Dr Kirstie Fryirs" w:date="2014-04-03T08:24:00Z">
+      <w:commentRangeEnd w:id="846"/>
+      <w:ins w:id="847" w:author="Dr Kirstie Fryirs" w:date="2014-04-03T08:24:00Z">
         <w:r>
           <w:rPr>
             <w:rStyle w:val="CommentReference"/>
           </w:rPr>
-          <w:commentReference w:id="711"/>
+          <w:commentReference w:id="846"/>
         </w:r>
       </w:ins>
       <w:r>
@@ -22426,28 +23294,29 @@
           <w:szCs w:val="20"/>
         </w:rPr>
       </w:pPr>
-      <w:commentRangeStart w:id="713"/>
+      <w:commentRangeStart w:id="848"/>
       <w:r>
         <w:rPr>
           <w:b/>
           <w:sz w:val="20"/>
           <w:szCs w:val="20"/>
         </w:rPr>
+        <w:lastRenderedPageBreak/>
         <w:t>References</w:t>
       </w:r>
-      <w:commentRangeEnd w:id="713"/>
+      <w:commentRangeEnd w:id="848"/>
       <w:r>
         <w:rPr>
           <w:rStyle w:val="CommentReference"/>
         </w:rPr>
-        <w:commentReference w:id="713"/>
+        <w:commentReference w:id="848"/>
       </w:r>
     </w:p>
     <w:p>
       <w:pPr>
         <w:pStyle w:val="NormalWeb"/>
         <w:ind w:left="480" w:hanging="480"/>
-        <w:divId w:val="1775322727"/>
+        <w:divId w:val="875966892"/>
         <w:rPr>
           <w:rFonts w:ascii="Calibri" w:hAnsi="Calibri"/>
           <w:noProof/>
@@ -22494,7 +23363,7 @@
       <w:pPr>
         <w:pStyle w:val="NormalWeb"/>
         <w:ind w:left="480" w:hanging="480"/>
-        <w:divId w:val="1775322727"/>
+        <w:divId w:val="875966892"/>
         <w:rPr>
           <w:rFonts w:ascii="Calibri" w:hAnsi="Calibri"/>
           <w:noProof/>
@@ -22550,7 +23419,7 @@
       <w:pPr>
         <w:pStyle w:val="NormalWeb"/>
         <w:ind w:left="480" w:hanging="480"/>
-        <w:divId w:val="1775322727"/>
+        <w:divId w:val="875966892"/>
         <w:rPr>
           <w:rFonts w:ascii="Calibri" w:hAnsi="Calibri"/>
           <w:noProof/>
@@ -22570,7 +23439,7 @@
       <w:pPr>
         <w:pStyle w:val="NormalWeb"/>
         <w:ind w:left="480" w:hanging="480"/>
-        <w:divId w:val="1775322727"/>
+        <w:divId w:val="875966892"/>
         <w:rPr>
           <w:rFonts w:ascii="Calibri" w:hAnsi="Calibri"/>
           <w:noProof/>
@@ -22626,7 +23495,7 @@
       <w:pPr>
         <w:pStyle w:val="NormalWeb"/>
         <w:ind w:left="480" w:hanging="480"/>
-        <w:divId w:val="1775322727"/>
+        <w:divId w:val="875966892"/>
         <w:rPr>
           <w:rFonts w:ascii="Calibri" w:hAnsi="Calibri"/>
           <w:noProof/>
@@ -22682,7 +23551,7 @@
       <w:pPr>
         <w:pStyle w:val="NormalWeb"/>
         <w:ind w:left="480" w:hanging="480"/>
-        <w:divId w:val="1775322727"/>
+        <w:divId w:val="875966892"/>
         <w:rPr>
           <w:rFonts w:ascii="Calibri" w:hAnsi="Calibri"/>
           <w:noProof/>
@@ -22738,7 +23607,7 @@
       <w:pPr>
         <w:pStyle w:val="NormalWeb"/>
         <w:ind w:left="480" w:hanging="480"/>
-        <w:divId w:val="1775322727"/>
+        <w:divId w:val="875966892"/>
         <w:rPr>
           <w:rFonts w:ascii="Calibri" w:hAnsi="Calibri"/>
           <w:noProof/>
@@ -22794,20 +23663,19 @@
       <w:pPr>
         <w:pStyle w:val="NormalWeb"/>
         <w:ind w:left="480" w:hanging="480"/>
-        <w:divId w:val="1775322727"/>
-        <w:rPr>
-          <w:rFonts w:ascii="Calibri" w:hAnsi="Calibri"/>
-          <w:noProof/>
-          <w:sz w:val="20"/>
-        </w:rPr>
-      </w:pPr>
-      <w:r>
-        <w:rPr>
-          <w:rFonts w:ascii="Calibri" w:hAnsi="Calibri"/>
-          <w:noProof/>
-          <w:sz w:val="20"/>
-        </w:rPr>
-        <w:lastRenderedPageBreak/>
+        <w:divId w:val="875966892"/>
+        <w:rPr>
+          <w:rFonts w:ascii="Calibri" w:hAnsi="Calibri"/>
+          <w:noProof/>
+          <w:sz w:val="20"/>
+        </w:rPr>
+      </w:pPr>
+      <w:r>
+        <w:rPr>
+          <w:rFonts w:ascii="Calibri" w:hAnsi="Calibri"/>
+          <w:noProof/>
+          <w:sz w:val="20"/>
+        </w:rPr>
         <w:t xml:space="preserve">Corenblit, D., Steiger, J., Gurnell, A. M., Tabacchi, E., &amp; Roques, L. (2009). Control of sediment dynamics by vegetation as a key function driving biogeomorphic succession within fluvial corridors. </w:t>
       </w:r>
       <w:r>
@@ -22851,7 +23719,7 @@
       <w:pPr>
         <w:pStyle w:val="NormalWeb"/>
         <w:ind w:left="480" w:hanging="480"/>
-        <w:divId w:val="1775322727"/>
+        <w:divId w:val="875966892"/>
         <w:rPr>
           <w:rFonts w:ascii="Calibri" w:hAnsi="Calibri"/>
           <w:noProof/>
@@ -22907,7 +23775,7 @@
       <w:pPr>
         <w:pStyle w:val="NormalWeb"/>
         <w:ind w:left="480" w:hanging="480"/>
-        <w:divId w:val="1775322727"/>
+        <w:divId w:val="875966892"/>
         <w:rPr>
           <w:rFonts w:ascii="Calibri" w:hAnsi="Calibri"/>
           <w:noProof/>
@@ -22963,7 +23831,7 @@
       <w:pPr>
         <w:pStyle w:val="NormalWeb"/>
         <w:ind w:left="480" w:hanging="480"/>
-        <w:divId w:val="1775322727"/>
+        <w:divId w:val="875966892"/>
         <w:rPr>
           <w:rFonts w:ascii="Calibri" w:hAnsi="Calibri"/>
           <w:noProof/>
@@ -23019,7 +23887,7 @@
       <w:pPr>
         <w:pStyle w:val="NormalWeb"/>
         <w:ind w:left="480" w:hanging="480"/>
-        <w:divId w:val="1775322727"/>
+        <w:divId w:val="875966892"/>
         <w:rPr>
           <w:rFonts w:ascii="Calibri" w:hAnsi="Calibri"/>
           <w:noProof/>
@@ -23075,20 +23943,20 @@
       <w:pPr>
         <w:pStyle w:val="NormalWeb"/>
         <w:ind w:left="480" w:hanging="480"/>
-        <w:divId w:val="1775322727"/>
-        <w:rPr>
-          <w:rFonts w:ascii="Calibri" w:hAnsi="Calibri"/>
-          <w:noProof/>
-          <w:sz w:val="20"/>
-        </w:rPr>
-      </w:pPr>
-      <w:r>
-        <w:rPr>
-          <w:rFonts w:ascii="Calibri" w:hAnsi="Calibri"/>
-          <w:noProof/>
-          <w:sz w:val="20"/>
-        </w:rPr>
-        <w:t xml:space="preserve">Graf, W. (2006). Downstream hydrologic and geomorphic effects of large dams on American rivers. </w:t>
+        <w:divId w:val="875966892"/>
+        <w:rPr>
+          <w:rFonts w:ascii="Calibri" w:hAnsi="Calibri"/>
+          <w:noProof/>
+          <w:sz w:val="20"/>
+        </w:rPr>
+      </w:pPr>
+      <w:r>
+        <w:rPr>
+          <w:rFonts w:ascii="Calibri" w:hAnsi="Calibri"/>
+          <w:noProof/>
+          <w:sz w:val="20"/>
+        </w:rPr>
+        <w:t xml:space="preserve">Finlayson, B. L., &amp; McMahon, T. A. (1988). Australia vs. the world: a comparative analysis of streamflow characteristics. </w:t>
       </w:r>
       <w:r>
         <w:rPr>
@@ -23098,15 +23966,35 @@
           <w:noProof/>
           <w:sz w:val="20"/>
         </w:rPr>
-        <w:t>Geomorphology</w:t>
-      </w:r>
-      <w:r>
-        <w:rPr>
-          <w:rFonts w:ascii="Calibri" w:hAnsi="Calibri"/>
-          <w:noProof/>
-          <w:sz w:val="20"/>
-        </w:rPr>
-        <w:t xml:space="preserve">, </w:t>
+        <w:t>Fluvial Geomorphology of Australia</w:t>
+      </w:r>
+      <w:r>
+        <w:rPr>
+          <w:rFonts w:ascii="Calibri" w:hAnsi="Calibri"/>
+          <w:noProof/>
+          <w:sz w:val="20"/>
+        </w:rPr>
+        <w:t>, 17–40.</w:t>
+      </w:r>
+    </w:p>
+    <w:p>
+      <w:pPr>
+        <w:pStyle w:val="NormalWeb"/>
+        <w:ind w:left="480" w:hanging="480"/>
+        <w:divId w:val="875966892"/>
+        <w:rPr>
+          <w:rFonts w:ascii="Calibri" w:hAnsi="Calibri"/>
+          <w:noProof/>
+          <w:sz w:val="20"/>
+        </w:rPr>
+      </w:pPr>
+      <w:r>
+        <w:rPr>
+          <w:rFonts w:ascii="Calibri" w:hAnsi="Calibri"/>
+          <w:noProof/>
+          <w:sz w:val="20"/>
+        </w:rPr>
+        <w:t xml:space="preserve">Graf, W. (2006). Downstream hydrologic and geomorphic effects of large dams on American rivers. </w:t>
       </w:r>
       <w:r>
         <w:rPr>
@@ -23116,6 +24004,24 @@
           <w:noProof/>
           <w:sz w:val="20"/>
         </w:rPr>
+        <w:t>Geomorphology</w:t>
+      </w:r>
+      <w:r>
+        <w:rPr>
+          <w:rFonts w:ascii="Calibri" w:hAnsi="Calibri"/>
+          <w:noProof/>
+          <w:sz w:val="20"/>
+        </w:rPr>
+        <w:t xml:space="preserve">, </w:t>
+      </w:r>
+      <w:r>
+        <w:rPr>
+          <w:rFonts w:ascii="Calibri" w:hAnsi="Calibri"/>
+          <w:i/>
+          <w:iCs/>
+          <w:noProof/>
+          <w:sz w:val="20"/>
+        </w:rPr>
         <w:t>79</w:t>
       </w:r>
       <w:r>
@@ -23131,7 +24037,7 @@
       <w:pPr>
         <w:pStyle w:val="NormalWeb"/>
         <w:ind w:left="480" w:hanging="480"/>
-        <w:divId w:val="1775322727"/>
+        <w:divId w:val="875966892"/>
         <w:rPr>
           <w:rFonts w:ascii="Calibri" w:hAnsi="Calibri"/>
           <w:noProof/>
@@ -23187,19 +24093,20 @@
       <w:pPr>
         <w:pStyle w:val="NormalWeb"/>
         <w:ind w:left="480" w:hanging="480"/>
-        <w:divId w:val="1775322727"/>
-        <w:rPr>
-          <w:rFonts w:ascii="Calibri" w:hAnsi="Calibri"/>
-          <w:noProof/>
-          <w:sz w:val="20"/>
-        </w:rPr>
-      </w:pPr>
-      <w:r>
-        <w:rPr>
-          <w:rFonts w:ascii="Calibri" w:hAnsi="Calibri"/>
-          <w:noProof/>
-          <w:sz w:val="20"/>
-        </w:rPr>
+        <w:divId w:val="875966892"/>
+        <w:rPr>
+          <w:rFonts w:ascii="Calibri" w:hAnsi="Calibri"/>
+          <w:noProof/>
+          <w:sz w:val="20"/>
+        </w:rPr>
+      </w:pPr>
+      <w:r>
+        <w:rPr>
+          <w:rFonts w:ascii="Calibri" w:hAnsi="Calibri"/>
+          <w:noProof/>
+          <w:sz w:val="20"/>
+        </w:rPr>
+        <w:lastRenderedPageBreak/>
         <w:t xml:space="preserve">Hacke, U. G., Sperry, J. S., Pockman, W. T., Davis, S. D., &amp; McCulloh, K. a. (2001). Trends in wood density and structure are linked to prevention of xylem implosion by negative pressure. </w:t>
       </w:r>
       <w:r>
@@ -23243,7 +24150,7 @@
       <w:pPr>
         <w:pStyle w:val="NormalWeb"/>
         <w:ind w:left="480" w:hanging="480"/>
-        <w:divId w:val="1775322727"/>
+        <w:divId w:val="875966892"/>
         <w:rPr>
           <w:rFonts w:ascii="Calibri" w:hAnsi="Calibri"/>
           <w:noProof/>
@@ -23281,7 +24188,7 @@
       <w:pPr>
         <w:pStyle w:val="NormalWeb"/>
         <w:ind w:left="480" w:hanging="480"/>
-        <w:divId w:val="1775322727"/>
+        <w:divId w:val="875966892"/>
         <w:rPr>
           <w:rFonts w:ascii="Calibri" w:hAnsi="Calibri"/>
           <w:noProof/>
@@ -23319,7 +24226,7 @@
       <w:pPr>
         <w:pStyle w:val="NormalWeb"/>
         <w:ind w:left="480" w:hanging="480"/>
-        <w:divId w:val="1775322727"/>
+        <w:divId w:val="875966892"/>
         <w:rPr>
           <w:rFonts w:ascii="Calibri" w:hAnsi="Calibri"/>
           <w:noProof/>
@@ -23375,7 +24282,7 @@
       <w:pPr>
         <w:pStyle w:val="NormalWeb"/>
         <w:ind w:left="480" w:hanging="480"/>
-        <w:divId w:val="1775322727"/>
+        <w:divId w:val="875966892"/>
         <w:rPr>
           <w:rFonts w:ascii="Calibri" w:hAnsi="Calibri"/>
           <w:noProof/>
@@ -23431,7 +24338,7 @@
       <w:pPr>
         <w:pStyle w:val="NormalWeb"/>
         <w:ind w:left="480" w:hanging="480"/>
-        <w:divId w:val="1775322727"/>
+        <w:divId w:val="875966892"/>
         <w:rPr>
           <w:rFonts w:ascii="Calibri" w:hAnsi="Calibri"/>
           <w:noProof/>
@@ -23487,7 +24394,7 @@
       <w:pPr>
         <w:pStyle w:val="NormalWeb"/>
         <w:ind w:left="480" w:hanging="480"/>
-        <w:divId w:val="1775322727"/>
+        <w:divId w:val="875966892"/>
         <w:rPr>
           <w:rFonts w:ascii="Calibri" w:hAnsi="Calibri"/>
           <w:noProof/>
@@ -23543,20 +24450,19 @@
       <w:pPr>
         <w:pStyle w:val="NormalWeb"/>
         <w:ind w:left="480" w:hanging="480"/>
-        <w:divId w:val="1775322727"/>
-        <w:rPr>
-          <w:rFonts w:ascii="Calibri" w:hAnsi="Calibri"/>
-          <w:noProof/>
-          <w:sz w:val="20"/>
-        </w:rPr>
-      </w:pPr>
-      <w:r>
-        <w:rPr>
-          <w:rFonts w:ascii="Calibri" w:hAnsi="Calibri"/>
-          <w:noProof/>
-          <w:sz w:val="20"/>
-        </w:rPr>
-        <w:lastRenderedPageBreak/>
+        <w:divId w:val="875966892"/>
+        <w:rPr>
+          <w:rFonts w:ascii="Calibri" w:hAnsi="Calibri"/>
+          <w:noProof/>
+          <w:sz w:val="20"/>
+        </w:rPr>
+      </w:pPr>
+      <w:r>
+        <w:rPr>
+          <w:rFonts w:ascii="Calibri" w:hAnsi="Calibri"/>
+          <w:noProof/>
+          <w:sz w:val="20"/>
+        </w:rPr>
         <w:t xml:space="preserve">King, D. a., Davies, S. J., Tan, S., &amp; Noor, N. S. M. (2006). The role of wood density and stem support costs in the growth and mortality of tropical trees. </w:t>
       </w:r>
       <w:r>
@@ -23600,7 +24506,7 @@
       <w:pPr>
         <w:pStyle w:val="NormalWeb"/>
         <w:ind w:left="480" w:hanging="480"/>
-        <w:divId w:val="1775322727"/>
+        <w:divId w:val="875966892"/>
         <w:rPr>
           <w:rFonts w:ascii="Calibri" w:hAnsi="Calibri"/>
           <w:noProof/>
@@ -23656,20 +24562,20 @@
       <w:pPr>
         <w:pStyle w:val="NormalWeb"/>
         <w:ind w:left="480" w:hanging="480"/>
-        <w:divId w:val="1775322727"/>
-        <w:rPr>
-          <w:rFonts w:ascii="Calibri" w:hAnsi="Calibri"/>
-          <w:noProof/>
-          <w:sz w:val="20"/>
-        </w:rPr>
-      </w:pPr>
-      <w:r>
-        <w:rPr>
-          <w:rFonts w:ascii="Calibri" w:hAnsi="Calibri"/>
-          <w:noProof/>
-          <w:sz w:val="20"/>
-        </w:rPr>
-        <w:t xml:space="preserve">Lens, F., Sperry, J. S., Christman, M. a, Choat, B., Rabaey, D., &amp; Jansen, S. (2011). Testing hypotheses that link wood anatomy to cavitation resistance and hydraulic conductivity in the genus Acer. </w:t>
+        <w:divId w:val="875966892"/>
+        <w:rPr>
+          <w:rFonts w:ascii="Calibri" w:hAnsi="Calibri"/>
+          <w:noProof/>
+          <w:sz w:val="20"/>
+        </w:rPr>
+      </w:pPr>
+      <w:r>
+        <w:rPr>
+          <w:rFonts w:ascii="Calibri" w:hAnsi="Calibri"/>
+          <w:noProof/>
+          <w:sz w:val="20"/>
+        </w:rPr>
+        <w:t xml:space="preserve">Kraft, N., Valencia, R., &amp; Ackerly, D. (2008). Functional traits and niche-based tree community assembly in an Amazonian forest. </w:t>
       </w:r>
       <w:r>
         <w:rPr>
@@ -23679,15 +24585,35 @@
           <w:noProof/>
           <w:sz w:val="20"/>
         </w:rPr>
-        <w:t>The New Phytologist</w:t>
-      </w:r>
-      <w:r>
-        <w:rPr>
-          <w:rFonts w:ascii="Calibri" w:hAnsi="Calibri"/>
-          <w:noProof/>
-          <w:sz w:val="20"/>
-        </w:rPr>
-        <w:t xml:space="preserve">, </w:t>
+        <w:t>Science</w:t>
+      </w:r>
+      <w:r>
+        <w:rPr>
+          <w:rFonts w:ascii="Calibri" w:hAnsi="Calibri"/>
+          <w:noProof/>
+          <w:sz w:val="20"/>
+        </w:rPr>
+        <w:t>, (October), 580–582. Retrieved from http://www.sciencemag.org/content/322/5901/580.short</w:t>
+      </w:r>
+    </w:p>
+    <w:p>
+      <w:pPr>
+        <w:pStyle w:val="NormalWeb"/>
+        <w:ind w:left="480" w:hanging="480"/>
+        <w:divId w:val="875966892"/>
+        <w:rPr>
+          <w:rFonts w:ascii="Calibri" w:hAnsi="Calibri"/>
+          <w:noProof/>
+          <w:sz w:val="20"/>
+        </w:rPr>
+      </w:pPr>
+      <w:r>
+        <w:rPr>
+          <w:rFonts w:ascii="Calibri" w:hAnsi="Calibri"/>
+          <w:noProof/>
+          <w:sz w:val="20"/>
+        </w:rPr>
+        <w:t xml:space="preserve">Lens, F., Sperry, J. S., Christman, M. a, Choat, B., Rabaey, D., &amp; Jansen, S. (2011). Testing hypotheses that link wood anatomy to cavitation resistance and hydraulic conductivity in the genus Acer. </w:t>
       </w:r>
       <w:r>
         <w:rPr>
@@ -23697,6 +24623,24 @@
           <w:noProof/>
           <w:sz w:val="20"/>
         </w:rPr>
+        <w:t>The New Phytologist</w:t>
+      </w:r>
+      <w:r>
+        <w:rPr>
+          <w:rFonts w:ascii="Calibri" w:hAnsi="Calibri"/>
+          <w:noProof/>
+          <w:sz w:val="20"/>
+        </w:rPr>
+        <w:t xml:space="preserve">, </w:t>
+      </w:r>
+      <w:r>
+        <w:rPr>
+          <w:rFonts w:ascii="Calibri" w:hAnsi="Calibri"/>
+          <w:i/>
+          <w:iCs/>
+          <w:noProof/>
+          <w:sz w:val="20"/>
+        </w:rPr>
         <w:t>190</w:t>
       </w:r>
       <w:r>
@@ -23712,7 +24656,7 @@
       <w:pPr>
         <w:pStyle w:val="NormalWeb"/>
         <w:ind w:left="480" w:hanging="480"/>
-        <w:divId w:val="1775322727"/>
+        <w:divId w:val="875966892"/>
         <w:rPr>
           <w:rFonts w:ascii="Calibri" w:hAnsi="Calibri"/>
           <w:noProof/>
@@ -23768,7 +24712,7 @@
       <w:pPr>
         <w:pStyle w:val="NormalWeb"/>
         <w:ind w:left="480" w:hanging="480"/>
-        <w:divId w:val="1775322727"/>
+        <w:divId w:val="875966892"/>
         <w:rPr>
           <w:rFonts w:ascii="Calibri" w:hAnsi="Calibri"/>
           <w:noProof/>
@@ -23824,19 +24768,20 @@
       <w:pPr>
         <w:pStyle w:val="NormalWeb"/>
         <w:ind w:left="480" w:hanging="480"/>
-        <w:divId w:val="1775322727"/>
-        <w:rPr>
-          <w:rFonts w:ascii="Calibri" w:hAnsi="Calibri"/>
-          <w:noProof/>
-          <w:sz w:val="20"/>
-        </w:rPr>
-      </w:pPr>
-      <w:r>
-        <w:rPr>
-          <w:rFonts w:ascii="Calibri" w:hAnsi="Calibri"/>
-          <w:noProof/>
-          <w:sz w:val="20"/>
-        </w:rPr>
+        <w:divId w:val="875966892"/>
+        <w:rPr>
+          <w:rFonts w:ascii="Calibri" w:hAnsi="Calibri"/>
+          <w:noProof/>
+          <w:sz w:val="20"/>
+        </w:rPr>
+      </w:pPr>
+      <w:r>
+        <w:rPr>
+          <w:rFonts w:ascii="Calibri" w:hAnsi="Calibri"/>
+          <w:noProof/>
+          <w:sz w:val="20"/>
+        </w:rPr>
+        <w:lastRenderedPageBreak/>
         <w:t xml:space="preserve">McGill, B. J., Enquist, B. J., Weiher, E., &amp; Westoby, M. (2006). Rebuilding community ecology from functional traits. </w:t>
       </w:r>
       <w:r>
@@ -23880,7 +24825,7 @@
       <w:pPr>
         <w:pStyle w:val="NormalWeb"/>
         <w:ind w:left="480" w:hanging="480"/>
-        <w:divId w:val="1775322727"/>
+        <w:divId w:val="875966892"/>
         <w:rPr>
           <w:rFonts w:ascii="Calibri" w:hAnsi="Calibri"/>
           <w:noProof/>
@@ -23936,7 +24881,7 @@
       <w:pPr>
         <w:pStyle w:val="NormalWeb"/>
         <w:ind w:left="480" w:hanging="480"/>
-        <w:divId w:val="1775322727"/>
+        <w:divId w:val="875966892"/>
         <w:rPr>
           <w:rFonts w:ascii="Calibri" w:hAnsi="Calibri"/>
           <w:noProof/>
@@ -23992,7 +24937,7 @@
       <w:pPr>
         <w:pStyle w:val="NormalWeb"/>
         <w:ind w:left="480" w:hanging="480"/>
-        <w:divId w:val="1775322727"/>
+        <w:divId w:val="875966892"/>
         <w:rPr>
           <w:rFonts w:ascii="Calibri" w:hAnsi="Calibri"/>
           <w:noProof/>
@@ -24048,7 +24993,7 @@
       <w:pPr>
         <w:pStyle w:val="NormalWeb"/>
         <w:ind w:left="480" w:hanging="480"/>
-        <w:divId w:val="1775322727"/>
+        <w:divId w:val="875966892"/>
         <w:rPr>
           <w:rFonts w:ascii="Calibri" w:hAnsi="Calibri"/>
           <w:noProof/>
@@ -24104,7 +25049,7 @@
       <w:pPr>
         <w:pStyle w:val="NormalWeb"/>
         <w:ind w:left="480" w:hanging="480"/>
-        <w:divId w:val="1775322727"/>
+        <w:divId w:val="875966892"/>
         <w:rPr>
           <w:rFonts w:ascii="Calibri" w:hAnsi="Calibri"/>
           <w:noProof/>
@@ -24124,7 +25069,7 @@
       <w:pPr>
         <w:pStyle w:val="NormalWeb"/>
         <w:ind w:left="480" w:hanging="480"/>
-        <w:divId w:val="1775322727"/>
+        <w:divId w:val="875966892"/>
         <w:rPr>
           <w:rFonts w:ascii="Calibri" w:hAnsi="Calibri"/>
           <w:noProof/>
@@ -24180,7 +25125,7 @@
       <w:pPr>
         <w:pStyle w:val="NormalWeb"/>
         <w:ind w:left="480" w:hanging="480"/>
-        <w:divId w:val="1775322727"/>
+        <w:divId w:val="875966892"/>
         <w:rPr>
           <w:rFonts w:ascii="Calibri" w:hAnsi="Calibri"/>
           <w:noProof/>
@@ -24236,20 +25181,20 @@
       <w:pPr>
         <w:pStyle w:val="NormalWeb"/>
         <w:ind w:left="480" w:hanging="480"/>
-        <w:divId w:val="1775322727"/>
-        <w:rPr>
-          <w:rFonts w:ascii="Calibri" w:hAnsi="Calibri"/>
-          <w:noProof/>
-          <w:sz w:val="20"/>
-        </w:rPr>
-      </w:pPr>
-      <w:r>
-        <w:rPr>
-          <w:rFonts w:ascii="Calibri" w:hAnsi="Calibri"/>
-          <w:noProof/>
-          <w:sz w:val="20"/>
-        </w:rPr>
-        <w:t xml:space="preserve">Poff, N. L., Richter, B. D., Arthington, A. H., Bunn, S. E., Naiman, R. J., Kendy, E., … Warner, A. (2010). The ecological limits of hydrologic alteration (ELOHA): a new framework for developing regional environmental flow standards. </w:t>
+        <w:divId w:val="875966892"/>
+        <w:rPr>
+          <w:rFonts w:ascii="Calibri" w:hAnsi="Calibri"/>
+          <w:noProof/>
+          <w:sz w:val="20"/>
+        </w:rPr>
+      </w:pPr>
+      <w:r>
+        <w:rPr>
+          <w:rFonts w:ascii="Calibri" w:hAnsi="Calibri"/>
+          <w:noProof/>
+          <w:sz w:val="20"/>
+        </w:rPr>
+        <w:t xml:space="preserve">Peel, M., McMahon, T., &amp; Finlayson, B. (2004). Continental differences in the variability of annual runoff-update and reassessment. </w:t>
       </w:r>
       <w:r>
         <w:rPr>
@@ -24259,7 +25204,7 @@
           <w:noProof/>
           <w:sz w:val="20"/>
         </w:rPr>
-        <w:t>Freshwater Biology</w:t>
+        <w:t>Journal of Hydrology</w:t>
       </w:r>
       <w:r>
         <w:rPr>
@@ -24277,35 +25222,35 @@
           <w:noProof/>
           <w:sz w:val="20"/>
         </w:rPr>
-        <w:t>55</w:t>
-      </w:r>
-      <w:r>
-        <w:rPr>
-          <w:rFonts w:ascii="Calibri" w:hAnsi="Calibri"/>
-          <w:noProof/>
-          <w:sz w:val="20"/>
-        </w:rPr>
-        <w:t>(1), 147–170. doi:10.1111/j.1365-2427.2009.02204.x</w:t>
+        <w:t>295</w:t>
+      </w:r>
+      <w:r>
+        <w:rPr>
+          <w:rFonts w:ascii="Calibri" w:hAnsi="Calibri"/>
+          <w:noProof/>
+          <w:sz w:val="20"/>
+        </w:rPr>
+        <w:t>(1-4), 185–197. doi:10.1016/j.jhydrol.2004.03.004</w:t>
       </w:r>
     </w:p>
     <w:p>
       <w:pPr>
         <w:pStyle w:val="NormalWeb"/>
         <w:ind w:left="480" w:hanging="480"/>
-        <w:divId w:val="1775322727"/>
-        <w:rPr>
-          <w:rFonts w:ascii="Calibri" w:hAnsi="Calibri"/>
-          <w:noProof/>
-          <w:sz w:val="20"/>
-        </w:rPr>
-      </w:pPr>
-      <w:r>
-        <w:rPr>
-          <w:rFonts w:ascii="Calibri" w:hAnsi="Calibri"/>
-          <w:noProof/>
-          <w:sz w:val="20"/>
-        </w:rPr>
-        <w:t xml:space="preserve">Poorter, L., McDonald, I., Alarcón, A., Fichtler, E., Licona, J.-C., Peña-Claros, M., … Sass-Klaassen, U. (2010). The importance of wood traits and hydraulic conductance for the performance and life history strategies of 42 rainforest tree species. </w:t>
+        <w:divId w:val="875966892"/>
+        <w:rPr>
+          <w:rFonts w:ascii="Calibri" w:hAnsi="Calibri"/>
+          <w:noProof/>
+          <w:sz w:val="20"/>
+        </w:rPr>
+      </w:pPr>
+      <w:r>
+        <w:rPr>
+          <w:rFonts w:ascii="Calibri" w:hAnsi="Calibri"/>
+          <w:noProof/>
+          <w:sz w:val="20"/>
+        </w:rPr>
+        <w:t xml:space="preserve">Poff, N. L., Richter, B. D., Arthington, A. H., Bunn, S. E., Naiman, R. J., Kendy, E., … Warner, A. (2010). The ecological limits of hydrologic alteration (ELOHA): a new framework for developing regional environmental flow standards. </w:t>
       </w:r>
       <w:r>
         <w:rPr>
@@ -24315,7 +25260,7 @@
           <w:noProof/>
           <w:sz w:val="20"/>
         </w:rPr>
-        <w:t>The New Phytologist</w:t>
+        <w:t>Freshwater Biology</w:t>
       </w:r>
       <w:r>
         <w:rPr>
@@ -24333,36 +25278,35 @@
           <w:noProof/>
           <w:sz w:val="20"/>
         </w:rPr>
-        <w:t>185</w:t>
-      </w:r>
-      <w:r>
-        <w:rPr>
-          <w:rFonts w:ascii="Calibri" w:hAnsi="Calibri"/>
-          <w:noProof/>
-          <w:sz w:val="20"/>
-        </w:rPr>
-        <w:t>(2), 481–92. doi:10.1111/j.1469-8137.2009.03092.x</w:t>
+        <w:t>55</w:t>
+      </w:r>
+      <w:r>
+        <w:rPr>
+          <w:rFonts w:ascii="Calibri" w:hAnsi="Calibri"/>
+          <w:noProof/>
+          <w:sz w:val="20"/>
+        </w:rPr>
+        <w:t>(1), 147–170. doi:10.1111/j.1365-2427.2009.02204.x</w:t>
       </w:r>
     </w:p>
     <w:p>
       <w:pPr>
         <w:pStyle w:val="NormalWeb"/>
         <w:ind w:left="480" w:hanging="480"/>
-        <w:divId w:val="1775322727"/>
-        <w:rPr>
-          <w:rFonts w:ascii="Calibri" w:hAnsi="Calibri"/>
-          <w:noProof/>
-          <w:sz w:val="20"/>
-        </w:rPr>
-      </w:pPr>
-      <w:r>
-        <w:rPr>
-          <w:rFonts w:ascii="Calibri" w:hAnsi="Calibri"/>
-          <w:noProof/>
-          <w:sz w:val="20"/>
-        </w:rPr>
-        <w:lastRenderedPageBreak/>
-        <w:t xml:space="preserve">Poorter, L., Wright, S. J., Paz, H., Ackerly, D. D., Condit, R., Ibarra-Manríquez, G., … Wright, I. J. (2008). Are functional traits good predictors of demographic rates? Evidence from five neotropical forests. </w:t>
+        <w:divId w:val="875966892"/>
+        <w:rPr>
+          <w:rFonts w:ascii="Calibri" w:hAnsi="Calibri"/>
+          <w:noProof/>
+          <w:sz w:val="20"/>
+        </w:rPr>
+      </w:pPr>
+      <w:r>
+        <w:rPr>
+          <w:rFonts w:ascii="Calibri" w:hAnsi="Calibri"/>
+          <w:noProof/>
+          <w:sz w:val="20"/>
+        </w:rPr>
+        <w:t xml:space="preserve">Poorter, L., McDonald, I., Alarcón, A., Fichtler, E., Licona, J.-C., Peña-Claros, M., … Sass-Klaassen, U. (2010). The importance of wood traits and hydraulic conductance for the performance and life history strategies of 42 rainforest tree species. </w:t>
       </w:r>
       <w:r>
         <w:rPr>
@@ -24372,7 +25316,7 @@
           <w:noProof/>
           <w:sz w:val="20"/>
         </w:rPr>
-        <w:t>Ecology</w:t>
+        <w:t>The New Phytologist</w:t>
       </w:r>
       <w:r>
         <w:rPr>
@@ -24390,35 +25334,35 @@
           <w:noProof/>
           <w:sz w:val="20"/>
         </w:rPr>
-        <w:t>89</w:t>
-      </w:r>
-      <w:r>
-        <w:rPr>
-          <w:rFonts w:ascii="Calibri" w:hAnsi="Calibri"/>
-          <w:noProof/>
-          <w:sz w:val="20"/>
-        </w:rPr>
-        <w:t>(7), 1908–20. Retrieved from http://www.ncbi.nlm.nih.gov/pubmed/18705377</w:t>
+        <w:t>185</w:t>
+      </w:r>
+      <w:r>
+        <w:rPr>
+          <w:rFonts w:ascii="Calibri" w:hAnsi="Calibri"/>
+          <w:noProof/>
+          <w:sz w:val="20"/>
+        </w:rPr>
+        <w:t>(2), 481–92. doi:10.1111/j.1469-8137.2009.03092.x</w:t>
       </w:r>
     </w:p>
     <w:p>
       <w:pPr>
         <w:pStyle w:val="NormalWeb"/>
         <w:ind w:left="480" w:hanging="480"/>
-        <w:divId w:val="1775322727"/>
-        <w:rPr>
-          <w:rFonts w:ascii="Calibri" w:hAnsi="Calibri"/>
-          <w:noProof/>
-          <w:sz w:val="20"/>
-        </w:rPr>
-      </w:pPr>
-      <w:r>
-        <w:rPr>
-          <w:rFonts w:ascii="Calibri" w:hAnsi="Calibri"/>
-          <w:noProof/>
-          <w:sz w:val="20"/>
-        </w:rPr>
-        <w:t xml:space="preserve">Preston, K. a, Cornwell, W. K., &amp; Denoyer, J. L. (2006). Wood density and vessel traits as distinct correlates of ecological strategy in 51 California coast range angiosperms. </w:t>
+        <w:divId w:val="875966892"/>
+        <w:rPr>
+          <w:rFonts w:ascii="Calibri" w:hAnsi="Calibri"/>
+          <w:noProof/>
+          <w:sz w:val="20"/>
+        </w:rPr>
+      </w:pPr>
+      <w:r>
+        <w:rPr>
+          <w:rFonts w:ascii="Calibri" w:hAnsi="Calibri"/>
+          <w:noProof/>
+          <w:sz w:val="20"/>
+        </w:rPr>
+        <w:t xml:space="preserve">Poorter, L., Wright, S. J., Paz, H., Ackerly, D. D., Condit, R., Ibarra-Manríquez, G., … Wright, I. J. (2008). Are functional traits good predictors of demographic rates? Evidence from five neotropical forests. </w:t>
       </w:r>
       <w:r>
         <w:rPr>
@@ -24428,7 +25372,7 @@
           <w:noProof/>
           <w:sz w:val="20"/>
         </w:rPr>
-        <w:t>The New Phytologist</w:t>
+        <w:t>Ecology</w:t>
       </w:r>
       <w:r>
         <w:rPr>
@@ -24446,42 +25390,98 @@
           <w:noProof/>
           <w:sz w:val="20"/>
         </w:rPr>
-        <w:t>170</w:t>
-      </w:r>
-      <w:r>
-        <w:rPr>
-          <w:rFonts w:ascii="Calibri" w:hAnsi="Calibri"/>
-          <w:noProof/>
-          <w:sz w:val="20"/>
-        </w:rPr>
-        <w:t>(4), 807–18. doi:10.1111/j.1469-8137.2006.01712.x</w:t>
+        <w:t>89</w:t>
+      </w:r>
+      <w:r>
+        <w:rPr>
+          <w:rFonts w:ascii="Calibri" w:hAnsi="Calibri"/>
+          <w:noProof/>
+          <w:sz w:val="20"/>
+        </w:rPr>
+        <w:t>(7), 1908–20. Retrieved from http://www.ncbi.nlm.nih.gov/pubmed/18705377</w:t>
       </w:r>
     </w:p>
     <w:p>
       <w:pPr>
         <w:pStyle w:val="NormalWeb"/>
         <w:ind w:left="480" w:hanging="480"/>
-        <w:divId w:val="1775322727"/>
-        <w:rPr>
-          <w:rFonts w:ascii="Calibri" w:hAnsi="Calibri"/>
-          <w:noProof/>
-          <w:sz w:val="20"/>
-        </w:rPr>
-      </w:pPr>
-      <w:r>
-        <w:rPr>
-          <w:rFonts w:ascii="Calibri" w:hAnsi="Calibri"/>
-          <w:noProof/>
-          <w:sz w:val="20"/>
-        </w:rPr>
-        <w:t>R Core Team. (2013). R: A Language and Environment for Statistical Computing. Vienna, Austria. Retrieved from http://www.r-project.org/</w:t>
+        <w:divId w:val="875966892"/>
+        <w:rPr>
+          <w:rFonts w:ascii="Calibri" w:hAnsi="Calibri"/>
+          <w:noProof/>
+          <w:sz w:val="20"/>
+        </w:rPr>
+      </w:pPr>
+      <w:r>
+        <w:rPr>
+          <w:rFonts w:ascii="Calibri" w:hAnsi="Calibri"/>
+          <w:noProof/>
+          <w:sz w:val="20"/>
+        </w:rPr>
+        <w:t xml:space="preserve">Preston, K. a, Cornwell, W. K., &amp; Denoyer, J. L. (2006). Wood density and vessel traits as distinct correlates of ecological strategy in 51 California coast range angiosperms. </w:t>
+      </w:r>
+      <w:r>
+        <w:rPr>
+          <w:rFonts w:ascii="Calibri" w:hAnsi="Calibri"/>
+          <w:i/>
+          <w:iCs/>
+          <w:noProof/>
+          <w:sz w:val="20"/>
+        </w:rPr>
+        <w:t>The New Phytologist</w:t>
+      </w:r>
+      <w:r>
+        <w:rPr>
+          <w:rFonts w:ascii="Calibri" w:hAnsi="Calibri"/>
+          <w:noProof/>
+          <w:sz w:val="20"/>
+        </w:rPr>
+        <w:t xml:space="preserve">, </w:t>
+      </w:r>
+      <w:r>
+        <w:rPr>
+          <w:rFonts w:ascii="Calibri" w:hAnsi="Calibri"/>
+          <w:i/>
+          <w:iCs/>
+          <w:noProof/>
+          <w:sz w:val="20"/>
+        </w:rPr>
+        <w:t>170</w:t>
+      </w:r>
+      <w:r>
+        <w:rPr>
+          <w:rFonts w:ascii="Calibri" w:hAnsi="Calibri"/>
+          <w:noProof/>
+          <w:sz w:val="20"/>
+        </w:rPr>
+        <w:t>(4), 807–18. doi:10.1111/j.1469-8137.2006.01712.x</w:t>
       </w:r>
     </w:p>
     <w:p>
       <w:pPr>
         <w:pStyle w:val="NormalWeb"/>
         <w:ind w:left="480" w:hanging="480"/>
-        <w:divId w:val="1775322727"/>
+        <w:divId w:val="875966892"/>
+        <w:rPr>
+          <w:rFonts w:ascii="Calibri" w:hAnsi="Calibri"/>
+          <w:noProof/>
+          <w:sz w:val="20"/>
+        </w:rPr>
+      </w:pPr>
+      <w:r>
+        <w:rPr>
+          <w:rFonts w:ascii="Calibri" w:hAnsi="Calibri"/>
+          <w:noProof/>
+          <w:sz w:val="20"/>
+        </w:rPr>
+        <w:t>R Core Team. (2013). R: A Language and Environment for Statistical Computing. Vienna, Austria. Retrieved from http://www.r-project.org/</w:t>
+      </w:r>
+    </w:p>
+    <w:p>
+      <w:pPr>
+        <w:pStyle w:val="NormalWeb"/>
+        <w:ind w:left="480" w:hanging="480"/>
+        <w:divId w:val="875966892"/>
         <w:rPr>
           <w:rFonts w:ascii="Calibri" w:hAnsi="Calibri"/>
           <w:noProof/>
@@ -24537,19 +25537,20 @@
       <w:pPr>
         <w:pStyle w:val="NormalWeb"/>
         <w:ind w:left="480" w:hanging="480"/>
-        <w:divId w:val="1775322727"/>
-        <w:rPr>
-          <w:rFonts w:ascii="Calibri" w:hAnsi="Calibri"/>
-          <w:noProof/>
-          <w:sz w:val="20"/>
-        </w:rPr>
-      </w:pPr>
-      <w:r>
-        <w:rPr>
-          <w:rFonts w:ascii="Calibri" w:hAnsi="Calibri"/>
-          <w:noProof/>
-          <w:sz w:val="20"/>
-        </w:rPr>
+        <w:divId w:val="875966892"/>
+        <w:rPr>
+          <w:rFonts w:ascii="Calibri" w:hAnsi="Calibri"/>
+          <w:noProof/>
+          <w:sz w:val="20"/>
+        </w:rPr>
+      </w:pPr>
+      <w:r>
+        <w:rPr>
+          <w:rFonts w:ascii="Calibri" w:hAnsi="Calibri"/>
+          <w:noProof/>
+          <w:sz w:val="20"/>
+        </w:rPr>
+        <w:lastRenderedPageBreak/>
         <w:t xml:space="preserve">Russo, S. E., Jenkins, K. L., Wiser, S. K., Uriarte, M., Duncan, R. P., &amp; Coomes, D. a. (2010). Interspecific relationships among growth, mortality and xylem traits of woody species from New Zealand. </w:t>
       </w:r>
       <w:r>
@@ -24593,7 +25594,7 @@
       <w:pPr>
         <w:pStyle w:val="NormalWeb"/>
         <w:ind w:left="480" w:hanging="480"/>
-        <w:divId w:val="1775322727"/>
+        <w:divId w:val="875966892"/>
         <w:rPr>
           <w:rFonts w:ascii="Calibri" w:hAnsi="Calibri"/>
           <w:noProof/>
@@ -24649,7 +25650,7 @@
       <w:pPr>
         <w:pStyle w:val="NormalWeb"/>
         <w:ind w:left="480" w:hanging="480"/>
-        <w:divId w:val="1775322727"/>
+        <w:divId w:val="875966892"/>
         <w:rPr>
           <w:rFonts w:ascii="Calibri" w:hAnsi="Calibri"/>
           <w:noProof/>
@@ -24705,7 +25706,7 @@
       <w:pPr>
         <w:pStyle w:val="NormalWeb"/>
         <w:ind w:left="480" w:hanging="480"/>
-        <w:divId w:val="1775322727"/>
+        <w:divId w:val="875966892"/>
         <w:rPr>
           <w:rFonts w:ascii="Calibri" w:hAnsi="Calibri"/>
           <w:noProof/>
@@ -24761,7 +25762,7 @@
       <w:pPr>
         <w:pStyle w:val="NormalWeb"/>
         <w:ind w:left="480" w:hanging="480"/>
-        <w:divId w:val="1775322727"/>
+        <w:divId w:val="875966892"/>
         <w:rPr>
           <w:rFonts w:ascii="Calibri" w:hAnsi="Calibri"/>
           <w:noProof/>
@@ -24817,20 +25818,20 @@
       <w:pPr>
         <w:pStyle w:val="NormalWeb"/>
         <w:ind w:left="480" w:hanging="480"/>
-        <w:divId w:val="1775322727"/>
-        <w:rPr>
-          <w:rFonts w:ascii="Calibri" w:hAnsi="Calibri"/>
-          <w:noProof/>
-          <w:sz w:val="20"/>
-        </w:rPr>
-      </w:pPr>
-      <w:r>
-        <w:rPr>
-          <w:rFonts w:ascii="Calibri" w:hAnsi="Calibri"/>
-          <w:noProof/>
-          <w:sz w:val="20"/>
-        </w:rPr>
-        <w:t xml:space="preserve">Webb, A., Erskine, W., &amp; Dragovich, D. (2002). Flood-driven formation and destruction of a forested flood plain and in-channel benches on a bedrock-confined stream: Wheeny Creek, southeast Australia. </w:t>
+        <w:divId w:val="875966892"/>
+        <w:rPr>
+          <w:rFonts w:ascii="Calibri" w:hAnsi="Calibri"/>
+          <w:noProof/>
+          <w:sz w:val="20"/>
+        </w:rPr>
+      </w:pPr>
+      <w:r>
+        <w:rPr>
+          <w:rFonts w:ascii="Calibri" w:hAnsi="Calibri"/>
+          <w:noProof/>
+          <w:sz w:val="20"/>
+        </w:rPr>
+        <w:t xml:space="preserve">Van Steenis, C. G. G. J. (1981). </w:t>
       </w:r>
       <w:r>
         <w:rPr>
@@ -24840,15 +25841,35 @@
           <w:noProof/>
           <w:sz w:val="20"/>
         </w:rPr>
-        <w:t>International Association of …</w:t>
-      </w:r>
-      <w:r>
-        <w:rPr>
-          <w:rFonts w:ascii="Calibri" w:hAnsi="Calibri"/>
-          <w:noProof/>
-          <w:sz w:val="20"/>
-        </w:rPr>
-        <w:t xml:space="preserve">, </w:t>
+        <w:t>Rheophytes of the world: an account of the flood-resistant flowering plants and ferns and the theory of autonomous evolution</w:t>
+      </w:r>
+      <w:r>
+        <w:rPr>
+          <w:rFonts w:ascii="Calibri" w:hAnsi="Calibri"/>
+          <w:noProof/>
+          <w:sz w:val="20"/>
+        </w:rPr>
+        <w:t>. Sijthoff &amp; Noordhoff Alphen aan den Rijn, Netherlands.</w:t>
+      </w:r>
+    </w:p>
+    <w:p>
+      <w:pPr>
+        <w:pStyle w:val="NormalWeb"/>
+        <w:ind w:left="480" w:hanging="480"/>
+        <w:divId w:val="875966892"/>
+        <w:rPr>
+          <w:rFonts w:ascii="Calibri" w:hAnsi="Calibri"/>
+          <w:noProof/>
+          <w:sz w:val="20"/>
+        </w:rPr>
+      </w:pPr>
+      <w:r>
+        <w:rPr>
+          <w:rFonts w:ascii="Calibri" w:hAnsi="Calibri"/>
+          <w:noProof/>
+          <w:sz w:val="20"/>
+        </w:rPr>
+        <w:t xml:space="preserve">Webb, A., Erskine, W., &amp; Dragovich, D. (2002). Flood-driven formation and destruction of a forested flood plain and in-channel benches on a bedrock-confined stream: Wheeny Creek, southeast Australia. </w:t>
       </w:r>
       <w:r>
         <w:rPr>
@@ -24858,6 +25879,24 @@
           <w:noProof/>
           <w:sz w:val="20"/>
         </w:rPr>
+        <w:t>International Association of …</w:t>
+      </w:r>
+      <w:r>
+        <w:rPr>
+          <w:rFonts w:ascii="Calibri" w:hAnsi="Calibri"/>
+          <w:noProof/>
+          <w:sz w:val="20"/>
+        </w:rPr>
+        <w:t xml:space="preserve">, </w:t>
+      </w:r>
+      <w:r>
+        <w:rPr>
+          <w:rFonts w:ascii="Calibri" w:hAnsi="Calibri"/>
+          <w:i/>
+          <w:iCs/>
+          <w:noProof/>
+          <w:sz w:val="20"/>
+        </w:rPr>
         <w:t>276</w:t>
       </w:r>
       <w:r>
@@ -24873,7 +25912,7 @@
       <w:pPr>
         <w:pStyle w:val="NormalWeb"/>
         <w:ind w:left="480" w:hanging="480"/>
-        <w:divId w:val="1775322727"/>
+        <w:divId w:val="875966892"/>
         <w:rPr>
           <w:rFonts w:ascii="Calibri" w:hAnsi="Calibri"/>
           <w:noProof/>
@@ -24929,7 +25968,7 @@
       <w:pPr>
         <w:pStyle w:val="NormalWeb"/>
         <w:ind w:left="480" w:hanging="480"/>
-        <w:divId w:val="1775322727"/>
+        <w:divId w:val="875966892"/>
         <w:rPr>
           <w:rFonts w:ascii="Calibri" w:hAnsi="Calibri"/>
           <w:noProof/>
@@ -24985,7 +26024,7 @@
       <w:pPr>
         <w:pStyle w:val="NormalWeb"/>
         <w:ind w:left="480" w:hanging="480"/>
-        <w:divId w:val="1775322727"/>
+        <w:divId w:val="875966892"/>
         <w:rPr>
           <w:rFonts w:ascii="Calibri" w:hAnsi="Calibri"/>
           <w:noProof/>
@@ -25041,20 +26080,19 @@
       <w:pPr>
         <w:pStyle w:val="NormalWeb"/>
         <w:ind w:left="480" w:hanging="480"/>
-        <w:divId w:val="1775322727"/>
-        <w:rPr>
-          <w:rFonts w:ascii="Calibri" w:hAnsi="Calibri"/>
-          <w:noProof/>
-          <w:sz w:val="20"/>
-        </w:rPr>
-      </w:pPr>
-      <w:r>
-        <w:rPr>
-          <w:rFonts w:ascii="Calibri" w:hAnsi="Calibri"/>
-          <w:noProof/>
-          <w:sz w:val="20"/>
-        </w:rPr>
-        <w:lastRenderedPageBreak/>
+        <w:divId w:val="875966892"/>
+        <w:rPr>
+          <w:rFonts w:ascii="Calibri" w:hAnsi="Calibri"/>
+          <w:noProof/>
+          <w:sz w:val="20"/>
+        </w:rPr>
+      </w:pPr>
+      <w:r>
+        <w:rPr>
+          <w:rFonts w:ascii="Calibri" w:hAnsi="Calibri"/>
+          <w:noProof/>
+          <w:sz w:val="20"/>
+        </w:rPr>
         <w:t xml:space="preserve">Westoby, M., &amp; Wright, I. J. (2006). Land-plant ecology on the basis of functional traits. </w:t>
       </w:r>
       <w:r>
@@ -25098,7 +26136,7 @@
       <w:pPr>
         <w:pStyle w:val="NormalWeb"/>
         <w:ind w:left="480" w:hanging="480"/>
-        <w:divId w:val="1775322727"/>
+        <w:divId w:val="875966892"/>
         <w:rPr>
           <w:rFonts w:ascii="Calibri" w:hAnsi="Calibri"/>
           <w:noProof/>
@@ -25154,7 +26192,7 @@
       <w:pPr>
         <w:pStyle w:val="NormalWeb"/>
         <w:ind w:left="480" w:hanging="480"/>
-        <w:divId w:val="1775322727"/>
+        <w:divId w:val="875966892"/>
         <w:rPr>
           <w:rFonts w:ascii="Calibri" w:hAnsi="Calibri"/>
           <w:noProof/>
@@ -25210,19 +26248,20 @@
       <w:pPr>
         <w:pStyle w:val="NormalWeb"/>
         <w:ind w:left="480" w:hanging="480"/>
-        <w:divId w:val="1775322727"/>
-        <w:rPr>
-          <w:rFonts w:ascii="Calibri" w:hAnsi="Calibri"/>
-          <w:noProof/>
-          <w:sz w:val="20"/>
-        </w:rPr>
-      </w:pPr>
-      <w:r>
-        <w:rPr>
-          <w:rFonts w:ascii="Calibri" w:hAnsi="Calibri"/>
-          <w:noProof/>
-          <w:sz w:val="20"/>
-        </w:rPr>
+        <w:divId w:val="875966892"/>
+        <w:rPr>
+          <w:rFonts w:ascii="Calibri" w:hAnsi="Calibri"/>
+          <w:noProof/>
+          <w:sz w:val="20"/>
+        </w:rPr>
+      </w:pPr>
+      <w:r>
+        <w:rPr>
+          <w:rFonts w:ascii="Calibri" w:hAnsi="Calibri"/>
+          <w:noProof/>
+          <w:sz w:val="20"/>
+        </w:rPr>
+        <w:lastRenderedPageBreak/>
         <w:t xml:space="preserve">Zieminska, K., Butler, D. W., Gleason, S. M., Wright, I. J., &amp; Westoby, M. (2013). Fibre wall and lumen fractions drive wood density variation across 24 Australian angiosperms. </w:t>
       </w:r>
       <w:r>
@@ -25483,7 +26522,7 @@
       </w:r>
     </w:p>
   </w:comment>
-  <w:comment w:id="21" w:author="Dr Kirstie Fryirs" w:date="2014-04-08T16:36:00Z" w:initials="KF">
+  <w:comment w:id="32" w:author="Dr Kirstie Fryirs" w:date="2014-04-08T16:36:00Z" w:initials="KF">
     <w:p>
       <w:pPr>
         <w:pStyle w:val="CommentText"/>
@@ -25512,7 +26551,7 @@
       </w:r>
     </w:p>
   </w:comment>
-  <w:comment w:id="30" w:author="Dr Kirstie Fryirs" w:date="2014-04-08T16:36:00Z" w:initials="KF">
+  <w:comment w:id="43" w:author="Dr Kirstie Fryirs" w:date="2014-04-08T16:36:00Z" w:initials="KF">
     <w:p>
       <w:pPr>
         <w:pStyle w:val="CommentText"/>
@@ -25782,7 +26821,7 @@
       </w:r>
     </w:p>
   </w:comment>
-  <w:comment w:id="31" w:author="Michelle Leishman" w:date="2014-04-08T16:36:00Z" w:initials="ML">
+  <w:comment w:id="44" w:author="Michelle Leishman" w:date="2014-04-08T16:36:00Z" w:initials="ML">
     <w:p>
       <w:pPr>
         <w:pStyle w:val="CommentText"/>
@@ -25798,7 +26837,7 @@
       </w:r>
     </w:p>
   </w:comment>
-  <w:comment w:id="41" w:author="Michelle Leishman" w:date="2014-04-08T16:36:00Z" w:initials="ML">
+  <w:comment w:id="54" w:author="Michelle Leishman" w:date="2014-04-08T16:36:00Z" w:initials="ML">
     <w:p>
       <w:pPr>
         <w:pStyle w:val="CommentText"/>
@@ -25822,7 +26861,7 @@
       </w:r>
     </w:p>
   </w:comment>
-  <w:comment w:id="55" w:author="Michelle Leishman" w:date="2014-04-08T16:36:00Z" w:initials="ML">
+  <w:comment w:id="68" w:author="Michelle Leishman" w:date="2014-04-08T16:36:00Z" w:initials="ML">
     <w:p>
       <w:pPr>
         <w:pStyle w:val="CommentText"/>
@@ -25838,7 +26877,7 @@
       </w:r>
     </w:p>
   </w:comment>
-  <w:comment w:id="57" w:author="Michelle Leishman" w:date="2014-04-08T16:36:00Z" w:initials="ML">
+  <w:comment w:id="70" w:author="Michelle Leishman" w:date="2014-04-08T16:36:00Z" w:initials="ML">
     <w:p>
       <w:pPr>
         <w:pStyle w:val="CommentText"/>
@@ -25854,7 +26893,7 @@
       </w:r>
     </w:p>
   </w:comment>
-  <w:comment w:id="58" w:author="Michelle Leishman" w:date="2014-04-08T16:36:00Z" w:initials="ML">
+  <w:comment w:id="71" w:author="Michelle Leishman" w:date="2014-04-08T16:36:00Z" w:initials="ML">
     <w:p>
       <w:pPr>
         <w:pStyle w:val="CommentText"/>
@@ -25870,7 +26909,7 @@
       </w:r>
     </w:p>
   </w:comment>
-  <w:comment w:id="61" w:author="Dr Kirstie Fryirs" w:date="2014-04-08T16:36:00Z" w:initials="KF">
+  <w:comment w:id="74" w:author="Dr Kirstie Fryirs" w:date="2014-04-08T16:36:00Z" w:initials="KF">
     <w:p>
       <w:pPr>
         <w:pStyle w:val="CommentText"/>
@@ -25907,7 +26946,7 @@
       </w:r>
     </w:p>
   </w:comment>
-  <w:comment w:id="161" w:author="Dr Kirstie Fryirs" w:date="2014-04-08T16:36:00Z" w:initials="KF">
+  <w:comment w:id="228" w:author="Dr Kirstie Fryirs" w:date="2014-04-08T16:36:00Z" w:initials="KF">
     <w:p>
       <w:pPr>
         <w:pStyle w:val="CommentText"/>
@@ -25931,7 +26970,7 @@
       </w:r>
     </w:p>
   </w:comment>
-  <w:comment w:id="162" w:author="Dr Kirstie Fryirs" w:date="2014-04-08T16:36:00Z" w:initials="KF">
+  <w:comment w:id="229" w:author="Dr Kirstie Fryirs" w:date="2014-04-08T16:36:00Z" w:initials="KF">
     <w:p>
       <w:pPr>
         <w:pStyle w:val="CommentText"/>
@@ -26008,7 +27047,7 @@
       </w:r>
     </w:p>
   </w:comment>
-  <w:comment w:id="164" w:author="Michelle Leishman" w:date="2014-04-08T16:36:00Z" w:initials="ML">
+  <w:comment w:id="231" w:author="Michelle Leishman" w:date="2014-04-08T16:36:00Z" w:initials="ML">
     <w:p>
       <w:pPr>
         <w:pStyle w:val="CommentText"/>
@@ -26040,7 +27079,7 @@
       </w:r>
     </w:p>
   </w:comment>
-  <w:comment w:id="169" w:author="Dr Kirstie Fryirs" w:date="2014-04-08T16:36:00Z" w:initials="KF">
+  <w:comment w:id="236" w:author="Dr Kirstie Fryirs" w:date="2014-04-08T16:36:00Z" w:initials="KF">
     <w:p>
       <w:pPr>
         <w:pStyle w:val="CommentText"/>
@@ -26061,7 +27100,7 @@
       </w:r>
     </w:p>
   </w:comment>
-  <w:comment w:id="170" w:author="Dr Kirstie Fryirs" w:date="2014-04-08T16:36:00Z" w:initials="KF">
+  <w:comment w:id="237" w:author="Dr Kirstie Fryirs" w:date="2014-04-08T16:36:00Z" w:initials="KF">
     <w:p>
       <w:pPr>
         <w:pStyle w:val="CommentText"/>
@@ -26077,7 +27116,7 @@
       </w:r>
     </w:p>
   </w:comment>
-  <w:comment w:id="182" w:author="Michelle Leishman" w:date="2014-04-08T16:36:00Z" w:initials="ML">
+  <w:comment w:id="249" w:author="Michelle Leishman" w:date="2014-04-08T16:36:00Z" w:initials="ML">
     <w:p>
       <w:pPr>
         <w:pStyle w:val="CommentText"/>
@@ -26093,7 +27132,7 @@
       </w:r>
     </w:p>
   </w:comment>
-  <w:comment w:id="244" w:author="Michelle Leishman" w:date="2014-04-08T16:36:00Z" w:initials="ML">
+  <w:comment w:id="312" w:author="Michelle Leishman" w:date="2014-04-08T16:36:00Z" w:initials="ML">
     <w:p>
       <w:pPr>
         <w:pStyle w:val="CommentText"/>
@@ -26109,7 +27148,7 @@
       </w:r>
     </w:p>
   </w:comment>
-  <w:comment w:id="247" w:author="Michelle Leishman" w:date="2014-04-08T16:36:00Z" w:initials="ML">
+  <w:comment w:id="315" w:author="Michelle Leishman" w:date="2014-04-08T16:36:00Z" w:initials="ML">
     <w:p>
       <w:pPr>
         <w:pStyle w:val="CommentText"/>
@@ -26125,7 +27164,7 @@
       </w:r>
     </w:p>
   </w:comment>
-  <w:comment w:id="246" w:author="Michelle Leishman" w:date="2014-04-08T16:36:00Z" w:initials="ML">
+  <w:comment w:id="314" w:author="Michelle Leishman" w:date="2014-04-08T16:36:00Z" w:initials="ML">
     <w:p>
       <w:pPr>
         <w:pStyle w:val="CommentText"/>
@@ -26141,7 +27180,7 @@
       </w:r>
     </w:p>
   </w:comment>
-  <w:comment w:id="249" w:author="Dr Kirstie Fryirs" w:date="2014-04-08T16:36:00Z" w:initials="KF">
+  <w:comment w:id="317" w:author="Dr Kirstie Fryirs" w:date="2014-04-08T16:36:00Z" w:initials="KF">
     <w:p>
       <w:pPr>
         <w:pStyle w:val="CommentText"/>
@@ -26157,7 +27196,7 @@
       </w:r>
     </w:p>
   </w:comment>
-  <w:comment w:id="254" w:author="Michelle Leishman" w:date="2014-04-08T16:36:00Z" w:initials="ML">
+  <w:comment w:id="322" w:author="Michelle Leishman" w:date="2014-04-08T16:36:00Z" w:initials="ML">
     <w:p>
       <w:pPr>
         <w:pStyle w:val="CommentText"/>
@@ -26173,7 +27212,7 @@
       </w:r>
     </w:p>
   </w:comment>
-  <w:comment w:id="255" w:author="Michelle Leishman" w:date="2014-04-08T16:36:00Z" w:initials="ML">
+  <w:comment w:id="323" w:author="Michelle Leishman" w:date="2014-04-08T16:36:00Z" w:initials="ML">
     <w:p>
       <w:pPr>
         <w:pStyle w:val="CommentText"/>
@@ -26189,7 +27228,7 @@
       </w:r>
     </w:p>
   </w:comment>
-  <w:comment w:id="267" w:author="Michelle Leishman" w:date="2014-04-08T16:36:00Z" w:initials="ML">
+  <w:comment w:id="335" w:author="Michelle Leishman" w:date="2014-04-08T16:36:00Z" w:initials="ML">
     <w:p>
       <w:pPr>
         <w:pStyle w:val="CommentText"/>
@@ -26205,7 +27244,7 @@
       </w:r>
     </w:p>
   </w:comment>
-  <w:comment w:id="272" w:author="Michelle Leishman" w:date="2014-04-08T16:36:00Z" w:initials="ML">
+  <w:comment w:id="340" w:author="Michelle Leishman" w:date="2014-04-08T16:36:00Z" w:initials="ML">
     <w:p>
       <w:pPr>
         <w:pStyle w:val="CommentText"/>
@@ -26221,7 +27260,7 @@
       </w:r>
     </w:p>
   </w:comment>
-  <w:comment w:id="304" w:author="Michelle Leishman" w:date="2014-04-08T16:36:00Z" w:initials="ML">
+  <w:comment w:id="372" w:author="Michelle Leishman" w:date="2014-04-08T16:36:00Z" w:initials="ML">
     <w:p>
       <w:pPr>
         <w:pStyle w:val="CommentText"/>
@@ -26237,7 +27276,7 @@
       </w:r>
     </w:p>
   </w:comment>
-  <w:comment w:id="306" w:author="Michelle Leishman" w:date="2014-04-08T16:36:00Z" w:initials="ML">
+  <w:comment w:id="374" w:author="Michelle Leishman" w:date="2014-04-08T16:36:00Z" w:initials="ML">
     <w:p>
       <w:pPr>
         <w:pStyle w:val="CommentText"/>
@@ -26253,7 +27292,7 @@
       </w:r>
     </w:p>
   </w:comment>
-  <w:comment w:id="313" w:author="Michelle Leishman" w:date="2014-04-08T16:36:00Z" w:initials="ML">
+  <w:comment w:id="381" w:author="Michelle Leishman" w:date="2014-04-08T16:36:00Z" w:initials="ML">
     <w:p>
       <w:pPr>
         <w:pStyle w:val="CommentText"/>
@@ -26269,7 +27308,7 @@
       </w:r>
     </w:p>
   </w:comment>
-  <w:comment w:id="319" w:author="Michelle Leishman" w:date="2014-04-08T16:36:00Z" w:initials="ML">
+  <w:comment w:id="387" w:author="Michelle Leishman" w:date="2014-04-08T16:36:00Z" w:initials="ML">
     <w:p>
       <w:pPr>
         <w:pStyle w:val="CommentText"/>
@@ -26285,7 +27324,7 @@
       </w:r>
     </w:p>
   </w:comment>
-  <w:comment w:id="320" w:author="Michelle Leishman" w:date="2014-04-08T16:36:00Z" w:initials="ML">
+  <w:comment w:id="388" w:author="Michelle Leishman" w:date="2014-04-08T16:36:00Z" w:initials="ML">
     <w:p>
       <w:pPr>
         <w:pStyle w:val="CommentText"/>
@@ -26303,7 +27342,7 @@
       <w:proofErr w:type="gramEnd"/>
     </w:p>
   </w:comment>
-  <w:comment w:id="325" w:author="Michelle Leishman" w:date="2014-04-08T16:36:00Z" w:initials="ML">
+  <w:comment w:id="393" w:author="Michelle Leishman" w:date="2014-04-08T16:36:00Z" w:initials="ML">
     <w:p>
       <w:pPr>
         <w:pStyle w:val="CommentText"/>
@@ -26319,7 +27358,7 @@
       </w:r>
     </w:p>
   </w:comment>
-  <w:comment w:id="331" w:author="Michelle Leishman" w:date="2014-04-08T16:36:00Z" w:initials="ML">
+  <w:comment w:id="399" w:author="Michelle Leishman" w:date="2014-04-08T16:36:00Z" w:initials="ML">
     <w:p>
       <w:pPr>
         <w:pStyle w:val="CommentText"/>
@@ -26348,7 +27387,7 @@
       </w:r>
     </w:p>
   </w:comment>
-  <w:comment w:id="358" w:author="Michelle Leishman" w:date="2014-04-08T16:36:00Z" w:initials="ML">
+  <w:comment w:id="426" w:author="Michelle Leishman" w:date="2014-04-08T16:36:00Z" w:initials="ML">
     <w:p>
       <w:pPr>
         <w:pStyle w:val="CommentText"/>
@@ -26377,7 +27416,7 @@
       </w:r>
     </w:p>
   </w:comment>
-  <w:comment w:id="361" w:author="Michelle Leishman" w:date="2014-04-08T16:36:00Z" w:initials="ML">
+  <w:comment w:id="429" w:author="Michelle Leishman" w:date="2014-04-08T16:36:00Z" w:initials="ML">
     <w:p>
       <w:pPr>
         <w:pStyle w:val="CommentText"/>
@@ -26406,7 +27445,7 @@
       </w:r>
     </w:p>
   </w:comment>
-  <w:comment w:id="362" w:author="Michelle Leishman" w:date="2014-04-08T16:36:00Z" w:initials="ML">
+  <w:comment w:id="430" w:author="Michelle Leishman" w:date="2014-04-08T16:36:00Z" w:initials="ML">
     <w:p>
       <w:pPr>
         <w:pStyle w:val="CommentText"/>
@@ -26422,7 +27461,7 @@
       </w:r>
     </w:p>
   </w:comment>
-  <w:comment w:id="368" w:author="Michelle Leishman" w:date="2014-04-08T16:37:00Z" w:initials="ML">
+  <w:comment w:id="451" w:author="Michelle Leishman" w:date="2014-04-08T16:37:00Z" w:initials="ML">
     <w:p>
       <w:pPr>
         <w:pStyle w:val="CommentText"/>
@@ -26438,7 +27477,7 @@
       </w:r>
     </w:p>
   </w:comment>
-  <w:comment w:id="369" w:author="Michelle Leishman" w:date="2014-04-08T16:39:00Z" w:initials="ML">
+  <w:comment w:id="452" w:author="Michelle Leishman" w:date="2014-04-08T16:39:00Z" w:initials="ML">
     <w:p>
       <w:pPr>
         <w:pStyle w:val="CommentText"/>
@@ -26454,7 +27493,7 @@
       </w:r>
     </w:p>
   </w:comment>
-  <w:comment w:id="381" w:author="Michelle Leishman" w:date="2014-04-08T16:41:00Z" w:initials="ML">
+  <w:comment w:id="464" w:author="Michelle Leishman" w:date="2014-04-08T16:41:00Z" w:initials="ML">
     <w:p>
       <w:pPr>
         <w:pStyle w:val="CommentText"/>
@@ -26470,7 +27509,7 @@
       </w:r>
     </w:p>
   </w:comment>
-  <w:comment w:id="395" w:author="Michelle Leishman" w:date="2014-04-08T17:24:00Z" w:initials="ML">
+  <w:comment w:id="478" w:author="Michelle Leishman" w:date="2014-04-08T17:24:00Z" w:initials="ML">
     <w:p>
       <w:pPr>
         <w:pStyle w:val="CommentText"/>
@@ -26486,7 +27525,7 @@
       </w:r>
     </w:p>
   </w:comment>
-  <w:comment w:id="396" w:author="Michelle Leishman" w:date="2014-04-08T17:25:00Z" w:initials="ML">
+  <w:comment w:id="479" w:author="Michelle Leishman" w:date="2014-04-08T17:25:00Z" w:initials="ML">
     <w:p>
       <w:pPr>
         <w:pStyle w:val="CommentText"/>
@@ -26515,7 +27554,7 @@
       </w:r>
     </w:p>
   </w:comment>
-  <w:comment w:id="398" w:author="Michelle Leishman" w:date="2014-04-08T16:46:00Z" w:initials="ML">
+  <w:comment w:id="481" w:author="Michelle Leishman" w:date="2014-04-08T16:46:00Z" w:initials="ML">
     <w:p>
       <w:pPr>
         <w:pStyle w:val="CommentText"/>
@@ -26531,7 +27570,7 @@
       </w:r>
     </w:p>
   </w:comment>
-  <w:comment w:id="399" w:author="Dr Kirstie Fryirs" w:date="2014-04-08T16:36:00Z" w:initials="KF">
+  <w:comment w:id="482" w:author="Dr Kirstie Fryirs" w:date="2014-04-08T16:36:00Z" w:initials="KF">
     <w:p>
       <w:pPr>
         <w:pStyle w:val="CommentText"/>
@@ -26547,7 +27586,7 @@
       </w:r>
     </w:p>
   </w:comment>
-  <w:comment w:id="400" w:author="Dr Kirstie Fryirs" w:date="2014-04-08T16:36:00Z" w:initials="KF">
+  <w:comment w:id="483" w:author="Dr Kirstie Fryirs" w:date="2014-04-08T16:36:00Z" w:initials="KF">
     <w:p>
       <w:pPr>
         <w:pStyle w:val="CommentText"/>
@@ -26563,7 +27602,7 @@
       </w:r>
     </w:p>
   </w:comment>
-  <w:comment w:id="406" w:author="Michelle Leishman" w:date="2014-04-08T17:25:00Z" w:initials="ML">
+  <w:comment w:id="489" w:author="Michelle Leishman" w:date="2014-04-08T17:25:00Z" w:initials="ML">
     <w:p>
       <w:pPr>
         <w:pStyle w:val="CommentText"/>
@@ -26579,7 +27618,7 @@
       </w:r>
     </w:p>
   </w:comment>
-  <w:comment w:id="407" w:author="James Lawson" w:date="2014-04-14T14:44:00Z" w:initials="JL">
+  <w:comment w:id="490" w:author="James Lawson" w:date="2014-04-14T14:44:00Z" w:initials="JL">
     <w:p>
       <w:pPr>
         <w:pStyle w:val="CommentText"/>
@@ -26595,7 +27634,7 @@
       </w:r>
     </w:p>
   </w:comment>
-  <w:comment w:id="410" w:author="Michelle Leishman" w:date="2014-04-08T17:01:00Z" w:initials="ML">
+  <w:comment w:id="493" w:author="Michelle Leishman" w:date="2014-04-08T17:01:00Z" w:initials="ML">
     <w:p>
       <w:pPr>
         <w:pStyle w:val="CommentText"/>
@@ -26619,7 +27658,7 @@
       </w:r>
     </w:p>
   </w:comment>
-  <w:comment w:id="411" w:author="James Lawson" w:date="2014-04-14T14:31:00Z" w:initials="JL">
+  <w:comment w:id="494" w:author="James Lawson" w:date="2014-04-14T14:31:00Z" w:initials="JL">
     <w:p>
       <w:pPr>
         <w:pStyle w:val="CommentText"/>
@@ -26648,7 +27687,7 @@
       </w:r>
     </w:p>
   </w:comment>
-  <w:comment w:id="412" w:author="Dr Kirstie Fryirs" w:date="2014-04-08T16:36:00Z" w:initials="KF">
+  <w:comment w:id="495" w:author="Dr Kirstie Fryirs" w:date="2014-04-08T16:36:00Z" w:initials="KF">
     <w:p>
       <w:pPr>
         <w:pStyle w:val="CommentText"/>
@@ -26672,7 +27711,7 @@
       </w:r>
     </w:p>
   </w:comment>
-  <w:comment w:id="413" w:author="Michelle Leishman" w:date="2014-04-08T17:02:00Z" w:initials="ML">
+  <w:comment w:id="496" w:author="Michelle Leishman" w:date="2014-04-08T17:02:00Z" w:initials="ML">
     <w:p>
       <w:pPr>
         <w:pStyle w:val="CommentText"/>
@@ -26688,7 +27727,7 @@
       </w:r>
     </w:p>
   </w:comment>
-  <w:comment w:id="426" w:author="Michelle Leishman" w:date="2014-04-08T17:12:00Z" w:initials="ML">
+  <w:comment w:id="509" w:author="Michelle Leishman" w:date="2014-04-08T17:12:00Z" w:initials="ML">
     <w:p>
       <w:pPr>
         <w:pStyle w:val="CommentText"/>
@@ -26704,7 +27743,7 @@
       </w:r>
     </w:p>
   </w:comment>
-  <w:comment w:id="441" w:author="James Lawson" w:date="2014-04-14T14:12:00Z" w:initials="JL">
+  <w:comment w:id="524" w:author="James Lawson" w:date="2014-04-14T14:12:00Z" w:initials="JL">
     <w:p>
       <w:pPr>
         <w:pStyle w:val="CommentText"/>
@@ -26720,7 +27759,7 @@
       </w:r>
     </w:p>
   </w:comment>
-  <w:comment w:id="443" w:author="Michelle Leishman" w:date="2014-04-08T17:12:00Z" w:initials="ML">
+  <w:comment w:id="526" w:author="Michelle Leishman" w:date="2014-04-08T17:12:00Z" w:initials="ML">
     <w:p>
       <w:pPr>
         <w:pStyle w:val="CommentText"/>
@@ -26736,7 +27775,7 @@
       </w:r>
     </w:p>
   </w:comment>
-  <w:comment w:id="466" w:author="Dr Kirstie Fryirs" w:date="2014-04-08T16:36:00Z" w:initials="KF">
+  <w:comment w:id="549" w:author="Dr Kirstie Fryirs" w:date="2014-04-08T16:36:00Z" w:initials="KF">
     <w:p>
       <w:pPr>
         <w:pStyle w:val="CommentText"/>
@@ -26752,7 +27791,7 @@
       </w:r>
     </w:p>
   </w:comment>
-  <w:comment w:id="471" w:author="Dr Kirstie Fryirs" w:date="2014-04-08T16:36:00Z" w:initials="KF">
+  <w:comment w:id="554" w:author="Dr Kirstie Fryirs" w:date="2014-04-08T16:36:00Z" w:initials="KF">
     <w:p>
       <w:pPr>
         <w:pStyle w:val="CommentText"/>
@@ -26797,7 +27836,7 @@
       </w:r>
     </w:p>
   </w:comment>
-  <w:comment w:id="472" w:author="James Lawson" w:date="2014-04-14T13:49:00Z" w:initials="JL">
+  <w:comment w:id="555" w:author="James Lawson" w:date="2014-04-14T13:49:00Z" w:initials="JL">
     <w:p>
       <w:pPr>
         <w:pStyle w:val="CommentText"/>
@@ -26821,7 +27860,7 @@
       </w:r>
     </w:p>
   </w:comment>
-  <w:comment w:id="473" w:author="Michelle Leishman" w:date="2014-04-08T17:16:00Z" w:initials="ML">
+  <w:comment w:id="556" w:author="Michelle Leishman" w:date="2014-04-08T17:16:00Z" w:initials="ML">
     <w:p>
       <w:pPr>
         <w:pStyle w:val="CommentText"/>
@@ -26861,7 +27900,7 @@
       </w:r>
     </w:p>
   </w:comment>
-  <w:comment w:id="484" w:author="Dr Kirstie Fryirs" w:date="2014-04-08T16:36:00Z" w:initials="KF">
+  <w:comment w:id="567" w:author="Dr Kirstie Fryirs" w:date="2014-04-08T16:36:00Z" w:initials="KF">
     <w:p>
       <w:pPr>
         <w:pStyle w:val="CommentText"/>
@@ -26898,7 +27937,7 @@
       </w:r>
     </w:p>
   </w:comment>
-  <w:comment w:id="492" w:author="Michelle Leishman" w:date="2014-04-08T17:18:00Z" w:initials="ML">
+  <w:comment w:id="575" w:author="Michelle Leishman" w:date="2014-04-08T17:18:00Z" w:initials="ML">
     <w:p>
       <w:pPr>
         <w:pStyle w:val="CommentText"/>
@@ -26914,7 +27953,7 @@
       </w:r>
     </w:p>
   </w:comment>
-  <w:comment w:id="641" w:author="Dr Kirstie Fryirs" w:date="2014-04-08T16:36:00Z" w:initials="KF">
+  <w:comment w:id="772" w:author="Dr Kirstie Fryirs" w:date="2014-04-08T16:36:00Z" w:initials="KF">
     <w:p>
       <w:pPr>
         <w:pStyle w:val="CommentText"/>
@@ -26930,7 +27969,7 @@
       </w:r>
     </w:p>
   </w:comment>
-  <w:comment w:id="670" w:author="Dr Kirstie Fryirs" w:date="2014-04-08T16:36:00Z" w:initials="KF">
+  <w:comment w:id="801" w:author="Dr Kirstie Fryirs" w:date="2014-04-08T16:36:00Z" w:initials="KF">
     <w:p>
       <w:pPr>
         <w:pStyle w:val="CommentText"/>
@@ -26962,7 +28001,7 @@
       </w:r>
     </w:p>
   </w:comment>
-  <w:comment w:id="687" w:author="James Lawson" w:date="2014-04-14T15:04:00Z" w:initials="JL">
+  <w:comment w:id="822" w:author="James Lawson" w:date="2014-04-14T15:04:00Z" w:initials="JL">
     <w:p>
       <w:pPr>
         <w:pStyle w:val="CommentText"/>
@@ -26978,7 +28017,7 @@
       </w:r>
     </w:p>
   </w:comment>
-  <w:comment w:id="706" w:author="Michelle Leishman" w:date="2014-04-08T17:22:00Z" w:initials="ML">
+  <w:comment w:id="841" w:author="Michelle Leishman" w:date="2014-04-08T17:22:00Z" w:initials="ML">
     <w:p>
       <w:pPr>
         <w:pStyle w:val="CommentText"/>
@@ -26994,7 +28033,7 @@
       </w:r>
     </w:p>
   </w:comment>
-  <w:comment w:id="709" w:author="Dr Kirstie Fryirs" w:date="2014-04-08T16:36:00Z" w:initials="KF">
+  <w:comment w:id="844" w:author="Dr Kirstie Fryirs" w:date="2014-04-08T16:36:00Z" w:initials="KF">
     <w:p>
       <w:pPr>
         <w:pStyle w:val="CommentText"/>
@@ -27256,7 +28295,7 @@
       </w:r>
     </w:p>
   </w:comment>
-  <w:comment w:id="711" w:author="Dr Kirstie Fryirs" w:date="2014-04-08T16:36:00Z" w:initials="KF">
+  <w:comment w:id="846" w:author="Dr Kirstie Fryirs" w:date="2014-04-08T16:36:00Z" w:initials="KF">
     <w:p>
       <w:pPr>
         <w:pStyle w:val="CommentText"/>
@@ -27312,7 +28351,7 @@
       </w:r>
     </w:p>
   </w:comment>
-  <w:comment w:id="713" w:author="Michelle Leishman" w:date="2014-04-08T17:22:00Z" w:initials="ML">
+  <w:comment w:id="848" w:author="Michelle Leishman" w:date="2014-04-08T17:22:00Z" w:initials="ML">
     <w:p>
       <w:pPr>
         <w:pStyle w:val="CommentText"/>
@@ -27410,6 +28449,119 @@
 <file path=word/numbering.xml><?xml version="1.0" encoding="utf-8"?>
 <w:numbering xmlns:wpc="http://schemas.microsoft.com/office/word/2010/wordprocessingCanvas" xmlns:mc="http://schemas.openxmlformats.org/markup-compatibility/2006" xmlns:o="urn:schemas-microsoft-com:office:office" xmlns:r="http://schemas.openxmlformats.org/officeDocument/2006/relationships" xmlns:m="http://schemas.openxmlformats.org/officeDocument/2006/math" xmlns:v="urn:schemas-microsoft-com:vml" xmlns:wp14="http://schemas.microsoft.com/office/word/2010/wordprocessingDrawing" xmlns:wp="http://schemas.openxmlformats.org/drawingml/2006/wordprocessingDrawing" xmlns:w10="urn:schemas-microsoft-com:office:word" xmlns:w="http://schemas.openxmlformats.org/wordprocessingml/2006/main" xmlns:w14="http://schemas.microsoft.com/office/word/2010/wordml" xmlns:w15="http://schemas.microsoft.com/office/word/2012/wordml" xmlns:wpg="http://schemas.microsoft.com/office/word/2010/wordprocessingGroup" xmlns:wpi="http://schemas.microsoft.com/office/word/2010/wordprocessingInk" xmlns:wne="http://schemas.microsoft.com/office/word/2006/wordml" xmlns:wps="http://schemas.microsoft.com/office/word/2010/wordprocessingShape" mc:Ignorable="w14 w15 wp14">
   <w:abstractNum w:abstractNumId="0">
+    <w:nsid w:val="4C0F0FF6"/>
+    <w:multiLevelType w:val="hybridMultilevel"/>
+    <w:tmpl w:val="3582236E"/>
+    <w:lvl w:ilvl="0" w:tplc="0F101AB0">
+      <w:start w:val="1"/>
+      <w:numFmt w:val="bullet"/>
+      <w:lvlText w:val="-"/>
+      <w:lvlJc w:val="left"/>
+      <w:pPr>
+        <w:ind w:left="720" w:hanging="360"/>
+      </w:pPr>
+      <w:rPr>
+        <w:rFonts w:ascii="Calibri" w:eastAsiaTheme="minorHAnsi" w:hAnsi="Calibri" w:cstheme="minorBidi" w:hint="default"/>
+      </w:rPr>
+    </w:lvl>
+    <w:lvl w:ilvl="1" w:tplc="0C090003">
+      <w:start w:val="1"/>
+      <w:numFmt w:val="bullet"/>
+      <w:lvlText w:val="o"/>
+      <w:lvlJc w:val="left"/>
+      <w:pPr>
+        <w:ind w:left="1440" w:hanging="360"/>
+      </w:pPr>
+      <w:rPr>
+        <w:rFonts w:ascii="Courier New" w:hAnsi="Courier New" w:cs="Courier New" w:hint="default"/>
+      </w:rPr>
+    </w:lvl>
+    <w:lvl w:ilvl="2" w:tplc="0C090005" w:tentative="1">
+      <w:start w:val="1"/>
+      <w:numFmt w:val="bullet"/>
+      <w:lvlText w:val=""/>
+      <w:lvlJc w:val="left"/>
+      <w:pPr>
+        <w:ind w:left="2160" w:hanging="360"/>
+      </w:pPr>
+      <w:rPr>
+        <w:rFonts w:ascii="Wingdings" w:hAnsi="Wingdings" w:hint="default"/>
+      </w:rPr>
+    </w:lvl>
+    <w:lvl w:ilvl="3" w:tplc="0C090001" w:tentative="1">
+      <w:start w:val="1"/>
+      <w:numFmt w:val="bullet"/>
+      <w:lvlText w:val=""/>
+      <w:lvlJc w:val="left"/>
+      <w:pPr>
+        <w:ind w:left="2880" w:hanging="360"/>
+      </w:pPr>
+      <w:rPr>
+        <w:rFonts w:ascii="Symbol" w:hAnsi="Symbol" w:hint="default"/>
+      </w:rPr>
+    </w:lvl>
+    <w:lvl w:ilvl="4" w:tplc="0C090003" w:tentative="1">
+      <w:start w:val="1"/>
+      <w:numFmt w:val="bullet"/>
+      <w:lvlText w:val="o"/>
+      <w:lvlJc w:val="left"/>
+      <w:pPr>
+        <w:ind w:left="3600" w:hanging="360"/>
+      </w:pPr>
+      <w:rPr>
+        <w:rFonts w:ascii="Courier New" w:hAnsi="Courier New" w:cs="Courier New" w:hint="default"/>
+      </w:rPr>
+    </w:lvl>
+    <w:lvl w:ilvl="5" w:tplc="0C090005" w:tentative="1">
+      <w:start w:val="1"/>
+      <w:numFmt w:val="bullet"/>
+      <w:lvlText w:val=""/>
+      <w:lvlJc w:val="left"/>
+      <w:pPr>
+        <w:ind w:left="4320" w:hanging="360"/>
+      </w:pPr>
+      <w:rPr>
+        <w:rFonts w:ascii="Wingdings" w:hAnsi="Wingdings" w:hint="default"/>
+      </w:rPr>
+    </w:lvl>
+    <w:lvl w:ilvl="6" w:tplc="0C090001" w:tentative="1">
+      <w:start w:val="1"/>
+      <w:numFmt w:val="bullet"/>
+      <w:lvlText w:val=""/>
+      <w:lvlJc w:val="left"/>
+      <w:pPr>
+        <w:ind w:left="5040" w:hanging="360"/>
+      </w:pPr>
+      <w:rPr>
+        <w:rFonts w:ascii="Symbol" w:hAnsi="Symbol" w:hint="default"/>
+      </w:rPr>
+    </w:lvl>
+    <w:lvl w:ilvl="7" w:tplc="0C090003" w:tentative="1">
+      <w:start w:val="1"/>
+      <w:numFmt w:val="bullet"/>
+      <w:lvlText w:val="o"/>
+      <w:lvlJc w:val="left"/>
+      <w:pPr>
+        <w:ind w:left="5760" w:hanging="360"/>
+      </w:pPr>
+      <w:rPr>
+        <w:rFonts w:ascii="Courier New" w:hAnsi="Courier New" w:cs="Courier New" w:hint="default"/>
+      </w:rPr>
+    </w:lvl>
+    <w:lvl w:ilvl="8" w:tplc="0C090005" w:tentative="1">
+      <w:start w:val="1"/>
+      <w:numFmt w:val="bullet"/>
+      <w:lvlText w:val=""/>
+      <w:lvlJc w:val="left"/>
+      <w:pPr>
+        <w:ind w:left="6480" w:hanging="360"/>
+      </w:pPr>
+      <w:rPr>
+        <w:rFonts w:ascii="Wingdings" w:hAnsi="Wingdings" w:hint="default"/>
+      </w:rPr>
+    </w:lvl>
+  </w:abstractNum>
+  <w:abstractNum w:abstractNumId="1">
     <w:nsid w:val="6AD70608"/>
     <w:multiLevelType w:val="hybridMultilevel"/>
     <w:tmpl w:val="E11EEC00"/>
@@ -27522,6 +28674,9 @@
     </w:lvl>
   </w:abstractNum>
   <w:num w:numId="1">
+    <w:abstractNumId w:val="1"/>
+  </w:num>
+  <w:num w:numId="2">
     <w:abstractNumId w:val="0"/>
   </w:num>
 </w:numbering>
@@ -28176,6 +29331,17 @@
       <w:szCs w:val="20"/>
     </w:rPr>
   </w:style>
+  <w:style w:type="paragraph" w:styleId="ListParagraph">
+    <w:name w:val="List Paragraph"/>
+    <w:basedOn w:val="Normal"/>
+    <w:uiPriority w:val="34"/>
+    <w:qFormat/>
+    <w:rsid w:val="00981098"/>
+    <w:pPr>
+      <w:ind w:left="720"/>
+      <w:contextualSpacing/>
+    </w:pPr>
+  </w:style>
 </w:styles>
 </file>
 
@@ -28445,7 +29611,7 @@
 </file>
 
 <file path=customXml/itemProps1.xml><?xml version="1.0" encoding="utf-8"?>
-<ds:datastoreItem xmlns:ds="http://schemas.openxmlformats.org/officeDocument/2006/customXml" ds:itemID="{9BA7FE74-47F9-4571-9970-254F11FC8191}">
+<ds:datastoreItem xmlns:ds="http://schemas.openxmlformats.org/officeDocument/2006/customXml" ds:itemID="{1B96E5E1-3070-4B7B-84AE-6B956CA4C4C1}">
   <ds:schemaRefs>
     <ds:schemaRef ds:uri="http://schemas.openxmlformats.org/officeDocument/2006/bibliography"/>
   </ds:schemaRefs>
